--- a/Proyecto (1).docx
+++ b/Proyecto (1).docx
@@ -13,7 +13,7 @@
         <w:rPr>
           <w:b/>
         </w:rPr>
-        <w:t>Descripción del proyecto</w:t>
+        <w:t>Planteamiento del problema</w:t>
       </w:r>
     </w:p>
     <w:p>
@@ -21,7 +21,19 @@
         <w:jc w:val="both"/>
       </w:pPr>
       <w:r>
-        <w:t xml:space="preserve">El proyecto consiste en desarrollar un software para una tienda. Debemos desarrollar un punto de venta en el cual el usuario final pueda registrar los clientes que le compran, de decir, pedir su información y esto se hace con el fin de que el permite que sus clientes puedan sacar “fiado” de la tienda y que ellos puedan pagar cada semana, cada quincena, cada fin de mes (esto lo decide el cliente) y el así mantener un contacto con las personas que le deben, la cantidad que le deben y que productos se llevaron.  También se debe permitir registrar los productos, cantidad de productos que le llegan al día, los proveedores que le traen los productos, cada cuando vienen estas personas a la tienda, abarcar la parte de las ventas, el corte de caja, que si se va a usar un lector de código de barras, una máquina para imprimir tickets, los servicios que ofrece, un inventario, las formas de pago que el emplea ya que estás pueden ser por tarjeta, vales o efectivo (estas características son muy generales porque aún no tenemos muy bien definidos los requerimientos).  </w:t>
+        <w:t xml:space="preserve">Se requiere realizar un </w:t>
+      </w:r>
+      <w:r>
+        <w:t xml:space="preserve">punto de venta </w:t>
+      </w:r>
+      <w:r>
+        <w:t xml:space="preserve">para una tienda </w:t>
+      </w:r>
+      <w:r>
+        <w:t xml:space="preserve">que facilite la entrada y salida de productos, la cantidad de productos existentes, categorizar los productos, </w:t>
+      </w:r>
+      <w:r>
+        <w:t>gestionar y controlar los productos que han sido vendidos, consultar las ventas realizadas en el día o en un periodo de tiempo, calcular el total que se obtuvo en las ventas  al finalizar el día.</w:t>
       </w:r>
     </w:p>
     <w:p>
@@ -35,7 +47,7 @@
         <w:rPr>
           <w:b/>
         </w:rPr>
-        <w:t>Modelo</w:t>
+        <w:t>Descripción del proyecto</w:t>
       </w:r>
     </w:p>
     <w:p>
@@ -43,7 +55,28 @@
         <w:jc w:val="both"/>
       </w:pPr>
       <w:r>
-        <w:t>Consideramos que el modelo adecuado para este proyecto puede ser el modelo incremental, analizando bien el proyecto concluimos que es un proyecto que lo podemos trabajar por módulos y al hacer cada módulo hacemos un incremento, ya que este módulo pasaría por las cinco etapas del modelo que son los requerimientos, diseño, codificación, pruebas y entrega. Además de que disminuimos riesgos o cosas que pueden salir mal porque al enfocarnos en ese apartado podemos darnos cuenta de varias cosas que vayan sucediendo y que además si el cliente requiere cambios en el este tendría que volver a pasar por otro incremento pero tal vez ya no por todas las etapas.</w:t>
+        <w:t>El proyecto consiste en desarrollar un software para una tienda. Debemos desarrollar un punto de venta en el cual el usuario final pueda registrar productos, cantidad de productos que le llegan al día,</w:t>
+      </w:r>
+      <w:r>
+        <w:t xml:space="preserve"> clasificarlos por categorías,</w:t>
+      </w:r>
+      <w:r>
+        <w:t xml:space="preserve"> </w:t>
+      </w:r>
+      <w:r>
+        <w:t>realizar ventas de productos</w:t>
+      </w:r>
+      <w:r>
+        <w:t>, el corte de caja</w:t>
+      </w:r>
+      <w:r>
+        <w:t xml:space="preserve"> por día,</w:t>
+      </w:r>
+      <w:r>
+        <w:t xml:space="preserve"> </w:t>
+      </w:r>
+      <w:r>
+        <w:t>permitir leer el código del producto por un lector de código de barras y al finalizar la venta se le entregue un ticket al cliente.</w:t>
       </w:r>
     </w:p>
     <w:p>
@@ -57,7 +90,7 @@
         <w:rPr>
           <w:b/>
         </w:rPr>
-        <w:t>Planteamiento del problema</w:t>
+        <w:t>Metodología</w:t>
       </w:r>
     </w:p>
     <w:p>
@@ -65,20 +98,13 @@
         <w:jc w:val="both"/>
       </w:pPr>
       <w:r>
-        <w:t xml:space="preserve">Se requiere realizar un </w:t>
-      </w:r>
-      <w:r>
-        <w:t xml:space="preserve">punto de venta </w:t>
-      </w:r>
-      <w:r>
-        <w:t xml:space="preserve">para una tienda </w:t>
-      </w:r>
-      <w:r>
-        <w:t xml:space="preserve">que facilite la entrada y salida de productos, la cantidad de productos existentes, categorizar los productos, </w:t>
-      </w:r>
-      <w:r>
-        <w:t>gestionar y controlar los productos que han sido vendidos, consultar las ventas realizadas en el día o en un periodo de tiempo, calcular el total que se obtuvo en las ventas  al finalizar el día.</w:t>
-      </w:r>
+        <w:t>Consideramos que el modelo adecuado para este proyecto puede ser el modelo incremental, analizando bien el proyecto concluimos que es un proyecto que lo podemos trabajar por módulos y al hacer cada módulo hacemos un incremento, ya que este módulo pasaría por las cinco etapas del modelo que son los requerimientos, diseño, codificación, pruebas y entrega. Además de que disminuimos riesgos o cosas que pueden salir mal porque al enfocarnos en ese apartado podemos darnos cuenta de varias cosas que vayan sucediendo y que además si el cliente requiere cambios en el este tendría que volver a pasar por otro incremento pero tal vez ya no por todas las etapas.</w:t>
+      </w:r>
+    </w:p>
+    <w:p>
+      <w:pPr>
+        <w:jc w:val="both"/>
+      </w:pPr>
     </w:p>
     <w:p>
       <w:pPr>
@@ -106,7 +132,10 @@
         <w:jc w:val="both"/>
       </w:pPr>
       <w:r>
-        <w:t>Se le asignará un usuario y una contraseña con la cual el administrador podrá logearse.</w:t>
+        <w:t>EL usuario administrador tendrá un usuario y una contraseña con la cual podrá iniciar sesión</w:t>
+      </w:r>
+      <w:r>
+        <w:t>.</w:t>
       </w:r>
     </w:p>
     <w:p>
@@ -164,7 +193,13 @@
         <w:t>, el precio de compra y el precio de venta</w:t>
       </w:r>
       <w:r>
-        <w:t>, editar el stock del producto en caso de que se hayan llevado más elementos de ese producto y eliminar los productos</w:t>
+        <w:t xml:space="preserve">, editar el stock del producto en caso de que se hayan </w:t>
+      </w:r>
+      <w:r>
+        <w:t>llegado</w:t>
+      </w:r>
+      <w:r>
+        <w:t xml:space="preserve"> más elementos de ese producto y eliminar los productos</w:t>
       </w:r>
       <w:r>
         <w:t xml:space="preserve"> que se dejen de vender. Además se podrán realizar búsquedas y visualizar la información.</w:t>
@@ -183,7 +218,22 @@
         <w:t>El administrador podrá realizar una venta. Primeramente añadiendo los productos solicitados por el cliente</w:t>
       </w:r>
       <w:r>
-        <w:t>, la cantidad de productos y el sistema automáticamente generará las operaciones.</w:t>
+        <w:t>, la cantidad de productos</w:t>
+      </w:r>
+      <w:r>
+        <w:t>,</w:t>
+      </w:r>
+      <w:r>
+        <w:t xml:space="preserve"> y el sistema </w:t>
+      </w:r>
+      <w:r>
+        <w:t xml:space="preserve">generará </w:t>
+      </w:r>
+      <w:r>
+        <w:t xml:space="preserve"> </w:t>
+      </w:r>
+      <w:r>
+        <w:t>automáticamente las operaciones.</w:t>
       </w:r>
       <w:r>
         <w:t xml:space="preserve"> </w:t>
@@ -199,7 +249,6 @@
         <w:jc w:val="both"/>
       </w:pPr>
       <w:r>
-        <w:lastRenderedPageBreak/>
         <w:t>El administrador puede cancelar una venta.</w:t>
       </w:r>
     </w:p>
@@ -213,7 +262,7 @@
         <w:jc w:val="both"/>
       </w:pPr>
       <w:r>
-        <w:t>El administrador podrá buscar las ventas realizadas en un cierto periodo de tiempo.</w:t>
+        <w:t>El sistema generará un ticket después de hacer la venta el cual será entregado al cliente.</w:t>
       </w:r>
     </w:p>
     <w:p>
@@ -226,21 +275,10 @@
         <w:jc w:val="both"/>
       </w:pPr>
       <w:r>
-        <w:t>El sistema generará un ticket después de hacer la venta el cual será entregado al cliente.</w:t>
-      </w:r>
-    </w:p>
-    <w:p>
-      <w:pPr>
-        <w:pStyle w:val="Prrafodelista"/>
-        <w:numPr>
-          <w:ilvl w:val="0"/>
-          <w:numId w:val="1"/>
-        </w:numPr>
-        <w:jc w:val="both"/>
-      </w:pPr>
-      <w:r>
         <w:t xml:space="preserve">El sistema debe contar con un lector de código de barras y una máquina que genere los tickets. </w:t>
       </w:r>
+      <w:bookmarkStart w:id="0" w:name="_GoBack"/>
+      <w:bookmarkEnd w:id="0"/>
     </w:p>
     <w:p>
       <w:pPr>
@@ -255,6 +293,7 @@
           <w:b/>
           <w:i/>
         </w:rPr>
+        <w:lastRenderedPageBreak/>
         <w:t>Requerimientos no funcionales:</w:t>
       </w:r>
     </w:p>
@@ -506,7 +545,6 @@
                 <w:sz w:val="23"/>
                 <w:szCs w:val="23"/>
               </w:rPr>
-              <w:lastRenderedPageBreak/>
               <w:t>Parte</w:t>
             </w:r>
           </w:p>
@@ -746,6 +784,7 @@
                 <w:sz w:val="23"/>
                 <w:szCs w:val="23"/>
               </w:rPr>
+              <w:lastRenderedPageBreak/>
               <w:t>Tarjeta Gráfica</w:t>
             </w:r>
           </w:p>
@@ -1411,7 +1450,6 @@
           <w:sz w:val="23"/>
           <w:szCs w:val="23"/>
         </w:rPr>
-        <w:lastRenderedPageBreak/>
         <w:t xml:space="preserve">El sistema es dependiente de la conexión de internet, por ello en caso de fallar el sistema no podrá funcionar hasta que la conexión de internet vuelva a estar estable. </w:t>
       </w:r>
     </w:p>
@@ -1453,6 +1491,7 @@
           <w:sz w:val="23"/>
           <w:szCs w:val="23"/>
         </w:rPr>
+        <w:lastRenderedPageBreak/>
         <w:t xml:space="preserve">La falta de mantenimiento tanto a hardware como a software produciría fallas en un futuro por ello se recomienda dar mantenimiento eventualmente. </w:t>
       </w:r>
     </w:p>
@@ -1869,7 +1908,6 @@
           <w:sz w:val="23"/>
           <w:szCs w:val="23"/>
         </w:rPr>
-        <w:lastRenderedPageBreak/>
         <w:t>Diagrama de clases</w:t>
       </w:r>
     </w:p>
@@ -6092,8 +6130,6 @@
       <w:pPr>
         <w:jc w:val="both"/>
       </w:pPr>
-      <w:bookmarkStart w:id="0" w:name="_GoBack"/>
-      <w:bookmarkEnd w:id="0"/>
     </w:p>
     <w:p>
       <w:r>
@@ -8719,6 +8755,535 @@
       </w:tr>
     </w:tbl>
     <w:p/>
+    <w:p>
+      <w:r>
+        <w:t>Eliminar  inventario</w:t>
+      </w:r>
+    </w:p>
+    <w:tbl>
+      <w:tblPr>
+        <w:tblStyle w:val="Tablaconcuadrcula"/>
+        <w:tblW w:w="8891" w:type="dxa"/>
+        <w:tblInd w:w="-5" w:type="dxa"/>
+        <w:tblLook w:val="04A0" w:firstRow="1" w:lastRow="0" w:firstColumn="1" w:lastColumn="0" w:noHBand="0" w:noVBand="1"/>
+      </w:tblPr>
+      <w:tblGrid>
+        <w:gridCol w:w="1726"/>
+        <w:gridCol w:w="7165"/>
+      </w:tblGrid>
+      <w:tr>
+        <w:trPr>
+          <w:trHeight w:val="243"/>
+        </w:trPr>
+        <w:tc>
+          <w:tcPr>
+            <w:tcW w:w="1726" w:type="dxa"/>
+          </w:tcPr>
+          <w:p>
+            <w:pPr>
+              <w:rPr>
+                <w:rFonts w:cstheme="minorHAnsi"/>
+              </w:rPr>
+            </w:pPr>
+            <w:r>
+              <w:rPr>
+                <w:rFonts w:cstheme="minorHAnsi"/>
+              </w:rPr>
+              <w:t>Nombre:</w:t>
+            </w:r>
+          </w:p>
+        </w:tc>
+        <w:tc>
+          <w:tcPr>
+            <w:tcW w:w="7165" w:type="dxa"/>
+          </w:tcPr>
+          <w:p>
+            <w:pPr>
+              <w:rPr>
+                <w:rFonts w:cstheme="minorHAnsi"/>
+              </w:rPr>
+            </w:pPr>
+            <w:r>
+              <w:rPr>
+                <w:rFonts w:cstheme="minorHAnsi"/>
+              </w:rPr>
+              <w:t>Actualizar Inventario</w:t>
+            </w:r>
+          </w:p>
+        </w:tc>
+      </w:tr>
+      <w:tr>
+        <w:trPr>
+          <w:trHeight w:val="229"/>
+        </w:trPr>
+        <w:tc>
+          <w:tcPr>
+            <w:tcW w:w="1726" w:type="dxa"/>
+          </w:tcPr>
+          <w:p>
+            <w:pPr>
+              <w:rPr>
+                <w:rFonts w:cstheme="minorHAnsi"/>
+              </w:rPr>
+            </w:pPr>
+            <w:r>
+              <w:rPr>
+                <w:rFonts w:cstheme="minorHAnsi"/>
+              </w:rPr>
+              <w:t>Autor:</w:t>
+            </w:r>
+          </w:p>
+        </w:tc>
+        <w:tc>
+          <w:tcPr>
+            <w:tcW w:w="7165" w:type="dxa"/>
+          </w:tcPr>
+          <w:p>
+            <w:pPr>
+              <w:rPr>
+                <w:rFonts w:cstheme="minorHAnsi"/>
+              </w:rPr>
+            </w:pPr>
+            <w:r>
+              <w:rPr>
+                <w:rFonts w:cstheme="minorHAnsi"/>
+              </w:rPr>
+              <w:t>Cinthia Macias</w:t>
+            </w:r>
+          </w:p>
+        </w:tc>
+      </w:tr>
+      <w:tr>
+        <w:trPr>
+          <w:trHeight w:val="243"/>
+        </w:trPr>
+        <w:tc>
+          <w:tcPr>
+            <w:tcW w:w="1726" w:type="dxa"/>
+          </w:tcPr>
+          <w:p>
+            <w:pPr>
+              <w:rPr>
+                <w:rFonts w:cstheme="minorHAnsi"/>
+              </w:rPr>
+            </w:pPr>
+            <w:r>
+              <w:rPr>
+                <w:rFonts w:cstheme="minorHAnsi"/>
+              </w:rPr>
+              <w:t>Fecha:</w:t>
+            </w:r>
+          </w:p>
+        </w:tc>
+        <w:tc>
+          <w:tcPr>
+            <w:tcW w:w="7165" w:type="dxa"/>
+          </w:tcPr>
+          <w:p>
+            <w:pPr>
+              <w:rPr>
+                <w:rFonts w:cstheme="minorHAnsi"/>
+              </w:rPr>
+            </w:pPr>
+            <w:r>
+              <w:rPr>
+                <w:rFonts w:cstheme="minorHAnsi"/>
+              </w:rPr>
+              <w:t>03/12/18</w:t>
+            </w:r>
+          </w:p>
+        </w:tc>
+      </w:tr>
+      <w:tr>
+        <w:trPr>
+          <w:trHeight w:val="229"/>
+        </w:trPr>
+        <w:tc>
+          <w:tcPr>
+            <w:tcW w:w="1726" w:type="dxa"/>
+          </w:tcPr>
+          <w:p>
+            <w:pPr>
+              <w:rPr>
+                <w:rFonts w:cstheme="minorHAnsi"/>
+              </w:rPr>
+            </w:pPr>
+            <w:r>
+              <w:rPr>
+                <w:rFonts w:cstheme="minorHAnsi"/>
+              </w:rPr>
+              <w:t>Actores:</w:t>
+            </w:r>
+          </w:p>
+        </w:tc>
+        <w:tc>
+          <w:tcPr>
+            <w:tcW w:w="7165" w:type="dxa"/>
+          </w:tcPr>
+          <w:p>
+            <w:pPr>
+              <w:rPr>
+                <w:rFonts w:cstheme="minorHAnsi"/>
+              </w:rPr>
+            </w:pPr>
+            <w:r>
+              <w:rPr>
+                <w:rFonts w:cstheme="minorHAnsi"/>
+              </w:rPr>
+              <w:t>Administrador</w:t>
+            </w:r>
+          </w:p>
+        </w:tc>
+      </w:tr>
+      <w:tr>
+        <w:trPr>
+          <w:trHeight w:val="487"/>
+        </w:trPr>
+        <w:tc>
+          <w:tcPr>
+            <w:tcW w:w="1726" w:type="dxa"/>
+          </w:tcPr>
+          <w:p>
+            <w:pPr>
+              <w:rPr>
+                <w:rFonts w:cstheme="minorHAnsi"/>
+              </w:rPr>
+            </w:pPr>
+            <w:r>
+              <w:rPr>
+                <w:rFonts w:cstheme="minorHAnsi"/>
+              </w:rPr>
+              <w:t>Resumen:</w:t>
+            </w:r>
+          </w:p>
+        </w:tc>
+        <w:tc>
+          <w:tcPr>
+            <w:tcW w:w="7165" w:type="dxa"/>
+          </w:tcPr>
+          <w:p>
+            <w:pPr>
+              <w:rPr>
+                <w:rFonts w:cstheme="minorHAnsi"/>
+              </w:rPr>
+            </w:pPr>
+            <w:r>
+              <w:rPr>
+                <w:rFonts w:cstheme="minorHAnsi"/>
+              </w:rPr>
+              <w:t xml:space="preserve">El administrador </w:t>
+            </w:r>
+            <w:r>
+              <w:rPr>
+                <w:rFonts w:cstheme="minorHAnsi"/>
+              </w:rPr>
+              <w:t>eliminará el producto del inventario mediante su código.</w:t>
+            </w:r>
+          </w:p>
+        </w:tc>
+      </w:tr>
+      <w:tr>
+        <w:trPr>
+          <w:trHeight w:val="229"/>
+        </w:trPr>
+        <w:tc>
+          <w:tcPr>
+            <w:tcW w:w="1726" w:type="dxa"/>
+          </w:tcPr>
+          <w:p>
+            <w:pPr>
+              <w:rPr>
+                <w:rFonts w:cstheme="minorHAnsi"/>
+              </w:rPr>
+            </w:pPr>
+            <w:r>
+              <w:rPr>
+                <w:rFonts w:cstheme="minorHAnsi"/>
+              </w:rPr>
+              <w:lastRenderedPageBreak/>
+              <w:t>Precondiciones:</w:t>
+            </w:r>
+          </w:p>
+        </w:tc>
+        <w:tc>
+          <w:tcPr>
+            <w:tcW w:w="7165" w:type="dxa"/>
+          </w:tcPr>
+          <w:p>
+            <w:pPr>
+              <w:rPr>
+                <w:rFonts w:cstheme="minorHAnsi"/>
+              </w:rPr>
+            </w:pPr>
+            <w:r>
+              <w:rPr>
+                <w:rFonts w:cstheme="minorHAnsi"/>
+              </w:rPr>
+              <w:t xml:space="preserve">El producto se eliminará del inventario. </w:t>
+            </w:r>
+          </w:p>
+        </w:tc>
+      </w:tr>
+      <w:tr>
+        <w:trPr>
+          <w:trHeight w:val="731"/>
+        </w:trPr>
+        <w:tc>
+          <w:tcPr>
+            <w:tcW w:w="1726" w:type="dxa"/>
+          </w:tcPr>
+          <w:p>
+            <w:pPr>
+              <w:rPr>
+                <w:rFonts w:cstheme="minorHAnsi"/>
+              </w:rPr>
+            </w:pPr>
+            <w:r>
+              <w:rPr>
+                <w:rFonts w:cstheme="minorHAnsi"/>
+              </w:rPr>
+              <w:t>Postcondiciones:</w:t>
+            </w:r>
+          </w:p>
+        </w:tc>
+        <w:tc>
+          <w:tcPr>
+            <w:tcW w:w="7165" w:type="dxa"/>
+          </w:tcPr>
+          <w:p>
+            <w:pPr>
+              <w:rPr>
+                <w:rFonts w:cstheme="minorHAnsi"/>
+              </w:rPr>
+            </w:pPr>
+            <w:r>
+              <w:rPr>
+                <w:rFonts w:cstheme="minorHAnsi"/>
+              </w:rPr>
+              <w:t>El administrador tendrá acceso a la información y podrá actualizar la cantidad de existencia del producto y el precio de venta.</w:t>
+            </w:r>
+          </w:p>
+        </w:tc>
+      </w:tr>
+    </w:tbl>
+    <w:p/>
+    <w:tbl>
+      <w:tblPr>
+        <w:tblStyle w:val="Tablaconcuadrcula"/>
+        <w:tblW w:w="8909" w:type="dxa"/>
+        <w:tblInd w:w="-5" w:type="dxa"/>
+        <w:tblLook w:val="04A0" w:firstRow="1" w:lastRow="0" w:firstColumn="1" w:lastColumn="0" w:noHBand="0" w:noVBand="1"/>
+      </w:tblPr>
+      <w:tblGrid>
+        <w:gridCol w:w="5281"/>
+        <w:gridCol w:w="3628"/>
+      </w:tblGrid>
+      <w:tr>
+        <w:trPr>
+          <w:trHeight w:val="236"/>
+        </w:trPr>
+        <w:tc>
+          <w:tcPr>
+            <w:tcW w:w="8909" w:type="dxa"/>
+            <w:gridSpan w:val="2"/>
+          </w:tcPr>
+          <w:p>
+            <w:pPr>
+              <w:ind w:left="548" w:hanging="548"/>
+              <w:jc w:val="center"/>
+              <w:rPr>
+                <w:rFonts w:cstheme="minorHAnsi"/>
+                <w:b/>
+              </w:rPr>
+            </w:pPr>
+            <w:r>
+              <w:rPr>
+                <w:rFonts w:cstheme="minorHAnsi"/>
+                <w:b/>
+              </w:rPr>
+              <w:t>Flujo De Eventos</w:t>
+            </w:r>
+          </w:p>
+        </w:tc>
+      </w:tr>
+      <w:tr>
+        <w:trPr>
+          <w:trHeight w:val="223"/>
+        </w:trPr>
+        <w:tc>
+          <w:tcPr>
+            <w:tcW w:w="5281" w:type="dxa"/>
+          </w:tcPr>
+          <w:p>
+            <w:pPr>
+              <w:ind w:left="548" w:hanging="548"/>
+              <w:jc w:val="center"/>
+              <w:rPr>
+                <w:rFonts w:cstheme="minorHAnsi"/>
+                <w:b/>
+              </w:rPr>
+            </w:pPr>
+            <w:r>
+              <w:rPr>
+                <w:rFonts w:cstheme="minorHAnsi"/>
+                <w:b/>
+              </w:rPr>
+              <w:t>Actor</w:t>
+            </w:r>
+          </w:p>
+        </w:tc>
+        <w:tc>
+          <w:tcPr>
+            <w:tcW w:w="3628" w:type="dxa"/>
+          </w:tcPr>
+          <w:p>
+            <w:pPr>
+              <w:ind w:left="548" w:hanging="548"/>
+              <w:jc w:val="center"/>
+              <w:rPr>
+                <w:rFonts w:cstheme="minorHAnsi"/>
+                <w:b/>
+              </w:rPr>
+            </w:pPr>
+            <w:r>
+              <w:rPr>
+                <w:rFonts w:cstheme="minorHAnsi"/>
+                <w:b/>
+              </w:rPr>
+              <w:t>Sistema</w:t>
+            </w:r>
+          </w:p>
+        </w:tc>
+      </w:tr>
+      <w:tr>
+        <w:trPr>
+          <w:trHeight w:val="1405"/>
+        </w:trPr>
+        <w:tc>
+          <w:tcPr>
+            <w:tcW w:w="5281" w:type="dxa"/>
+          </w:tcPr>
+          <w:p>
+            <w:pPr>
+              <w:rPr>
+                <w:rFonts w:cstheme="minorHAnsi"/>
+              </w:rPr>
+            </w:pPr>
+            <w:r>
+              <w:rPr>
+                <w:rFonts w:cstheme="minorHAnsi"/>
+              </w:rPr>
+              <w:t>1.- Selecciona el registro del inventario que desea actualizar.</w:t>
+            </w:r>
+          </w:p>
+          <w:p>
+            <w:pPr>
+              <w:rPr>
+                <w:rFonts w:cstheme="minorHAnsi"/>
+              </w:rPr>
+            </w:pPr>
+            <w:r>
+              <w:rPr>
+                <w:rFonts w:cstheme="minorHAnsi"/>
+              </w:rPr>
+              <w:t>3.- El administrador ingresa nuevo stock.</w:t>
+            </w:r>
+          </w:p>
+          <w:p>
+            <w:pPr>
+              <w:rPr>
+                <w:rFonts w:cstheme="minorHAnsi"/>
+              </w:rPr>
+            </w:pPr>
+            <w:r>
+              <w:rPr>
+                <w:rFonts w:cstheme="minorHAnsi"/>
+              </w:rPr>
+              <w:t>5.- El administrador modifica el precio de venta.</w:t>
+            </w:r>
+          </w:p>
+          <w:p>
+            <w:pPr>
+              <w:ind w:left="548" w:hanging="548"/>
+              <w:rPr>
+                <w:rFonts w:cstheme="minorHAnsi"/>
+                <w:b/>
+                <w:u w:val="single"/>
+              </w:rPr>
+            </w:pPr>
+          </w:p>
+        </w:tc>
+        <w:tc>
+          <w:tcPr>
+            <w:tcW w:w="3628" w:type="dxa"/>
+          </w:tcPr>
+          <w:p>
+            <w:pPr>
+              <w:ind w:left="548" w:hanging="548"/>
+              <w:rPr>
+                <w:rFonts w:cstheme="minorHAnsi"/>
+              </w:rPr>
+            </w:pPr>
+            <w:r>
+              <w:rPr>
+                <w:rFonts w:cstheme="minorHAnsi"/>
+              </w:rPr>
+              <w:t>2.-El sistema carga el nombre la información del inventario en el formulario de actualizar (el producto no podrá modificarse).</w:t>
+            </w:r>
+          </w:p>
+          <w:p>
+            <w:pPr>
+              <w:ind w:left="548" w:hanging="548"/>
+              <w:rPr>
+                <w:rFonts w:cstheme="minorHAnsi"/>
+              </w:rPr>
+            </w:pPr>
+            <w:r>
+              <w:rPr>
+                <w:rFonts w:cstheme="minorHAnsi"/>
+              </w:rPr>
+              <w:t>4.-El sistema suma el stock actual con el nuevo stock.</w:t>
+            </w:r>
+          </w:p>
+          <w:p>
+            <w:pPr>
+              <w:ind w:left="548" w:hanging="548"/>
+              <w:rPr>
+                <w:rFonts w:cstheme="minorHAnsi"/>
+              </w:rPr>
+            </w:pPr>
+            <w:r>
+              <w:rPr>
+                <w:rFonts w:cstheme="minorHAnsi"/>
+              </w:rPr>
+              <w:t>6.-El sistema verifica que los cambios sean correctos.</w:t>
+            </w:r>
+          </w:p>
+          <w:p>
+            <w:pPr>
+              <w:ind w:left="548" w:hanging="548"/>
+              <w:rPr>
+                <w:rFonts w:cstheme="minorHAnsi"/>
+              </w:rPr>
+            </w:pPr>
+            <w:r>
+              <w:rPr>
+                <w:rFonts w:cstheme="minorHAnsi"/>
+              </w:rPr>
+              <w:t>7.-Los cambios son guardados en la base de datos.</w:t>
+            </w:r>
+          </w:p>
+          <w:p>
+            <w:pPr>
+              <w:ind w:left="548" w:hanging="548"/>
+              <w:rPr>
+                <w:rFonts w:cstheme="minorHAnsi"/>
+              </w:rPr>
+            </w:pPr>
+          </w:p>
+        </w:tc>
+      </w:tr>
+    </w:tbl>
     <w:p/>
     <w:p>
       <w:pPr>
@@ -10324,7 +10889,7 @@
                                 <w:sz w:val="20"/>
                                 <w:szCs w:val="20"/>
                               </w:rPr>
-                              <w:t xml:space="preserve">Cierra sesión </w:t>
+                              <w:t xml:space="preserve">Finalizar la sesión </w:t>
                             </w:r>
                           </w:p>
                         </w:txbxContent>
@@ -10367,7 +10932,7 @@
                           <w:sz w:val="20"/>
                           <w:szCs w:val="20"/>
                         </w:rPr>
-                        <w:t xml:space="preserve">Cierra sesión </w:t>
+                        <w:t xml:space="preserve">Finalizar la sesión </w:t>
                       </w:r>
                     </w:p>
                   </w:txbxContent>
@@ -10433,7 +10998,6 @@
           <w:b/>
           <w:i/>
         </w:rPr>
-        <w:lastRenderedPageBreak/>
         <w:t>Categorías</w:t>
       </w:r>
     </w:p>
@@ -10455,6 +11019,7 @@
           <w:noProof/>
           <w:lang w:eastAsia="es-MX"/>
         </w:rPr>
+        <w:lastRenderedPageBreak/>
         <w:drawing>
           <wp:inline distT="0" distB="0" distL="0" distR="0" wp14:anchorId="423E825E" wp14:editId="731C263D">
             <wp:extent cx="3429000" cy="3838923"/>
@@ -10592,7 +11157,6 @@
           <w:b/>
           <w:i/>
         </w:rPr>
-        <w:lastRenderedPageBreak/>
         <w:t>Productos</w:t>
       </w:r>
     </w:p>
@@ -10614,6 +11178,7 @@
           <w:noProof/>
           <w:lang w:eastAsia="es-MX"/>
         </w:rPr>
+        <w:lastRenderedPageBreak/>
         <w:drawing>
           <wp:inline distT="0" distB="0" distL="0" distR="0" wp14:anchorId="625AC075" wp14:editId="4E962F61">
             <wp:extent cx="5181495" cy="3021279"/>
@@ -10714,25 +11279,19 @@
       </w:r>
     </w:p>
     <w:p/>
+    <w:p/>
     <w:p>
       <w:r>
         <w:t>Eliminar producto</w:t>
       </w:r>
     </w:p>
     <w:p>
-      <w:pPr>
+      <w:r>
         <w:rPr>
           <w:noProof/>
           <w:lang w:eastAsia="es-MX"/>
         </w:rPr>
-      </w:pPr>
-    </w:p>
-    <w:p>
-      <w:r>
-        <w:rPr>
-          <w:noProof/>
-          <w:lang w:eastAsia="es-MX"/>
-        </w:rPr>
+        <w:lastRenderedPageBreak/>
         <w:drawing>
           <wp:inline distT="0" distB="0" distL="0" distR="0" wp14:anchorId="70445E3F" wp14:editId="65C537C2">
             <wp:extent cx="5848350" cy="2491605"/>
@@ -10776,30 +11335,6 @@
           </wp:inline>
         </w:drawing>
       </w:r>
-    </w:p>
-    <w:p>
-      <w:pPr>
-        <w:rPr>
-          <w:b/>
-          <w:i/>
-        </w:rPr>
-      </w:pPr>
-    </w:p>
-    <w:p>
-      <w:pPr>
-        <w:rPr>
-          <w:b/>
-          <w:i/>
-        </w:rPr>
-      </w:pPr>
-    </w:p>
-    <w:p>
-      <w:pPr>
-        <w:rPr>
-          <w:b/>
-          <w:i/>
-        </w:rPr>
-      </w:pPr>
     </w:p>
     <w:p>
       <w:pPr>
@@ -11627,20 +12162,18 @@
     <w:p/>
     <w:p/>
     <w:p/>
-    <w:p/>
     <w:p>
       <w:r>
         <w:t>Eliminar inventario</w:t>
       </w:r>
     </w:p>
-    <w:p/>
-    <w:p/>
     <w:p>
       <w:r>
         <w:rPr>
           <w:noProof/>
           <w:lang w:eastAsia="es-MX"/>
         </w:rPr>
+        <w:lastRenderedPageBreak/>
         <w:drawing>
           <wp:anchor distT="0" distB="0" distL="114300" distR="114300" simplePos="0" relativeHeight="251763712" behindDoc="0" locked="0" layoutInCell="1" allowOverlap="1" wp14:anchorId="4D053FBA" wp14:editId="5D6AB1FD">
             <wp:simplePos x="0" y="0"/>
@@ -12225,8 +12758,6 @@
         </mc:AlternateContent>
       </w:r>
     </w:p>
-    <w:p/>
-    <w:p/>
     <w:p/>
     <w:p/>
     <w:p/>
@@ -13470,56 +14001,7 @@
         <w:ind w:firstLine="708"/>
       </w:pPr>
     </w:p>
-    <w:p>
-      <w:pPr>
-        <w:ind w:firstLine="708"/>
-      </w:pPr>
-    </w:p>
-    <w:p>
-      <w:pPr>
-        <w:ind w:firstLine="708"/>
-      </w:pPr>
-    </w:p>
-    <w:p>
-      <w:pPr>
-        <w:ind w:firstLine="708"/>
-      </w:pPr>
-    </w:p>
-    <w:p>
-      <w:pPr>
-        <w:ind w:firstLine="708"/>
-      </w:pPr>
-    </w:p>
-    <w:p>
-      <w:pPr>
-        <w:ind w:firstLine="708"/>
-      </w:pPr>
-    </w:p>
-    <w:p>
-      <w:pPr>
-        <w:ind w:firstLine="708"/>
-      </w:pPr>
-    </w:p>
-    <w:p>
-      <w:pPr>
-        <w:ind w:firstLine="708"/>
-      </w:pPr>
-    </w:p>
-    <w:p>
-      <w:pPr>
-        <w:ind w:firstLine="708"/>
-      </w:pPr>
-    </w:p>
-    <w:p>
-      <w:pPr>
-        <w:ind w:firstLine="708"/>
-      </w:pPr>
-    </w:p>
-    <w:p>
-      <w:pPr>
-        <w:ind w:firstLine="708"/>
-      </w:pPr>
-    </w:p>
+    <w:p/>
     <w:p>
       <w:pPr>
         <w:ind w:firstLine="708"/>
@@ -13533,19 +14015,29 @@
           <w:b/>
         </w:rPr>
       </w:pPr>
-      <w:r>
-        <w:rPr>
-          <w:b/>
-        </w:rPr>
-        <w:t>Diagramas de estado</w:t>
-      </w:r>
     </w:p>
     <w:p>
+      <w:pPr>
+        <w:ind w:firstLine="708"/>
+        <w:jc w:val="center"/>
+        <w:rPr>
+          <w:b/>
+        </w:rPr>
+      </w:pPr>
+      <w:r>
+        <w:rPr>
+          <w:b/>
+        </w:rPr>
+        <w:t>Diagramas de estado</w:t>
+      </w:r>
+    </w:p>
+    <w:p>
       <w:r>
         <w:rPr>
           <w:b/>
           <w:i/>
         </w:rPr>
+        <w:lastRenderedPageBreak/>
         <w:t>Login</w:t>
       </w:r>
     </w:p>
@@ -15817,7 +16309,6 @@
           <w:b/>
           <w:i/>
         </w:rPr>
-        <w:lastRenderedPageBreak/>
         <w:t>Inventario</w:t>
       </w:r>
       <w:r>
@@ -18022,6 +18513,7 @@
           <w:noProof/>
           <w:lang w:eastAsia="es-MX"/>
         </w:rPr>
+        <w:lastRenderedPageBreak/>
         <mc:AlternateContent>
           <mc:Choice Requires="wps">
             <w:drawing>
@@ -25014,7 +25506,7 @@
 </file>
 
 <file path=customXml/itemProps1.xml><?xml version="1.0" encoding="utf-8"?>
-<ds:datastoreItem xmlns:ds="http://schemas.openxmlformats.org/officeDocument/2006/customXml" ds:itemID="{3FB8AB38-CC1F-43FF-BB16-9780D143DF21}">
+<ds:datastoreItem xmlns:ds="http://schemas.openxmlformats.org/officeDocument/2006/customXml" ds:itemID="{75CDF32F-A90E-4A94-96CA-C1991A81BA40}">
   <ds:schemaRefs>
     <ds:schemaRef ds:uri="http://schemas.openxmlformats.org/officeDocument/2006/bibliography"/>
   </ds:schemaRefs>

--- a/Proyecto (1).docx
+++ b/Proyecto (1).docx
@@ -227,10 +227,7 @@
         <w:t xml:space="preserve"> y el sistema </w:t>
       </w:r>
       <w:r>
-        <w:t xml:space="preserve">generará </w:t>
-      </w:r>
-      <w:r>
-        <w:t xml:space="preserve"> </w:t>
+        <w:t xml:space="preserve">generará  </w:t>
       </w:r>
       <w:r>
         <w:t>automáticamente las operaciones.</w:t>
@@ -277,8 +274,6 @@
       <w:r>
         <w:t xml:space="preserve">El sistema debe contar con un lector de código de barras y una máquina que genere los tickets. </w:t>
       </w:r>
-      <w:bookmarkStart w:id="0" w:name="_GoBack"/>
-      <w:bookmarkEnd w:id="0"/>
     </w:p>
     <w:p>
       <w:pPr>
@@ -1902,12 +1897,43 @@
           <w:szCs w:val="23"/>
         </w:rPr>
       </w:pPr>
-      <w:r>
+    </w:p>
+    <w:p>
+      <w:pPr>
+        <w:jc w:val="center"/>
         <w:rPr>
           <w:b/>
           <w:sz w:val="23"/>
           <w:szCs w:val="23"/>
         </w:rPr>
+      </w:pPr>
+    </w:p>
+    <w:p>
+      <w:pPr>
+        <w:jc w:val="center"/>
+        <w:rPr>
+          <w:b/>
+          <w:sz w:val="23"/>
+          <w:szCs w:val="23"/>
+        </w:rPr>
+      </w:pPr>
+    </w:p>
+    <w:p>
+      <w:pPr>
+        <w:jc w:val="center"/>
+        <w:rPr>
+          <w:b/>
+          <w:sz w:val="23"/>
+          <w:szCs w:val="23"/>
+        </w:rPr>
+      </w:pPr>
+      <w:r>
+        <w:rPr>
+          <w:b/>
+          <w:sz w:val="23"/>
+          <w:szCs w:val="23"/>
+        </w:rPr>
+        <w:lastRenderedPageBreak/>
         <w:t>Diagrama de clases</w:t>
       </w:r>
     </w:p>
@@ -3339,18 +3365,411 @@
       <w:r>
         <w:rPr>
           <w:noProof/>
+          <w:sz w:val="23"/>
+          <w:szCs w:val="23"/>
           <w:lang w:eastAsia="es-MX"/>
         </w:rPr>
         <mc:AlternateContent>
           <mc:Choice Requires="wps">
             <w:drawing>
-              <wp:anchor distT="0" distB="0" distL="114300" distR="114300" simplePos="0" relativeHeight="251675648" behindDoc="0" locked="0" layoutInCell="1" allowOverlap="1" wp14:anchorId="4EE1FB56" wp14:editId="4E73E689">
+              <wp:anchor distT="0" distB="0" distL="114300" distR="114300" simplePos="0" relativeHeight="251668480" behindDoc="0" locked="0" layoutInCell="1" allowOverlap="1" wp14:anchorId="486C496F" wp14:editId="7D4A085A">
                 <wp:simplePos x="0" y="0"/>
                 <wp:positionH relativeFrom="column">
-                  <wp:posOffset>1606550</wp:posOffset>
+                  <wp:posOffset>1607820</wp:posOffset>
                 </wp:positionH>
                 <wp:positionV relativeFrom="paragraph">
-                  <wp:posOffset>1282065</wp:posOffset>
+                  <wp:posOffset>181610</wp:posOffset>
+                </wp:positionV>
+                <wp:extent cx="1099820" cy="1092835"/>
+                <wp:effectExtent l="0" t="0" r="24130" b="12065"/>
+                <wp:wrapNone/>
+                <wp:docPr id="8" name="Rectángulo 8"/>
+                <wp:cNvGraphicFramePr/>
+                <a:graphic xmlns:a="http://schemas.openxmlformats.org/drawingml/2006/main">
+                  <a:graphicData uri="http://schemas.microsoft.com/office/word/2010/wordprocessingShape">
+                    <wps:wsp>
+                      <wps:cNvSpPr/>
+                      <wps:spPr>
+                        <a:xfrm>
+                          <a:off x="0" y="0"/>
+                          <a:ext cx="1099820" cy="1092835"/>
+                        </a:xfrm>
+                        <a:prstGeom prst="rect">
+                          <a:avLst/>
+                        </a:prstGeom>
+                        <a:solidFill>
+                          <a:schemeClr val="bg2">
+                            <a:lumMod val="50000"/>
+                          </a:schemeClr>
+                        </a:solidFill>
+                        <a:ln>
+                          <a:solidFill>
+                            <a:schemeClr val="bg2">
+                              <a:lumMod val="50000"/>
+                            </a:schemeClr>
+                          </a:solidFill>
+                        </a:ln>
+                      </wps:spPr>
+                      <wps:style>
+                        <a:lnRef idx="2">
+                          <a:schemeClr val="accent1">
+                            <a:shade val="50000"/>
+                          </a:schemeClr>
+                        </a:lnRef>
+                        <a:fillRef idx="1">
+                          <a:schemeClr val="accent1"/>
+                        </a:fillRef>
+                        <a:effectRef idx="0">
+                          <a:schemeClr val="accent1"/>
+                        </a:effectRef>
+                        <a:fontRef idx="minor">
+                          <a:schemeClr val="lt1"/>
+                        </a:fontRef>
+                      </wps:style>
+                      <wps:txbx>
+                        <w:txbxContent>
+                          <w:p>
+                            <w:pPr>
+                              <w:spacing w:after="0"/>
+                            </w:pPr>
+                            <w:r>
+                              <w:t>Id</w:t>
+                            </w:r>
+                          </w:p>
+                          <w:p>
+                            <w:pPr>
+                              <w:spacing w:after="0"/>
+                            </w:pPr>
+                            <w:r>
+                              <w:t>Nombre</w:t>
+                            </w:r>
+                          </w:p>
+                          <w:p>
+                            <w:pPr>
+                              <w:spacing w:after="0"/>
+                            </w:pPr>
+                            <w:r>
+                              <w:t xml:space="preserve">Descripción </w:t>
+                            </w:r>
+                          </w:p>
+                        </w:txbxContent>
+                      </wps:txbx>
+                      <wps:bodyPr rot="0" spcFirstLastPara="0" vertOverflow="overflow" horzOverflow="overflow" vert="horz" wrap="square" lIns="91440" tIns="45720" rIns="91440" bIns="45720" numCol="1" spcCol="0" rtlCol="0" fromWordArt="0" anchor="ctr" anchorCtr="0" forceAA="0" compatLnSpc="1">
+                        <a:prstTxWarp prst="textNoShape">
+                          <a:avLst/>
+                        </a:prstTxWarp>
+                        <a:noAutofit/>
+                      </wps:bodyPr>
+                    </wps:wsp>
+                  </a:graphicData>
+                </a:graphic>
+                <wp14:sizeRelH relativeFrom="margin">
+                  <wp14:pctWidth>0</wp14:pctWidth>
+                </wp14:sizeRelH>
+              </wp:anchor>
+            </w:drawing>
+          </mc:Choice>
+          <mc:Fallback>
+            <w:pict>
+              <v:rect w14:anchorId="486C496F" id="Rectángulo 8" o:spid="_x0000_s1035" style="position:absolute;left:0;text-align:left;margin-left:126.6pt;margin-top:14.3pt;width:86.6pt;height:86.05pt;z-index:251668480;visibility:visible;mso-wrap-style:square;mso-width-percent:0;mso-wrap-distance-left:9pt;mso-wrap-distance-top:0;mso-wrap-distance-right:9pt;mso-wrap-distance-bottom:0;mso-position-horizontal:absolute;mso-position-horizontal-relative:text;mso-position-vertical:absolute;mso-position-vertical-relative:text;mso-width-percent:0;mso-width-relative:margin;v-text-anchor:middle" o:gfxdata="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" fillcolor="#747070 [1614]" strokecolor="#747070 [1614]" strokeweight="1pt">
+                <v:textbox>
+                  <w:txbxContent>
+                    <w:p>
+                      <w:pPr>
+                        <w:spacing w:after="0"/>
+                      </w:pPr>
+                      <w:r>
+                        <w:t>Id</w:t>
+                      </w:r>
+                    </w:p>
+                    <w:p>
+                      <w:pPr>
+                        <w:spacing w:after="0"/>
+                      </w:pPr>
+                      <w:r>
+                        <w:t>Nombre</w:t>
+                      </w:r>
+                    </w:p>
+                    <w:p>
+                      <w:pPr>
+                        <w:spacing w:after="0"/>
+                      </w:pPr>
+                      <w:r>
+                        <w:t xml:space="preserve">Descripción </w:t>
+                      </w:r>
+                    </w:p>
+                  </w:txbxContent>
+                </v:textbox>
+              </v:rect>
+            </w:pict>
+          </mc:Fallback>
+        </mc:AlternateContent>
+      </w:r>
+    </w:p>
+    <w:p>
+      <w:pPr>
+        <w:jc w:val="both"/>
+        <w:rPr>
+          <w:sz w:val="23"/>
+          <w:szCs w:val="23"/>
+        </w:rPr>
+      </w:pPr>
+    </w:p>
+    <w:p>
+      <w:pPr>
+        <w:jc w:val="both"/>
+        <w:rPr>
+          <w:sz w:val="23"/>
+          <w:szCs w:val="23"/>
+        </w:rPr>
+      </w:pPr>
+      <w:r>
+        <w:rPr>
+          <w:noProof/>
+          <w:lang w:eastAsia="es-MX"/>
+        </w:rPr>
+        <mc:AlternateContent>
+          <mc:Choice Requires="wps">
+            <w:drawing>
+              <wp:anchor distT="0" distB="0" distL="114300" distR="114300" simplePos="0" relativeHeight="251685888" behindDoc="0" locked="0" layoutInCell="1" allowOverlap="1" wp14:anchorId="1C2F6D84" wp14:editId="62892E81">
+                <wp:simplePos x="0" y="0"/>
+                <wp:positionH relativeFrom="column">
+                  <wp:posOffset>3011672</wp:posOffset>
+                </wp:positionH>
+                <wp:positionV relativeFrom="paragraph">
+                  <wp:posOffset>277779</wp:posOffset>
+                </wp:positionV>
+                <wp:extent cx="160020" cy="219075"/>
+                <wp:effectExtent l="27622" t="10478" r="953" b="39052"/>
+                <wp:wrapNone/>
+                <wp:docPr id="7" name="Rombo 7"/>
+                <wp:cNvGraphicFramePr/>
+                <a:graphic xmlns:a="http://schemas.openxmlformats.org/drawingml/2006/main">
+                  <a:graphicData uri="http://schemas.microsoft.com/office/word/2010/wordprocessingShape">
+                    <wps:wsp>
+                      <wps:cNvSpPr/>
+                      <wps:spPr>
+                        <a:xfrm rot="5400000">
+                          <a:off x="0" y="0"/>
+                          <a:ext cx="160020" cy="219075"/>
+                        </a:xfrm>
+                        <a:prstGeom prst="diamond">
+                          <a:avLst/>
+                        </a:prstGeom>
+                        <a:solidFill>
+                          <a:schemeClr val="bg1"/>
+                        </a:solidFill>
+                        <a:ln>
+                          <a:solidFill>
+                            <a:schemeClr val="tx1"/>
+                          </a:solidFill>
+                        </a:ln>
+                      </wps:spPr>
+                      <wps:style>
+                        <a:lnRef idx="2">
+                          <a:schemeClr val="dk1">
+                            <a:shade val="50000"/>
+                          </a:schemeClr>
+                        </a:lnRef>
+                        <a:fillRef idx="1">
+                          <a:schemeClr val="dk1"/>
+                        </a:fillRef>
+                        <a:effectRef idx="0">
+                          <a:schemeClr val="dk1"/>
+                        </a:effectRef>
+                        <a:fontRef idx="minor">
+                          <a:schemeClr val="lt1"/>
+                        </a:fontRef>
+                      </wps:style>
+                      <wps:bodyPr rot="0" spcFirstLastPara="0" vertOverflow="overflow" horzOverflow="overflow" vert="horz" wrap="square" lIns="91440" tIns="45720" rIns="91440" bIns="45720" numCol="1" spcCol="0" rtlCol="0" fromWordArt="0" anchor="ctr" anchorCtr="0" forceAA="0" compatLnSpc="1">
+                        <a:prstTxWarp prst="textNoShape">
+                          <a:avLst/>
+                        </a:prstTxWarp>
+                        <a:noAutofit/>
+                      </wps:bodyPr>
+                    </wps:wsp>
+                  </a:graphicData>
+                </a:graphic>
+              </wp:anchor>
+            </w:drawing>
+          </mc:Choice>
+          <mc:Fallback>
+            <w:pict>
+              <v:shapetype w14:anchorId="0872DBA7" id="_x0000_t4" coordsize="21600,21600" o:spt="4" path="m10800,l,10800,10800,21600,21600,10800xe">
+                <v:stroke joinstyle="miter"/>
+                <v:path gradientshapeok="t" o:connecttype="rect" textboxrect="5400,5400,16200,16200"/>
+              </v:shapetype>
+              <v:shape id="Rombo 7" o:spid="_x0000_s1026" type="#_x0000_t4" style="position:absolute;margin-left:237.15pt;margin-top:21.85pt;width:12.6pt;height:17.25pt;rotation:90;z-index:251685888;visibility:visible;mso-wrap-style:square;mso-wrap-distance-left:9pt;mso-wrap-distance-top:0;mso-wrap-distance-right:9pt;mso-wrap-distance-bottom:0;mso-position-horizontal:absolute;mso-position-horizontal-relative:text;mso-position-vertical:absolute;mso-position-vertical-relative:text;v-text-anchor:middle" o:gfxdata="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" fillcolor="white [3212]" strokecolor="black [3213]" strokeweight="1pt"/>
+            </w:pict>
+          </mc:Fallback>
+        </mc:AlternateContent>
+      </w:r>
+    </w:p>
+    <w:p>
+      <w:pPr>
+        <w:jc w:val="both"/>
+      </w:pPr>
+      <w:r>
+        <w:rPr>
+          <w:noProof/>
+          <w:lang w:eastAsia="es-MX"/>
+        </w:rPr>
+        <mc:AlternateContent>
+          <mc:Choice Requires="wps">
+            <w:drawing>
+              <wp:anchor distT="0" distB="0" distL="114300" distR="114300" simplePos="0" relativeHeight="251686912" behindDoc="0" locked="0" layoutInCell="1" allowOverlap="1" wp14:anchorId="43C9E4A1" wp14:editId="3354BF31">
+                <wp:simplePos x="0" y="0"/>
+                <wp:positionH relativeFrom="column">
+                  <wp:posOffset>4315360</wp:posOffset>
+                </wp:positionH>
+                <wp:positionV relativeFrom="paragraph">
+                  <wp:posOffset>91607</wp:posOffset>
+                </wp:positionV>
+                <wp:extent cx="475916" cy="0"/>
+                <wp:effectExtent l="0" t="76200" r="19685" b="95250"/>
+                <wp:wrapNone/>
+                <wp:docPr id="18" name="Conector recto de flecha 18"/>
+                <wp:cNvGraphicFramePr/>
+                <a:graphic xmlns:a="http://schemas.openxmlformats.org/drawingml/2006/main">
+                  <a:graphicData uri="http://schemas.microsoft.com/office/word/2010/wordprocessingShape">
+                    <wps:wsp>
+                      <wps:cNvCnPr/>
+                      <wps:spPr>
+                        <a:xfrm>
+                          <a:off x="0" y="0"/>
+                          <a:ext cx="475916" cy="0"/>
+                        </a:xfrm>
+                        <a:prstGeom prst="straightConnector1">
+                          <a:avLst/>
+                        </a:prstGeom>
+                        <a:ln>
+                          <a:tailEnd type="triangle"/>
+                        </a:ln>
+                      </wps:spPr>
+                      <wps:style>
+                        <a:lnRef idx="3">
+                          <a:schemeClr val="dk1"/>
+                        </a:lnRef>
+                        <a:fillRef idx="0">
+                          <a:schemeClr val="dk1"/>
+                        </a:fillRef>
+                        <a:effectRef idx="2">
+                          <a:schemeClr val="dk1"/>
+                        </a:effectRef>
+                        <a:fontRef idx="minor">
+                          <a:schemeClr val="tx1"/>
+                        </a:fontRef>
+                      </wps:style>
+                      <wps:bodyPr/>
+                    </wps:wsp>
+                  </a:graphicData>
+                </a:graphic>
+              </wp:anchor>
+            </w:drawing>
+          </mc:Choice>
+          <mc:Fallback>
+            <w:pict>
+              <v:shapetype w14:anchorId="6D023C7D" id="_x0000_t32" coordsize="21600,21600" o:spt="32" o:oned="t" path="m,l21600,21600e" filled="f">
+                <v:path arrowok="t" fillok="f" o:connecttype="none"/>
+                <o:lock v:ext="edit" shapetype="t"/>
+              </v:shapetype>
+              <v:shape id="Conector recto de flecha 18" o:spid="_x0000_s1026" type="#_x0000_t32" style="position:absolute;margin-left:339.8pt;margin-top:7.2pt;width:37.45pt;height:0;z-index:251686912;visibility:visible;mso-wrap-style:square;mso-wrap-distance-left:9pt;mso-wrap-distance-top:0;mso-wrap-distance-right:9pt;mso-wrap-distance-bottom:0;mso-position-horizontal:absolute;mso-position-horizontal-relative:text;mso-position-vertical:absolute;mso-position-vertical-relative:text" o:gfxdata="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" strokecolor="black [3200]" strokeweight="1.5pt">
+                <v:stroke endarrow="block" joinstyle="miter"/>
+              </v:shape>
+            </w:pict>
+          </mc:Fallback>
+        </mc:AlternateContent>
+      </w:r>
+      <w:r>
+        <w:rPr>
+          <w:noProof/>
+          <w:lang w:eastAsia="es-MX"/>
+        </w:rPr>
+        <mc:AlternateContent>
+          <mc:Choice Requires="wps">
+            <w:drawing>
+              <wp:anchor distT="0" distB="0" distL="114300" distR="114300" simplePos="0" relativeHeight="251680768" behindDoc="0" locked="0" layoutInCell="1" allowOverlap="1" wp14:anchorId="5537984F" wp14:editId="50DB02EA">
+                <wp:simplePos x="0" y="0"/>
+                <wp:positionH relativeFrom="column">
+                  <wp:posOffset>2712720</wp:posOffset>
+                </wp:positionH>
+                <wp:positionV relativeFrom="paragraph">
+                  <wp:posOffset>83820</wp:posOffset>
+                </wp:positionV>
+                <wp:extent cx="487680" cy="6985"/>
+                <wp:effectExtent l="0" t="0" r="26670" b="31115"/>
+                <wp:wrapNone/>
+                <wp:docPr id="15" name="Conector recto 15"/>
+                <wp:cNvGraphicFramePr/>
+                <a:graphic xmlns:a="http://schemas.openxmlformats.org/drawingml/2006/main">
+                  <a:graphicData uri="http://schemas.microsoft.com/office/word/2010/wordprocessingShape">
+                    <wps:wsp>
+                      <wps:cNvCnPr/>
+                      <wps:spPr>
+                        <a:xfrm>
+                          <a:off x="0" y="0"/>
+                          <a:ext cx="487680" cy="6985"/>
+                        </a:xfrm>
+                        <a:prstGeom prst="line">
+                          <a:avLst/>
+                        </a:prstGeom>
+                      </wps:spPr>
+                      <wps:style>
+                        <a:lnRef idx="3">
+                          <a:schemeClr val="dk1"/>
+                        </a:lnRef>
+                        <a:fillRef idx="0">
+                          <a:schemeClr val="dk1"/>
+                        </a:fillRef>
+                        <a:effectRef idx="2">
+                          <a:schemeClr val="dk1"/>
+                        </a:effectRef>
+                        <a:fontRef idx="minor">
+                          <a:schemeClr val="tx1"/>
+                        </a:fontRef>
+                      </wps:style>
+                      <wps:bodyPr/>
+                    </wps:wsp>
+                  </a:graphicData>
+                </a:graphic>
+                <wp14:sizeRelH relativeFrom="margin">
+                  <wp14:pctWidth>0</wp14:pctWidth>
+                </wp14:sizeRelH>
+                <wp14:sizeRelV relativeFrom="margin">
+                  <wp14:pctHeight>0</wp14:pctHeight>
+                </wp14:sizeRelV>
+              </wp:anchor>
+            </w:drawing>
+          </mc:Choice>
+          <mc:Fallback>
+            <w:pict>
+              <v:line w14:anchorId="66482E1E" id="Conector recto 15" o:spid="_x0000_s1026" style="position:absolute;z-index:251680768;visibility:visible;mso-wrap-style:square;mso-width-percent:0;mso-height-percent:0;mso-wrap-distance-left:9pt;mso-wrap-distance-top:0;mso-wrap-distance-right:9pt;mso-wrap-distance-bottom:0;mso-position-horizontal:absolute;mso-position-horizontal-relative:text;mso-position-vertical:absolute;mso-position-vertical-relative:text;mso-width-percent:0;mso-height-percent:0;mso-width-relative:margin;mso-height-relative:margin" from="213.6pt,6.6pt" to="252pt,7.15pt" o:gfxdata="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" strokecolor="black [3200]" strokeweight="1.5pt">
+                <v:stroke joinstyle="miter"/>
+              </v:line>
+            </w:pict>
+          </mc:Fallback>
+        </mc:AlternateContent>
+      </w:r>
+    </w:p>
+    <w:p>
+      <w:pPr>
+        <w:jc w:val="both"/>
+      </w:pPr>
+      <w:r>
+        <w:rPr>
+          <w:noProof/>
+          <w:lang w:eastAsia="es-MX"/>
+        </w:rPr>
+        <mc:AlternateContent>
+          <mc:Choice Requires="wps">
+            <w:drawing>
+              <wp:anchor distT="0" distB="0" distL="114300" distR="114300" simplePos="0" relativeHeight="251675648" behindDoc="0" locked="0" layoutInCell="1" allowOverlap="1" wp14:anchorId="24D67308" wp14:editId="5207AF08">
+                <wp:simplePos x="0" y="0"/>
+                <wp:positionH relativeFrom="column">
+                  <wp:posOffset>1616075</wp:posOffset>
+                </wp:positionH>
+                <wp:positionV relativeFrom="paragraph">
+                  <wp:posOffset>114300</wp:posOffset>
                 </wp:positionV>
                 <wp:extent cx="1099185" cy="927735"/>
                 <wp:effectExtent l="0" t="0" r="24765" b="24765"/>
@@ -3470,7 +3889,7 @@
           </mc:Choice>
           <mc:Fallback>
             <w:pict>
-              <v:rect w14:anchorId="4EE1FB56" id="Rectángulo 12" o:spid="_x0000_s1035" style="position:absolute;left:0;text-align:left;margin-left:126.5pt;margin-top:100.95pt;width:86.55pt;height:73.05pt;z-index:251675648;visibility:visible;mso-wrap-style:square;mso-width-percent:0;mso-wrap-distance-left:9pt;mso-wrap-distance-top:0;mso-wrap-distance-right:9pt;mso-wrap-distance-bottom:0;mso-position-horizontal:absolute;mso-position-horizontal-relative:text;mso-position-vertical:absolute;mso-position-vertical-relative:text;mso-width-percent:0;mso-width-relative:margin;v-text-anchor:middle" o:gfxdata="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" fillcolor="#aeaaaa [2414]" strokecolor="#aeaaaa [2414]" strokeweight="1pt">
+              <v:rect w14:anchorId="24D67308" id="Rectángulo 12" o:spid="_x0000_s1036" style="position:absolute;left:0;text-align:left;margin-left:127.25pt;margin-top:9pt;width:86.55pt;height:73.05pt;z-index:251675648;visibility:visible;mso-wrap-style:square;mso-width-percent:0;mso-wrap-distance-left:9pt;mso-wrap-distance-top:0;mso-wrap-distance-right:9pt;mso-wrap-distance-bottom:0;mso-position-horizontal:absolute;mso-position-horizontal-relative:text;mso-position-vertical:absolute;mso-position-vertical-relative:text;mso-width-percent:0;mso-width-relative:margin;v-text-anchor:middle" o:gfxdata="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" fillcolor="#aeaaaa [2414]" strokecolor="#aeaaaa [2414]" strokeweight="1pt">
                 <v:textbox>
                   <w:txbxContent>
                     <w:p>
@@ -3531,399 +3950,6 @@
           </mc:Fallback>
         </mc:AlternateContent>
       </w:r>
-      <w:r>
-        <w:rPr>
-          <w:noProof/>
-          <w:sz w:val="23"/>
-          <w:szCs w:val="23"/>
-          <w:lang w:eastAsia="es-MX"/>
-        </w:rPr>
-        <mc:AlternateContent>
-          <mc:Choice Requires="wps">
-            <w:drawing>
-              <wp:anchor distT="0" distB="0" distL="114300" distR="114300" simplePos="0" relativeHeight="251668480" behindDoc="0" locked="0" layoutInCell="1" allowOverlap="1" wp14:anchorId="4F5FFCDF" wp14:editId="3074CE74">
-                <wp:simplePos x="0" y="0"/>
-                <wp:positionH relativeFrom="column">
-                  <wp:posOffset>1607820</wp:posOffset>
-                </wp:positionH>
-                <wp:positionV relativeFrom="paragraph">
-                  <wp:posOffset>181610</wp:posOffset>
-                </wp:positionV>
-                <wp:extent cx="1099820" cy="1092835"/>
-                <wp:effectExtent l="0" t="0" r="24130" b="12065"/>
-                <wp:wrapNone/>
-                <wp:docPr id="8" name="Rectángulo 8"/>
-                <wp:cNvGraphicFramePr/>
-                <a:graphic xmlns:a="http://schemas.openxmlformats.org/drawingml/2006/main">
-                  <a:graphicData uri="http://schemas.microsoft.com/office/word/2010/wordprocessingShape">
-                    <wps:wsp>
-                      <wps:cNvSpPr/>
-                      <wps:spPr>
-                        <a:xfrm>
-                          <a:off x="0" y="0"/>
-                          <a:ext cx="1099820" cy="1092835"/>
-                        </a:xfrm>
-                        <a:prstGeom prst="rect">
-                          <a:avLst/>
-                        </a:prstGeom>
-                        <a:solidFill>
-                          <a:schemeClr val="bg2">
-                            <a:lumMod val="50000"/>
-                          </a:schemeClr>
-                        </a:solidFill>
-                        <a:ln>
-                          <a:solidFill>
-                            <a:schemeClr val="bg2">
-                              <a:lumMod val="50000"/>
-                            </a:schemeClr>
-                          </a:solidFill>
-                        </a:ln>
-                      </wps:spPr>
-                      <wps:style>
-                        <a:lnRef idx="2">
-                          <a:schemeClr val="accent1">
-                            <a:shade val="50000"/>
-                          </a:schemeClr>
-                        </a:lnRef>
-                        <a:fillRef idx="1">
-                          <a:schemeClr val="accent1"/>
-                        </a:fillRef>
-                        <a:effectRef idx="0">
-                          <a:schemeClr val="accent1"/>
-                        </a:effectRef>
-                        <a:fontRef idx="minor">
-                          <a:schemeClr val="lt1"/>
-                        </a:fontRef>
-                      </wps:style>
-                      <wps:txbx>
-                        <w:txbxContent>
-                          <w:p>
-                            <w:pPr>
-                              <w:spacing w:after="0"/>
-                            </w:pPr>
-                            <w:r>
-                              <w:t>Id</w:t>
-                            </w:r>
-                          </w:p>
-                          <w:p>
-                            <w:pPr>
-                              <w:spacing w:after="0"/>
-                            </w:pPr>
-                            <w:r>
-                              <w:t>Nombre</w:t>
-                            </w:r>
-                          </w:p>
-                          <w:p>
-                            <w:pPr>
-                              <w:spacing w:after="0"/>
-                            </w:pPr>
-                            <w:r>
-                              <w:t xml:space="preserve">Descripción </w:t>
-                            </w:r>
-                          </w:p>
-                        </w:txbxContent>
-                      </wps:txbx>
-                      <wps:bodyPr rot="0" spcFirstLastPara="0" vertOverflow="overflow" horzOverflow="overflow" vert="horz" wrap="square" lIns="91440" tIns="45720" rIns="91440" bIns="45720" numCol="1" spcCol="0" rtlCol="0" fromWordArt="0" anchor="ctr" anchorCtr="0" forceAA="0" compatLnSpc="1">
-                        <a:prstTxWarp prst="textNoShape">
-                          <a:avLst/>
-                        </a:prstTxWarp>
-                        <a:noAutofit/>
-                      </wps:bodyPr>
-                    </wps:wsp>
-                  </a:graphicData>
-                </a:graphic>
-                <wp14:sizeRelH relativeFrom="margin">
-                  <wp14:pctWidth>0</wp14:pctWidth>
-                </wp14:sizeRelH>
-              </wp:anchor>
-            </w:drawing>
-          </mc:Choice>
-          <mc:Fallback>
-            <w:pict>
-              <v:rect w14:anchorId="4F5FFCDF" id="Rectángulo 8" o:spid="_x0000_s1036" style="position:absolute;left:0;text-align:left;margin-left:126.6pt;margin-top:14.3pt;width:86.6pt;height:86.05pt;z-index:251668480;visibility:visible;mso-wrap-style:square;mso-width-percent:0;mso-wrap-distance-left:9pt;mso-wrap-distance-top:0;mso-wrap-distance-right:9pt;mso-wrap-distance-bottom:0;mso-position-horizontal:absolute;mso-position-horizontal-relative:text;mso-position-vertical:absolute;mso-position-vertical-relative:text;mso-width-percent:0;mso-width-relative:margin;v-text-anchor:middle" o:gfxdata="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" fillcolor="#747070 [1614]" strokecolor="#747070 [1614]" strokeweight="1pt">
-                <v:textbox>
-                  <w:txbxContent>
-                    <w:p>
-                      <w:pPr>
-                        <w:spacing w:after="0"/>
-                      </w:pPr>
-                      <w:r>
-                        <w:t>Id</w:t>
-                      </w:r>
-                    </w:p>
-                    <w:p>
-                      <w:pPr>
-                        <w:spacing w:after="0"/>
-                      </w:pPr>
-                      <w:r>
-                        <w:t>Nombre</w:t>
-                      </w:r>
-                    </w:p>
-                    <w:p>
-                      <w:pPr>
-                        <w:spacing w:after="0"/>
-                      </w:pPr>
-                      <w:r>
-                        <w:t xml:space="preserve">Descripción </w:t>
-                      </w:r>
-                    </w:p>
-                  </w:txbxContent>
-                </v:textbox>
-              </v:rect>
-            </w:pict>
-          </mc:Fallback>
-        </mc:AlternateContent>
-      </w:r>
-    </w:p>
-    <w:p>
-      <w:pPr>
-        <w:jc w:val="both"/>
-        <w:rPr>
-          <w:sz w:val="23"/>
-          <w:szCs w:val="23"/>
-        </w:rPr>
-      </w:pPr>
-    </w:p>
-    <w:p>
-      <w:pPr>
-        <w:jc w:val="both"/>
-        <w:rPr>
-          <w:sz w:val="23"/>
-          <w:szCs w:val="23"/>
-        </w:rPr>
-      </w:pPr>
-      <w:r>
-        <w:rPr>
-          <w:noProof/>
-          <w:lang w:eastAsia="es-MX"/>
-        </w:rPr>
-        <mc:AlternateContent>
-          <mc:Choice Requires="wps">
-            <w:drawing>
-              <wp:anchor distT="0" distB="0" distL="114300" distR="114300" simplePos="0" relativeHeight="251685888" behindDoc="0" locked="0" layoutInCell="1" allowOverlap="1" wp14:anchorId="0C211102" wp14:editId="6B963D89">
-                <wp:simplePos x="0" y="0"/>
-                <wp:positionH relativeFrom="column">
-                  <wp:posOffset>3011672</wp:posOffset>
-                </wp:positionH>
-                <wp:positionV relativeFrom="paragraph">
-                  <wp:posOffset>277779</wp:posOffset>
-                </wp:positionV>
-                <wp:extent cx="160020" cy="219075"/>
-                <wp:effectExtent l="27622" t="10478" r="953" b="39052"/>
-                <wp:wrapNone/>
-                <wp:docPr id="7" name="Rombo 7"/>
-                <wp:cNvGraphicFramePr/>
-                <a:graphic xmlns:a="http://schemas.openxmlformats.org/drawingml/2006/main">
-                  <a:graphicData uri="http://schemas.microsoft.com/office/word/2010/wordprocessingShape">
-                    <wps:wsp>
-                      <wps:cNvSpPr/>
-                      <wps:spPr>
-                        <a:xfrm rot="5400000">
-                          <a:off x="0" y="0"/>
-                          <a:ext cx="160020" cy="219075"/>
-                        </a:xfrm>
-                        <a:prstGeom prst="diamond">
-                          <a:avLst/>
-                        </a:prstGeom>
-                        <a:solidFill>
-                          <a:schemeClr val="bg1"/>
-                        </a:solidFill>
-                        <a:ln>
-                          <a:solidFill>
-                            <a:schemeClr val="tx1"/>
-                          </a:solidFill>
-                        </a:ln>
-                      </wps:spPr>
-                      <wps:style>
-                        <a:lnRef idx="2">
-                          <a:schemeClr val="dk1">
-                            <a:shade val="50000"/>
-                          </a:schemeClr>
-                        </a:lnRef>
-                        <a:fillRef idx="1">
-                          <a:schemeClr val="dk1"/>
-                        </a:fillRef>
-                        <a:effectRef idx="0">
-                          <a:schemeClr val="dk1"/>
-                        </a:effectRef>
-                        <a:fontRef idx="minor">
-                          <a:schemeClr val="lt1"/>
-                        </a:fontRef>
-                      </wps:style>
-                      <wps:bodyPr rot="0" spcFirstLastPara="0" vertOverflow="overflow" horzOverflow="overflow" vert="horz" wrap="square" lIns="91440" tIns="45720" rIns="91440" bIns="45720" numCol="1" spcCol="0" rtlCol="0" fromWordArt="0" anchor="ctr" anchorCtr="0" forceAA="0" compatLnSpc="1">
-                        <a:prstTxWarp prst="textNoShape">
-                          <a:avLst/>
-                        </a:prstTxWarp>
-                        <a:noAutofit/>
-                      </wps:bodyPr>
-                    </wps:wsp>
-                  </a:graphicData>
-                </a:graphic>
-              </wp:anchor>
-            </w:drawing>
-          </mc:Choice>
-          <mc:Fallback>
-            <w:pict>
-              <v:shapetype w14:anchorId="0872DBA7" id="_x0000_t4" coordsize="21600,21600" o:spt="4" path="m10800,l,10800,10800,21600,21600,10800xe">
-                <v:stroke joinstyle="miter"/>
-                <v:path gradientshapeok="t" o:connecttype="rect" textboxrect="5400,5400,16200,16200"/>
-              </v:shapetype>
-              <v:shape id="Rombo 7" o:spid="_x0000_s1026" type="#_x0000_t4" style="position:absolute;margin-left:237.15pt;margin-top:21.85pt;width:12.6pt;height:17.25pt;rotation:90;z-index:251685888;visibility:visible;mso-wrap-style:square;mso-wrap-distance-left:9pt;mso-wrap-distance-top:0;mso-wrap-distance-right:9pt;mso-wrap-distance-bottom:0;mso-position-horizontal:absolute;mso-position-horizontal-relative:text;mso-position-vertical:absolute;mso-position-vertical-relative:text;v-text-anchor:middle" o:gfxdata="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" fillcolor="white [3212]" strokecolor="black [3213]" strokeweight="1pt"/>
-            </w:pict>
-          </mc:Fallback>
-        </mc:AlternateContent>
-      </w:r>
-    </w:p>
-    <w:p>
-      <w:pPr>
-        <w:jc w:val="both"/>
-      </w:pPr>
-      <w:r>
-        <w:rPr>
-          <w:noProof/>
-          <w:lang w:eastAsia="es-MX"/>
-        </w:rPr>
-        <mc:AlternateContent>
-          <mc:Choice Requires="wps">
-            <w:drawing>
-              <wp:anchor distT="0" distB="0" distL="114300" distR="114300" simplePos="0" relativeHeight="251686912" behindDoc="0" locked="0" layoutInCell="1" allowOverlap="1" wp14:anchorId="7DC3995E" wp14:editId="53DF9ADE">
-                <wp:simplePos x="0" y="0"/>
-                <wp:positionH relativeFrom="column">
-                  <wp:posOffset>4315360</wp:posOffset>
-                </wp:positionH>
-                <wp:positionV relativeFrom="paragraph">
-                  <wp:posOffset>91607</wp:posOffset>
-                </wp:positionV>
-                <wp:extent cx="475916" cy="0"/>
-                <wp:effectExtent l="0" t="76200" r="19685" b="95250"/>
-                <wp:wrapNone/>
-                <wp:docPr id="18" name="Conector recto de flecha 18"/>
-                <wp:cNvGraphicFramePr/>
-                <a:graphic xmlns:a="http://schemas.openxmlformats.org/drawingml/2006/main">
-                  <a:graphicData uri="http://schemas.microsoft.com/office/word/2010/wordprocessingShape">
-                    <wps:wsp>
-                      <wps:cNvCnPr/>
-                      <wps:spPr>
-                        <a:xfrm>
-                          <a:off x="0" y="0"/>
-                          <a:ext cx="475916" cy="0"/>
-                        </a:xfrm>
-                        <a:prstGeom prst="straightConnector1">
-                          <a:avLst/>
-                        </a:prstGeom>
-                        <a:ln>
-                          <a:tailEnd type="triangle"/>
-                        </a:ln>
-                      </wps:spPr>
-                      <wps:style>
-                        <a:lnRef idx="3">
-                          <a:schemeClr val="dk1"/>
-                        </a:lnRef>
-                        <a:fillRef idx="0">
-                          <a:schemeClr val="dk1"/>
-                        </a:fillRef>
-                        <a:effectRef idx="2">
-                          <a:schemeClr val="dk1"/>
-                        </a:effectRef>
-                        <a:fontRef idx="minor">
-                          <a:schemeClr val="tx1"/>
-                        </a:fontRef>
-                      </wps:style>
-                      <wps:bodyPr/>
-                    </wps:wsp>
-                  </a:graphicData>
-                </a:graphic>
-              </wp:anchor>
-            </w:drawing>
-          </mc:Choice>
-          <mc:Fallback>
-            <w:pict>
-              <v:shapetype w14:anchorId="6D023C7D" id="_x0000_t32" coordsize="21600,21600" o:spt="32" o:oned="t" path="m,l21600,21600e" filled="f">
-                <v:path arrowok="t" fillok="f" o:connecttype="none"/>
-                <o:lock v:ext="edit" shapetype="t"/>
-              </v:shapetype>
-              <v:shape id="Conector recto de flecha 18" o:spid="_x0000_s1026" type="#_x0000_t32" style="position:absolute;margin-left:339.8pt;margin-top:7.2pt;width:37.45pt;height:0;z-index:251686912;visibility:visible;mso-wrap-style:square;mso-wrap-distance-left:9pt;mso-wrap-distance-top:0;mso-wrap-distance-right:9pt;mso-wrap-distance-bottom:0;mso-position-horizontal:absolute;mso-position-horizontal-relative:text;mso-position-vertical:absolute;mso-position-vertical-relative:text" o:gfxdata="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" strokecolor="black [3200]" strokeweight="1.5pt">
-                <v:stroke endarrow="block" joinstyle="miter"/>
-              </v:shape>
-            </w:pict>
-          </mc:Fallback>
-        </mc:AlternateContent>
-      </w:r>
-      <w:r>
-        <w:rPr>
-          <w:noProof/>
-          <w:lang w:eastAsia="es-MX"/>
-        </w:rPr>
-        <mc:AlternateContent>
-          <mc:Choice Requires="wps">
-            <w:drawing>
-              <wp:anchor distT="0" distB="0" distL="114300" distR="114300" simplePos="0" relativeHeight="251680768" behindDoc="0" locked="0" layoutInCell="1" allowOverlap="1" wp14:anchorId="444509E5" wp14:editId="27996877">
-                <wp:simplePos x="0" y="0"/>
-                <wp:positionH relativeFrom="column">
-                  <wp:posOffset>2712720</wp:posOffset>
-                </wp:positionH>
-                <wp:positionV relativeFrom="paragraph">
-                  <wp:posOffset>83820</wp:posOffset>
-                </wp:positionV>
-                <wp:extent cx="487680" cy="6985"/>
-                <wp:effectExtent l="0" t="0" r="26670" b="31115"/>
-                <wp:wrapNone/>
-                <wp:docPr id="15" name="Conector recto 15"/>
-                <wp:cNvGraphicFramePr/>
-                <a:graphic xmlns:a="http://schemas.openxmlformats.org/drawingml/2006/main">
-                  <a:graphicData uri="http://schemas.microsoft.com/office/word/2010/wordprocessingShape">
-                    <wps:wsp>
-                      <wps:cNvCnPr/>
-                      <wps:spPr>
-                        <a:xfrm>
-                          <a:off x="0" y="0"/>
-                          <a:ext cx="487680" cy="6985"/>
-                        </a:xfrm>
-                        <a:prstGeom prst="line">
-                          <a:avLst/>
-                        </a:prstGeom>
-                      </wps:spPr>
-                      <wps:style>
-                        <a:lnRef idx="3">
-                          <a:schemeClr val="dk1"/>
-                        </a:lnRef>
-                        <a:fillRef idx="0">
-                          <a:schemeClr val="dk1"/>
-                        </a:fillRef>
-                        <a:effectRef idx="2">
-                          <a:schemeClr val="dk1"/>
-                        </a:effectRef>
-                        <a:fontRef idx="minor">
-                          <a:schemeClr val="tx1"/>
-                        </a:fontRef>
-                      </wps:style>
-                      <wps:bodyPr/>
-                    </wps:wsp>
-                  </a:graphicData>
-                </a:graphic>
-                <wp14:sizeRelH relativeFrom="margin">
-                  <wp14:pctWidth>0</wp14:pctWidth>
-                </wp14:sizeRelH>
-                <wp14:sizeRelV relativeFrom="margin">
-                  <wp14:pctHeight>0</wp14:pctHeight>
-                </wp14:sizeRelV>
-              </wp:anchor>
-            </w:drawing>
-          </mc:Choice>
-          <mc:Fallback>
-            <w:pict>
-              <v:line w14:anchorId="66482E1E" id="Conector recto 15" o:spid="_x0000_s1026" style="position:absolute;z-index:251680768;visibility:visible;mso-wrap-style:square;mso-width-percent:0;mso-height-percent:0;mso-wrap-distance-left:9pt;mso-wrap-distance-top:0;mso-wrap-distance-right:9pt;mso-wrap-distance-bottom:0;mso-position-horizontal:absolute;mso-position-horizontal-relative:text;mso-position-vertical:absolute;mso-position-vertical-relative:text;mso-width-percent:0;mso-height-percent:0;mso-width-relative:margin;mso-height-relative:margin" from="213.6pt,6.6pt" to="252pt,7.15pt" o:gfxdata="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" strokecolor="black [3200]" strokeweight="1.5pt">
-                <v:stroke joinstyle="miter"/>
-              </v:line>
-            </w:pict>
-          </mc:Fallback>
-        </mc:AlternateContent>
-      </w:r>
-    </w:p>
-    <w:p>
-      <w:pPr>
-        <w:jc w:val="both"/>
-      </w:pPr>
       <w:r>
         <w:rPr>
           <w:noProof/>
@@ -4208,6 +4234,267 @@
       <w:pPr>
         <w:jc w:val="center"/>
       </w:pPr>
+      <w:r>
+        <w:rPr>
+          <w:noProof/>
+          <w:lang w:eastAsia="es-MX"/>
+        </w:rPr>
+        <mc:AlternateContent>
+          <mc:Choice Requires="wps">
+            <w:drawing>
+              <wp:anchor distT="0" distB="0" distL="114300" distR="114300" simplePos="0" relativeHeight="251937792" behindDoc="0" locked="0" layoutInCell="1" allowOverlap="1" wp14:anchorId="37A69A60" wp14:editId="0D7D2188">
+                <wp:simplePos x="0" y="0"/>
+                <wp:positionH relativeFrom="column">
+                  <wp:posOffset>5360858</wp:posOffset>
+                </wp:positionH>
+                <wp:positionV relativeFrom="paragraph">
+                  <wp:posOffset>188895</wp:posOffset>
+                </wp:positionV>
+                <wp:extent cx="0" cy="398647"/>
+                <wp:effectExtent l="0" t="0" r="19050" b="20955"/>
+                <wp:wrapNone/>
+                <wp:docPr id="142" name="Conector recto 142"/>
+                <wp:cNvGraphicFramePr/>
+                <a:graphic xmlns:a="http://schemas.openxmlformats.org/drawingml/2006/main">
+                  <a:graphicData uri="http://schemas.microsoft.com/office/word/2010/wordprocessingShape">
+                    <wps:wsp>
+                      <wps:cNvCnPr/>
+                      <wps:spPr>
+                        <a:xfrm>
+                          <a:off x="0" y="0"/>
+                          <a:ext cx="0" cy="398647"/>
+                        </a:xfrm>
+                        <a:prstGeom prst="line">
+                          <a:avLst/>
+                        </a:prstGeom>
+                      </wps:spPr>
+                      <wps:style>
+                        <a:lnRef idx="1">
+                          <a:schemeClr val="dk1"/>
+                        </a:lnRef>
+                        <a:fillRef idx="0">
+                          <a:schemeClr val="dk1"/>
+                        </a:fillRef>
+                        <a:effectRef idx="0">
+                          <a:schemeClr val="dk1"/>
+                        </a:effectRef>
+                        <a:fontRef idx="minor">
+                          <a:schemeClr val="tx1"/>
+                        </a:fontRef>
+                      </wps:style>
+                      <wps:bodyPr/>
+                    </wps:wsp>
+                  </a:graphicData>
+                </a:graphic>
+              </wp:anchor>
+            </w:drawing>
+          </mc:Choice>
+          <mc:Fallback>
+            <w:pict>
+              <v:line w14:anchorId="72238441" id="Conector recto 142" o:spid="_x0000_s1026" style="position:absolute;z-index:251937792;visibility:visible;mso-wrap-style:square;mso-wrap-distance-left:9pt;mso-wrap-distance-top:0;mso-wrap-distance-right:9pt;mso-wrap-distance-bottom:0;mso-position-horizontal:absolute;mso-position-horizontal-relative:text;mso-position-vertical:absolute;mso-position-vertical-relative:text" from="422.1pt,14.85pt" to="422.1pt,46.25pt" o:gfxdata="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" strokecolor="black [3200]" strokeweight=".5pt">
+                <v:stroke joinstyle="miter"/>
+              </v:line>
+            </w:pict>
+          </mc:Fallback>
+        </mc:AlternateContent>
+      </w:r>
+    </w:p>
+    <w:p>
+      <w:pPr>
+        <w:jc w:val="center"/>
+      </w:pPr>
+      <w:r>
+        <w:rPr>
+          <w:noProof/>
+          <w:lang w:eastAsia="es-MX"/>
+        </w:rPr>
+        <mc:AlternateContent>
+          <mc:Choice Requires="wps">
+            <w:drawing>
+              <wp:anchor distT="0" distB="0" distL="114300" distR="114300" simplePos="0" relativeHeight="251938816" behindDoc="0" locked="0" layoutInCell="1" allowOverlap="1" wp14:anchorId="367BF97D" wp14:editId="4D1F0228">
+                <wp:simplePos x="0" y="0"/>
+                <wp:positionH relativeFrom="column">
+                  <wp:posOffset>5287122</wp:posOffset>
+                </wp:positionH>
+                <wp:positionV relativeFrom="paragraph">
+                  <wp:posOffset>110490</wp:posOffset>
+                </wp:positionV>
+                <wp:extent cx="143254" cy="170438"/>
+                <wp:effectExtent l="19050" t="19050" r="28575" b="39370"/>
+                <wp:wrapNone/>
+                <wp:docPr id="143" name="Rombo 143"/>
+                <wp:cNvGraphicFramePr/>
+                <a:graphic xmlns:a="http://schemas.openxmlformats.org/drawingml/2006/main">
+                  <a:graphicData uri="http://schemas.microsoft.com/office/word/2010/wordprocessingShape">
+                    <wps:wsp>
+                      <wps:cNvSpPr/>
+                      <wps:spPr>
+                        <a:xfrm>
+                          <a:off x="0" y="0"/>
+                          <a:ext cx="143254" cy="170438"/>
+                        </a:xfrm>
+                        <a:prstGeom prst="diamond">
+                          <a:avLst/>
+                        </a:prstGeom>
+                        <a:solidFill>
+                          <a:schemeClr val="tx1"/>
+                        </a:solidFill>
+                        <a:ln>
+                          <a:solidFill>
+                            <a:schemeClr val="tx1"/>
+                          </a:solidFill>
+                        </a:ln>
+                      </wps:spPr>
+                      <wps:style>
+                        <a:lnRef idx="2">
+                          <a:schemeClr val="accent1">
+                            <a:shade val="50000"/>
+                          </a:schemeClr>
+                        </a:lnRef>
+                        <a:fillRef idx="1">
+                          <a:schemeClr val="accent1"/>
+                        </a:fillRef>
+                        <a:effectRef idx="0">
+                          <a:schemeClr val="accent1"/>
+                        </a:effectRef>
+                        <a:fontRef idx="minor">
+                          <a:schemeClr val="lt1"/>
+                        </a:fontRef>
+                      </wps:style>
+                      <wps:bodyPr rot="0" spcFirstLastPara="0" vertOverflow="overflow" horzOverflow="overflow" vert="horz" wrap="square" lIns="91440" tIns="45720" rIns="91440" bIns="45720" numCol="1" spcCol="0" rtlCol="0" fromWordArt="0" anchor="ctr" anchorCtr="0" forceAA="0" compatLnSpc="1">
+                        <a:prstTxWarp prst="textNoShape">
+                          <a:avLst/>
+                        </a:prstTxWarp>
+                        <a:noAutofit/>
+                      </wps:bodyPr>
+                    </wps:wsp>
+                  </a:graphicData>
+                </a:graphic>
+                <wp14:sizeRelH relativeFrom="margin">
+                  <wp14:pctWidth>0</wp14:pctWidth>
+                </wp14:sizeRelH>
+                <wp14:sizeRelV relativeFrom="margin">
+                  <wp14:pctHeight>0</wp14:pctHeight>
+                </wp14:sizeRelV>
+              </wp:anchor>
+            </w:drawing>
+          </mc:Choice>
+          <mc:Fallback>
+            <w:pict>
+              <v:shapetype w14:anchorId="6F74D6C5" id="_x0000_t4" coordsize="21600,21600" o:spt="4" path="m10800,l,10800,10800,21600,21600,10800xe">
+                <v:stroke joinstyle="miter"/>
+                <v:path gradientshapeok="t" o:connecttype="rect" textboxrect="5400,5400,16200,16200"/>
+              </v:shapetype>
+              <v:shape id="Rombo 143" o:spid="_x0000_s1026" type="#_x0000_t4" style="position:absolute;margin-left:416.3pt;margin-top:8.7pt;width:11.3pt;height:13.4pt;z-index:251938816;visibility:visible;mso-wrap-style:square;mso-width-percent:0;mso-height-percent:0;mso-wrap-distance-left:9pt;mso-wrap-distance-top:0;mso-wrap-distance-right:9pt;mso-wrap-distance-bottom:0;mso-position-horizontal:absolute;mso-position-horizontal-relative:text;mso-position-vertical:absolute;mso-position-vertical-relative:text;mso-width-percent:0;mso-height-percent:0;mso-width-relative:margin;mso-height-relative:margin;v-text-anchor:middle" o:gfxdata="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" fillcolor="black [3213]" strokecolor="black [3213]" strokeweight="1pt"/>
+            </w:pict>
+          </mc:Fallback>
+        </mc:AlternateContent>
+      </w:r>
+      <w:r>
+        <w:rPr>
+          <w:noProof/>
+          <w:lang w:eastAsia="es-MX"/>
+        </w:rPr>
+        <mc:AlternateContent>
+          <mc:Choice Requires="wps">
+            <w:drawing>
+              <wp:anchor distT="0" distB="0" distL="114300" distR="114300" simplePos="0" relativeHeight="251934720" behindDoc="0" locked="0" layoutInCell="1" allowOverlap="1" wp14:anchorId="5CE42C73" wp14:editId="388A216D">
+                <wp:simplePos x="0" y="0"/>
+                <wp:positionH relativeFrom="column">
+                  <wp:posOffset>4777628</wp:posOffset>
+                </wp:positionH>
+                <wp:positionV relativeFrom="paragraph">
+                  <wp:posOffset>285115</wp:posOffset>
+                </wp:positionV>
+                <wp:extent cx="1099820" cy="281305"/>
+                <wp:effectExtent l="0" t="0" r="24130" b="23495"/>
+                <wp:wrapNone/>
+                <wp:docPr id="119" name="Rectángulo 119"/>
+                <wp:cNvGraphicFramePr/>
+                <a:graphic xmlns:a="http://schemas.openxmlformats.org/drawingml/2006/main">
+                  <a:graphicData uri="http://schemas.microsoft.com/office/word/2010/wordprocessingShape">
+                    <wps:wsp>
+                      <wps:cNvSpPr/>
+                      <wps:spPr>
+                        <a:xfrm>
+                          <a:off x="0" y="0"/>
+                          <a:ext cx="1099820" cy="281305"/>
+                        </a:xfrm>
+                        <a:prstGeom prst="rect">
+                          <a:avLst/>
+                        </a:prstGeom>
+                        <a:solidFill>
+                          <a:schemeClr val="tx1"/>
+                        </a:solidFill>
+                        <a:ln>
+                          <a:solidFill>
+                            <a:schemeClr val="tx1"/>
+                          </a:solidFill>
+                        </a:ln>
+                      </wps:spPr>
+                      <wps:style>
+                        <a:lnRef idx="2">
+                          <a:schemeClr val="accent1">
+                            <a:shade val="50000"/>
+                          </a:schemeClr>
+                        </a:lnRef>
+                        <a:fillRef idx="1">
+                          <a:schemeClr val="accent1"/>
+                        </a:fillRef>
+                        <a:effectRef idx="0">
+                          <a:schemeClr val="accent1"/>
+                        </a:effectRef>
+                        <a:fontRef idx="minor">
+                          <a:schemeClr val="lt1"/>
+                        </a:fontRef>
+                      </wps:style>
+                      <wps:txbx>
+                        <w:txbxContent>
+                          <w:p>
+                            <w:pPr>
+                              <w:jc w:val="center"/>
+                            </w:pPr>
+                            <w:r>
+                              <w:t>Ventas</w:t>
+                            </w:r>
+                          </w:p>
+                        </w:txbxContent>
+                      </wps:txbx>
+                      <wps:bodyPr rot="0" spcFirstLastPara="0" vertOverflow="overflow" horzOverflow="overflow" vert="horz" wrap="square" lIns="91440" tIns="45720" rIns="91440" bIns="45720" numCol="1" spcCol="0" rtlCol="0" fromWordArt="0" anchor="ctr" anchorCtr="0" forceAA="0" compatLnSpc="1">
+                        <a:prstTxWarp prst="textNoShape">
+                          <a:avLst/>
+                        </a:prstTxWarp>
+                        <a:noAutofit/>
+                      </wps:bodyPr>
+                    </wps:wsp>
+                  </a:graphicData>
+                </a:graphic>
+                <wp14:sizeRelV relativeFrom="margin">
+                  <wp14:pctHeight>0</wp14:pctHeight>
+                </wp14:sizeRelV>
+              </wp:anchor>
+            </w:drawing>
+          </mc:Choice>
+          <mc:Fallback>
+            <w:pict>
+              <v:rect w14:anchorId="5CE42C73" id="Rectángulo 119" o:spid="_x0000_s1038" style="position:absolute;left:0;text-align:left;margin-left:376.2pt;margin-top:22.45pt;width:86.6pt;height:22.15pt;z-index:251934720;visibility:visible;mso-wrap-style:square;mso-height-percent:0;mso-wrap-distance-left:9pt;mso-wrap-distance-top:0;mso-wrap-distance-right:9pt;mso-wrap-distance-bottom:0;mso-position-horizontal:absolute;mso-position-horizontal-relative:text;mso-position-vertical:absolute;mso-position-vertical-relative:text;mso-height-percent:0;mso-height-relative:margin;v-text-anchor:middle" o:gfxdata="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" fillcolor="black [3213]" strokecolor="black [3213]" strokeweight="1pt">
+                <v:textbox>
+                  <w:txbxContent>
+                    <w:p>
+                      <w:pPr>
+                        <w:jc w:val="center"/>
+                      </w:pPr>
+                      <w:r>
+                        <w:t>Ventas</w:t>
+                      </w:r>
+                    </w:p>
+                  </w:txbxContent>
+                </v:textbox>
+              </v:rect>
+            </w:pict>
+          </mc:Fallback>
+        </mc:AlternateContent>
+      </w:r>
     </w:p>
     <w:p>
       <w:pPr>
@@ -4218,8 +4505,370 @@
       <w:pPr>
         <w:jc w:val="center"/>
       </w:pPr>
+      <w:r>
+        <w:rPr>
+          <w:noProof/>
+          <w:lang w:eastAsia="es-MX"/>
+        </w:rPr>
+        <mc:AlternateContent>
+          <mc:Choice Requires="wps">
+            <w:drawing>
+              <wp:anchor distT="0" distB="0" distL="114300" distR="114300" simplePos="0" relativeHeight="251935744" behindDoc="0" locked="0" layoutInCell="1" allowOverlap="1" wp14:anchorId="263130C9" wp14:editId="48294EDC">
+                <wp:simplePos x="0" y="0"/>
+                <wp:positionH relativeFrom="column">
+                  <wp:posOffset>4778263</wp:posOffset>
+                </wp:positionH>
+                <wp:positionV relativeFrom="paragraph">
+                  <wp:posOffset>635</wp:posOffset>
+                </wp:positionV>
+                <wp:extent cx="1099820" cy="1092835"/>
+                <wp:effectExtent l="0" t="0" r="24130" b="12065"/>
+                <wp:wrapNone/>
+                <wp:docPr id="138" name="Rectángulo 138"/>
+                <wp:cNvGraphicFramePr/>
+                <a:graphic xmlns:a="http://schemas.openxmlformats.org/drawingml/2006/main">
+                  <a:graphicData uri="http://schemas.microsoft.com/office/word/2010/wordprocessingShape">
+                    <wps:wsp>
+                      <wps:cNvSpPr/>
+                      <wps:spPr>
+                        <a:xfrm>
+                          <a:off x="0" y="0"/>
+                          <a:ext cx="1099820" cy="1092835"/>
+                        </a:xfrm>
+                        <a:prstGeom prst="rect">
+                          <a:avLst/>
+                        </a:prstGeom>
+                        <a:solidFill>
+                          <a:schemeClr val="bg2">
+                            <a:lumMod val="50000"/>
+                          </a:schemeClr>
+                        </a:solidFill>
+                        <a:ln>
+                          <a:solidFill>
+                            <a:schemeClr val="bg2">
+                              <a:lumMod val="50000"/>
+                            </a:schemeClr>
+                          </a:solidFill>
+                        </a:ln>
+                      </wps:spPr>
+                      <wps:style>
+                        <a:lnRef idx="2">
+                          <a:schemeClr val="accent1">
+                            <a:shade val="50000"/>
+                          </a:schemeClr>
+                        </a:lnRef>
+                        <a:fillRef idx="1">
+                          <a:schemeClr val="accent1"/>
+                        </a:fillRef>
+                        <a:effectRef idx="0">
+                          <a:schemeClr val="accent1"/>
+                        </a:effectRef>
+                        <a:fontRef idx="minor">
+                          <a:schemeClr val="lt1"/>
+                        </a:fontRef>
+                      </wps:style>
+                      <wps:txbx>
+                        <w:txbxContent>
+                          <w:p>
+                            <w:pPr>
+                              <w:spacing w:after="0"/>
+                            </w:pPr>
+                            <w:r>
+                              <w:t>Id</w:t>
+                            </w:r>
+                          </w:p>
+                          <w:p>
+                            <w:pPr>
+                              <w:spacing w:after="0"/>
+                            </w:pPr>
+                            <w:r>
+                              <w:t>Fecha de venta</w:t>
+                            </w:r>
+                          </w:p>
+                          <w:p>
+                            <w:pPr>
+                              <w:spacing w:after="0"/>
+                            </w:pPr>
+                            <w:r>
+                              <w:t>Total</w:t>
+                            </w:r>
+                          </w:p>
+                        </w:txbxContent>
+                      </wps:txbx>
+                      <wps:bodyPr rot="0" spcFirstLastPara="0" vertOverflow="overflow" horzOverflow="overflow" vert="horz" wrap="square" lIns="91440" tIns="45720" rIns="91440" bIns="45720" numCol="1" spcCol="0" rtlCol="0" fromWordArt="0" anchor="ctr" anchorCtr="0" forceAA="0" compatLnSpc="1">
+                        <a:prstTxWarp prst="textNoShape">
+                          <a:avLst/>
+                        </a:prstTxWarp>
+                        <a:noAutofit/>
+                      </wps:bodyPr>
+                    </wps:wsp>
+                  </a:graphicData>
+                </a:graphic>
+                <wp14:sizeRelH relativeFrom="margin">
+                  <wp14:pctWidth>0</wp14:pctWidth>
+                </wp14:sizeRelH>
+              </wp:anchor>
+            </w:drawing>
+          </mc:Choice>
+          <mc:Fallback>
+            <w:pict>
+              <v:rect w14:anchorId="263130C9" id="Rectángulo 138" o:spid="_x0000_s1039" style="position:absolute;left:0;text-align:left;margin-left:376.25pt;margin-top:.05pt;width:86.6pt;height:86.05pt;z-index:251935744;visibility:visible;mso-wrap-style:square;mso-width-percent:0;mso-wrap-distance-left:9pt;mso-wrap-distance-top:0;mso-wrap-distance-right:9pt;mso-wrap-distance-bottom:0;mso-position-horizontal:absolute;mso-position-horizontal-relative:text;mso-position-vertical:absolute;mso-position-vertical-relative:text;mso-width-percent:0;mso-width-relative:margin;v-text-anchor:middle" o:gfxdata="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" fillcolor="#747070 [1614]" strokecolor="#747070 [1614]" strokeweight="1pt">
+                <v:textbox>
+                  <w:txbxContent>
+                    <w:p>
+                      <w:pPr>
+                        <w:spacing w:after="0"/>
+                      </w:pPr>
+                      <w:r>
+                        <w:t>Id</w:t>
+                      </w:r>
+                    </w:p>
+                    <w:p>
+                      <w:pPr>
+                        <w:spacing w:after="0"/>
+                      </w:pPr>
+                      <w:r>
+                        <w:t>Fecha de venta</w:t>
+                      </w:r>
+                    </w:p>
+                    <w:p>
+                      <w:pPr>
+                        <w:spacing w:after="0"/>
+                      </w:pPr>
+                      <w:r>
+                        <w:t>Total</w:t>
+                      </w:r>
+                    </w:p>
+                  </w:txbxContent>
+                </v:textbox>
+              </v:rect>
+            </w:pict>
+          </mc:Fallback>
+        </mc:AlternateContent>
+      </w:r>
     </w:p>
     <w:p>
+      <w:r>
+        <w:rPr>
+          <w:noProof/>
+          <w:lang w:eastAsia="es-MX"/>
+        </w:rPr>
+        <mc:AlternateContent>
+          <mc:Choice Requires="wps">
+            <w:drawing>
+              <wp:anchor distT="0" distB="0" distL="114300" distR="114300" simplePos="0" relativeHeight="251936768" behindDoc="0" locked="0" layoutInCell="1" allowOverlap="1" wp14:anchorId="46C0FBDF" wp14:editId="748B7FD6">
+                <wp:simplePos x="0" y="0"/>
+                <wp:positionH relativeFrom="column">
+                  <wp:posOffset>4777740</wp:posOffset>
+                </wp:positionH>
+                <wp:positionV relativeFrom="paragraph">
+                  <wp:posOffset>813435</wp:posOffset>
+                </wp:positionV>
+                <wp:extent cx="1099185" cy="927735"/>
+                <wp:effectExtent l="0" t="0" r="24765" b="24765"/>
+                <wp:wrapNone/>
+                <wp:docPr id="141" name="Rectángulo 141"/>
+                <wp:cNvGraphicFramePr/>
+                <a:graphic xmlns:a="http://schemas.openxmlformats.org/drawingml/2006/main">
+                  <a:graphicData uri="http://schemas.microsoft.com/office/word/2010/wordprocessingShape">
+                    <wps:wsp>
+                      <wps:cNvSpPr/>
+                      <wps:spPr>
+                        <a:xfrm>
+                          <a:off x="0" y="0"/>
+                          <a:ext cx="1099185" cy="927735"/>
+                        </a:xfrm>
+                        <a:prstGeom prst="rect">
+                          <a:avLst/>
+                        </a:prstGeom>
+                        <a:solidFill>
+                          <a:schemeClr val="bg2">
+                            <a:lumMod val="75000"/>
+                          </a:schemeClr>
+                        </a:solidFill>
+                        <a:ln>
+                          <a:solidFill>
+                            <a:schemeClr val="bg2">
+                              <a:lumMod val="75000"/>
+                            </a:schemeClr>
+                          </a:solidFill>
+                        </a:ln>
+                      </wps:spPr>
+                      <wps:style>
+                        <a:lnRef idx="2">
+                          <a:schemeClr val="accent1">
+                            <a:shade val="50000"/>
+                          </a:schemeClr>
+                        </a:lnRef>
+                        <a:fillRef idx="1">
+                          <a:schemeClr val="accent1"/>
+                        </a:fillRef>
+                        <a:effectRef idx="0">
+                          <a:schemeClr val="accent1"/>
+                        </a:effectRef>
+                        <a:fontRef idx="minor">
+                          <a:schemeClr val="lt1"/>
+                        </a:fontRef>
+                      </wps:style>
+                      <wps:txbx>
+                        <w:txbxContent>
+                          <w:p>
+                            <w:pPr>
+                              <w:spacing w:after="0"/>
+                              <w:rPr>
+                                <w:sz w:val="16"/>
+                                <w:szCs w:val="16"/>
+                              </w:rPr>
+                            </w:pPr>
+                            <w:r>
+                              <w:rPr>
+                                <w:sz w:val="16"/>
+                                <w:szCs w:val="16"/>
+                              </w:rPr>
+                              <w:t>Registrar venta</w:t>
+                            </w:r>
+                          </w:p>
+                          <w:p>
+                            <w:pPr>
+                              <w:spacing w:after="0"/>
+                              <w:rPr>
+                                <w:sz w:val="16"/>
+                                <w:szCs w:val="16"/>
+                              </w:rPr>
+                            </w:pPr>
+                            <w:r>
+                              <w:rPr>
+                                <w:sz w:val="16"/>
+                                <w:szCs w:val="16"/>
+                              </w:rPr>
+                              <w:t>Buscar venta</w:t>
+                            </w:r>
+                          </w:p>
+                          <w:p>
+                            <w:pPr>
+                              <w:spacing w:after="0"/>
+                              <w:rPr>
+                                <w:sz w:val="16"/>
+                                <w:szCs w:val="16"/>
+                              </w:rPr>
+                            </w:pPr>
+                            <w:r>
+                              <w:rPr>
+                                <w:sz w:val="16"/>
+                                <w:szCs w:val="16"/>
+                              </w:rPr>
+                              <w:t>Eliminar venta</w:t>
+                            </w:r>
+                          </w:p>
+                          <w:p>
+                            <w:pPr>
+                              <w:spacing w:after="0"/>
+                              <w:rPr>
+                                <w:sz w:val="16"/>
+                                <w:szCs w:val="16"/>
+                              </w:rPr>
+                            </w:pPr>
+                            <w:r>
+                              <w:rPr>
+                                <w:sz w:val="16"/>
+                                <w:szCs w:val="16"/>
+                              </w:rPr>
+                              <w:t>Mostrar detalle de venta</w:t>
+                            </w:r>
+                          </w:p>
+                        </w:txbxContent>
+                      </wps:txbx>
+                      <wps:bodyPr rot="0" spcFirstLastPara="0" vertOverflow="overflow" horzOverflow="overflow" vert="horz" wrap="square" lIns="91440" tIns="45720" rIns="91440" bIns="45720" numCol="1" spcCol="0" rtlCol="0" fromWordArt="0" anchor="ctr" anchorCtr="0" forceAA="0" compatLnSpc="1">
+                        <a:prstTxWarp prst="textNoShape">
+                          <a:avLst/>
+                        </a:prstTxWarp>
+                        <a:noAutofit/>
+                      </wps:bodyPr>
+                    </wps:wsp>
+                  </a:graphicData>
+                </a:graphic>
+                <wp14:sizeRelH relativeFrom="margin">
+                  <wp14:pctWidth>0</wp14:pctWidth>
+                </wp14:sizeRelH>
+              </wp:anchor>
+            </w:drawing>
+          </mc:Choice>
+          <mc:Fallback>
+            <w:pict>
+              <v:rect w14:anchorId="46C0FBDF" id="Rectángulo 141" o:spid="_x0000_s1040" style="position:absolute;margin-left:376.2pt;margin-top:64.05pt;width:86.55pt;height:73.05pt;z-index:251936768;visibility:visible;mso-wrap-style:square;mso-width-percent:0;mso-wrap-distance-left:9pt;mso-wrap-distance-top:0;mso-wrap-distance-right:9pt;mso-wrap-distance-bottom:0;mso-position-horizontal:absolute;mso-position-horizontal-relative:text;mso-position-vertical:absolute;mso-position-vertical-relative:text;mso-width-percent:0;mso-width-relative:margin;v-text-anchor:middle" o:gfxdata="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" fillcolor="#aeaaaa [2414]" strokecolor="#aeaaaa [2414]" strokeweight="1pt">
+                <v:textbox>
+                  <w:txbxContent>
+                    <w:p>
+                      <w:pPr>
+                        <w:spacing w:after="0"/>
+                        <w:rPr>
+                          <w:sz w:val="16"/>
+                          <w:szCs w:val="16"/>
+                        </w:rPr>
+                      </w:pPr>
+                      <w:r>
+                        <w:rPr>
+                          <w:sz w:val="16"/>
+                          <w:szCs w:val="16"/>
+                        </w:rPr>
+                        <w:t>Registrar venta</w:t>
+                      </w:r>
+                    </w:p>
+                    <w:p>
+                      <w:pPr>
+                        <w:spacing w:after="0"/>
+                        <w:rPr>
+                          <w:sz w:val="16"/>
+                          <w:szCs w:val="16"/>
+                        </w:rPr>
+                      </w:pPr>
+                      <w:r>
+                        <w:rPr>
+                          <w:sz w:val="16"/>
+                          <w:szCs w:val="16"/>
+                        </w:rPr>
+                        <w:t>Buscar venta</w:t>
+                      </w:r>
+                    </w:p>
+                    <w:p>
+                      <w:pPr>
+                        <w:spacing w:after="0"/>
+                        <w:rPr>
+                          <w:sz w:val="16"/>
+                          <w:szCs w:val="16"/>
+                        </w:rPr>
+                      </w:pPr>
+                      <w:r>
+                        <w:rPr>
+                          <w:sz w:val="16"/>
+                          <w:szCs w:val="16"/>
+                        </w:rPr>
+                        <w:t>Eliminar venta</w:t>
+                      </w:r>
+                    </w:p>
+                    <w:p>
+                      <w:pPr>
+                        <w:spacing w:after="0"/>
+                        <w:rPr>
+                          <w:sz w:val="16"/>
+                          <w:szCs w:val="16"/>
+                        </w:rPr>
+                      </w:pPr>
+                      <w:r>
+                        <w:rPr>
+                          <w:sz w:val="16"/>
+                          <w:szCs w:val="16"/>
+                        </w:rPr>
+                        <w:t>Mostrar detalle de venta</w:t>
+                      </w:r>
+                    </w:p>
+                  </w:txbxContent>
+                </v:textbox>
+              </v:rect>
+            </w:pict>
+          </mc:Fallback>
+        </mc:AlternateContent>
+      </w:r>
       <w:r>
         <w:br w:type="page"/>
       </w:r>
@@ -9288,31 +9937,6 @@
     <w:p>
       <w:pPr>
         <w:jc w:val="center"/>
-      </w:pPr>
-    </w:p>
-    <w:p>
-      <w:pPr>
-        <w:jc w:val="center"/>
-      </w:pPr>
-    </w:p>
-    <w:p>
-      <w:pPr>
-        <w:jc w:val="center"/>
-      </w:pPr>
-    </w:p>
-    <w:p>
-      <w:pPr>
-        <w:jc w:val="center"/>
-      </w:pPr>
-    </w:p>
-    <w:p>
-      <w:pPr>
-        <w:jc w:val="center"/>
-      </w:pPr>
-    </w:p>
-    <w:p>
-      <w:pPr>
-        <w:jc w:val="center"/>
         <w:rPr>
           <w:b/>
         </w:rPr>
@@ -9405,11 +10029,15 @@
                               <w:jc w:val="center"/>
                               <w:rPr>
                                 <w:rFonts w:ascii="Arial Rounded MT Bold" w:hAnsi="Arial Rounded MT Bold"/>
+                                <w:sz w:val="20"/>
+                                <w:szCs w:val="20"/>
                               </w:rPr>
                             </w:pPr>
                             <w:r>
                               <w:rPr>
                                 <w:rFonts w:ascii="Arial Rounded MT Bold" w:hAnsi="Arial Rounded MT Bold"/>
+                                <w:sz w:val="20"/>
+                                <w:szCs w:val="20"/>
                               </w:rPr>
                               <w:t>Ingresa usuario y contraseña</w:t>
                             </w:r>
@@ -9436,7 +10064,7 @@
           </mc:Choice>
           <mc:Fallback>
             <w:pict>
-              <v:oval w14:anchorId="72E98282" id="Elipse 24" o:spid="_x0000_s1038" style="position:absolute;margin-left:145.95pt;margin-top:.45pt;width:126.75pt;height:64pt;z-index:251691008;visibility:visible;mso-wrap-style:square;mso-width-percent:0;mso-height-percent:0;mso-wrap-distance-left:9pt;mso-wrap-distance-top:0;mso-wrap-distance-right:9pt;mso-wrap-distance-bottom:0;mso-position-horizontal:absolute;mso-position-horizontal-relative:margin;mso-position-vertical:absolute;mso-position-vertical-relative:text;mso-width-percent:0;mso-height-percent:0;mso-width-relative:margin;mso-height-relative:margin;v-text-anchor:middle" o:gfxdata="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" filled="f" strokecolor="#c00000">
+              <v:oval w14:anchorId="72E98282" id="Elipse 24" o:spid="_x0000_s1041" style="position:absolute;margin-left:145.95pt;margin-top:.45pt;width:126.75pt;height:64pt;z-index:251691008;visibility:visible;mso-wrap-style:square;mso-width-percent:0;mso-height-percent:0;mso-wrap-distance-left:9pt;mso-wrap-distance-top:0;mso-wrap-distance-right:9pt;mso-wrap-distance-bottom:0;mso-position-horizontal:absolute;mso-position-horizontal-relative:margin;mso-position-vertical:absolute;mso-position-vertical-relative:text;mso-width-percent:0;mso-height-percent:0;mso-width-relative:margin;mso-height-relative:margin;v-text-anchor:middle" o:gfxdata="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" filled="f" strokecolor="#c00000">
                 <v:textbox>
                   <w:txbxContent>
                     <w:p>
@@ -9444,11 +10072,15 @@
                         <w:jc w:val="center"/>
                         <w:rPr>
                           <w:rFonts w:ascii="Arial Rounded MT Bold" w:hAnsi="Arial Rounded MT Bold"/>
+                          <w:sz w:val="20"/>
+                          <w:szCs w:val="20"/>
                         </w:rPr>
                       </w:pPr>
                       <w:r>
                         <w:rPr>
                           <w:rFonts w:ascii="Arial Rounded MT Bold" w:hAnsi="Arial Rounded MT Bold"/>
+                          <w:sz w:val="20"/>
+                          <w:szCs w:val="20"/>
                         </w:rPr>
                         <w:t>Ingresa usuario y contraseña</w:t>
                       </w:r>
@@ -9820,7 +10452,7 @@
           </mc:Choice>
           <mc:Fallback>
             <w:pict>
-              <v:oval w14:anchorId="1242042B" id="Elipse 25" o:spid="_x0000_s1039" style="position:absolute;margin-left:143.5pt;margin-top:9pt;width:126.75pt;height:64pt;z-index:251693056;visibility:visible;mso-wrap-style:square;mso-width-percent:0;mso-height-percent:0;mso-wrap-distance-left:9pt;mso-wrap-distance-top:0;mso-wrap-distance-right:9pt;mso-wrap-distance-bottom:0;mso-position-horizontal:absolute;mso-position-horizontal-relative:margin;mso-position-vertical:absolute;mso-position-vertical-relative:text;mso-width-percent:0;mso-height-percent:0;mso-width-relative:margin;mso-height-relative:margin;v-text-anchor:middle" o:gfxdata="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" filled="f" strokecolor="#c00000">
+              <v:oval w14:anchorId="1242042B" id="Elipse 25" o:spid="_x0000_s1042" style="position:absolute;margin-left:143.5pt;margin-top:9pt;width:126.75pt;height:64pt;z-index:251693056;visibility:visible;mso-wrap-style:square;mso-width-percent:0;mso-height-percent:0;mso-wrap-distance-left:9pt;mso-wrap-distance-top:0;mso-wrap-distance-right:9pt;mso-wrap-distance-bottom:0;mso-position-horizontal:absolute;mso-position-horizontal-relative:margin;mso-position-vertical:absolute;mso-position-vertical-relative:text;mso-width-percent:0;mso-height-percent:0;mso-width-relative:margin;mso-height-relative:margin;v-text-anchor:middle" o:gfxdata="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" filled="f" strokecolor="#c00000">
                 <v:textbox>
                   <w:txbxContent>
                     <w:p>
@@ -10102,7 +10734,7 @@
           </mc:Choice>
           <mc:Fallback>
             <w:pict>
-              <v:oval w14:anchorId="34B3C0E1" id="Elipse 26" o:spid="_x0000_s1040" style="position:absolute;margin-left:145.5pt;margin-top:20.2pt;width:126.75pt;height:64pt;z-index:251695104;visibility:visible;mso-wrap-style:square;mso-width-percent:0;mso-height-percent:0;mso-wrap-distance-left:9pt;mso-wrap-distance-top:0;mso-wrap-distance-right:9pt;mso-wrap-distance-bottom:0;mso-position-horizontal:absolute;mso-position-horizontal-relative:margin;mso-position-vertical:absolute;mso-position-vertical-relative:text;mso-width-percent:0;mso-height-percent:0;mso-width-relative:margin;mso-height-relative:margin;v-text-anchor:middle" o:gfxdata="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" filled="f" strokecolor="#c00000">
+              <v:oval w14:anchorId="34B3C0E1" id="Elipse 26" o:spid="_x0000_s1043" style="position:absolute;margin-left:145.5pt;margin-top:20.2pt;width:126.75pt;height:64pt;z-index:251695104;visibility:visible;mso-wrap-style:square;mso-width-percent:0;mso-height-percent:0;mso-wrap-distance-left:9pt;mso-wrap-distance-top:0;mso-wrap-distance-right:9pt;mso-wrap-distance-bottom:0;mso-position-horizontal:absolute;mso-position-horizontal-relative:margin;mso-position-vertical:absolute;mso-position-vertical-relative:text;mso-width-percent:0;mso-height-percent:0;mso-width-relative:margin;mso-height-relative:margin;v-text-anchor:middle" o:gfxdata="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" filled="f" strokecolor="#c00000">
                 <v:textbox>
                   <w:txbxContent>
                     <w:p>
@@ -10136,8 +10768,12 @@
     <w:p/>
     <w:p/>
     <w:p/>
+    <w:p/>
+    <w:p/>
+    <w:p/>
     <w:p>
       <w:r>
+        <w:lastRenderedPageBreak/>
         <w:t>Cerrar sesión</w:t>
       </w:r>
     </w:p>
@@ -10239,7 +10875,7 @@
           </mc:Choice>
           <mc:Fallback>
             <w:pict>
-              <v:oval w14:anchorId="635E9CED" id="Elipse 31" o:spid="_x0000_s1041" style="position:absolute;margin-left:152.45pt;margin-top:18.65pt;width:126.75pt;height:64pt;z-index:251707392;visibility:visible;mso-wrap-style:square;mso-width-percent:0;mso-height-percent:0;mso-wrap-distance-left:9pt;mso-wrap-distance-top:0;mso-wrap-distance-right:9pt;mso-wrap-distance-bottom:0;mso-position-horizontal:absolute;mso-position-horizontal-relative:margin;mso-position-vertical:absolute;mso-position-vertical-relative:text;mso-width-percent:0;mso-height-percent:0;mso-width-relative:margin;mso-height-relative:margin;v-text-anchor:middle" o:gfxdata="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" filled="f" strokecolor="#c00000">
+              <v:oval w14:anchorId="635E9CED" id="Elipse 31" o:spid="_x0000_s1044" style="position:absolute;margin-left:152.45pt;margin-top:18.65pt;width:126.75pt;height:64pt;z-index:251707392;visibility:visible;mso-wrap-style:square;mso-width-percent:0;mso-height-percent:0;mso-wrap-distance-left:9pt;mso-wrap-distance-top:0;mso-wrap-distance-right:9pt;mso-wrap-distance-bottom:0;mso-position-horizontal:absolute;mso-position-horizontal-relative:margin;mso-position-vertical:absolute;mso-position-vertical-relative:text;mso-width-percent:0;mso-height-percent:0;mso-width-relative:margin;mso-height-relative:margin;v-text-anchor:middle" o:gfxdata="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" filled="f" strokecolor="#c00000">
                 <v:textbox>
                   <w:txbxContent>
                     <w:p>
@@ -10619,7 +11255,7 @@
           </mc:Choice>
           <mc:Fallback>
             <w:pict>
-              <v:oval w14:anchorId="00F16D43" id="Elipse 32" o:spid="_x0000_s1042" style="position:absolute;margin-left:154.5pt;margin-top:9.95pt;width:126.75pt;height:64pt;z-index:251708416;visibility:visible;mso-wrap-style:square;mso-width-percent:0;mso-height-percent:0;mso-wrap-distance-left:9pt;mso-wrap-distance-top:0;mso-wrap-distance-right:9pt;mso-wrap-distance-bottom:0;mso-position-horizontal:absolute;mso-position-horizontal-relative:margin;mso-position-vertical:absolute;mso-position-vertical-relative:text;mso-width-percent:0;mso-height-percent:0;mso-width-relative:margin;mso-height-relative:margin;v-text-anchor:middle" o:gfxdata="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" filled="f" strokecolor="#c00000">
+              <v:oval w14:anchorId="00F16D43" id="Elipse 32" o:spid="_x0000_s1045" style="position:absolute;margin-left:154.5pt;margin-top:9.95pt;width:126.75pt;height:64pt;z-index:251708416;visibility:visible;mso-wrap-style:square;mso-width-percent:0;mso-height-percent:0;mso-wrap-distance-left:9pt;mso-wrap-distance-top:0;mso-wrap-distance-right:9pt;mso-wrap-distance-bottom:0;mso-position-horizontal:absolute;mso-position-horizontal-relative:margin;mso-position-vertical:absolute;mso-position-vertical-relative:text;mso-width-percent:0;mso-height-percent:0;mso-width-relative:margin;mso-height-relative:margin;v-text-anchor:middle" o:gfxdata="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" filled="f" strokecolor="#c00000">
                 <v:textbox>
                   <w:txbxContent>
                     <w:p>
@@ -10914,7 +11550,7 @@
           </mc:Choice>
           <mc:Fallback>
             <w:pict>
-              <v:oval w14:anchorId="1E1948C5" id="Elipse 36" o:spid="_x0000_s1043" style="position:absolute;margin-left:0;margin-top:20.95pt;width:126.75pt;height:64pt;z-index:251712512;visibility:visible;mso-wrap-style:square;mso-width-percent:0;mso-height-percent:0;mso-wrap-distance-left:9pt;mso-wrap-distance-top:0;mso-wrap-distance-right:9pt;mso-wrap-distance-bottom:0;mso-position-horizontal:center;mso-position-horizontal-relative:margin;mso-position-vertical:absolute;mso-position-vertical-relative:text;mso-width-percent:0;mso-height-percent:0;mso-width-relative:margin;mso-height-relative:margin;v-text-anchor:middle" o:gfxdata="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" filled="f" strokecolor="#c00000">
+              <v:oval w14:anchorId="1E1948C5" id="Elipse 36" o:spid="_x0000_s1046" style="position:absolute;margin-left:0;margin-top:20.95pt;width:126.75pt;height:64pt;z-index:251712512;visibility:visible;mso-wrap-style:square;mso-width-percent:0;mso-height-percent:0;mso-wrap-distance-left:9pt;mso-wrap-distance-top:0;mso-wrap-distance-right:9pt;mso-wrap-distance-bottom:0;mso-position-horizontal:center;mso-position-horizontal-relative:margin;mso-position-vertical:absolute;mso-position-vertical-relative:text;mso-width-percent:0;mso-height-percent:0;mso-width-relative:margin;mso-height-relative:margin;v-text-anchor:middle" o:gfxdata="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" filled="f" strokecolor="#c00000">
                 <v:textbox>
                   <w:txbxContent>
                     <w:p>
@@ -10975,20 +11611,6 @@
     <w:p>
       <w:pPr>
         <w:rPr>
-          <w:i/>
-        </w:rPr>
-      </w:pPr>
-    </w:p>
-    <w:p>
-      <w:pPr>
-        <w:rPr>
-          <w:i/>
-        </w:rPr>
-      </w:pPr>
-    </w:p>
-    <w:p>
-      <w:pPr>
-        <w:rPr>
           <w:b/>
           <w:i/>
         </w:rPr>
@@ -11019,7 +11641,6 @@
           <w:noProof/>
           <w:lang w:eastAsia="es-MX"/>
         </w:rPr>
-        <w:lastRenderedPageBreak/>
         <w:drawing>
           <wp:inline distT="0" distB="0" distL="0" distR="0" wp14:anchorId="423E825E" wp14:editId="731C263D">
             <wp:extent cx="3429000" cy="3838923"/>
@@ -11076,6 +11697,7 @@
           <w:b/>
           <w:i/>
         </w:rPr>
+        <w:lastRenderedPageBreak/>
         <w:t>Modificar Categorías</w:t>
       </w:r>
     </w:p>
@@ -11178,7 +11800,6 @@
           <w:noProof/>
           <w:lang w:eastAsia="es-MX"/>
         </w:rPr>
-        <w:lastRenderedPageBreak/>
         <w:drawing>
           <wp:inline distT="0" distB="0" distL="0" distR="0" wp14:anchorId="625AC075" wp14:editId="4E962F61">
             <wp:extent cx="5181495" cy="3021279"/>
@@ -11223,8 +11844,12 @@
         </w:drawing>
       </w:r>
     </w:p>
+    <w:p/>
+    <w:p/>
+    <w:p/>
     <w:p>
       <w:r>
+        <w:lastRenderedPageBreak/>
         <w:t>Actualizar producto</w:t>
       </w:r>
     </w:p>
@@ -11291,7 +11916,6 @@
           <w:noProof/>
           <w:lang w:eastAsia="es-MX"/>
         </w:rPr>
-        <w:lastRenderedPageBreak/>
         <w:drawing>
           <wp:inline distT="0" distB="0" distL="0" distR="0" wp14:anchorId="70445E3F" wp14:editId="65C537C2">
             <wp:extent cx="5848350" cy="2491605"/>
@@ -11343,11 +11967,36 @@
           <w:i/>
         </w:rPr>
       </w:pPr>
-      <w:r>
+    </w:p>
+    <w:p>
+      <w:pPr>
         <w:rPr>
           <w:b/>
           <w:i/>
         </w:rPr>
+      </w:pPr>
+    </w:p>
+    <w:p>
+      <w:pPr>
+        <w:rPr>
+          <w:b/>
+          <w:i/>
+        </w:rPr>
+      </w:pPr>
+    </w:p>
+    <w:p>
+      <w:pPr>
+        <w:rPr>
+          <w:b/>
+          <w:i/>
+        </w:rPr>
+      </w:pPr>
+      <w:r>
+        <w:rPr>
+          <w:b/>
+          <w:i/>
+        </w:rPr>
+        <w:lastRenderedPageBreak/>
         <w:t>Inventario</w:t>
       </w:r>
     </w:p>
@@ -11468,7 +12117,7 @@
           </mc:Choice>
           <mc:Fallback>
             <w:pict>
-              <v:oval w14:anchorId="7728B38A" id="Elipse 57" o:spid="_x0000_s1044" style="position:absolute;margin-left:0;margin-top:14.2pt;width:148.5pt;height:75pt;z-index:251721728;visibility:visible;mso-wrap-style:square;mso-wrap-distance-left:9pt;mso-wrap-distance-top:0;mso-wrap-distance-right:9pt;mso-wrap-distance-bottom:0;mso-position-horizontal:center;mso-position-horizontal-relative:margin;mso-position-vertical:absolute;mso-position-vertical-relative:text;v-text-anchor:middle" o:gfxdata="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" filled="f" strokecolor="#c00000">
+              <v:oval w14:anchorId="7728B38A" id="Elipse 57" o:spid="_x0000_s1047" style="position:absolute;margin-left:0;margin-top:14.2pt;width:148.5pt;height:75pt;z-index:251721728;visibility:visible;mso-wrap-style:square;mso-wrap-distance-left:9pt;mso-wrap-distance-top:0;mso-wrap-distance-right:9pt;mso-wrap-distance-bottom:0;mso-position-horizontal:center;mso-position-horizontal-relative:margin;mso-position-vertical:absolute;mso-position-vertical-relative:text;v-text-anchor:middle" o:gfxdata="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" filled="f" strokecolor="#c00000">
                 <v:textbox>
                   <w:txbxContent>
                     <w:p>
@@ -11911,7 +12560,7 @@
           </mc:Choice>
           <mc:Fallback>
             <w:pict>
-              <v:oval w14:anchorId="4D38BF2E" id="Elipse 59" o:spid="_x0000_s1045" style="position:absolute;margin-left:0;margin-top:169.45pt;width:148.5pt;height:75pt;z-index:251725824;visibility:visible;mso-wrap-style:square;mso-wrap-distance-left:9pt;mso-wrap-distance-top:0;mso-wrap-distance-right:9pt;mso-wrap-distance-bottom:0;mso-position-horizontal:center;mso-position-horizontal-relative:margin;mso-position-vertical:absolute;mso-position-vertical-relative:text;v-text-anchor:middle" o:gfxdata="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" filled="f" strokecolor="#c00000">
+              <v:oval w14:anchorId="4D38BF2E" id="Elipse 59" o:spid="_x0000_s1048" style="position:absolute;margin-left:0;margin-top:169.45pt;width:148.5pt;height:75pt;z-index:251725824;visibility:visible;mso-wrap-style:square;mso-wrap-distance-left:9pt;mso-wrap-distance-top:0;mso-wrap-distance-right:9pt;mso-wrap-distance-bottom:0;mso-position-horizontal:center;mso-position-horizontal-relative:margin;mso-position-vertical:absolute;mso-position-vertical-relative:text;v-text-anchor:middle" o:gfxdata="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" filled="f" strokecolor="#c00000">
                 <v:textbox>
                   <w:txbxContent>
                     <w:p>
@@ -12030,7 +12679,7 @@
           </mc:Choice>
           <mc:Fallback>
             <w:pict>
-              <v:oval w14:anchorId="6591C139" id="Elipse 58" o:spid="_x0000_s1046" style="position:absolute;margin-left:0;margin-top:80.6pt;width:148.5pt;height:75pt;z-index:251723776;visibility:visible;mso-wrap-style:square;mso-wrap-distance-left:9pt;mso-wrap-distance-top:0;mso-wrap-distance-right:9pt;mso-wrap-distance-bottom:0;mso-position-horizontal:center;mso-position-horizontal-relative:margin;mso-position-vertical:absolute;mso-position-vertical-relative:text;v-text-anchor:middle" o:gfxdata="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" filled="f" strokecolor="#c00000">
+              <v:oval w14:anchorId="6591C139" id="Elipse 58" o:spid="_x0000_s1049" style="position:absolute;margin-left:0;margin-top:80.6pt;width:148.5pt;height:75pt;z-index:251723776;visibility:visible;mso-wrap-style:square;mso-wrap-distance-left:9pt;mso-wrap-distance-top:0;mso-wrap-distance-right:9pt;mso-wrap-distance-bottom:0;mso-position-horizontal:center;mso-position-horizontal-relative:margin;mso-position-vertical:absolute;mso-position-vertical-relative:text;v-text-anchor:middle" o:gfxdata="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" filled="f" strokecolor="#c00000">
                 <v:textbox>
                   <w:txbxContent>
                     <w:p>
@@ -12173,7 +12822,6 @@
           <w:noProof/>
           <w:lang w:eastAsia="es-MX"/>
         </w:rPr>
-        <w:lastRenderedPageBreak/>
         <w:drawing>
           <wp:anchor distT="0" distB="0" distL="114300" distR="114300" simplePos="0" relativeHeight="251763712" behindDoc="0" locked="0" layoutInCell="1" allowOverlap="1" wp14:anchorId="4D053FBA" wp14:editId="5D6AB1FD">
             <wp:simplePos x="0" y="0"/>
@@ -12354,7 +13002,7 @@
           </mc:Choice>
           <mc:Fallback>
             <w:pict>
-              <v:oval w14:anchorId="613B1492" id="Elipse 16" o:spid="_x0000_s1047" style="position:absolute;margin-left:137pt;margin-top:.15pt;width:148.5pt;height:75pt;z-index:251760640;visibility:visible;mso-wrap-style:square;mso-wrap-distance-left:9pt;mso-wrap-distance-top:0;mso-wrap-distance-right:9pt;mso-wrap-distance-bottom:0;mso-position-horizontal:absolute;mso-position-horizontal-relative:margin;mso-position-vertical:absolute;mso-position-vertical-relative:text;v-text-anchor:middle" o:gfxdata="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" filled="f" strokecolor="#c00000">
+              <v:oval w14:anchorId="613B1492" id="Elipse 16" o:spid="_x0000_s1050" style="position:absolute;margin-left:137pt;margin-top:.15pt;width:148.5pt;height:75pt;z-index:251760640;visibility:visible;mso-wrap-style:square;mso-wrap-distance-left:9pt;mso-wrap-distance-top:0;mso-wrap-distance-right:9pt;mso-wrap-distance-bottom:0;mso-position-horizontal:absolute;mso-position-horizontal-relative:margin;mso-position-vertical:absolute;mso-position-vertical-relative:text;v-text-anchor:middle" o:gfxdata="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" filled="f" strokecolor="#c00000">
                 <v:textbox>
                   <w:txbxContent>
                     <w:p>
@@ -12728,7 +13376,7 @@
           </mc:Choice>
           <mc:Fallback>
             <w:pict>
-              <v:oval w14:anchorId="0478FF2B" id="Elipse 20" o:spid="_x0000_s1048" style="position:absolute;margin-left:137pt;margin-top:21.55pt;width:148.5pt;height:75pt;z-index:251761664;visibility:visible;mso-wrap-style:square;mso-wrap-distance-left:9pt;mso-wrap-distance-top:0;mso-wrap-distance-right:9pt;mso-wrap-distance-bottom:0;mso-position-horizontal:absolute;mso-position-horizontal-relative:margin;mso-position-vertical:absolute;mso-position-vertical-relative:text;v-text-anchor:middle" o:gfxdata="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" filled="f" strokecolor="#c00000">
+              <v:oval w14:anchorId="0478FF2B" id="Elipse 20" o:spid="_x0000_s1051" style="position:absolute;margin-left:137pt;margin-top:21.55pt;width:148.5pt;height:75pt;z-index:251761664;visibility:visible;mso-wrap-style:square;mso-wrap-distance-left:9pt;mso-wrap-distance-top:0;mso-wrap-distance-right:9pt;mso-wrap-distance-bottom:0;mso-position-horizontal:absolute;mso-position-horizontal-relative:margin;mso-position-vertical:absolute;mso-position-vertical-relative:text;v-text-anchor:middle" o:gfxdata="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" filled="f" strokecolor="#c00000">
                 <v:textbox>
                   <w:txbxContent>
                     <w:p>
@@ -12762,8 +13410,13 @@
     <w:p/>
     <w:p/>
     <w:p/>
+    <w:p/>
+    <w:p/>
+    <w:p/>
+    <w:p/>
     <w:p>
       <w:r>
+        <w:lastRenderedPageBreak/>
         <w:t>Actualizar inventario</w:t>
       </w:r>
     </w:p>
@@ -12868,7 +13521,7 @@
           </mc:Choice>
           <mc:Fallback>
             <w:pict>
-              <v:oval w14:anchorId="40EE74F0" id="Elipse 67" o:spid="_x0000_s1049" style="position:absolute;margin-left:159.5pt;margin-top:11.25pt;width:151.9pt;height:69pt;z-index:251738112;visibility:visible;mso-wrap-style:square;mso-width-percent:0;mso-height-percent:0;mso-wrap-distance-left:9pt;mso-wrap-distance-top:0;mso-wrap-distance-right:9pt;mso-wrap-distance-bottom:0;mso-position-horizontal:absolute;mso-position-horizontal-relative:margin;mso-position-vertical:absolute;mso-position-vertical-relative:text;mso-width-percent:0;mso-height-percent:0;mso-width-relative:margin;mso-height-relative:margin;v-text-anchor:middle" o:gfxdata="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" filled="f" strokecolor="#c00000">
+              <v:oval w14:anchorId="40EE74F0" id="Elipse 67" o:spid="_x0000_s1052" style="position:absolute;margin-left:159.5pt;margin-top:11.25pt;width:151.9pt;height:69pt;z-index:251738112;visibility:visible;mso-wrap-style:square;mso-width-percent:0;mso-height-percent:0;mso-wrap-distance-left:9pt;mso-wrap-distance-top:0;mso-wrap-distance-right:9pt;mso-wrap-distance-bottom:0;mso-position-horizontal:absolute;mso-position-horizontal-relative:margin;mso-position-vertical:absolute;mso-position-vertical-relative:text;mso-width-percent:0;mso-height-percent:0;mso-width-relative:margin;mso-height-relative:margin;v-text-anchor:middle" o:gfxdata="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" filled="f" strokecolor="#c00000">
                 <v:textbox>
                   <w:txbxContent>
                     <w:p>
@@ -13137,7 +13790,7 @@
           </mc:Choice>
           <mc:Fallback>
             <w:pict>
-              <v:oval w14:anchorId="7B604A63" id="Elipse 76" o:spid="_x0000_s1050" style="position:absolute;margin-left:159.1pt;margin-top:366.75pt;width:148.5pt;height:75pt;z-index:251754496;visibility:visible;mso-wrap-style:square;mso-wrap-distance-left:9pt;mso-wrap-distance-top:0;mso-wrap-distance-right:9pt;mso-wrap-distance-bottom:0;mso-position-horizontal:absolute;mso-position-horizontal-relative:margin;mso-position-vertical:absolute;mso-position-vertical-relative:text;v-text-anchor:middle" o:gfxdata="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" filled="f" strokecolor="#c00000">
+              <v:oval w14:anchorId="7B604A63" id="Elipse 76" o:spid="_x0000_s1053" style="position:absolute;margin-left:159.1pt;margin-top:366.75pt;width:148.5pt;height:75pt;z-index:251754496;visibility:visible;mso-wrap-style:square;mso-wrap-distance-left:9pt;mso-wrap-distance-top:0;mso-wrap-distance-right:9pt;mso-wrap-distance-bottom:0;mso-position-horizontal:absolute;mso-position-horizontal-relative:margin;mso-position-vertical:absolute;mso-position-vertical-relative:text;v-text-anchor:middle" o:gfxdata="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" filled="f" strokecolor="#c00000">
                 <v:textbox>
                   <w:txbxContent>
                     <w:p>
@@ -13260,7 +13913,7 @@
           </mc:Choice>
           <mc:Fallback>
             <w:pict>
-              <v:oval w14:anchorId="403EA63B" id="Elipse 74" o:spid="_x0000_s1051" style="position:absolute;margin-left:159.1pt;margin-top:281.1pt;width:148.5pt;height:75pt;z-index:251750400;visibility:visible;mso-wrap-style:square;mso-wrap-distance-left:9pt;mso-wrap-distance-top:0;mso-wrap-distance-right:9pt;mso-wrap-distance-bottom:0;mso-position-horizontal:absolute;mso-position-horizontal-relative:margin;mso-position-vertical:absolute;mso-position-vertical-relative:text;v-text-anchor:middle" o:gfxdata="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" filled="f" strokecolor="#c00000">
+              <v:oval w14:anchorId="403EA63B" id="Elipse 74" o:spid="_x0000_s1054" style="position:absolute;margin-left:159.1pt;margin-top:281.1pt;width:148.5pt;height:75pt;z-index:251750400;visibility:visible;mso-wrap-style:square;mso-wrap-distance-left:9pt;mso-wrap-distance-top:0;mso-wrap-distance-right:9pt;mso-wrap-distance-bottom:0;mso-position-horizontal:absolute;mso-position-horizontal-relative:margin;mso-position-vertical:absolute;mso-position-vertical-relative:text;v-text-anchor:middle" o:gfxdata="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" filled="f" strokecolor="#c00000">
                 <v:textbox>
                   <w:txbxContent>
                     <w:p>
@@ -13701,7 +14354,7 @@
           </mc:Choice>
           <mc:Fallback>
             <w:pict>
-              <v:oval w14:anchorId="30BD9CEC" id="Elipse 69" o:spid="_x0000_s1052" style="position:absolute;margin-left:160.1pt;margin-top:188.85pt;width:148.5pt;height:75pt;z-index:251740160;visibility:visible;mso-wrap-style:square;mso-wrap-distance-left:9pt;mso-wrap-distance-top:0;mso-wrap-distance-right:9pt;mso-wrap-distance-bottom:0;mso-position-horizontal:absolute;mso-position-horizontal-relative:margin;mso-position-vertical:absolute;mso-position-vertical-relative:text;v-text-anchor:middle" o:gfxdata="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" filled="f" strokecolor="#c00000">
+              <v:oval w14:anchorId="30BD9CEC" id="Elipse 69" o:spid="_x0000_s1055" style="position:absolute;margin-left:160.1pt;margin-top:188.85pt;width:148.5pt;height:75pt;z-index:251740160;visibility:visible;mso-wrap-style:square;mso-wrap-distance-left:9pt;mso-wrap-distance-top:0;mso-wrap-distance-right:9pt;mso-wrap-distance-bottom:0;mso-position-horizontal:absolute;mso-position-horizontal-relative:margin;mso-position-vertical:absolute;mso-position-vertical-relative:text;v-text-anchor:middle" o:gfxdata="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" filled="f" strokecolor="#c00000">
                 <v:textbox>
                   <w:txbxContent>
                     <w:p>
@@ -13840,7 +14493,7 @@
           </mc:Choice>
           <mc:Fallback>
             <w:pict>
-              <v:oval w14:anchorId="47C29CBF" id="Elipse 68" o:spid="_x0000_s1053" style="position:absolute;margin-left:160.1pt;margin-top:100pt;width:148.5pt;height:75pt;z-index:251739136;visibility:visible;mso-wrap-style:square;mso-wrap-distance-left:9pt;mso-wrap-distance-top:0;mso-wrap-distance-right:9pt;mso-wrap-distance-bottom:0;mso-position-horizontal:absolute;mso-position-horizontal-relative:margin;mso-position-vertical:absolute;mso-position-vertical-relative:text;v-text-anchor:middle" o:gfxdata="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" filled="f" strokecolor="#c00000">
+              <v:oval w14:anchorId="47C29CBF" id="Elipse 68" o:spid="_x0000_s1056" style="position:absolute;margin-left:160.1pt;margin-top:100pt;width:148.5pt;height:75pt;z-index:251739136;visibility:visible;mso-wrap-style:square;mso-wrap-distance-left:9pt;mso-wrap-distance-top:0;mso-wrap-distance-right:9pt;mso-wrap-distance-bottom:0;mso-position-horizontal:absolute;mso-position-horizontal-relative:margin;mso-position-vertical:absolute;mso-position-vertical-relative:text;v-text-anchor:middle" o:gfxdata="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" filled="f" strokecolor="#c00000">
                 <v:textbox>
                   <w:txbxContent>
                     <w:p>
@@ -14024,20 +14677,101 @@
           <w:b/>
         </w:rPr>
       </w:pPr>
-      <w:r>
-        <w:rPr>
-          <w:b/>
-        </w:rPr>
-        <w:t>Diagramas de estado</w:t>
-      </w:r>
     </w:p>
     <w:p>
+      <w:pPr>
+        <w:ind w:firstLine="708"/>
+        <w:jc w:val="center"/>
+        <w:rPr>
+          <w:b/>
+        </w:rPr>
+      </w:pPr>
+    </w:p>
+    <w:p>
+      <w:pPr>
+        <w:ind w:firstLine="708"/>
+        <w:jc w:val="center"/>
+        <w:rPr>
+          <w:b/>
+        </w:rPr>
+      </w:pPr>
+    </w:p>
+    <w:p>
+      <w:pPr>
+        <w:ind w:firstLine="708"/>
+        <w:jc w:val="center"/>
+        <w:rPr>
+          <w:b/>
+        </w:rPr>
+      </w:pPr>
+    </w:p>
+    <w:p>
+      <w:pPr>
+        <w:ind w:firstLine="708"/>
+        <w:jc w:val="center"/>
+        <w:rPr>
+          <w:b/>
+        </w:rPr>
+      </w:pPr>
+    </w:p>
+    <w:p>
+      <w:pPr>
+        <w:ind w:firstLine="708"/>
+        <w:jc w:val="center"/>
+        <w:rPr>
+          <w:b/>
+        </w:rPr>
+      </w:pPr>
+    </w:p>
+    <w:p>
+      <w:pPr>
+        <w:ind w:firstLine="708"/>
+        <w:jc w:val="center"/>
+        <w:rPr>
+          <w:b/>
+        </w:rPr>
+      </w:pPr>
+    </w:p>
+    <w:p>
+      <w:pPr>
+        <w:ind w:firstLine="708"/>
+        <w:jc w:val="center"/>
+        <w:rPr>
+          <w:b/>
+        </w:rPr>
+      </w:pPr>
+    </w:p>
+    <w:p>
+      <w:pPr>
+        <w:ind w:firstLine="708"/>
+        <w:jc w:val="center"/>
+        <w:rPr>
+          <w:b/>
+        </w:rPr>
+      </w:pPr>
+    </w:p>
+    <w:p>
+      <w:pPr>
+        <w:ind w:firstLine="708"/>
+        <w:jc w:val="center"/>
+        <w:rPr>
+          <w:b/>
+        </w:rPr>
+      </w:pPr>
+      <w:r>
+        <w:rPr>
+          <w:b/>
+        </w:rPr>
+        <w:lastRenderedPageBreak/>
+        <w:t>Diagramas de estado</w:t>
+      </w:r>
+    </w:p>
+    <w:p>
       <w:r>
         <w:rPr>
           <w:b/>
           <w:i/>
         </w:rPr>
-        <w:lastRenderedPageBreak/>
         <w:t>Login</w:t>
       </w:r>
     </w:p>
@@ -14141,7 +14875,7 @@
                 <v:stroke joinstyle="miter"/>
                 <v:path gradientshapeok="t" o:connecttype="rect"/>
               </v:shapetype>
-              <v:shape id="Cuadro de texto 93" o:spid="_x0000_s1054" type="#_x0000_t202" style="position:absolute;margin-left:296.45pt;margin-top:21.15pt;width:54.25pt;height:16.1pt;z-index:251815936;visibility:visible;mso-wrap-style:square;mso-width-percent:0;mso-height-percent:0;mso-wrap-distance-left:9pt;mso-wrap-distance-top:0;mso-wrap-distance-right:9pt;mso-wrap-distance-bottom:0;mso-position-horizontal:absolute;mso-position-horizontal-relative:text;mso-position-vertical:absolute;mso-position-vertical-relative:text;mso-width-percent:0;mso-height-percent:0;mso-width-relative:margin;mso-height-relative:margin;v-text-anchor:top" o:gfxdata="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" fillcolor="white [3201]" stroked="f" strokeweight=".5pt">
+              <v:shape id="Cuadro de texto 93" o:spid="_x0000_s1057" type="#_x0000_t202" style="position:absolute;margin-left:296.45pt;margin-top:21.15pt;width:54.25pt;height:16.1pt;z-index:251815936;visibility:visible;mso-wrap-style:square;mso-width-percent:0;mso-height-percent:0;mso-wrap-distance-left:9pt;mso-wrap-distance-top:0;mso-wrap-distance-right:9pt;mso-wrap-distance-bottom:0;mso-position-horizontal:absolute;mso-position-horizontal-relative:text;mso-position-vertical:absolute;mso-position-vertical-relative:text;mso-width-percent:0;mso-height-percent:0;mso-width-relative:margin;mso-height-relative:margin;v-text-anchor:top" o:gfxdata="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" fillcolor="white [3201]" stroked="f" strokeweight=".5pt">
                 <v:textbox>
                   <w:txbxContent>
                     <w:p>
@@ -14262,7 +14996,7 @@
           </mc:Choice>
           <mc:Fallback>
             <w:pict>
-              <v:shape w14:anchorId="439326A1" id="Cuadro de texto 90" o:spid="_x0000_s1055" type="#_x0000_t202" style="position:absolute;margin-left:166.4pt;margin-top:3.4pt;width:54.25pt;height:37.05pt;z-index:251811840;visibility:visible;mso-wrap-style:square;mso-width-percent:0;mso-height-percent:0;mso-wrap-distance-left:9pt;mso-wrap-distance-top:0;mso-wrap-distance-right:9pt;mso-wrap-distance-bottom:0;mso-position-horizontal:absolute;mso-position-horizontal-relative:text;mso-position-vertical:absolute;mso-position-vertical-relative:text;mso-width-percent:0;mso-height-percent:0;mso-width-relative:margin;mso-height-relative:margin;v-text-anchor:top" o:gfxdata="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" fillcolor="white [3201]" stroked="f" strokeweight=".5pt">
+              <v:shape w14:anchorId="439326A1" id="Cuadro de texto 90" o:spid="_x0000_s1058" type="#_x0000_t202" style="position:absolute;margin-left:166.4pt;margin-top:3.4pt;width:54.25pt;height:37.05pt;z-index:251811840;visibility:visible;mso-wrap-style:square;mso-width-percent:0;mso-height-percent:0;mso-wrap-distance-left:9pt;mso-wrap-distance-top:0;mso-wrap-distance-right:9pt;mso-wrap-distance-bottom:0;mso-position-horizontal:absolute;mso-position-horizontal-relative:text;mso-position-vertical:absolute;mso-position-vertical-relative:text;mso-width-percent:0;mso-height-percent:0;mso-width-relative:margin;mso-height-relative:margin;v-text-anchor:top" o:gfxdata="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" fillcolor="white [3201]" stroked="f" strokeweight=".5pt">
                 <v:textbox>
                   <w:txbxContent>
                     <w:p>
@@ -14546,7 +15280,7 @@
           </mc:Choice>
           <mc:Fallback>
             <w:pict>
-              <v:roundrect w14:anchorId="2C65991D" id="Rectángulo redondeado 91" o:spid="_x0000_s1056" style="position:absolute;left:0;text-align:left;margin-left:351.95pt;margin-top:15.45pt;width:66.25pt;height:29.95pt;z-index:251813888;visibility:visible;mso-wrap-style:square;mso-wrap-distance-left:9pt;mso-wrap-distance-top:0;mso-wrap-distance-right:9pt;mso-wrap-distance-bottom:0;mso-position-horizontal:absolute;mso-position-horizontal-relative:text;mso-position-vertical:absolute;mso-position-vertical-relative:text;v-text-anchor:middle" arcsize="10923f" o:gfxdata="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" fillcolor="white [3212]" strokecolor="#5b9bd5 [3204]" strokeweight="1pt">
+              <v:roundrect w14:anchorId="2C65991D" id="Rectángulo redondeado 91" o:spid="_x0000_s1059" style="position:absolute;left:0;text-align:left;margin-left:351.95pt;margin-top:15.45pt;width:66.25pt;height:29.95pt;z-index:251813888;visibility:visible;mso-wrap-style:square;mso-wrap-distance-left:9pt;mso-wrap-distance-top:0;mso-wrap-distance-right:9pt;mso-wrap-distance-bottom:0;mso-position-horizontal:absolute;mso-position-horizontal-relative:text;mso-position-vertical:absolute;mso-position-vertical-relative:text;v-text-anchor:middle" arcsize="10923f" o:gfxdata="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" fillcolor="white [3212]" strokecolor="#5b9bd5 [3204]" strokeweight="1pt">
                 <v:stroke joinstyle="miter"/>
                 <v:textbox>
                   <w:txbxContent>
@@ -14665,7 +15399,7 @@
           </mc:Choice>
           <mc:Fallback>
             <w:pict>
-              <v:roundrect w14:anchorId="0083B671" id="Rectángulo redondeado 45" o:spid="_x0000_s1057" style="position:absolute;left:0;text-align:left;margin-left:228.15pt;margin-top:15.35pt;width:66.25pt;height:29.95pt;z-index:251772928;visibility:visible;mso-wrap-style:square;mso-wrap-distance-left:9pt;mso-wrap-distance-top:0;mso-wrap-distance-right:9pt;mso-wrap-distance-bottom:0;mso-position-horizontal:absolute;mso-position-horizontal-relative:text;mso-position-vertical:absolute;mso-position-vertical-relative:text;v-text-anchor:middle" arcsize="10923f" o:gfxdata="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" fillcolor="white [3212]" strokecolor="#5b9bd5 [3204]" strokeweight="1pt">
+              <v:roundrect w14:anchorId="0083B671" id="Rectángulo redondeado 45" o:spid="_x0000_s1060" style="position:absolute;left:0;text-align:left;margin-left:228.15pt;margin-top:15.35pt;width:66.25pt;height:29.95pt;z-index:251772928;visibility:visible;mso-wrap-style:square;mso-wrap-distance-left:9pt;mso-wrap-distance-top:0;mso-wrap-distance-right:9pt;mso-wrap-distance-bottom:0;mso-position-horizontal:absolute;mso-position-horizontal-relative:text;mso-position-vertical:absolute;mso-position-vertical-relative:text;v-text-anchor:middle" arcsize="10923f" o:gfxdata="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" fillcolor="white [3212]" strokecolor="#5b9bd5 [3204]" strokeweight="1pt">
                 <v:stroke joinstyle="miter"/>
                 <v:textbox>
                   <w:txbxContent>
@@ -14790,7 +15524,7 @@
           </mc:Choice>
           <mc:Fallback>
             <w:pict>
-              <v:roundrect w14:anchorId="49BBAC96" id="Rectángulo redondeado 44" o:spid="_x0000_s1058" style="position:absolute;left:0;text-align:left;margin-left:86.9pt;margin-top:13.2pt;width:73.05pt;height:32.25pt;z-index:251770880;visibility:visible;mso-wrap-style:square;mso-width-percent:0;mso-height-percent:0;mso-wrap-distance-left:9pt;mso-wrap-distance-top:0;mso-wrap-distance-right:9pt;mso-wrap-distance-bottom:0;mso-position-horizontal:absolute;mso-position-horizontal-relative:text;mso-position-vertical:absolute;mso-position-vertical-relative:text;mso-width-percent:0;mso-height-percent:0;mso-width-relative:margin;mso-height-relative:margin;v-text-anchor:middle" arcsize="10923f" o:gfxdata="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" fillcolor="white [3212]" strokecolor="#5b9bd5 [3204]" strokeweight="1pt">
+              <v:roundrect w14:anchorId="49BBAC96" id="Rectángulo redondeado 44" o:spid="_x0000_s1061" style="position:absolute;left:0;text-align:left;margin-left:86.9pt;margin-top:13.2pt;width:73.05pt;height:32.25pt;z-index:251770880;visibility:visible;mso-wrap-style:square;mso-width-percent:0;mso-height-percent:0;mso-wrap-distance-left:9pt;mso-wrap-distance-top:0;mso-wrap-distance-right:9pt;mso-wrap-distance-bottom:0;mso-position-horizontal:absolute;mso-position-horizontal-relative:text;mso-position-vertical:absolute;mso-position-vertical-relative:text;mso-width-percent:0;mso-height-percent:0;mso-width-relative:margin;mso-height-relative:margin;v-text-anchor:middle" arcsize="10923f" o:gfxdata="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" fillcolor="white [3212]" strokecolor="#5b9bd5 [3204]" strokeweight="1pt">
                 <v:stroke joinstyle="miter"/>
                 <v:textbox>
                   <w:txbxContent>
@@ -15374,7 +16108,7 @@
           </mc:Choice>
           <mc:Fallback>
             <w:pict>
-              <v:roundrect w14:anchorId="749DE77A" id="Rectángulo redondeado 95" o:spid="_x0000_s1059" style="position:absolute;margin-left:231.05pt;margin-top:.75pt;width:66.25pt;height:29.95pt;z-index:251820032;visibility:visible;mso-wrap-style:square;mso-wrap-distance-left:9pt;mso-wrap-distance-top:0;mso-wrap-distance-right:9pt;mso-wrap-distance-bottom:0;mso-position-horizontal:absolute;mso-position-horizontal-relative:text;mso-position-vertical:absolute;mso-position-vertical-relative:text;v-text-anchor:middle" arcsize="10923f" o:gfxdata="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" fillcolor="white [3212]" strokecolor="#5b9bd5 [3204]" strokeweight="1pt">
+              <v:roundrect w14:anchorId="749DE77A" id="Rectángulo redondeado 95" o:spid="_x0000_s1062" style="position:absolute;margin-left:231.05pt;margin-top:.75pt;width:66.25pt;height:29.95pt;z-index:251820032;visibility:visible;mso-wrap-style:square;mso-wrap-distance-left:9pt;mso-wrap-distance-top:0;mso-wrap-distance-right:9pt;mso-wrap-distance-bottom:0;mso-position-horizontal:absolute;mso-position-horizontal-relative:text;mso-position-vertical:absolute;mso-position-vertical-relative:text;v-text-anchor:middle" arcsize="10923f" o:gfxdata="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" fillcolor="white [3212]" strokecolor="#5b9bd5 [3204]" strokeweight="1pt">
                 <v:stroke joinstyle="miter"/>
                 <v:textbox>
                   <w:txbxContent>
@@ -16119,7 +16853,7 @@
           </mc:Choice>
           <mc:Fallback>
             <w:pict>
-              <v:roundrect w14:anchorId="145C6016" id="Rectángulo redondeado 52" o:spid="_x0000_s1060" style="position:absolute;left:0;text-align:left;margin-left:89.4pt;margin-top:8.2pt;width:66.2pt;height:29.95pt;z-index:251784192;visibility:visible;mso-wrap-style:square;mso-wrap-distance-left:9pt;mso-wrap-distance-top:0;mso-wrap-distance-right:9pt;mso-wrap-distance-bottom:0;mso-position-horizontal:absolute;mso-position-horizontal-relative:text;mso-position-vertical:absolute;mso-position-vertical-relative:text;v-text-anchor:middle" arcsize="10923f" o:gfxdata="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" fillcolor="white [3212]" strokecolor="#5b9bd5 [3204]" strokeweight="1pt">
+              <v:roundrect w14:anchorId="145C6016" id="Rectángulo redondeado 52" o:spid="_x0000_s1063" style="position:absolute;left:0;text-align:left;margin-left:89.4pt;margin-top:8.2pt;width:66.2pt;height:29.95pt;z-index:251784192;visibility:visible;mso-wrap-style:square;mso-wrap-distance-left:9pt;mso-wrap-distance-top:0;mso-wrap-distance-right:9pt;mso-wrap-distance-bottom:0;mso-position-horizontal:absolute;mso-position-horizontal-relative:text;mso-position-vertical:absolute;mso-position-vertical-relative:text;v-text-anchor:middle" arcsize="10923f" o:gfxdata="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" fillcolor="white [3212]" strokecolor="#5b9bd5 [3204]" strokeweight="1pt">
                 <v:stroke joinstyle="miter"/>
                 <v:textbox>
                   <w:txbxContent>
@@ -16420,7 +17154,7 @@
           </mc:Choice>
           <mc:Fallback>
             <w:pict>
-              <v:shape w14:anchorId="53F8ACBB" id="Cuadro de texto 83" o:spid="_x0000_s1061" type="#_x0000_t202" style="position:absolute;margin-left:161.05pt;margin-top:2.55pt;width:54.25pt;height:23.7pt;z-index:251800576;visibility:visible;mso-wrap-style:square;mso-width-percent:0;mso-height-percent:0;mso-wrap-distance-left:9pt;mso-wrap-distance-top:0;mso-wrap-distance-right:9pt;mso-wrap-distance-bottom:0;mso-position-horizontal:absolute;mso-position-horizontal-relative:text;mso-position-vertical:absolute;mso-position-vertical-relative:text;mso-width-percent:0;mso-height-percent:0;mso-width-relative:margin;mso-height-relative:margin;v-text-anchor:top" o:gfxdata="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" fillcolor="white [3201]" stroked="f" strokeweight=".5pt">
+              <v:shape w14:anchorId="53F8ACBB" id="Cuadro de texto 83" o:spid="_x0000_s1064" type="#_x0000_t202" style="position:absolute;margin-left:161.05pt;margin-top:2.55pt;width:54.25pt;height:23.7pt;z-index:251800576;visibility:visible;mso-wrap-style:square;mso-width-percent:0;mso-height-percent:0;mso-wrap-distance-left:9pt;mso-wrap-distance-top:0;mso-wrap-distance-right:9pt;mso-wrap-distance-bottom:0;mso-position-horizontal:absolute;mso-position-horizontal-relative:text;mso-position-vertical:absolute;mso-position-vertical-relative:text;mso-width-percent:0;mso-height-percent:0;mso-width-relative:margin;mso-height-relative:margin;v-text-anchor:top" o:gfxdata="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" fillcolor="white [3201]" stroked="f" strokeweight=".5pt">
                 <v:textbox>
                   <w:txbxContent>
                     <w:p>
@@ -16467,10 +17201,10 @@
               <wp:anchor distT="0" distB="0" distL="114300" distR="114300" simplePos="0" relativeHeight="251804672" behindDoc="0" locked="0" layoutInCell="1" allowOverlap="1" wp14:anchorId="139F1E24" wp14:editId="5A53FA35">
                 <wp:simplePos x="0" y="0"/>
                 <wp:positionH relativeFrom="column">
-                  <wp:posOffset>4288629</wp:posOffset>
+                  <wp:posOffset>4297157</wp:posOffset>
                 </wp:positionH>
                 <wp:positionV relativeFrom="paragraph">
-                  <wp:posOffset>205105</wp:posOffset>
+                  <wp:posOffset>194310</wp:posOffset>
                 </wp:positionV>
                 <wp:extent cx="123825" cy="116840"/>
                 <wp:effectExtent l="0" t="0" r="28575" b="16510"/>
@@ -16528,7 +17262,7 @@
           </mc:Choice>
           <mc:Fallback>
             <w:pict>
-              <v:oval w14:anchorId="6357EE0F" id="Elipse 85" o:spid="_x0000_s1026" style="position:absolute;margin-left:337.7pt;margin-top:16.15pt;width:9.75pt;height:9.2pt;z-index:251804672;visibility:visible;mso-wrap-style:square;mso-wrap-distance-left:9pt;mso-wrap-distance-top:0;mso-wrap-distance-right:9pt;mso-wrap-distance-bottom:0;mso-position-horizontal:absolute;mso-position-horizontal-relative:text;mso-position-vertical:absolute;mso-position-vertical-relative:text;v-text-anchor:middle" o:gfxdata="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" fillcolor="#c00000" strokecolor="#c00000" strokeweight="1pt">
+              <v:oval w14:anchorId="5D5771D4" id="Elipse 85" o:spid="_x0000_s1026" style="position:absolute;margin-left:338.35pt;margin-top:15.3pt;width:9.75pt;height:9.2pt;z-index:251804672;visibility:visible;mso-wrap-style:square;mso-wrap-distance-left:9pt;mso-wrap-distance-top:0;mso-wrap-distance-right:9pt;mso-wrap-distance-bottom:0;mso-position-horizontal:absolute;mso-position-horizontal-relative:text;mso-position-vertical:absolute;mso-position-vertical-relative:text;v-text-anchor:middle" o:gfxdata="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" fillcolor="#c00000" strokecolor="#c00000" strokeweight="1pt">
                 <v:stroke joinstyle="miter"/>
               </v:oval>
             </w:pict>
@@ -16928,7 +17662,7 @@
           </mc:Choice>
           <mc:Fallback>
             <w:pict>
-              <v:roundrect w14:anchorId="1880F99F" id="Rectángulo redondeado 82" o:spid="_x0000_s1062" style="position:absolute;margin-left:211.15pt;margin-top:6.15pt;width:68.25pt;height:29.95pt;z-index:251799552;visibility:visible;mso-wrap-style:square;mso-width-percent:0;mso-wrap-distance-left:9pt;mso-wrap-distance-top:0;mso-wrap-distance-right:9pt;mso-wrap-distance-bottom:0;mso-position-horizontal:absolute;mso-position-horizontal-relative:text;mso-position-vertical:absolute;mso-position-vertical-relative:text;mso-width-percent:0;mso-width-relative:margin;v-text-anchor:middle" arcsize="10923f" o:gfxdata="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" fillcolor="white [3212]" strokecolor="#5b9bd5 [3204]" strokeweight="1pt">
+              <v:roundrect w14:anchorId="1880F99F" id="Rectángulo redondeado 82" o:spid="_x0000_s1065" style="position:absolute;margin-left:211.15pt;margin-top:6.15pt;width:68.25pt;height:29.95pt;z-index:251799552;visibility:visible;mso-wrap-style:square;mso-width-percent:0;mso-wrap-distance-left:9pt;mso-wrap-distance-top:0;mso-wrap-distance-right:9pt;mso-wrap-distance-bottom:0;mso-position-horizontal:absolute;mso-position-horizontal-relative:text;mso-position-vertical:absolute;mso-position-vertical-relative:text;mso-width-percent:0;mso-width-relative:margin;v-text-anchor:middle" arcsize="10923f" o:gfxdata="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" fillcolor="white [3212]" strokecolor="#5b9bd5 [3204]" strokeweight="1pt">
                 <v:stroke joinstyle="miter"/>
                 <v:textbox>
                   <w:txbxContent>
@@ -17062,7 +17796,7 @@
           </mc:Choice>
           <mc:Fallback>
             <w:pict>
-              <v:roundrect w14:anchorId="2357757A" id="Rectángulo redondeado 80" o:spid="_x0000_s1063" style="position:absolute;margin-left:94.95pt;margin-top:5.9pt;width:68.25pt;height:29.95pt;z-index:251795456;visibility:visible;mso-wrap-style:square;mso-width-percent:0;mso-wrap-distance-left:9pt;mso-wrap-distance-top:0;mso-wrap-distance-right:9pt;mso-wrap-distance-bottom:0;mso-position-horizontal:absolute;mso-position-horizontal-relative:text;mso-position-vertical:absolute;mso-position-vertical-relative:text;mso-width-percent:0;mso-width-relative:margin;v-text-anchor:middle" arcsize="10923f" o:gfxdata="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" fillcolor="white [3212]" strokecolor="#5b9bd5 [3204]" strokeweight="1pt">
+              <v:roundrect w14:anchorId="2357757A" id="Rectángulo redondeado 80" o:spid="_x0000_s1066" style="position:absolute;margin-left:94.95pt;margin-top:5.9pt;width:68.25pt;height:29.95pt;z-index:251795456;visibility:visible;mso-wrap-style:square;mso-width-percent:0;mso-wrap-distance-left:9pt;mso-wrap-distance-top:0;mso-wrap-distance-right:9pt;mso-wrap-distance-bottom:0;mso-position-horizontal:absolute;mso-position-horizontal-relative:text;mso-position-vertical:absolute;mso-position-vertical-relative:text;mso-width-percent:0;mso-width-relative:margin;v-text-anchor:middle" arcsize="10923f" o:gfxdata="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" fillcolor="white [3212]" strokecolor="#5b9bd5 [3204]" strokeweight="1pt">
                 <v:stroke joinstyle="miter"/>
                 <v:textbox>
                   <w:txbxContent>
@@ -17297,7 +18031,7 @@
           </mc:Choice>
           <mc:Fallback>
             <w:pict>
-              <v:shape w14:anchorId="780C88D6" id="Cuadro de texto 101" o:spid="_x0000_s1064" type="#_x0000_t202" style="position:absolute;margin-left:154.95pt;margin-top:14.85pt;width:65.4pt;height:35.45pt;z-index:251831296;visibility:visible;mso-wrap-style:square;mso-width-percent:0;mso-height-percent:0;mso-wrap-distance-left:9pt;mso-wrap-distance-top:0;mso-wrap-distance-right:9pt;mso-wrap-distance-bottom:0;mso-position-horizontal:absolute;mso-position-horizontal-relative:text;mso-position-vertical:absolute;mso-position-vertical-relative:text;mso-width-percent:0;mso-height-percent:0;mso-width-relative:margin;mso-height-relative:margin;v-text-anchor:top" o:gfxdata="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" fillcolor="white [3201]" stroked="f" strokeweight=".5pt">
+              <v:shape w14:anchorId="780C88D6" id="Cuadro de texto 101" o:spid="_x0000_s1067" type="#_x0000_t202" style="position:absolute;margin-left:154.95pt;margin-top:14.85pt;width:65.4pt;height:35.45pt;z-index:251831296;visibility:visible;mso-wrap-style:square;mso-width-percent:0;mso-height-percent:0;mso-wrap-distance-left:9pt;mso-wrap-distance-top:0;mso-wrap-distance-right:9pt;mso-wrap-distance-bottom:0;mso-position-horizontal:absolute;mso-position-horizontal-relative:text;mso-position-vertical:absolute;mso-position-vertical-relative:text;mso-width-percent:0;mso-height-percent:0;mso-width-relative:margin;mso-height-relative:margin;v-text-anchor:top" o:gfxdata="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" fillcolor="white [3201]" stroked="f" strokeweight=".5pt">
                 <v:textbox>
                   <w:txbxContent>
                     <w:p>
@@ -17418,7 +18152,7 @@
           </mc:Choice>
           <mc:Fallback>
             <w:pict>
-              <v:shape w14:anchorId="07EA7B27" id="Cuadro de texto 104" o:spid="_x0000_s1065" type="#_x0000_t202" style="position:absolute;margin-left:286.15pt;margin-top:19.9pt;width:54.25pt;height:25.25pt;z-index:251837440;visibility:visible;mso-wrap-style:square;mso-width-percent:0;mso-height-percent:0;mso-wrap-distance-left:9pt;mso-wrap-distance-top:0;mso-wrap-distance-right:9pt;mso-wrap-distance-bottom:0;mso-position-horizontal:absolute;mso-position-horizontal-relative:text;mso-position-vertical:absolute;mso-position-vertical-relative:text;mso-width-percent:0;mso-height-percent:0;mso-width-relative:margin;mso-height-relative:margin;v-text-anchor:top" o:gfxdata="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" fillcolor="white [3201]" stroked="f" strokeweight=".5pt">
+              <v:shape w14:anchorId="07EA7B27" id="Cuadro de texto 104" o:spid="_x0000_s1068" type="#_x0000_t202" style="position:absolute;margin-left:286.15pt;margin-top:19.9pt;width:54.25pt;height:25.25pt;z-index:251837440;visibility:visible;mso-wrap-style:square;mso-width-percent:0;mso-height-percent:0;mso-wrap-distance-left:9pt;mso-wrap-distance-top:0;mso-wrap-distance-right:9pt;mso-wrap-distance-bottom:0;mso-position-horizontal:absolute;mso-position-horizontal-relative:text;mso-position-vertical:absolute;mso-position-vertical-relative:text;mso-width-percent:0;mso-height-percent:0;mso-width-relative:margin;mso-height-relative:margin;v-text-anchor:top" o:gfxdata="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" fillcolor="white [3201]" stroked="f" strokeweight=".5pt">
                 <v:textbox>
                   <w:txbxContent>
                     <w:p>
@@ -17561,7 +18295,7 @@
           </mc:Choice>
           <mc:Fallback>
             <w:pict>
-              <v:roundrect w14:anchorId="5471DB14" id="Rectángulo redondeado 100" o:spid="_x0000_s1066" style="position:absolute;margin-left:213.75pt;margin-top:11.85pt;width:68.2pt;height:65.4pt;z-index:251829248;visibility:visible;mso-wrap-style:square;mso-width-percent:0;mso-height-percent:0;mso-wrap-distance-left:9pt;mso-wrap-distance-top:0;mso-wrap-distance-right:9pt;mso-wrap-distance-bottom:0;mso-position-horizontal:absolute;mso-position-horizontal-relative:text;mso-position-vertical:absolute;mso-position-vertical-relative:text;mso-width-percent:0;mso-height-percent:0;mso-width-relative:margin;mso-height-relative:margin;v-text-anchor:middle" arcsize="10923f" o:gfxdata="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" fillcolor="white [3212]" strokecolor="#5b9bd5 [3204]" strokeweight="1pt">
+              <v:roundrect w14:anchorId="5471DB14" id="Rectángulo redondeado 100" o:spid="_x0000_s1069" style="position:absolute;margin-left:213.75pt;margin-top:11.85pt;width:68.2pt;height:65.4pt;z-index:251829248;visibility:visible;mso-wrap-style:square;mso-width-percent:0;mso-height-percent:0;mso-wrap-distance-left:9pt;mso-wrap-distance-top:0;mso-wrap-distance-right:9pt;mso-wrap-distance-bottom:0;mso-position-horizontal:absolute;mso-position-horizontal-relative:text;mso-position-vertical:absolute;mso-position-vertical-relative:text;mso-width-percent:0;mso-height-percent:0;mso-width-relative:margin;mso-height-relative:margin;v-text-anchor:middle" arcsize="10923f" o:gfxdata="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" fillcolor="white [3212]" strokecolor="#5b9bd5 [3204]" strokeweight="1pt">
                 <v:stroke joinstyle="miter"/>
                 <v:textbox>
                   <w:txbxContent>
@@ -17913,7 +18647,7 @@
           </mc:Choice>
           <mc:Fallback>
             <w:pict>
-              <v:roundrect w14:anchorId="1B2ACDFC" id="Rectángulo redondeado 105" o:spid="_x0000_s1067" style="position:absolute;margin-left:339.4pt;margin-top:11.4pt;width:68.2pt;height:32.1pt;z-index:251839488;visibility:visible;mso-wrap-style:square;mso-width-percent:0;mso-height-percent:0;mso-wrap-distance-left:9pt;mso-wrap-distance-top:0;mso-wrap-distance-right:9pt;mso-wrap-distance-bottom:0;mso-position-horizontal:absolute;mso-position-horizontal-relative:text;mso-position-vertical:absolute;mso-position-vertical-relative:text;mso-width-percent:0;mso-height-percent:0;mso-width-relative:margin;mso-height-relative:margin;v-text-anchor:middle" arcsize="10923f" o:gfxdata="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" fillcolor="white [3212]" strokecolor="#5b9bd5 [3204]" strokeweight="1pt">
+              <v:roundrect w14:anchorId="1B2ACDFC" id="Rectángulo redondeado 105" o:spid="_x0000_s1070" style="position:absolute;margin-left:339.4pt;margin-top:11.4pt;width:68.2pt;height:32.1pt;z-index:251839488;visibility:visible;mso-wrap-style:square;mso-width-percent:0;mso-height-percent:0;mso-wrap-distance-left:9pt;mso-wrap-distance-top:0;mso-wrap-distance-right:9pt;mso-wrap-distance-bottom:0;mso-position-horizontal:absolute;mso-position-horizontal-relative:text;mso-position-vertical:absolute;mso-position-vertical-relative:text;mso-width-percent:0;mso-height-percent:0;mso-width-relative:margin;mso-height-relative:margin;v-text-anchor:middle" arcsize="10923f" o:gfxdata="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" fillcolor="white [3212]" strokecolor="#5b9bd5 [3204]" strokeweight="1pt">
                 <v:stroke joinstyle="miter"/>
                 <v:textbox>
                   <w:txbxContent>
@@ -18185,7 +18919,7 @@
           </mc:Choice>
           <mc:Fallback>
             <w:pict>
-              <v:roundrect w14:anchorId="39A63AB1" id="Rectángulo redondeado 89" o:spid="_x0000_s1068" style="position:absolute;margin-left:92.6pt;margin-top:11.85pt;width:68.2pt;height:29.95pt;z-index:251809792;visibility:visible;mso-wrap-style:square;mso-width-percent:0;mso-wrap-distance-left:9pt;mso-wrap-distance-top:0;mso-wrap-distance-right:9pt;mso-wrap-distance-bottom:0;mso-position-horizontal:absolute;mso-position-horizontal-relative:text;mso-position-vertical:absolute;mso-position-vertical-relative:text;mso-width-percent:0;mso-width-relative:margin;v-text-anchor:middle" arcsize="10923f" o:gfxdata="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" fillcolor="white [3212]" strokecolor="#5b9bd5 [3204]" strokeweight="1pt">
+              <v:roundrect w14:anchorId="39A63AB1" id="Rectángulo redondeado 89" o:spid="_x0000_s1071" style="position:absolute;margin-left:92.6pt;margin-top:11.85pt;width:68.2pt;height:29.95pt;z-index:251809792;visibility:visible;mso-wrap-style:square;mso-width-percent:0;mso-wrap-distance-left:9pt;mso-wrap-distance-top:0;mso-wrap-distance-right:9pt;mso-wrap-distance-bottom:0;mso-position-horizontal:absolute;mso-position-horizontal-relative:text;mso-position-vertical:absolute;mso-position-vertical-relative:text;mso-width-percent:0;mso-width-relative:margin;v-text-anchor:middle" arcsize="10923f" o:gfxdata="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" fillcolor="white [3212]" strokecolor="#5b9bd5 [3204]" strokeweight="1pt">
                 <v:stroke joinstyle="miter"/>
                 <v:textbox>
                   <w:txbxContent>
@@ -18387,6 +19121,7 @@
           <w:noProof/>
           <w:lang w:eastAsia="es-MX"/>
         </w:rPr>
+        <w:lastRenderedPageBreak/>
         <mc:AlternateContent>
           <mc:Choice Requires="wps">
             <w:drawing>
@@ -18477,7 +19212,7 @@
           </mc:Choice>
           <mc:Fallback>
             <w:pict>
-              <v:shape w14:anchorId="7D87CF56" id="Cuadro de texto 117" o:spid="_x0000_s1069" type="#_x0000_t202" style="position:absolute;margin-left:140.8pt;margin-top:20.3pt;width:54.25pt;height:25.25pt;z-index:251858944;visibility:visible;mso-wrap-style:square;mso-width-percent:0;mso-height-percent:0;mso-wrap-distance-left:9pt;mso-wrap-distance-top:0;mso-wrap-distance-right:9pt;mso-wrap-distance-bottom:0;mso-position-horizontal:absolute;mso-position-horizontal-relative:text;mso-position-vertical:absolute;mso-position-vertical-relative:text;mso-width-percent:0;mso-height-percent:0;mso-width-relative:margin;mso-height-relative:margin;v-text-anchor:top" o:gfxdata="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" fillcolor="white [3201]" stroked="f" strokeweight=".5pt">
+              <v:shape w14:anchorId="7D87CF56" id="Cuadro de texto 117" o:spid="_x0000_s1072" type="#_x0000_t202" style="position:absolute;margin-left:140.8pt;margin-top:20.3pt;width:54.25pt;height:25.25pt;z-index:251858944;visibility:visible;mso-wrap-style:square;mso-width-percent:0;mso-height-percent:0;mso-wrap-distance-left:9pt;mso-wrap-distance-top:0;mso-wrap-distance-right:9pt;mso-wrap-distance-bottom:0;mso-position-horizontal:absolute;mso-position-horizontal-relative:text;mso-position-vertical:absolute;mso-position-vertical-relative:text;mso-width-percent:0;mso-height-percent:0;mso-width-relative:margin;mso-height-relative:margin;v-text-anchor:top" o:gfxdata="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" fillcolor="white [3201]" stroked="f" strokeweight=".5pt">
                 <v:textbox>
                   <w:txbxContent>
                     <w:p>
@@ -18513,7 +19248,6 @@
           <w:noProof/>
           <w:lang w:eastAsia="es-MX"/>
         </w:rPr>
-        <w:lastRenderedPageBreak/>
         <mc:AlternateContent>
           <mc:Choice Requires="wps">
             <w:drawing>
@@ -18908,7 +19642,7 @@
           </mc:Choice>
           <mc:Fallback>
             <w:pict>
-              <v:roundrect w14:anchorId="3F76EBA4" id="Rectángulo redondeado 115" o:spid="_x0000_s1070" style="position:absolute;margin-left:192.3pt;margin-top:28.2pt;width:68.2pt;height:29.95pt;z-index:251854848;visibility:visible;mso-wrap-style:square;mso-width-percent:0;mso-wrap-distance-left:9pt;mso-wrap-distance-top:0;mso-wrap-distance-right:9pt;mso-wrap-distance-bottom:0;mso-position-horizontal:absolute;mso-position-horizontal-relative:text;mso-position-vertical:absolute;mso-position-vertical-relative:text;mso-width-percent:0;mso-width-relative:margin;v-text-anchor:middle" arcsize="10923f" o:gfxdata="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" fillcolor="white [3212]" strokecolor="#5b9bd5 [3204]" strokeweight="1pt">
+              <v:roundrect w14:anchorId="3F76EBA4" id="Rectángulo redondeado 115" o:spid="_x0000_s1073" style="position:absolute;margin-left:192.3pt;margin-top:28.2pt;width:68.2pt;height:29.95pt;z-index:251854848;visibility:visible;mso-wrap-style:square;mso-width-percent:0;mso-wrap-distance-left:9pt;mso-wrap-distance-top:0;mso-wrap-distance-right:9pt;mso-wrap-distance-bottom:0;mso-position-horizontal:absolute;mso-position-horizontal-relative:text;mso-position-vertical:absolute;mso-position-vertical-relative:text;mso-width-percent:0;mso-width-relative:margin;v-text-anchor:middle" arcsize="10923f" o:gfxdata="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" fillcolor="white [3212]" strokecolor="#5b9bd5 [3204]" strokeweight="1pt">
                 <v:stroke joinstyle="miter"/>
                 <v:textbox>
                   <w:txbxContent>
@@ -19186,7 +19920,7 @@
           </mc:Choice>
           <mc:Fallback>
             <w:pict>
-              <v:roundrect w14:anchorId="22648F6E" id="Rectángulo redondeado 113" o:spid="_x0000_s1071" style="position:absolute;margin-left:74.3pt;margin-top:27.9pt;width:68.2pt;height:29.95pt;z-index:251850752;visibility:visible;mso-wrap-style:square;mso-width-percent:0;mso-wrap-distance-left:9pt;mso-wrap-distance-top:0;mso-wrap-distance-right:9pt;mso-wrap-distance-bottom:0;mso-position-horizontal:absolute;mso-position-horizontal-relative:text;mso-position-vertical:absolute;mso-position-vertical-relative:text;mso-width-percent:0;mso-width-relative:margin;v-text-anchor:middle" arcsize="10923f" o:gfxdata="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" fillcolor="white [3212]" strokecolor="#5b9bd5 [3204]" strokeweight="1pt">
+              <v:roundrect w14:anchorId="22648F6E" id="Rectángulo redondeado 113" o:spid="_x0000_s1074" style="position:absolute;margin-left:74.3pt;margin-top:27.9pt;width:68.2pt;height:29.95pt;z-index:251850752;visibility:visible;mso-wrap-style:square;mso-width-percent:0;mso-wrap-distance-left:9pt;mso-wrap-distance-top:0;mso-wrap-distance-right:9pt;mso-wrap-distance-bottom:0;mso-position-horizontal:absolute;mso-position-horizontal-relative:text;mso-position-vertical:absolute;mso-position-vertical-relative:text;mso-width-percent:0;mso-width-relative:margin;v-text-anchor:middle" arcsize="10923f" o:gfxdata="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" fillcolor="white [3212]" strokecolor="#5b9bd5 [3204]" strokeweight="1pt">
                 <v:stroke joinstyle="miter"/>
                 <v:textbox>
                   <w:txbxContent>
@@ -19218,11 +19952,3110 @@
     </w:p>
     <w:p/>
     <w:p/>
+    <w:p>
+      <w:pPr>
+        <w:rPr>
+          <w:b/>
+          <w:i/>
+        </w:rPr>
+      </w:pPr>
+      <w:r>
+        <w:rPr>
+          <w:b/>
+          <w:i/>
+        </w:rPr>
+        <w:t>Producto</w:t>
+      </w:r>
+    </w:p>
+    <w:p>
+      <w:r>
+        <w:rPr>
+          <w:noProof/>
+          <w:lang w:eastAsia="es-MX"/>
+        </w:rPr>
+        <mc:AlternateContent>
+          <mc:Choice Requires="wps">
+            <w:drawing>
+              <wp:anchor distT="0" distB="0" distL="114300" distR="114300" simplePos="0" relativeHeight="251943936" behindDoc="0" locked="0" layoutInCell="1" allowOverlap="1" wp14:anchorId="47A0DB78" wp14:editId="0110760C">
+                <wp:simplePos x="0" y="0"/>
+                <wp:positionH relativeFrom="column">
+                  <wp:posOffset>2041990</wp:posOffset>
+                </wp:positionH>
+                <wp:positionV relativeFrom="paragraph">
+                  <wp:posOffset>281305</wp:posOffset>
+                </wp:positionV>
+                <wp:extent cx="1103971" cy="405130"/>
+                <wp:effectExtent l="0" t="0" r="1270" b="0"/>
+                <wp:wrapNone/>
+                <wp:docPr id="167" name="Cuadro de texto 167"/>
+                <wp:cNvGraphicFramePr/>
+                <a:graphic xmlns:a="http://schemas.openxmlformats.org/drawingml/2006/main">
+                  <a:graphicData uri="http://schemas.microsoft.com/office/word/2010/wordprocessingShape">
+                    <wps:wsp>
+                      <wps:cNvSpPr txBox="1"/>
+                      <wps:spPr>
+                        <a:xfrm>
+                          <a:off x="0" y="0"/>
+                          <a:ext cx="1103971" cy="405130"/>
+                        </a:xfrm>
+                        <a:prstGeom prst="rect">
+                          <a:avLst/>
+                        </a:prstGeom>
+                        <a:solidFill>
+                          <a:schemeClr val="lt1"/>
+                        </a:solidFill>
+                        <a:ln w="6350">
+                          <a:noFill/>
+                        </a:ln>
+                        <a:effectLst/>
+                      </wps:spPr>
+                      <wps:style>
+                        <a:lnRef idx="0">
+                          <a:schemeClr val="accent1"/>
+                        </a:lnRef>
+                        <a:fillRef idx="0">
+                          <a:schemeClr val="accent1"/>
+                        </a:fillRef>
+                        <a:effectRef idx="0">
+                          <a:schemeClr val="accent1"/>
+                        </a:effectRef>
+                        <a:fontRef idx="minor">
+                          <a:schemeClr val="dk1"/>
+                        </a:fontRef>
+                      </wps:style>
+                      <wps:txbx>
+                        <w:txbxContent>
+                          <w:p>
+                            <w:pPr>
+                              <w:jc w:val="center"/>
+                              <w:rPr>
+                                <w:rFonts w:cstheme="minorHAnsi"/>
+                                <w:sz w:val="18"/>
+                                <w:szCs w:val="14"/>
+                              </w:rPr>
+                            </w:pPr>
+                            <w:r>
+                              <w:rPr>
+                                <w:rFonts w:cstheme="minorHAnsi"/>
+                                <w:sz w:val="18"/>
+                                <w:szCs w:val="14"/>
+                              </w:rPr>
+                              <w:t>Procesa la información</w:t>
+                            </w:r>
+                          </w:p>
+                        </w:txbxContent>
+                      </wps:txbx>
+                      <wps:bodyPr rot="0" spcFirstLastPara="0" vertOverflow="overflow" horzOverflow="overflow" vert="horz" wrap="square" lIns="91440" tIns="45720" rIns="91440" bIns="45720" numCol="1" spcCol="0" rtlCol="0" fromWordArt="0" anchor="t" anchorCtr="0" forceAA="0" compatLnSpc="1">
+                        <a:prstTxWarp prst="textNoShape">
+                          <a:avLst/>
+                        </a:prstTxWarp>
+                        <a:noAutofit/>
+                      </wps:bodyPr>
+                    </wps:wsp>
+                  </a:graphicData>
+                </a:graphic>
+                <wp14:sizeRelH relativeFrom="margin">
+                  <wp14:pctWidth>0</wp14:pctWidth>
+                </wp14:sizeRelH>
+                <wp14:sizeRelV relativeFrom="margin">
+                  <wp14:pctHeight>0</wp14:pctHeight>
+                </wp14:sizeRelV>
+              </wp:anchor>
+            </w:drawing>
+          </mc:Choice>
+          <mc:Fallback>
+            <w:pict>
+              <v:shape w14:anchorId="47A0DB78" id="Cuadro de texto 167" o:spid="_x0000_s1075" type="#_x0000_t202" style="position:absolute;margin-left:160.8pt;margin-top:22.15pt;width:86.95pt;height:31.9pt;z-index:251943936;visibility:visible;mso-wrap-style:square;mso-width-percent:0;mso-height-percent:0;mso-wrap-distance-left:9pt;mso-wrap-distance-top:0;mso-wrap-distance-right:9pt;mso-wrap-distance-bottom:0;mso-position-horizontal:absolute;mso-position-horizontal-relative:text;mso-position-vertical:absolute;mso-position-vertical-relative:text;mso-width-percent:0;mso-height-percent:0;mso-width-relative:margin;mso-height-relative:margin;v-text-anchor:top" o:gfxdata="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" fillcolor="white [3201]" stroked="f" strokeweight=".5pt">
+                <v:textbox>
+                  <w:txbxContent>
+                    <w:p>
+                      <w:pPr>
+                        <w:jc w:val="center"/>
+                        <w:rPr>
+                          <w:rFonts w:cstheme="minorHAnsi"/>
+                          <w:sz w:val="18"/>
+                          <w:szCs w:val="14"/>
+                        </w:rPr>
+                      </w:pPr>
+                      <w:r>
+                        <w:rPr>
+                          <w:rFonts w:cstheme="minorHAnsi"/>
+                          <w:sz w:val="18"/>
+                          <w:szCs w:val="14"/>
+                        </w:rPr>
+                        <w:t>Procesa la información</w:t>
+                      </w:r>
+                    </w:p>
+                  </w:txbxContent>
+                </v:textbox>
+              </v:shape>
+            </w:pict>
+          </mc:Fallback>
+        </mc:AlternateContent>
+      </w:r>
+      <w:r>
+        <w:t>Registrar producto</w:t>
+      </w:r>
+    </w:p>
+    <w:p>
+      <w:pPr>
+        <w:rPr>
+          <w:noProof/>
+          <w:lang w:eastAsia="es-MX"/>
+        </w:rPr>
+      </w:pPr>
+    </w:p>
+    <w:p>
+      <w:r>
+        <w:rPr>
+          <w:noProof/>
+          <w:lang w:eastAsia="es-MX"/>
+        </w:rPr>
+        <mc:AlternateContent>
+          <mc:Choice Requires="wps">
+            <w:drawing>
+              <wp:anchor distT="0" distB="0" distL="114300" distR="114300" simplePos="0" relativeHeight="251940864" behindDoc="0" locked="0" layoutInCell="1" allowOverlap="1" wp14:anchorId="13B84E52" wp14:editId="20A153CB">
+                <wp:simplePos x="0" y="0"/>
+                <wp:positionH relativeFrom="column">
+                  <wp:posOffset>0</wp:posOffset>
+                </wp:positionH>
+                <wp:positionV relativeFrom="paragraph">
+                  <wp:posOffset>542925</wp:posOffset>
+                </wp:positionV>
+                <wp:extent cx="123825" cy="116840"/>
+                <wp:effectExtent l="0" t="0" r="28575" b="16510"/>
+                <wp:wrapNone/>
+                <wp:docPr id="164" name="Elipse 164"/>
+                <wp:cNvGraphicFramePr/>
+                <a:graphic xmlns:a="http://schemas.openxmlformats.org/drawingml/2006/main">
+                  <a:graphicData uri="http://schemas.microsoft.com/office/word/2010/wordprocessingShape">
+                    <wps:wsp>
+                      <wps:cNvSpPr/>
+                      <wps:spPr>
+                        <a:xfrm>
+                          <a:off x="0" y="0"/>
+                          <a:ext cx="123825" cy="116840"/>
+                        </a:xfrm>
+                        <a:prstGeom prst="ellipse">
+                          <a:avLst/>
+                        </a:prstGeom>
+                        <a:solidFill>
+                          <a:srgbClr val="C00000"/>
+                        </a:solidFill>
+                        <a:ln>
+                          <a:solidFill>
+                            <a:srgbClr val="C00000"/>
+                          </a:solidFill>
+                        </a:ln>
+                      </wps:spPr>
+                      <wps:style>
+                        <a:lnRef idx="2">
+                          <a:schemeClr val="accent1">
+                            <a:shade val="50000"/>
+                          </a:schemeClr>
+                        </a:lnRef>
+                        <a:fillRef idx="1">
+                          <a:schemeClr val="accent1"/>
+                        </a:fillRef>
+                        <a:effectRef idx="0">
+                          <a:schemeClr val="accent1"/>
+                        </a:effectRef>
+                        <a:fontRef idx="minor">
+                          <a:schemeClr val="lt1"/>
+                        </a:fontRef>
+                      </wps:style>
+                      <wps:bodyPr rot="0" spcFirstLastPara="0" vertOverflow="overflow" horzOverflow="overflow" vert="horz" wrap="square" lIns="91440" tIns="45720" rIns="91440" bIns="45720" numCol="1" spcCol="0" rtlCol="0" fromWordArt="0" anchor="ctr" anchorCtr="0" forceAA="0" compatLnSpc="1">
+                        <a:prstTxWarp prst="textNoShape">
+                          <a:avLst/>
+                        </a:prstTxWarp>
+                        <a:noAutofit/>
+                      </wps:bodyPr>
+                    </wps:wsp>
+                  </a:graphicData>
+                </a:graphic>
+              </wp:anchor>
+            </w:drawing>
+          </mc:Choice>
+          <mc:Fallback>
+            <w:pict>
+              <v:oval w14:anchorId="471FFDF5" id="Elipse 164" o:spid="_x0000_s1026" style="position:absolute;margin-left:0;margin-top:42.75pt;width:9.75pt;height:9.2pt;z-index:251940864;visibility:visible;mso-wrap-style:square;mso-wrap-distance-left:9pt;mso-wrap-distance-top:0;mso-wrap-distance-right:9pt;mso-wrap-distance-bottom:0;mso-position-horizontal:absolute;mso-position-horizontal-relative:text;mso-position-vertical:absolute;mso-position-vertical-relative:text;v-text-anchor:middle" o:gfxdata="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" fillcolor="#c00000" strokecolor="#c00000" strokeweight="1pt">
+                <v:stroke joinstyle="miter"/>
+              </v:oval>
+            </w:pict>
+          </mc:Fallback>
+        </mc:AlternateContent>
+      </w:r>
+      <w:r>
+        <w:rPr>
+          <w:noProof/>
+          <w:lang w:eastAsia="es-MX"/>
+        </w:rPr>
+        <mc:AlternateContent>
+          <mc:Choice Requires="wps">
+            <w:drawing>
+              <wp:anchor distT="0" distB="0" distL="114300" distR="114300" simplePos="0" relativeHeight="251941888" behindDoc="0" locked="0" layoutInCell="1" allowOverlap="1" wp14:anchorId="68184878" wp14:editId="06A10681">
+                <wp:simplePos x="0" y="0"/>
+                <wp:positionH relativeFrom="column">
+                  <wp:posOffset>916305</wp:posOffset>
+                </wp:positionH>
+                <wp:positionV relativeFrom="paragraph">
+                  <wp:posOffset>410845</wp:posOffset>
+                </wp:positionV>
+                <wp:extent cx="1199515" cy="447675"/>
+                <wp:effectExtent l="0" t="0" r="19685" b="28575"/>
+                <wp:wrapNone/>
+                <wp:docPr id="165" name="Rectángulo redondeado 165"/>
+                <wp:cNvGraphicFramePr/>
+                <a:graphic xmlns:a="http://schemas.openxmlformats.org/drawingml/2006/main">
+                  <a:graphicData uri="http://schemas.microsoft.com/office/word/2010/wordprocessingShape">
+                    <wps:wsp>
+                      <wps:cNvSpPr/>
+                      <wps:spPr>
+                        <a:xfrm>
+                          <a:off x="0" y="0"/>
+                          <a:ext cx="1199515" cy="447675"/>
+                        </a:xfrm>
+                        <a:prstGeom prst="roundRect">
+                          <a:avLst/>
+                        </a:prstGeom>
+                        <a:solidFill>
+                          <a:schemeClr val="bg1"/>
+                        </a:solidFill>
+                        <a:ln>
+                          <a:solidFill>
+                            <a:schemeClr val="accent1"/>
+                          </a:solidFill>
+                        </a:ln>
+                      </wps:spPr>
+                      <wps:style>
+                        <a:lnRef idx="2">
+                          <a:schemeClr val="accent1">
+                            <a:shade val="50000"/>
+                          </a:schemeClr>
+                        </a:lnRef>
+                        <a:fillRef idx="1">
+                          <a:schemeClr val="accent1"/>
+                        </a:fillRef>
+                        <a:effectRef idx="0">
+                          <a:schemeClr val="accent1"/>
+                        </a:effectRef>
+                        <a:fontRef idx="minor">
+                          <a:schemeClr val="lt1"/>
+                        </a:fontRef>
+                      </wps:style>
+                      <wps:txbx>
+                        <w:txbxContent>
+                          <w:p>
+                            <w:pPr>
+                              <w:jc w:val="center"/>
+                              <w:rPr>
+                                <w:rFonts w:cstheme="minorHAnsi"/>
+                                <w:color w:val="000000" w:themeColor="text1"/>
+                                <w:sz w:val="20"/>
+                                <w:szCs w:val="16"/>
+                              </w:rPr>
+                            </w:pPr>
+                            <w:r>
+                              <w:rPr>
+                                <w:rFonts w:cstheme="minorHAnsi"/>
+                                <w:color w:val="000000" w:themeColor="text1"/>
+                                <w:sz w:val="20"/>
+                                <w:szCs w:val="16"/>
+                              </w:rPr>
+                              <w:t>Ingresar Nuevo Producto</w:t>
+                            </w:r>
+                          </w:p>
+                        </w:txbxContent>
+                      </wps:txbx>
+                      <wps:bodyPr rot="0" spcFirstLastPara="0" vertOverflow="overflow" horzOverflow="overflow" vert="horz" wrap="square" lIns="91440" tIns="45720" rIns="91440" bIns="45720" numCol="1" spcCol="0" rtlCol="0" fromWordArt="0" anchor="ctr" anchorCtr="0" forceAA="0" compatLnSpc="1">
+                        <a:prstTxWarp prst="textNoShape">
+                          <a:avLst/>
+                        </a:prstTxWarp>
+                        <a:noAutofit/>
+                      </wps:bodyPr>
+                    </wps:wsp>
+                  </a:graphicData>
+                </a:graphic>
+                <wp14:sizeRelH relativeFrom="margin">
+                  <wp14:pctWidth>0</wp14:pctWidth>
+                </wp14:sizeRelH>
+                <wp14:sizeRelV relativeFrom="margin">
+                  <wp14:pctHeight>0</wp14:pctHeight>
+                </wp14:sizeRelV>
+              </wp:anchor>
+            </w:drawing>
+          </mc:Choice>
+          <mc:Fallback>
+            <w:pict>
+              <v:roundrect w14:anchorId="68184878" id="Rectángulo redondeado 165" o:spid="_x0000_s1076" style="position:absolute;margin-left:72.15pt;margin-top:32.35pt;width:94.45pt;height:35.25pt;z-index:251941888;visibility:visible;mso-wrap-style:square;mso-width-percent:0;mso-height-percent:0;mso-wrap-distance-left:9pt;mso-wrap-distance-top:0;mso-wrap-distance-right:9pt;mso-wrap-distance-bottom:0;mso-position-horizontal:absolute;mso-position-horizontal-relative:text;mso-position-vertical:absolute;mso-position-vertical-relative:text;mso-width-percent:0;mso-height-percent:0;mso-width-relative:margin;mso-height-relative:margin;v-text-anchor:middle" arcsize="10923f" o:gfxdata="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" fillcolor="white [3212]" strokecolor="#5b9bd5 [3204]" strokeweight="1pt">
+                <v:stroke joinstyle="miter"/>
+                <v:textbox>
+                  <w:txbxContent>
+                    <w:p>
+                      <w:pPr>
+                        <w:jc w:val="center"/>
+                        <w:rPr>
+                          <w:rFonts w:cstheme="minorHAnsi"/>
+                          <w:color w:val="000000" w:themeColor="text1"/>
+                          <w:sz w:val="20"/>
+                          <w:szCs w:val="16"/>
+                        </w:rPr>
+                      </w:pPr>
+                      <w:r>
+                        <w:rPr>
+                          <w:rFonts w:cstheme="minorHAnsi"/>
+                          <w:color w:val="000000" w:themeColor="text1"/>
+                          <w:sz w:val="20"/>
+                          <w:szCs w:val="16"/>
+                        </w:rPr>
+                        <w:t>Ingresar Nuevo Producto</w:t>
+                      </w:r>
+                    </w:p>
+                  </w:txbxContent>
+                </v:textbox>
+              </v:roundrect>
+            </w:pict>
+          </mc:Fallback>
+        </mc:AlternateContent>
+      </w:r>
+    </w:p>
+    <w:p>
+      <w:r>
+        <w:rPr>
+          <w:noProof/>
+          <w:lang w:eastAsia="es-MX"/>
+        </w:rPr>
+        <mc:AlternateContent>
+          <mc:Choice Requires="wps">
+            <w:drawing>
+              <wp:anchor distT="0" distB="0" distL="114300" distR="114300" simplePos="0" relativeHeight="251942912" behindDoc="0" locked="0" layoutInCell="1" allowOverlap="1" wp14:anchorId="180660EC" wp14:editId="47C10BA9">
+                <wp:simplePos x="0" y="0"/>
+                <wp:positionH relativeFrom="column">
+                  <wp:posOffset>3079270</wp:posOffset>
+                </wp:positionH>
+                <wp:positionV relativeFrom="paragraph">
+                  <wp:posOffset>122569</wp:posOffset>
+                </wp:positionV>
+                <wp:extent cx="1371600" cy="463639"/>
+                <wp:effectExtent l="0" t="0" r="19050" b="12700"/>
+                <wp:wrapNone/>
+                <wp:docPr id="166" name="Rectángulo redondeado 166"/>
+                <wp:cNvGraphicFramePr/>
+                <a:graphic xmlns:a="http://schemas.openxmlformats.org/drawingml/2006/main">
+                  <a:graphicData uri="http://schemas.microsoft.com/office/word/2010/wordprocessingShape">
+                    <wps:wsp>
+                      <wps:cNvSpPr/>
+                      <wps:spPr>
+                        <a:xfrm>
+                          <a:off x="0" y="0"/>
+                          <a:ext cx="1371600" cy="463639"/>
+                        </a:xfrm>
+                        <a:prstGeom prst="roundRect">
+                          <a:avLst/>
+                        </a:prstGeom>
+                        <a:solidFill>
+                          <a:schemeClr val="bg1"/>
+                        </a:solidFill>
+                        <a:ln>
+                          <a:solidFill>
+                            <a:schemeClr val="accent1"/>
+                          </a:solidFill>
+                        </a:ln>
+                      </wps:spPr>
+                      <wps:style>
+                        <a:lnRef idx="2">
+                          <a:schemeClr val="accent1">
+                            <a:shade val="50000"/>
+                          </a:schemeClr>
+                        </a:lnRef>
+                        <a:fillRef idx="1">
+                          <a:schemeClr val="accent1"/>
+                        </a:fillRef>
+                        <a:effectRef idx="0">
+                          <a:schemeClr val="accent1"/>
+                        </a:effectRef>
+                        <a:fontRef idx="minor">
+                          <a:schemeClr val="lt1"/>
+                        </a:fontRef>
+                      </wps:style>
+                      <wps:txbx>
+                        <w:txbxContent>
+                          <w:p>
+                            <w:pPr>
+                              <w:jc w:val="center"/>
+                              <w:rPr>
+                                <w:rFonts w:cstheme="minorHAnsi"/>
+                                <w:color w:val="000000" w:themeColor="text1"/>
+                                <w:sz w:val="20"/>
+                                <w:szCs w:val="16"/>
+                              </w:rPr>
+                            </w:pPr>
+                            <w:r>
+                              <w:rPr>
+                                <w:rFonts w:cstheme="minorHAnsi"/>
+                                <w:color w:val="000000" w:themeColor="text1"/>
+                                <w:sz w:val="20"/>
+                                <w:szCs w:val="16"/>
+                              </w:rPr>
+                              <w:t xml:space="preserve">Registrar la Información </w:t>
+                            </w:r>
+                          </w:p>
+                        </w:txbxContent>
+                      </wps:txbx>
+                      <wps:bodyPr rot="0" spcFirstLastPara="0" vertOverflow="overflow" horzOverflow="overflow" vert="horz" wrap="square" lIns="91440" tIns="45720" rIns="91440" bIns="45720" numCol="1" spcCol="0" rtlCol="0" fromWordArt="0" anchor="ctr" anchorCtr="0" forceAA="0" compatLnSpc="1">
+                        <a:prstTxWarp prst="textNoShape">
+                          <a:avLst/>
+                        </a:prstTxWarp>
+                        <a:noAutofit/>
+                      </wps:bodyPr>
+                    </wps:wsp>
+                  </a:graphicData>
+                </a:graphic>
+                <wp14:sizeRelH relativeFrom="margin">
+                  <wp14:pctWidth>0</wp14:pctWidth>
+                </wp14:sizeRelH>
+                <wp14:sizeRelV relativeFrom="margin">
+                  <wp14:pctHeight>0</wp14:pctHeight>
+                </wp14:sizeRelV>
+              </wp:anchor>
+            </w:drawing>
+          </mc:Choice>
+          <mc:Fallback>
+            <w:pict>
+              <v:roundrect w14:anchorId="180660EC" id="Rectángulo redondeado 166" o:spid="_x0000_s1077" style="position:absolute;margin-left:242.45pt;margin-top:9.65pt;width:108pt;height:36.5pt;z-index:251942912;visibility:visible;mso-wrap-style:square;mso-width-percent:0;mso-height-percent:0;mso-wrap-distance-left:9pt;mso-wrap-distance-top:0;mso-wrap-distance-right:9pt;mso-wrap-distance-bottom:0;mso-position-horizontal:absolute;mso-position-horizontal-relative:text;mso-position-vertical:absolute;mso-position-vertical-relative:text;mso-width-percent:0;mso-height-percent:0;mso-width-relative:margin;mso-height-relative:margin;v-text-anchor:middle" arcsize="10923f" o:gfxdata="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" fillcolor="white [3212]" strokecolor="#5b9bd5 [3204]" strokeweight="1pt">
+                <v:stroke joinstyle="miter"/>
+                <v:textbox>
+                  <w:txbxContent>
+                    <w:p>
+                      <w:pPr>
+                        <w:jc w:val="center"/>
+                        <w:rPr>
+                          <w:rFonts w:cstheme="minorHAnsi"/>
+                          <w:color w:val="000000" w:themeColor="text1"/>
+                          <w:sz w:val="20"/>
+                          <w:szCs w:val="16"/>
+                        </w:rPr>
+                      </w:pPr>
+                      <w:r>
+                        <w:rPr>
+                          <w:rFonts w:cstheme="minorHAnsi"/>
+                          <w:color w:val="000000" w:themeColor="text1"/>
+                          <w:sz w:val="20"/>
+                          <w:szCs w:val="16"/>
+                        </w:rPr>
+                        <w:t xml:space="preserve">Registrar la Información </w:t>
+                      </w:r>
+                    </w:p>
+                  </w:txbxContent>
+                </v:textbox>
+              </v:roundrect>
+            </w:pict>
+          </mc:Fallback>
+        </mc:AlternateContent>
+      </w:r>
+      <w:r>
+        <w:rPr>
+          <w:noProof/>
+          <w:lang w:eastAsia="es-MX"/>
+        </w:rPr>
+        <mc:AlternateContent>
+          <mc:Choice Requires="wps">
+            <w:drawing>
+              <wp:anchor distT="0" distB="0" distL="114300" distR="114300" simplePos="0" relativeHeight="251947008" behindDoc="0" locked="0" layoutInCell="1" allowOverlap="1" wp14:anchorId="53E928A3" wp14:editId="32C8D1AD">
+                <wp:simplePos x="0" y="0"/>
+                <wp:positionH relativeFrom="column">
+                  <wp:posOffset>2164080</wp:posOffset>
+                </wp:positionH>
+                <wp:positionV relativeFrom="paragraph">
+                  <wp:posOffset>335559</wp:posOffset>
+                </wp:positionV>
+                <wp:extent cx="866775" cy="0"/>
+                <wp:effectExtent l="0" t="95250" r="0" b="114300"/>
+                <wp:wrapNone/>
+                <wp:docPr id="172" name="Conector recto de flecha 172"/>
+                <wp:cNvGraphicFramePr/>
+                <a:graphic xmlns:a="http://schemas.openxmlformats.org/drawingml/2006/main">
+                  <a:graphicData uri="http://schemas.microsoft.com/office/word/2010/wordprocessingShape">
+                    <wps:wsp>
+                      <wps:cNvCnPr/>
+                      <wps:spPr>
+                        <a:xfrm>
+                          <a:off x="0" y="0"/>
+                          <a:ext cx="866775" cy="0"/>
+                        </a:xfrm>
+                        <a:prstGeom prst="straightConnector1">
+                          <a:avLst/>
+                        </a:prstGeom>
+                        <a:ln>
+                          <a:solidFill>
+                            <a:schemeClr val="accent1"/>
+                          </a:solidFill>
+                          <a:tailEnd type="triangle" w="lg" len="lg"/>
+                        </a:ln>
+                      </wps:spPr>
+                      <wps:style>
+                        <a:lnRef idx="1">
+                          <a:schemeClr val="dk1"/>
+                        </a:lnRef>
+                        <a:fillRef idx="0">
+                          <a:schemeClr val="dk1"/>
+                        </a:fillRef>
+                        <a:effectRef idx="0">
+                          <a:schemeClr val="dk1"/>
+                        </a:effectRef>
+                        <a:fontRef idx="minor">
+                          <a:schemeClr val="tx1"/>
+                        </a:fontRef>
+                      </wps:style>
+                      <wps:bodyPr/>
+                    </wps:wsp>
+                  </a:graphicData>
+                </a:graphic>
+              </wp:anchor>
+            </w:drawing>
+          </mc:Choice>
+          <mc:Fallback>
+            <w:pict>
+              <v:shapetype w14:anchorId="26CD8014" id="_x0000_t32" coordsize="21600,21600" o:spt="32" o:oned="t" path="m,l21600,21600e" filled="f">
+                <v:path arrowok="t" fillok="f" o:connecttype="none"/>
+                <o:lock v:ext="edit" shapetype="t"/>
+              </v:shapetype>
+              <v:shape id="Conector recto de flecha 172" o:spid="_x0000_s1026" type="#_x0000_t32" style="position:absolute;margin-left:170.4pt;margin-top:26.4pt;width:68.25pt;height:0;z-index:251947008;visibility:visible;mso-wrap-style:square;mso-wrap-distance-left:9pt;mso-wrap-distance-top:0;mso-wrap-distance-right:9pt;mso-wrap-distance-bottom:0;mso-position-horizontal:absolute;mso-position-horizontal-relative:text;mso-position-vertical:absolute;mso-position-vertical-relative:text" o:gfxdata="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" strokecolor="#5b9bd5 [3204]" strokeweight=".5pt">
+                <v:stroke endarrow="block" endarrowwidth="wide" endarrowlength="long" joinstyle="miter"/>
+              </v:shape>
+            </w:pict>
+          </mc:Fallback>
+        </mc:AlternateContent>
+      </w:r>
+      <w:r>
+        <w:rPr>
+          <w:noProof/>
+          <w:lang w:eastAsia="es-MX"/>
+        </w:rPr>
+        <mc:AlternateContent>
+          <mc:Choice Requires="wpg">
+            <w:drawing>
+              <wp:anchor distT="0" distB="0" distL="114300" distR="114300" simplePos="0" relativeHeight="251944960" behindDoc="0" locked="0" layoutInCell="1" allowOverlap="1" wp14:anchorId="5D20B93B" wp14:editId="4B6EEF0A">
+                <wp:simplePos x="0" y="0"/>
+                <wp:positionH relativeFrom="column">
+                  <wp:posOffset>5251450</wp:posOffset>
+                </wp:positionH>
+                <wp:positionV relativeFrom="paragraph">
+                  <wp:posOffset>236143</wp:posOffset>
+                </wp:positionV>
+                <wp:extent cx="285115" cy="270510"/>
+                <wp:effectExtent l="0" t="0" r="19685" b="15240"/>
+                <wp:wrapNone/>
+                <wp:docPr id="168" name="Grupo 168"/>
+                <wp:cNvGraphicFramePr/>
+                <a:graphic xmlns:a="http://schemas.openxmlformats.org/drawingml/2006/main">
+                  <a:graphicData uri="http://schemas.microsoft.com/office/word/2010/wordprocessingGroup">
+                    <wpg:wgp>
+                      <wpg:cNvGrpSpPr/>
+                      <wpg:grpSpPr>
+                        <a:xfrm>
+                          <a:off x="0" y="0"/>
+                          <a:ext cx="285115" cy="270510"/>
+                          <a:chOff x="0" y="0"/>
+                          <a:chExt cx="285115" cy="270510"/>
+                        </a:xfrm>
+                      </wpg:grpSpPr>
+                      <wps:wsp>
+                        <wps:cNvPr id="169" name="Elipse 169"/>
+                        <wps:cNvSpPr/>
+                        <wps:spPr>
+                          <a:xfrm>
+                            <a:off x="76200" y="85725"/>
+                            <a:ext cx="123825" cy="116840"/>
+                          </a:xfrm>
+                          <a:prstGeom prst="ellipse">
+                            <a:avLst/>
+                          </a:prstGeom>
+                          <a:solidFill>
+                            <a:srgbClr val="C00000"/>
+                          </a:solidFill>
+                          <a:ln>
+                            <a:solidFill>
+                              <a:srgbClr val="C00000"/>
+                            </a:solidFill>
+                          </a:ln>
+                        </wps:spPr>
+                        <wps:style>
+                          <a:lnRef idx="2">
+                            <a:schemeClr val="accent1">
+                              <a:shade val="50000"/>
+                            </a:schemeClr>
+                          </a:lnRef>
+                          <a:fillRef idx="1">
+                            <a:schemeClr val="accent1"/>
+                          </a:fillRef>
+                          <a:effectRef idx="0">
+                            <a:schemeClr val="accent1"/>
+                          </a:effectRef>
+                          <a:fontRef idx="minor">
+                            <a:schemeClr val="lt1"/>
+                          </a:fontRef>
+                        </wps:style>
+                        <wps:bodyPr rot="0" spcFirstLastPara="0" vertOverflow="overflow" horzOverflow="overflow" vert="horz" wrap="square" lIns="91440" tIns="45720" rIns="91440" bIns="45720" numCol="1" spcCol="0" rtlCol="0" fromWordArt="0" anchor="ctr" anchorCtr="0" forceAA="0" compatLnSpc="1">
+                          <a:prstTxWarp prst="textNoShape">
+                            <a:avLst/>
+                          </a:prstTxWarp>
+                          <a:noAutofit/>
+                        </wps:bodyPr>
+                      </wps:wsp>
+                      <wps:wsp>
+                        <wps:cNvPr id="170" name="Elipse 170"/>
+                        <wps:cNvSpPr/>
+                        <wps:spPr>
+                          <a:xfrm>
+                            <a:off x="0" y="0"/>
+                            <a:ext cx="285115" cy="270510"/>
+                          </a:xfrm>
+                          <a:prstGeom prst="ellipse">
+                            <a:avLst/>
+                          </a:prstGeom>
+                          <a:noFill/>
+                          <a:ln>
+                            <a:solidFill>
+                              <a:srgbClr val="C00000"/>
+                            </a:solidFill>
+                          </a:ln>
+                        </wps:spPr>
+                        <wps:style>
+                          <a:lnRef idx="2">
+                            <a:schemeClr val="accent1">
+                              <a:shade val="50000"/>
+                            </a:schemeClr>
+                          </a:lnRef>
+                          <a:fillRef idx="1">
+                            <a:schemeClr val="accent1"/>
+                          </a:fillRef>
+                          <a:effectRef idx="0">
+                            <a:schemeClr val="accent1"/>
+                          </a:effectRef>
+                          <a:fontRef idx="minor">
+                            <a:schemeClr val="lt1"/>
+                          </a:fontRef>
+                        </wps:style>
+                        <wps:bodyPr rot="0" spcFirstLastPara="0" vertOverflow="overflow" horzOverflow="overflow" vert="horz" wrap="square" lIns="91440" tIns="45720" rIns="91440" bIns="45720" numCol="1" spcCol="0" rtlCol="0" fromWordArt="0" anchor="ctr" anchorCtr="0" forceAA="0" compatLnSpc="1">
+                          <a:prstTxWarp prst="textNoShape">
+                            <a:avLst/>
+                          </a:prstTxWarp>
+                          <a:noAutofit/>
+                        </wps:bodyPr>
+                      </wps:wsp>
+                    </wpg:wgp>
+                  </a:graphicData>
+                </a:graphic>
+              </wp:anchor>
+            </w:drawing>
+          </mc:Choice>
+          <mc:Fallback>
+            <w:pict>
+              <v:group w14:anchorId="1B385702" id="Grupo 168" o:spid="_x0000_s1026" style="position:absolute;margin-left:413.5pt;margin-top:18.6pt;width:22.45pt;height:21.3pt;z-index:251944960" coordsize="285115,270510" o:gfxdata="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">
+                <v:oval id="Elipse 169" o:spid="_x0000_s1027" style="position:absolute;left:76200;top:85725;width:123825;height:116840;visibility:visible;mso-wrap-style:square;v-text-anchor:middle" o:gfxdata="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" fillcolor="#c00000" strokecolor="#c00000" strokeweight="1pt">
+                  <v:stroke joinstyle="miter"/>
+                </v:oval>
+                <v:oval id="Elipse 170" o:spid="_x0000_s1028" style="position:absolute;width:285115;height:270510;visibility:visible;mso-wrap-style:square;v-text-anchor:middle" o:gfxdata="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" filled="f" strokecolor="#c00000" strokeweight="1pt">
+                  <v:stroke joinstyle="miter"/>
+                </v:oval>
+              </v:group>
+            </w:pict>
+          </mc:Fallback>
+        </mc:AlternateContent>
+      </w:r>
+      <w:r>
+        <w:rPr>
+          <w:noProof/>
+          <w:lang w:eastAsia="es-MX"/>
+        </w:rPr>
+        <mc:AlternateContent>
+          <mc:Choice Requires="wps">
+            <w:drawing>
+              <wp:anchor distT="0" distB="0" distL="114300" distR="114300" simplePos="0" relativeHeight="251945984" behindDoc="0" locked="0" layoutInCell="1" allowOverlap="1" wp14:anchorId="79D52DF8" wp14:editId="02516D0C">
+                <wp:simplePos x="0" y="0"/>
+                <wp:positionH relativeFrom="column">
+                  <wp:posOffset>220980</wp:posOffset>
+                </wp:positionH>
+                <wp:positionV relativeFrom="paragraph">
+                  <wp:posOffset>308889</wp:posOffset>
+                </wp:positionV>
+                <wp:extent cx="619125" cy="0"/>
+                <wp:effectExtent l="0" t="95250" r="0" b="114300"/>
+                <wp:wrapNone/>
+                <wp:docPr id="171" name="Conector recto de flecha 171"/>
+                <wp:cNvGraphicFramePr/>
+                <a:graphic xmlns:a="http://schemas.openxmlformats.org/drawingml/2006/main">
+                  <a:graphicData uri="http://schemas.microsoft.com/office/word/2010/wordprocessingShape">
+                    <wps:wsp>
+                      <wps:cNvCnPr/>
+                      <wps:spPr>
+                        <a:xfrm>
+                          <a:off x="0" y="0"/>
+                          <a:ext cx="619125" cy="0"/>
+                        </a:xfrm>
+                        <a:prstGeom prst="straightConnector1">
+                          <a:avLst/>
+                        </a:prstGeom>
+                        <a:ln>
+                          <a:solidFill>
+                            <a:schemeClr val="accent1"/>
+                          </a:solidFill>
+                          <a:tailEnd type="triangle" w="lg" len="lg"/>
+                        </a:ln>
+                      </wps:spPr>
+                      <wps:style>
+                        <a:lnRef idx="1">
+                          <a:schemeClr val="accent1"/>
+                        </a:lnRef>
+                        <a:fillRef idx="0">
+                          <a:schemeClr val="accent1"/>
+                        </a:fillRef>
+                        <a:effectRef idx="0">
+                          <a:schemeClr val="accent1"/>
+                        </a:effectRef>
+                        <a:fontRef idx="minor">
+                          <a:schemeClr val="tx1"/>
+                        </a:fontRef>
+                      </wps:style>
+                      <wps:bodyPr/>
+                    </wps:wsp>
+                  </a:graphicData>
+                </a:graphic>
+              </wp:anchor>
+            </w:drawing>
+          </mc:Choice>
+          <mc:Fallback>
+            <w:pict>
+              <v:shape w14:anchorId="480A6A28" id="Conector recto de flecha 171" o:spid="_x0000_s1026" type="#_x0000_t32" style="position:absolute;margin-left:17.4pt;margin-top:24.3pt;width:48.75pt;height:0;z-index:251945984;visibility:visible;mso-wrap-style:square;mso-wrap-distance-left:9pt;mso-wrap-distance-top:0;mso-wrap-distance-right:9pt;mso-wrap-distance-bottom:0;mso-position-horizontal:absolute;mso-position-horizontal-relative:text;mso-position-vertical:absolute;mso-position-vertical-relative:text" o:gfxdata="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" strokecolor="#5b9bd5 [3204]" strokeweight=".5pt">
+                <v:stroke endarrow="block" endarrowwidth="wide" endarrowlength="long" joinstyle="miter"/>
+              </v:shape>
+            </w:pict>
+          </mc:Fallback>
+        </mc:AlternateContent>
+      </w:r>
+    </w:p>
+    <w:p>
+      <w:r>
+        <w:rPr>
+          <w:noProof/>
+          <w:lang w:eastAsia="es-MX"/>
+        </w:rPr>
+        <mc:AlternateContent>
+          <mc:Choice Requires="wps">
+            <w:drawing>
+              <wp:anchor distT="0" distB="0" distL="114300" distR="114300" simplePos="0" relativeHeight="251948032" behindDoc="0" locked="0" layoutInCell="1" allowOverlap="1" wp14:anchorId="1633E27C" wp14:editId="5F84691D">
+                <wp:simplePos x="0" y="0"/>
+                <wp:positionH relativeFrom="column">
+                  <wp:posOffset>4531879</wp:posOffset>
+                </wp:positionH>
+                <wp:positionV relativeFrom="paragraph">
+                  <wp:posOffset>78105</wp:posOffset>
+                </wp:positionV>
+                <wp:extent cx="658091" cy="0"/>
+                <wp:effectExtent l="0" t="95250" r="0" b="114300"/>
+                <wp:wrapNone/>
+                <wp:docPr id="173" name="Conector recto de flecha 173"/>
+                <wp:cNvGraphicFramePr/>
+                <a:graphic xmlns:a="http://schemas.openxmlformats.org/drawingml/2006/main">
+                  <a:graphicData uri="http://schemas.microsoft.com/office/word/2010/wordprocessingShape">
+                    <wps:wsp>
+                      <wps:cNvCnPr/>
+                      <wps:spPr>
+                        <a:xfrm>
+                          <a:off x="0" y="0"/>
+                          <a:ext cx="658091" cy="0"/>
+                        </a:xfrm>
+                        <a:prstGeom prst="straightConnector1">
+                          <a:avLst/>
+                        </a:prstGeom>
+                        <a:ln>
+                          <a:solidFill>
+                            <a:schemeClr val="accent1"/>
+                          </a:solidFill>
+                          <a:tailEnd type="triangle" w="lg" len="lg"/>
+                        </a:ln>
+                      </wps:spPr>
+                      <wps:style>
+                        <a:lnRef idx="1">
+                          <a:schemeClr val="dk1"/>
+                        </a:lnRef>
+                        <a:fillRef idx="0">
+                          <a:schemeClr val="dk1"/>
+                        </a:fillRef>
+                        <a:effectRef idx="0">
+                          <a:schemeClr val="dk1"/>
+                        </a:effectRef>
+                        <a:fontRef idx="minor">
+                          <a:schemeClr val="tx1"/>
+                        </a:fontRef>
+                      </wps:style>
+                      <wps:bodyPr/>
+                    </wps:wsp>
+                  </a:graphicData>
+                </a:graphic>
+                <wp14:sizeRelH relativeFrom="margin">
+                  <wp14:pctWidth>0</wp14:pctWidth>
+                </wp14:sizeRelH>
+              </wp:anchor>
+            </w:drawing>
+          </mc:Choice>
+          <mc:Fallback>
+            <w:pict>
+              <v:shape w14:anchorId="0F5743F2" id="Conector recto de flecha 173" o:spid="_x0000_s1026" type="#_x0000_t32" style="position:absolute;margin-left:356.85pt;margin-top:6.15pt;width:51.8pt;height:0;z-index:251948032;visibility:visible;mso-wrap-style:square;mso-width-percent:0;mso-wrap-distance-left:9pt;mso-wrap-distance-top:0;mso-wrap-distance-right:9pt;mso-wrap-distance-bottom:0;mso-position-horizontal:absolute;mso-position-horizontal-relative:text;mso-position-vertical:absolute;mso-position-vertical-relative:text;mso-width-percent:0;mso-width-relative:margin" o:gfxdata="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" strokecolor="#5b9bd5 [3204]" strokeweight=".5pt">
+                <v:stroke endarrow="block" endarrowwidth="wide" endarrowlength="long" joinstyle="miter"/>
+              </v:shape>
+            </w:pict>
+          </mc:Fallback>
+        </mc:AlternateContent>
+      </w:r>
+    </w:p>
+    <w:p/>
     <w:p/>
     <w:p>
-      <w:r>
-        <w:br w:type="page"/>
-      </w:r>
+      <w:pPr>
+        <w:rPr>
+          <w:noProof/>
+          <w:lang w:eastAsia="es-MX"/>
+        </w:rPr>
+      </w:pPr>
+      <w:r>
+        <w:rPr>
+          <w:noProof/>
+          <w:lang w:eastAsia="es-MX"/>
+        </w:rPr>
+        <mc:AlternateContent>
+          <mc:Choice Requires="wpg">
+            <w:drawing>
+              <wp:anchor distT="0" distB="0" distL="114300" distR="114300" simplePos="0" relativeHeight="251956224" behindDoc="0" locked="0" layoutInCell="1" allowOverlap="1" wp14:anchorId="2A1CAFC1" wp14:editId="298F36A3">
+                <wp:simplePos x="0" y="0"/>
+                <wp:positionH relativeFrom="column">
+                  <wp:posOffset>6762750</wp:posOffset>
+                </wp:positionH>
+                <wp:positionV relativeFrom="paragraph">
+                  <wp:posOffset>888365</wp:posOffset>
+                </wp:positionV>
+                <wp:extent cx="285115" cy="270510"/>
+                <wp:effectExtent l="0" t="0" r="19685" b="15240"/>
+                <wp:wrapNone/>
+                <wp:docPr id="181" name="Grupo 181"/>
+                <wp:cNvGraphicFramePr/>
+                <a:graphic xmlns:a="http://schemas.openxmlformats.org/drawingml/2006/main">
+                  <a:graphicData uri="http://schemas.microsoft.com/office/word/2010/wordprocessingGroup">
+                    <wpg:wgp>
+                      <wpg:cNvGrpSpPr/>
+                      <wpg:grpSpPr>
+                        <a:xfrm>
+                          <a:off x="0" y="0"/>
+                          <a:ext cx="285115" cy="270510"/>
+                          <a:chOff x="0" y="0"/>
+                          <a:chExt cx="285115" cy="270510"/>
+                        </a:xfrm>
+                      </wpg:grpSpPr>
+                      <wps:wsp>
+                        <wps:cNvPr id="182" name="Elipse 182"/>
+                        <wps:cNvSpPr/>
+                        <wps:spPr>
+                          <a:xfrm>
+                            <a:off x="76200" y="85725"/>
+                            <a:ext cx="123825" cy="116840"/>
+                          </a:xfrm>
+                          <a:prstGeom prst="ellipse">
+                            <a:avLst/>
+                          </a:prstGeom>
+                          <a:solidFill>
+                            <a:srgbClr val="C00000"/>
+                          </a:solidFill>
+                          <a:ln>
+                            <a:solidFill>
+                              <a:srgbClr val="C00000"/>
+                            </a:solidFill>
+                          </a:ln>
+                        </wps:spPr>
+                        <wps:style>
+                          <a:lnRef idx="2">
+                            <a:schemeClr val="accent1">
+                              <a:shade val="50000"/>
+                            </a:schemeClr>
+                          </a:lnRef>
+                          <a:fillRef idx="1">
+                            <a:schemeClr val="accent1"/>
+                          </a:fillRef>
+                          <a:effectRef idx="0">
+                            <a:schemeClr val="accent1"/>
+                          </a:effectRef>
+                          <a:fontRef idx="minor">
+                            <a:schemeClr val="lt1"/>
+                          </a:fontRef>
+                        </wps:style>
+                        <wps:bodyPr rot="0" spcFirstLastPara="0" vertOverflow="overflow" horzOverflow="overflow" vert="horz" wrap="square" lIns="91440" tIns="45720" rIns="91440" bIns="45720" numCol="1" spcCol="0" rtlCol="0" fromWordArt="0" anchor="ctr" anchorCtr="0" forceAA="0" compatLnSpc="1">
+                          <a:prstTxWarp prst="textNoShape">
+                            <a:avLst/>
+                          </a:prstTxWarp>
+                          <a:noAutofit/>
+                        </wps:bodyPr>
+                      </wps:wsp>
+                      <wps:wsp>
+                        <wps:cNvPr id="183" name="Elipse 183"/>
+                        <wps:cNvSpPr/>
+                        <wps:spPr>
+                          <a:xfrm>
+                            <a:off x="0" y="0"/>
+                            <a:ext cx="285115" cy="270510"/>
+                          </a:xfrm>
+                          <a:prstGeom prst="ellipse">
+                            <a:avLst/>
+                          </a:prstGeom>
+                          <a:noFill/>
+                          <a:ln>
+                            <a:solidFill>
+                              <a:srgbClr val="C00000"/>
+                            </a:solidFill>
+                          </a:ln>
+                        </wps:spPr>
+                        <wps:style>
+                          <a:lnRef idx="2">
+                            <a:schemeClr val="accent1">
+                              <a:shade val="50000"/>
+                            </a:schemeClr>
+                          </a:lnRef>
+                          <a:fillRef idx="1">
+                            <a:schemeClr val="accent1"/>
+                          </a:fillRef>
+                          <a:effectRef idx="0">
+                            <a:schemeClr val="accent1"/>
+                          </a:effectRef>
+                          <a:fontRef idx="minor">
+                            <a:schemeClr val="lt1"/>
+                          </a:fontRef>
+                        </wps:style>
+                        <wps:bodyPr rot="0" spcFirstLastPara="0" vertOverflow="overflow" horzOverflow="overflow" vert="horz" wrap="square" lIns="91440" tIns="45720" rIns="91440" bIns="45720" numCol="1" spcCol="0" rtlCol="0" fromWordArt="0" anchor="ctr" anchorCtr="0" forceAA="0" compatLnSpc="1">
+                          <a:prstTxWarp prst="textNoShape">
+                            <a:avLst/>
+                          </a:prstTxWarp>
+                          <a:noAutofit/>
+                        </wps:bodyPr>
+                      </wps:wsp>
+                    </wpg:wgp>
+                  </a:graphicData>
+                </a:graphic>
+              </wp:anchor>
+            </w:drawing>
+          </mc:Choice>
+          <mc:Fallback>
+            <w:pict>
+              <v:group w14:anchorId="4E5CA3B9" id="Grupo 181" o:spid="_x0000_s1026" style="position:absolute;margin-left:532.5pt;margin-top:69.95pt;width:22.45pt;height:21.3pt;z-index:251956224" coordsize="285115,270510" o:gfxdata="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">
+                <v:oval id="Elipse 182" o:spid="_x0000_s1027" style="position:absolute;left:76200;top:85725;width:123825;height:116840;visibility:visible;mso-wrap-style:square;v-text-anchor:middle" o:gfxdata="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" fillcolor="#c00000" strokecolor="#c00000" strokeweight="1pt">
+                  <v:stroke joinstyle="miter"/>
+                </v:oval>
+                <v:oval id="Elipse 183" o:spid="_x0000_s1028" style="position:absolute;width:285115;height:270510;visibility:visible;mso-wrap-style:square;v-text-anchor:middle" o:gfxdata="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" filled="f" strokecolor="#c00000" strokeweight="1pt">
+                  <v:stroke joinstyle="miter"/>
+                </v:oval>
+              </v:group>
+            </w:pict>
+          </mc:Fallback>
+        </mc:AlternateContent>
+      </w:r>
+      <w:r>
+        <w:rPr>
+          <w:noProof/>
+          <w:lang w:eastAsia="es-MX"/>
+        </w:rPr>
+        <mc:AlternateContent>
+          <mc:Choice Requires="wps">
+            <w:drawing>
+              <wp:anchor distT="0" distB="0" distL="114300" distR="114300" simplePos="0" relativeHeight="251955200" behindDoc="0" locked="0" layoutInCell="1" allowOverlap="1" wp14:anchorId="762FD58A" wp14:editId="24201688">
+                <wp:simplePos x="0" y="0"/>
+                <wp:positionH relativeFrom="column">
+                  <wp:posOffset>5077460</wp:posOffset>
+                </wp:positionH>
+                <wp:positionV relativeFrom="paragraph">
+                  <wp:posOffset>784225</wp:posOffset>
+                </wp:positionV>
+                <wp:extent cx="1276350" cy="457200"/>
+                <wp:effectExtent l="0" t="0" r="19050" b="19050"/>
+                <wp:wrapNone/>
+                <wp:docPr id="180" name="Rectángulo redondeado 180"/>
+                <wp:cNvGraphicFramePr/>
+                <a:graphic xmlns:a="http://schemas.openxmlformats.org/drawingml/2006/main">
+                  <a:graphicData uri="http://schemas.microsoft.com/office/word/2010/wordprocessingShape">
+                    <wps:wsp>
+                      <wps:cNvSpPr/>
+                      <wps:spPr>
+                        <a:xfrm>
+                          <a:off x="0" y="0"/>
+                          <a:ext cx="1276350" cy="457200"/>
+                        </a:xfrm>
+                        <a:prstGeom prst="roundRect">
+                          <a:avLst/>
+                        </a:prstGeom>
+                        <a:solidFill>
+                          <a:schemeClr val="bg1"/>
+                        </a:solidFill>
+                        <a:ln>
+                          <a:solidFill>
+                            <a:schemeClr val="accent1"/>
+                          </a:solidFill>
+                        </a:ln>
+                      </wps:spPr>
+                      <wps:style>
+                        <a:lnRef idx="2">
+                          <a:schemeClr val="accent1">
+                            <a:shade val="50000"/>
+                          </a:schemeClr>
+                        </a:lnRef>
+                        <a:fillRef idx="1">
+                          <a:schemeClr val="accent1"/>
+                        </a:fillRef>
+                        <a:effectRef idx="0">
+                          <a:schemeClr val="accent1"/>
+                        </a:effectRef>
+                        <a:fontRef idx="minor">
+                          <a:schemeClr val="lt1"/>
+                        </a:fontRef>
+                      </wps:style>
+                      <wps:txbx>
+                        <w:txbxContent>
+                          <w:p>
+                            <w:pPr>
+                              <w:jc w:val="center"/>
+                              <w:rPr>
+                                <w:rFonts w:cstheme="minorHAnsi"/>
+                                <w:color w:val="000000" w:themeColor="text1"/>
+                                <w:sz w:val="20"/>
+                                <w:szCs w:val="16"/>
+                                <w:u w:val="single"/>
+                              </w:rPr>
+                            </w:pPr>
+                            <w:r>
+                              <w:rPr>
+                                <w:rFonts w:cstheme="minorHAnsi"/>
+                                <w:color w:val="000000" w:themeColor="text1"/>
+                                <w:sz w:val="20"/>
+                                <w:szCs w:val="16"/>
+                              </w:rPr>
+                              <w:t>Guardar nuevo Producto</w:t>
+                            </w:r>
+                          </w:p>
+                        </w:txbxContent>
+                      </wps:txbx>
+                      <wps:bodyPr rot="0" spcFirstLastPara="0" vertOverflow="overflow" horzOverflow="overflow" vert="horz" wrap="square" lIns="91440" tIns="45720" rIns="91440" bIns="45720" numCol="1" spcCol="0" rtlCol="0" fromWordArt="0" anchor="ctr" anchorCtr="0" forceAA="0" compatLnSpc="1">
+                        <a:prstTxWarp prst="textNoShape">
+                          <a:avLst/>
+                        </a:prstTxWarp>
+                        <a:noAutofit/>
+                      </wps:bodyPr>
+                    </wps:wsp>
+                  </a:graphicData>
+                </a:graphic>
+                <wp14:sizeRelH relativeFrom="margin">
+                  <wp14:pctWidth>0</wp14:pctWidth>
+                </wp14:sizeRelH>
+                <wp14:sizeRelV relativeFrom="margin">
+                  <wp14:pctHeight>0</wp14:pctHeight>
+                </wp14:sizeRelV>
+              </wp:anchor>
+            </w:drawing>
+          </mc:Choice>
+          <mc:Fallback>
+            <w:pict>
+              <v:roundrect w14:anchorId="762FD58A" id="Rectángulo redondeado 180" o:spid="_x0000_s1078" style="position:absolute;margin-left:399.8pt;margin-top:61.75pt;width:100.5pt;height:36pt;z-index:251955200;visibility:visible;mso-wrap-style:square;mso-width-percent:0;mso-height-percent:0;mso-wrap-distance-left:9pt;mso-wrap-distance-top:0;mso-wrap-distance-right:9pt;mso-wrap-distance-bottom:0;mso-position-horizontal:absolute;mso-position-horizontal-relative:text;mso-position-vertical:absolute;mso-position-vertical-relative:text;mso-width-percent:0;mso-height-percent:0;mso-width-relative:margin;mso-height-relative:margin;v-text-anchor:middle" arcsize="10923f" o:gfxdata="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" fillcolor="white [3212]" strokecolor="#5b9bd5 [3204]" strokeweight="1pt">
+                <v:stroke joinstyle="miter"/>
+                <v:textbox>
+                  <w:txbxContent>
+                    <w:p>
+                      <w:pPr>
+                        <w:jc w:val="center"/>
+                        <w:rPr>
+                          <w:rFonts w:cstheme="minorHAnsi"/>
+                          <w:color w:val="000000" w:themeColor="text1"/>
+                          <w:sz w:val="20"/>
+                          <w:szCs w:val="16"/>
+                          <w:u w:val="single"/>
+                        </w:rPr>
+                      </w:pPr>
+                      <w:r>
+                        <w:rPr>
+                          <w:rFonts w:cstheme="minorHAnsi"/>
+                          <w:color w:val="000000" w:themeColor="text1"/>
+                          <w:sz w:val="20"/>
+                          <w:szCs w:val="16"/>
+                        </w:rPr>
+                        <w:t>Guardar nuevo Producto</w:t>
+                      </w:r>
+                    </w:p>
+                  </w:txbxContent>
+                </v:textbox>
+              </v:roundrect>
+            </w:pict>
+          </mc:Fallback>
+        </mc:AlternateContent>
+      </w:r>
+      <w:r>
+        <w:rPr>
+          <w:noProof/>
+          <w:lang w:eastAsia="es-MX"/>
+        </w:rPr>
+        <mc:AlternateContent>
+          <mc:Choice Requires="wps">
+            <w:drawing>
+              <wp:anchor distT="0" distB="0" distL="114300" distR="114300" simplePos="0" relativeHeight="251954176" behindDoc="0" locked="0" layoutInCell="1" allowOverlap="1" wp14:anchorId="7E0D1B92" wp14:editId="57E7AAC5">
+                <wp:simplePos x="0" y="0"/>
+                <wp:positionH relativeFrom="column">
+                  <wp:posOffset>4219575</wp:posOffset>
+                </wp:positionH>
+                <wp:positionV relativeFrom="paragraph">
+                  <wp:posOffset>285115</wp:posOffset>
+                </wp:positionV>
+                <wp:extent cx="838200" cy="381000"/>
+                <wp:effectExtent l="0" t="0" r="0" b="0"/>
+                <wp:wrapNone/>
+                <wp:docPr id="179" name="Cuadro de texto 179"/>
+                <wp:cNvGraphicFramePr/>
+                <a:graphic xmlns:a="http://schemas.openxmlformats.org/drawingml/2006/main">
+                  <a:graphicData uri="http://schemas.microsoft.com/office/word/2010/wordprocessingShape">
+                    <wps:wsp>
+                      <wps:cNvSpPr txBox="1"/>
+                      <wps:spPr>
+                        <a:xfrm>
+                          <a:off x="0" y="0"/>
+                          <a:ext cx="838200" cy="381000"/>
+                        </a:xfrm>
+                        <a:prstGeom prst="rect">
+                          <a:avLst/>
+                        </a:prstGeom>
+                        <a:solidFill>
+                          <a:schemeClr val="lt1"/>
+                        </a:solidFill>
+                        <a:ln w="6350">
+                          <a:noFill/>
+                        </a:ln>
+                        <a:effectLst/>
+                      </wps:spPr>
+                      <wps:style>
+                        <a:lnRef idx="0">
+                          <a:schemeClr val="accent1"/>
+                        </a:lnRef>
+                        <a:fillRef idx="0">
+                          <a:schemeClr val="accent1"/>
+                        </a:fillRef>
+                        <a:effectRef idx="0">
+                          <a:schemeClr val="accent1"/>
+                        </a:effectRef>
+                        <a:fontRef idx="minor">
+                          <a:schemeClr val="dk1"/>
+                        </a:fontRef>
+                      </wps:style>
+                      <wps:txbx>
+                        <w:txbxContent>
+                          <w:p>
+                            <w:pPr>
+                              <w:jc w:val="center"/>
+                              <w:rPr>
+                                <w:rFonts w:cstheme="minorHAnsi"/>
+                                <w:sz w:val="18"/>
+                                <w:szCs w:val="14"/>
+                              </w:rPr>
+                            </w:pPr>
+                            <w:r>
+                              <w:rPr>
+                                <w:rFonts w:cstheme="minorHAnsi"/>
+                                <w:sz w:val="18"/>
+                                <w:szCs w:val="14"/>
+                              </w:rPr>
+                              <w:t xml:space="preserve">Procesa la información </w:t>
+                            </w:r>
+                          </w:p>
+                        </w:txbxContent>
+                      </wps:txbx>
+                      <wps:bodyPr rot="0" spcFirstLastPara="0" vertOverflow="overflow" horzOverflow="overflow" vert="horz" wrap="square" lIns="91440" tIns="45720" rIns="91440" bIns="45720" numCol="1" spcCol="0" rtlCol="0" fromWordArt="0" anchor="t" anchorCtr="0" forceAA="0" compatLnSpc="1">
+                        <a:prstTxWarp prst="textNoShape">
+                          <a:avLst/>
+                        </a:prstTxWarp>
+                        <a:noAutofit/>
+                      </wps:bodyPr>
+                    </wps:wsp>
+                  </a:graphicData>
+                </a:graphic>
+                <wp14:sizeRelH relativeFrom="margin">
+                  <wp14:pctWidth>0</wp14:pctWidth>
+                </wp14:sizeRelH>
+                <wp14:sizeRelV relativeFrom="margin">
+                  <wp14:pctHeight>0</wp14:pctHeight>
+                </wp14:sizeRelV>
+              </wp:anchor>
+            </w:drawing>
+          </mc:Choice>
+          <mc:Fallback>
+            <w:pict>
+              <v:shape w14:anchorId="7E0D1B92" id="Cuadro de texto 179" o:spid="_x0000_s1079" type="#_x0000_t202" style="position:absolute;margin-left:332.25pt;margin-top:22.45pt;width:66pt;height:30pt;z-index:251954176;visibility:visible;mso-wrap-style:square;mso-width-percent:0;mso-height-percent:0;mso-wrap-distance-left:9pt;mso-wrap-distance-top:0;mso-wrap-distance-right:9pt;mso-wrap-distance-bottom:0;mso-position-horizontal:absolute;mso-position-horizontal-relative:text;mso-position-vertical:absolute;mso-position-vertical-relative:text;mso-width-percent:0;mso-height-percent:0;mso-width-relative:margin;mso-height-relative:margin;v-text-anchor:top" o:gfxdata="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" fillcolor="white [3201]" stroked="f" strokeweight=".5pt">
+                <v:textbox>
+                  <w:txbxContent>
+                    <w:p>
+                      <w:pPr>
+                        <w:jc w:val="center"/>
+                        <w:rPr>
+                          <w:rFonts w:cstheme="minorHAnsi"/>
+                          <w:sz w:val="18"/>
+                          <w:szCs w:val="14"/>
+                        </w:rPr>
+                      </w:pPr>
+                      <w:r>
+                        <w:rPr>
+                          <w:rFonts w:cstheme="minorHAnsi"/>
+                          <w:sz w:val="18"/>
+                          <w:szCs w:val="14"/>
+                        </w:rPr>
+                        <w:t xml:space="preserve">Procesa la información </w:t>
+                      </w:r>
+                    </w:p>
+                  </w:txbxContent>
+                </v:textbox>
+              </v:shape>
+            </w:pict>
+          </mc:Fallback>
+        </mc:AlternateContent>
+      </w:r>
+      <w:r>
+        <w:rPr>
+          <w:noProof/>
+          <w:lang w:eastAsia="es-MX"/>
+        </w:rPr>
+        <mc:AlternateContent>
+          <mc:Choice Requires="wps">
+            <w:drawing>
+              <wp:anchor distT="0" distB="0" distL="114300" distR="114300" simplePos="0" relativeHeight="251953152" behindDoc="0" locked="0" layoutInCell="1" allowOverlap="1" wp14:anchorId="6D8F35C9" wp14:editId="2A0F4147">
+                <wp:simplePos x="0" y="0"/>
+                <wp:positionH relativeFrom="column">
+                  <wp:posOffset>1645285</wp:posOffset>
+                </wp:positionH>
+                <wp:positionV relativeFrom="paragraph">
+                  <wp:posOffset>300990</wp:posOffset>
+                </wp:positionV>
+                <wp:extent cx="1354455" cy="450215"/>
+                <wp:effectExtent l="0" t="0" r="0" b="6985"/>
+                <wp:wrapNone/>
+                <wp:docPr id="178" name="Cuadro de texto 178"/>
+                <wp:cNvGraphicFramePr/>
+                <a:graphic xmlns:a="http://schemas.openxmlformats.org/drawingml/2006/main">
+                  <a:graphicData uri="http://schemas.microsoft.com/office/word/2010/wordprocessingShape">
+                    <wps:wsp>
+                      <wps:cNvSpPr txBox="1"/>
+                      <wps:spPr>
+                        <a:xfrm>
+                          <a:off x="0" y="0"/>
+                          <a:ext cx="1354455" cy="450215"/>
+                        </a:xfrm>
+                        <a:prstGeom prst="rect">
+                          <a:avLst/>
+                        </a:prstGeom>
+                        <a:solidFill>
+                          <a:schemeClr val="lt1"/>
+                        </a:solidFill>
+                        <a:ln w="6350">
+                          <a:noFill/>
+                        </a:ln>
+                        <a:effectLst/>
+                      </wps:spPr>
+                      <wps:style>
+                        <a:lnRef idx="0">
+                          <a:schemeClr val="accent1"/>
+                        </a:lnRef>
+                        <a:fillRef idx="0">
+                          <a:schemeClr val="accent1"/>
+                        </a:fillRef>
+                        <a:effectRef idx="0">
+                          <a:schemeClr val="accent1"/>
+                        </a:effectRef>
+                        <a:fontRef idx="minor">
+                          <a:schemeClr val="dk1"/>
+                        </a:fontRef>
+                      </wps:style>
+                      <wps:txbx>
+                        <w:txbxContent>
+                          <w:p>
+                            <w:pPr>
+                              <w:jc w:val="center"/>
+                              <w:rPr>
+                                <w:rFonts w:cstheme="minorHAnsi"/>
+                                <w:sz w:val="18"/>
+                                <w:szCs w:val="14"/>
+                              </w:rPr>
+                            </w:pPr>
+                            <w:r>
+                              <w:rPr>
+                                <w:rFonts w:cstheme="minorHAnsi"/>
+                                <w:sz w:val="18"/>
+                                <w:szCs w:val="14"/>
+                              </w:rPr>
+                              <w:t>Cargar la información del inventario</w:t>
+                            </w:r>
+                          </w:p>
+                        </w:txbxContent>
+                      </wps:txbx>
+                      <wps:bodyPr rot="0" spcFirstLastPara="0" vertOverflow="overflow" horzOverflow="overflow" vert="horz" wrap="square" lIns="91440" tIns="45720" rIns="91440" bIns="45720" numCol="1" spcCol="0" rtlCol="0" fromWordArt="0" anchor="t" anchorCtr="0" forceAA="0" compatLnSpc="1">
+                        <a:prstTxWarp prst="textNoShape">
+                          <a:avLst/>
+                        </a:prstTxWarp>
+                        <a:noAutofit/>
+                      </wps:bodyPr>
+                    </wps:wsp>
+                  </a:graphicData>
+                </a:graphic>
+                <wp14:sizeRelH relativeFrom="margin">
+                  <wp14:pctWidth>0</wp14:pctWidth>
+                </wp14:sizeRelH>
+                <wp14:sizeRelV relativeFrom="margin">
+                  <wp14:pctHeight>0</wp14:pctHeight>
+                </wp14:sizeRelV>
+              </wp:anchor>
+            </w:drawing>
+          </mc:Choice>
+          <mc:Fallback>
+            <w:pict>
+              <v:shape w14:anchorId="6D8F35C9" id="Cuadro de texto 178" o:spid="_x0000_s1080" type="#_x0000_t202" style="position:absolute;margin-left:129.55pt;margin-top:23.7pt;width:106.65pt;height:35.45pt;z-index:251953152;visibility:visible;mso-wrap-style:square;mso-width-percent:0;mso-height-percent:0;mso-wrap-distance-left:9pt;mso-wrap-distance-top:0;mso-wrap-distance-right:9pt;mso-wrap-distance-bottom:0;mso-position-horizontal:absolute;mso-position-horizontal-relative:text;mso-position-vertical:absolute;mso-position-vertical-relative:text;mso-width-percent:0;mso-height-percent:0;mso-width-relative:margin;mso-height-relative:margin;v-text-anchor:top" o:gfxdata="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" fillcolor="white [3201]" stroked="f" strokeweight=".5pt">
+                <v:textbox>
+                  <w:txbxContent>
+                    <w:p>
+                      <w:pPr>
+                        <w:jc w:val="center"/>
+                        <w:rPr>
+                          <w:rFonts w:cstheme="minorHAnsi"/>
+                          <w:sz w:val="18"/>
+                          <w:szCs w:val="14"/>
+                        </w:rPr>
+                      </w:pPr>
+                      <w:r>
+                        <w:rPr>
+                          <w:rFonts w:cstheme="minorHAnsi"/>
+                          <w:sz w:val="18"/>
+                          <w:szCs w:val="14"/>
+                        </w:rPr>
+                        <w:t>Cargar la información del inventario</w:t>
+                      </w:r>
+                    </w:p>
+                  </w:txbxContent>
+                </v:textbox>
+              </v:shape>
+            </w:pict>
+          </mc:Fallback>
+        </mc:AlternateContent>
+      </w:r>
+      <w:r>
+        <w:rPr>
+          <w:noProof/>
+          <w:lang w:eastAsia="es-MX"/>
+        </w:rPr>
+        <mc:AlternateContent>
+          <mc:Choice Requires="wps">
+            <w:drawing>
+              <wp:anchor distT="0" distB="0" distL="114300" distR="114300" simplePos="0" relativeHeight="251951104" behindDoc="0" locked="0" layoutInCell="1" allowOverlap="1" wp14:anchorId="264811F1" wp14:editId="35E51987">
+                <wp:simplePos x="0" y="0"/>
+                <wp:positionH relativeFrom="column">
+                  <wp:posOffset>810260</wp:posOffset>
+                </wp:positionH>
+                <wp:positionV relativeFrom="paragraph">
+                  <wp:posOffset>784225</wp:posOffset>
+                </wp:positionV>
+                <wp:extent cx="1171575" cy="485775"/>
+                <wp:effectExtent l="0" t="0" r="28575" b="28575"/>
+                <wp:wrapNone/>
+                <wp:docPr id="176" name="Rectángulo redondeado 176"/>
+                <wp:cNvGraphicFramePr/>
+                <a:graphic xmlns:a="http://schemas.openxmlformats.org/drawingml/2006/main">
+                  <a:graphicData uri="http://schemas.microsoft.com/office/word/2010/wordprocessingShape">
+                    <wps:wsp>
+                      <wps:cNvSpPr/>
+                      <wps:spPr>
+                        <a:xfrm>
+                          <a:off x="0" y="0"/>
+                          <a:ext cx="1171575" cy="485775"/>
+                        </a:xfrm>
+                        <a:prstGeom prst="roundRect">
+                          <a:avLst/>
+                        </a:prstGeom>
+                        <a:solidFill>
+                          <a:schemeClr val="bg1"/>
+                        </a:solidFill>
+                        <a:ln>
+                          <a:solidFill>
+                            <a:schemeClr val="accent1"/>
+                          </a:solidFill>
+                        </a:ln>
+                      </wps:spPr>
+                      <wps:style>
+                        <a:lnRef idx="2">
+                          <a:schemeClr val="accent1">
+                            <a:shade val="50000"/>
+                          </a:schemeClr>
+                        </a:lnRef>
+                        <a:fillRef idx="1">
+                          <a:schemeClr val="accent1"/>
+                        </a:fillRef>
+                        <a:effectRef idx="0">
+                          <a:schemeClr val="accent1"/>
+                        </a:effectRef>
+                        <a:fontRef idx="minor">
+                          <a:schemeClr val="lt1"/>
+                        </a:fontRef>
+                      </wps:style>
+                      <wps:txbx>
+                        <w:txbxContent>
+                          <w:p>
+                            <w:pPr>
+                              <w:jc w:val="center"/>
+                              <w:rPr>
+                                <w:rFonts w:cstheme="minorHAnsi"/>
+                                <w:color w:val="000000" w:themeColor="text1"/>
+                                <w:sz w:val="20"/>
+                                <w:szCs w:val="16"/>
+                              </w:rPr>
+                            </w:pPr>
+                            <w:r>
+                              <w:rPr>
+                                <w:rFonts w:cstheme="minorHAnsi"/>
+                                <w:color w:val="000000" w:themeColor="text1"/>
+                                <w:sz w:val="20"/>
+                                <w:szCs w:val="16"/>
+                              </w:rPr>
+                              <w:t>Seleccionar el Producto</w:t>
+                            </w:r>
+                          </w:p>
+                        </w:txbxContent>
+                      </wps:txbx>
+                      <wps:bodyPr rot="0" spcFirstLastPara="0" vertOverflow="overflow" horzOverflow="overflow" vert="horz" wrap="square" lIns="91440" tIns="45720" rIns="91440" bIns="45720" numCol="1" spcCol="0" rtlCol="0" fromWordArt="0" anchor="ctr" anchorCtr="0" forceAA="0" compatLnSpc="1">
+                        <a:prstTxWarp prst="textNoShape">
+                          <a:avLst/>
+                        </a:prstTxWarp>
+                        <a:noAutofit/>
+                      </wps:bodyPr>
+                    </wps:wsp>
+                  </a:graphicData>
+                </a:graphic>
+                <wp14:sizeRelH relativeFrom="margin">
+                  <wp14:pctWidth>0</wp14:pctWidth>
+                </wp14:sizeRelH>
+                <wp14:sizeRelV relativeFrom="margin">
+                  <wp14:pctHeight>0</wp14:pctHeight>
+                </wp14:sizeRelV>
+              </wp:anchor>
+            </w:drawing>
+          </mc:Choice>
+          <mc:Fallback>
+            <w:pict>
+              <v:roundrect w14:anchorId="264811F1" id="Rectángulo redondeado 176" o:spid="_x0000_s1081" style="position:absolute;margin-left:63.8pt;margin-top:61.75pt;width:92.25pt;height:38.25pt;z-index:251951104;visibility:visible;mso-wrap-style:square;mso-width-percent:0;mso-height-percent:0;mso-wrap-distance-left:9pt;mso-wrap-distance-top:0;mso-wrap-distance-right:9pt;mso-wrap-distance-bottom:0;mso-position-horizontal:absolute;mso-position-horizontal-relative:text;mso-position-vertical:absolute;mso-position-vertical-relative:text;mso-width-percent:0;mso-height-percent:0;mso-width-relative:margin;mso-height-relative:margin;v-text-anchor:middle" arcsize="10923f" o:gfxdata="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" fillcolor="white [3212]" strokecolor="#5b9bd5 [3204]" strokeweight="1pt">
+                <v:stroke joinstyle="miter"/>
+                <v:textbox>
+                  <w:txbxContent>
+                    <w:p>
+                      <w:pPr>
+                        <w:jc w:val="center"/>
+                        <w:rPr>
+                          <w:rFonts w:cstheme="minorHAnsi"/>
+                          <w:color w:val="000000" w:themeColor="text1"/>
+                          <w:sz w:val="20"/>
+                          <w:szCs w:val="16"/>
+                        </w:rPr>
+                      </w:pPr>
+                      <w:r>
+                        <w:rPr>
+                          <w:rFonts w:cstheme="minorHAnsi"/>
+                          <w:color w:val="000000" w:themeColor="text1"/>
+                          <w:sz w:val="20"/>
+                          <w:szCs w:val="16"/>
+                        </w:rPr>
+                        <w:t>Seleccionar el Producto</w:t>
+                      </w:r>
+                    </w:p>
+                  </w:txbxContent>
+                </v:textbox>
+              </v:roundrect>
+            </w:pict>
+          </mc:Fallback>
+        </mc:AlternateContent>
+      </w:r>
+      <w:r>
+        <w:rPr>
+          <w:noProof/>
+          <w:lang w:eastAsia="es-MX"/>
+        </w:rPr>
+        <mc:AlternateContent>
+          <mc:Choice Requires="wps">
+            <w:drawing>
+              <wp:anchor distT="0" distB="0" distL="114300" distR="114300" simplePos="0" relativeHeight="251950080" behindDoc="0" locked="0" layoutInCell="1" allowOverlap="1" wp14:anchorId="311114C1" wp14:editId="7755F93E">
+                <wp:simplePos x="0" y="0"/>
+                <wp:positionH relativeFrom="column">
+                  <wp:posOffset>-11430</wp:posOffset>
+                </wp:positionH>
+                <wp:positionV relativeFrom="paragraph">
+                  <wp:posOffset>988060</wp:posOffset>
+                </wp:positionV>
+                <wp:extent cx="123825" cy="116840"/>
+                <wp:effectExtent l="0" t="0" r="28575" b="16510"/>
+                <wp:wrapNone/>
+                <wp:docPr id="175" name="Elipse 175"/>
+                <wp:cNvGraphicFramePr/>
+                <a:graphic xmlns:a="http://schemas.openxmlformats.org/drawingml/2006/main">
+                  <a:graphicData uri="http://schemas.microsoft.com/office/word/2010/wordprocessingShape">
+                    <wps:wsp>
+                      <wps:cNvSpPr/>
+                      <wps:spPr>
+                        <a:xfrm>
+                          <a:off x="0" y="0"/>
+                          <a:ext cx="123825" cy="116840"/>
+                        </a:xfrm>
+                        <a:prstGeom prst="ellipse">
+                          <a:avLst/>
+                        </a:prstGeom>
+                        <a:solidFill>
+                          <a:srgbClr val="C00000"/>
+                        </a:solidFill>
+                        <a:ln>
+                          <a:solidFill>
+                            <a:srgbClr val="C00000"/>
+                          </a:solidFill>
+                        </a:ln>
+                      </wps:spPr>
+                      <wps:style>
+                        <a:lnRef idx="2">
+                          <a:schemeClr val="accent1">
+                            <a:shade val="50000"/>
+                          </a:schemeClr>
+                        </a:lnRef>
+                        <a:fillRef idx="1">
+                          <a:schemeClr val="accent1"/>
+                        </a:fillRef>
+                        <a:effectRef idx="0">
+                          <a:schemeClr val="accent1"/>
+                        </a:effectRef>
+                        <a:fontRef idx="minor">
+                          <a:schemeClr val="lt1"/>
+                        </a:fontRef>
+                      </wps:style>
+                      <wps:bodyPr rot="0" spcFirstLastPara="0" vertOverflow="overflow" horzOverflow="overflow" vert="horz" wrap="square" lIns="91440" tIns="45720" rIns="91440" bIns="45720" numCol="1" spcCol="0" rtlCol="0" fromWordArt="0" anchor="ctr" anchorCtr="0" forceAA="0" compatLnSpc="1">
+                        <a:prstTxWarp prst="textNoShape">
+                          <a:avLst/>
+                        </a:prstTxWarp>
+                        <a:noAutofit/>
+                      </wps:bodyPr>
+                    </wps:wsp>
+                  </a:graphicData>
+                </a:graphic>
+              </wp:anchor>
+            </w:drawing>
+          </mc:Choice>
+          <mc:Fallback>
+            <w:pict>
+              <v:oval w14:anchorId="796F3DC3" id="Elipse 175" o:spid="_x0000_s1026" style="position:absolute;margin-left:-.9pt;margin-top:77.8pt;width:9.75pt;height:9.2pt;z-index:251950080;visibility:visible;mso-wrap-style:square;mso-wrap-distance-left:9pt;mso-wrap-distance-top:0;mso-wrap-distance-right:9pt;mso-wrap-distance-bottom:0;mso-position-horizontal:absolute;mso-position-horizontal-relative:text;mso-position-vertical:absolute;mso-position-vertical-relative:text;v-text-anchor:middle" o:gfxdata="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" fillcolor="#c00000" strokecolor="#c00000" strokeweight="1pt">
+                <v:stroke joinstyle="miter"/>
+              </v:oval>
+            </w:pict>
+          </mc:Fallback>
+        </mc:AlternateContent>
+      </w:r>
+      <w:r>
+        <w:rPr>
+          <w:noProof/>
+          <w:lang w:eastAsia="es-MX"/>
+        </w:rPr>
+        <w:t>Actualizar producto</w:t>
+      </w:r>
+    </w:p>
+    <w:p/>
+    <w:p>
+      <w:r>
+        <w:rPr>
+          <w:noProof/>
+          <w:lang w:eastAsia="es-MX"/>
+        </w:rPr>
+        <mc:AlternateContent>
+          <mc:Choice Requires="wps">
+            <w:drawing>
+              <wp:anchor distT="0" distB="0" distL="114300" distR="114300" simplePos="0" relativeHeight="251952128" behindDoc="0" locked="0" layoutInCell="1" allowOverlap="1" wp14:anchorId="6CA71615" wp14:editId="610712E5">
+                <wp:simplePos x="0" y="0"/>
+                <wp:positionH relativeFrom="margin">
+                  <wp:posOffset>2789338</wp:posOffset>
+                </wp:positionH>
+                <wp:positionV relativeFrom="paragraph">
+                  <wp:posOffset>186565</wp:posOffset>
+                </wp:positionV>
+                <wp:extent cx="1485900" cy="847493"/>
+                <wp:effectExtent l="0" t="0" r="19050" b="10160"/>
+                <wp:wrapNone/>
+                <wp:docPr id="177" name="Rectángulo redondeado 177"/>
+                <wp:cNvGraphicFramePr/>
+                <a:graphic xmlns:a="http://schemas.openxmlformats.org/drawingml/2006/main">
+                  <a:graphicData uri="http://schemas.microsoft.com/office/word/2010/wordprocessingShape">
+                    <wps:wsp>
+                      <wps:cNvSpPr/>
+                      <wps:spPr>
+                        <a:xfrm>
+                          <a:off x="0" y="0"/>
+                          <a:ext cx="1485900" cy="847493"/>
+                        </a:xfrm>
+                        <a:prstGeom prst="roundRect">
+                          <a:avLst/>
+                        </a:prstGeom>
+                        <a:solidFill>
+                          <a:schemeClr val="bg1"/>
+                        </a:solidFill>
+                        <a:ln>
+                          <a:solidFill>
+                            <a:schemeClr val="accent1"/>
+                          </a:solidFill>
+                        </a:ln>
+                      </wps:spPr>
+                      <wps:style>
+                        <a:lnRef idx="2">
+                          <a:schemeClr val="accent1">
+                            <a:shade val="50000"/>
+                          </a:schemeClr>
+                        </a:lnRef>
+                        <a:fillRef idx="1">
+                          <a:schemeClr val="accent1"/>
+                        </a:fillRef>
+                        <a:effectRef idx="0">
+                          <a:schemeClr val="accent1"/>
+                        </a:effectRef>
+                        <a:fontRef idx="minor">
+                          <a:schemeClr val="lt1"/>
+                        </a:fontRef>
+                      </wps:style>
+                      <wps:txbx>
+                        <w:txbxContent>
+                          <w:p>
+                            <w:pPr>
+                              <w:jc w:val="center"/>
+                              <w:rPr>
+                                <w:rFonts w:ascii="Rockwell" w:hAnsi="Rockwell"/>
+                                <w:color w:val="000000" w:themeColor="text1"/>
+                                <w:sz w:val="20"/>
+                                <w:szCs w:val="16"/>
+                              </w:rPr>
+                            </w:pPr>
+                            <w:r>
+                              <w:rPr>
+                                <w:rFonts w:cstheme="minorHAnsi"/>
+                                <w:color w:val="000000" w:themeColor="text1"/>
+                                <w:sz w:val="20"/>
+                                <w:szCs w:val="16"/>
+                              </w:rPr>
+                              <w:t>Cambiar El Nombre Del Producto o/y Modificar Algún Otro Registro</w:t>
+                            </w:r>
+                            <w:r>
+                              <w:rPr>
+                                <w:rFonts w:ascii="Rockwell" w:hAnsi="Rockwell"/>
+                                <w:color w:val="000000" w:themeColor="text1"/>
+                                <w:sz w:val="20"/>
+                                <w:szCs w:val="16"/>
+                              </w:rPr>
+                              <w:t xml:space="preserve"> producto</w:t>
+                            </w:r>
+                          </w:p>
+                        </w:txbxContent>
+                      </wps:txbx>
+                      <wps:bodyPr rot="0" spcFirstLastPara="0" vertOverflow="overflow" horzOverflow="overflow" vert="horz" wrap="square" lIns="91440" tIns="45720" rIns="91440" bIns="45720" numCol="1" spcCol="0" rtlCol="0" fromWordArt="0" anchor="ctr" anchorCtr="0" forceAA="0" compatLnSpc="1">
+                        <a:prstTxWarp prst="textNoShape">
+                          <a:avLst/>
+                        </a:prstTxWarp>
+                        <a:noAutofit/>
+                      </wps:bodyPr>
+                    </wps:wsp>
+                  </a:graphicData>
+                </a:graphic>
+                <wp14:sizeRelH relativeFrom="margin">
+                  <wp14:pctWidth>0</wp14:pctWidth>
+                </wp14:sizeRelH>
+                <wp14:sizeRelV relativeFrom="margin">
+                  <wp14:pctHeight>0</wp14:pctHeight>
+                </wp14:sizeRelV>
+              </wp:anchor>
+            </w:drawing>
+          </mc:Choice>
+          <mc:Fallback>
+            <w:pict>
+              <v:roundrect w14:anchorId="6CA71615" id="Rectángulo redondeado 177" o:spid="_x0000_s1082" style="position:absolute;margin-left:219.65pt;margin-top:14.7pt;width:117pt;height:66.75pt;z-index:251952128;visibility:visible;mso-wrap-style:square;mso-width-percent:0;mso-height-percent:0;mso-wrap-distance-left:9pt;mso-wrap-distance-top:0;mso-wrap-distance-right:9pt;mso-wrap-distance-bottom:0;mso-position-horizontal:absolute;mso-position-horizontal-relative:margin;mso-position-vertical:absolute;mso-position-vertical-relative:text;mso-width-percent:0;mso-height-percent:0;mso-width-relative:margin;mso-height-relative:margin;v-text-anchor:middle" arcsize="10923f" o:gfxdata="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" fillcolor="white [3212]" strokecolor="#5b9bd5 [3204]" strokeweight="1pt">
+                <v:stroke joinstyle="miter"/>
+                <v:textbox>
+                  <w:txbxContent>
+                    <w:p>
+                      <w:pPr>
+                        <w:jc w:val="center"/>
+                        <w:rPr>
+                          <w:rFonts w:ascii="Rockwell" w:hAnsi="Rockwell"/>
+                          <w:color w:val="000000" w:themeColor="text1"/>
+                          <w:sz w:val="20"/>
+                          <w:szCs w:val="16"/>
+                        </w:rPr>
+                      </w:pPr>
+                      <w:r>
+                        <w:rPr>
+                          <w:rFonts w:cstheme="minorHAnsi"/>
+                          <w:color w:val="000000" w:themeColor="text1"/>
+                          <w:sz w:val="20"/>
+                          <w:szCs w:val="16"/>
+                        </w:rPr>
+                        <w:t>Cambiar El Nombre Del Producto o/y Modificar Algún Otro Registro</w:t>
+                      </w:r>
+                      <w:r>
+                        <w:rPr>
+                          <w:rFonts w:ascii="Rockwell" w:hAnsi="Rockwell"/>
+                          <w:color w:val="000000" w:themeColor="text1"/>
+                          <w:sz w:val="20"/>
+                          <w:szCs w:val="16"/>
+                        </w:rPr>
+                        <w:t xml:space="preserve"> producto</w:t>
+                      </w:r>
+                    </w:p>
+                  </w:txbxContent>
+                </v:textbox>
+                <w10:wrap anchorx="margin"/>
+              </v:roundrect>
+            </w:pict>
+          </mc:Fallback>
+        </mc:AlternateContent>
+      </w:r>
+    </w:p>
+    <w:p>
+      <w:pPr>
+        <w:rPr>
+          <w:b/>
+        </w:rPr>
+      </w:pPr>
+      <w:r>
+        <w:rPr>
+          <w:noProof/>
+          <w:lang w:eastAsia="es-MX"/>
+        </w:rPr>
+        <mc:AlternateContent>
+          <mc:Choice Requires="wpg">
+            <w:drawing>
+              <wp:anchor distT="0" distB="0" distL="114300" distR="114300" simplePos="0" relativeHeight="251963392" behindDoc="0" locked="0" layoutInCell="1" allowOverlap="1" wp14:anchorId="12FDA021" wp14:editId="26F4BA9A">
+                <wp:simplePos x="0" y="0"/>
+                <wp:positionH relativeFrom="column">
+                  <wp:posOffset>5633692</wp:posOffset>
+                </wp:positionH>
+                <wp:positionV relativeFrom="paragraph">
+                  <wp:posOffset>956938</wp:posOffset>
+                </wp:positionV>
+                <wp:extent cx="285115" cy="270510"/>
+                <wp:effectExtent l="0" t="0" r="19685" b="15240"/>
+                <wp:wrapNone/>
+                <wp:docPr id="187" name="Grupo 187"/>
+                <wp:cNvGraphicFramePr/>
+                <a:graphic xmlns:a="http://schemas.openxmlformats.org/drawingml/2006/main">
+                  <a:graphicData uri="http://schemas.microsoft.com/office/word/2010/wordprocessingGroup">
+                    <wpg:wgp>
+                      <wpg:cNvGrpSpPr/>
+                      <wpg:grpSpPr>
+                        <a:xfrm>
+                          <a:off x="0" y="0"/>
+                          <a:ext cx="285115" cy="270510"/>
+                          <a:chOff x="0" y="0"/>
+                          <a:chExt cx="285115" cy="270510"/>
+                        </a:xfrm>
+                      </wpg:grpSpPr>
+                      <wps:wsp>
+                        <wps:cNvPr id="188" name="Elipse 188"/>
+                        <wps:cNvSpPr/>
+                        <wps:spPr>
+                          <a:xfrm>
+                            <a:off x="76200" y="85725"/>
+                            <a:ext cx="123825" cy="116840"/>
+                          </a:xfrm>
+                          <a:prstGeom prst="ellipse">
+                            <a:avLst/>
+                          </a:prstGeom>
+                          <a:solidFill>
+                            <a:srgbClr val="C00000"/>
+                          </a:solidFill>
+                          <a:ln>
+                            <a:solidFill>
+                              <a:srgbClr val="C00000"/>
+                            </a:solidFill>
+                          </a:ln>
+                        </wps:spPr>
+                        <wps:style>
+                          <a:lnRef idx="2">
+                            <a:schemeClr val="accent1">
+                              <a:shade val="50000"/>
+                            </a:schemeClr>
+                          </a:lnRef>
+                          <a:fillRef idx="1">
+                            <a:schemeClr val="accent1"/>
+                          </a:fillRef>
+                          <a:effectRef idx="0">
+                            <a:schemeClr val="accent1"/>
+                          </a:effectRef>
+                          <a:fontRef idx="minor">
+                            <a:schemeClr val="lt1"/>
+                          </a:fontRef>
+                        </wps:style>
+                        <wps:bodyPr rot="0" spcFirstLastPara="0" vertOverflow="overflow" horzOverflow="overflow" vert="horz" wrap="square" lIns="91440" tIns="45720" rIns="91440" bIns="45720" numCol="1" spcCol="0" rtlCol="0" fromWordArt="0" anchor="ctr" anchorCtr="0" forceAA="0" compatLnSpc="1">
+                          <a:prstTxWarp prst="textNoShape">
+                            <a:avLst/>
+                          </a:prstTxWarp>
+                          <a:noAutofit/>
+                        </wps:bodyPr>
+                      </wps:wsp>
+                      <wps:wsp>
+                        <wps:cNvPr id="189" name="Elipse 189"/>
+                        <wps:cNvSpPr/>
+                        <wps:spPr>
+                          <a:xfrm>
+                            <a:off x="0" y="0"/>
+                            <a:ext cx="285115" cy="270510"/>
+                          </a:xfrm>
+                          <a:prstGeom prst="ellipse">
+                            <a:avLst/>
+                          </a:prstGeom>
+                          <a:noFill/>
+                          <a:ln>
+                            <a:solidFill>
+                              <a:srgbClr val="C00000"/>
+                            </a:solidFill>
+                          </a:ln>
+                        </wps:spPr>
+                        <wps:style>
+                          <a:lnRef idx="2">
+                            <a:schemeClr val="accent1">
+                              <a:shade val="50000"/>
+                            </a:schemeClr>
+                          </a:lnRef>
+                          <a:fillRef idx="1">
+                            <a:schemeClr val="accent1"/>
+                          </a:fillRef>
+                          <a:effectRef idx="0">
+                            <a:schemeClr val="accent1"/>
+                          </a:effectRef>
+                          <a:fontRef idx="minor">
+                            <a:schemeClr val="lt1"/>
+                          </a:fontRef>
+                        </wps:style>
+                        <wps:bodyPr rot="0" spcFirstLastPara="0" vertOverflow="overflow" horzOverflow="overflow" vert="horz" wrap="square" lIns="91440" tIns="45720" rIns="91440" bIns="45720" numCol="1" spcCol="0" rtlCol="0" fromWordArt="0" anchor="ctr" anchorCtr="0" forceAA="0" compatLnSpc="1">
+                          <a:prstTxWarp prst="textNoShape">
+                            <a:avLst/>
+                          </a:prstTxWarp>
+                          <a:noAutofit/>
+                        </wps:bodyPr>
+                      </wps:wsp>
+                    </wpg:wgp>
+                  </a:graphicData>
+                </a:graphic>
+              </wp:anchor>
+            </w:drawing>
+          </mc:Choice>
+          <mc:Fallback>
+            <w:pict>
+              <v:group w14:anchorId="1F2C556A" id="Grupo 187" o:spid="_x0000_s1026" style="position:absolute;margin-left:443.6pt;margin-top:75.35pt;width:22.45pt;height:21.3pt;z-index:251963392" coordsize="285115,270510" o:gfxdata="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">
+                <v:oval id="Elipse 188" o:spid="_x0000_s1027" style="position:absolute;left:76200;top:85725;width:123825;height:116840;visibility:visible;mso-wrap-style:square;v-text-anchor:middle" o:gfxdata="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" fillcolor="#c00000" strokecolor="#c00000" strokeweight="1pt">
+                  <v:stroke joinstyle="miter"/>
+                </v:oval>
+                <v:oval id="Elipse 189" o:spid="_x0000_s1028" style="position:absolute;width:285115;height:270510;visibility:visible;mso-wrap-style:square;v-text-anchor:middle" o:gfxdata="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" filled="f" strokecolor="#c00000" strokeweight="1pt">
+                  <v:stroke joinstyle="miter"/>
+                </v:oval>
+              </v:group>
+            </w:pict>
+          </mc:Fallback>
+        </mc:AlternateContent>
+      </w:r>
+      <w:r>
+        <w:rPr>
+          <w:noProof/>
+          <w:lang w:eastAsia="es-MX"/>
+        </w:rPr>
+        <mc:AlternateContent>
+          <mc:Choice Requires="wps">
+            <w:drawing>
+              <wp:anchor distT="0" distB="0" distL="114300" distR="114300" simplePos="0" relativeHeight="251961344" behindDoc="0" locked="0" layoutInCell="1" allowOverlap="1" wp14:anchorId="15A76AA8" wp14:editId="52B37829">
+                <wp:simplePos x="0" y="0"/>
+                <wp:positionH relativeFrom="column">
+                  <wp:posOffset>5746750</wp:posOffset>
+                </wp:positionH>
+                <wp:positionV relativeFrom="paragraph">
+                  <wp:posOffset>494777</wp:posOffset>
+                </wp:positionV>
+                <wp:extent cx="1344" cy="370611"/>
+                <wp:effectExtent l="76200" t="0" r="93980" b="48895"/>
+                <wp:wrapNone/>
+                <wp:docPr id="174" name="Conector recto de flecha 174"/>
+                <wp:cNvGraphicFramePr/>
+                <a:graphic xmlns:a="http://schemas.openxmlformats.org/drawingml/2006/main">
+                  <a:graphicData uri="http://schemas.microsoft.com/office/word/2010/wordprocessingShape">
+                    <wps:wsp>
+                      <wps:cNvCnPr/>
+                      <wps:spPr>
+                        <a:xfrm flipH="1">
+                          <a:off x="0" y="0"/>
+                          <a:ext cx="1344" cy="370611"/>
+                        </a:xfrm>
+                        <a:prstGeom prst="straightConnector1">
+                          <a:avLst/>
+                        </a:prstGeom>
+                        <a:ln>
+                          <a:solidFill>
+                            <a:schemeClr val="accent1"/>
+                          </a:solidFill>
+                          <a:tailEnd type="triangle" w="lg" len="lg"/>
+                        </a:ln>
+                      </wps:spPr>
+                      <wps:style>
+                        <a:lnRef idx="1">
+                          <a:schemeClr val="dk1"/>
+                        </a:lnRef>
+                        <a:fillRef idx="0">
+                          <a:schemeClr val="dk1"/>
+                        </a:fillRef>
+                        <a:effectRef idx="0">
+                          <a:schemeClr val="dk1"/>
+                        </a:effectRef>
+                        <a:fontRef idx="minor">
+                          <a:schemeClr val="tx1"/>
+                        </a:fontRef>
+                      </wps:style>
+                      <wps:bodyPr/>
+                    </wps:wsp>
+                  </a:graphicData>
+                </a:graphic>
+                <wp14:sizeRelH relativeFrom="margin">
+                  <wp14:pctWidth>0</wp14:pctWidth>
+                </wp14:sizeRelH>
+                <wp14:sizeRelV relativeFrom="margin">
+                  <wp14:pctHeight>0</wp14:pctHeight>
+                </wp14:sizeRelV>
+              </wp:anchor>
+            </w:drawing>
+          </mc:Choice>
+          <mc:Fallback>
+            <w:pict>
+              <v:shape w14:anchorId="570818B0" id="Conector recto de flecha 174" o:spid="_x0000_s1026" type="#_x0000_t32" style="position:absolute;margin-left:452.5pt;margin-top:38.95pt;width:.1pt;height:29.2pt;flip:x;z-index:251961344;visibility:visible;mso-wrap-style:square;mso-width-percent:0;mso-height-percent:0;mso-wrap-distance-left:9pt;mso-wrap-distance-top:0;mso-wrap-distance-right:9pt;mso-wrap-distance-bottom:0;mso-position-horizontal:absolute;mso-position-horizontal-relative:text;mso-position-vertical:absolute;mso-position-vertical-relative:text;mso-width-percent:0;mso-height-percent:0;mso-width-relative:margin;mso-height-relative:margin" o:gfxdata="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" strokecolor="#5b9bd5 [3204]" strokeweight=".5pt">
+                <v:stroke endarrow="block" endarrowwidth="wide" endarrowlength="long" joinstyle="miter"/>
+              </v:shape>
+            </w:pict>
+          </mc:Fallback>
+        </mc:AlternateContent>
+      </w:r>
+      <w:r>
+        <w:rPr>
+          <w:noProof/>
+          <w:lang w:eastAsia="es-MX"/>
+        </w:rPr>
+        <mc:AlternateContent>
+          <mc:Choice Requires="wps">
+            <w:drawing>
+              <wp:anchor distT="0" distB="0" distL="114300" distR="114300" simplePos="0" relativeHeight="251959296" behindDoc="0" locked="0" layoutInCell="1" allowOverlap="1" wp14:anchorId="4A15A186" wp14:editId="3AE26959">
+                <wp:simplePos x="0" y="0"/>
+                <wp:positionH relativeFrom="column">
+                  <wp:posOffset>4315142</wp:posOffset>
+                </wp:positionH>
+                <wp:positionV relativeFrom="paragraph">
+                  <wp:posOffset>177165</wp:posOffset>
+                </wp:positionV>
+                <wp:extent cx="704850" cy="0"/>
+                <wp:effectExtent l="0" t="95250" r="0" b="114300"/>
+                <wp:wrapNone/>
+                <wp:docPr id="186" name="Conector recto de flecha 186"/>
+                <wp:cNvGraphicFramePr/>
+                <a:graphic xmlns:a="http://schemas.openxmlformats.org/drawingml/2006/main">
+                  <a:graphicData uri="http://schemas.microsoft.com/office/word/2010/wordprocessingShape">
+                    <wps:wsp>
+                      <wps:cNvCnPr/>
+                      <wps:spPr>
+                        <a:xfrm>
+                          <a:off x="0" y="0"/>
+                          <a:ext cx="704850" cy="0"/>
+                        </a:xfrm>
+                        <a:prstGeom prst="straightConnector1">
+                          <a:avLst/>
+                        </a:prstGeom>
+                        <a:ln>
+                          <a:solidFill>
+                            <a:schemeClr val="accent1"/>
+                          </a:solidFill>
+                          <a:tailEnd type="triangle" w="lg" len="lg"/>
+                        </a:ln>
+                      </wps:spPr>
+                      <wps:style>
+                        <a:lnRef idx="1">
+                          <a:schemeClr val="dk1"/>
+                        </a:lnRef>
+                        <a:fillRef idx="0">
+                          <a:schemeClr val="dk1"/>
+                        </a:fillRef>
+                        <a:effectRef idx="0">
+                          <a:schemeClr val="dk1"/>
+                        </a:effectRef>
+                        <a:fontRef idx="minor">
+                          <a:schemeClr val="tx1"/>
+                        </a:fontRef>
+                      </wps:style>
+                      <wps:bodyPr/>
+                    </wps:wsp>
+                  </a:graphicData>
+                </a:graphic>
+                <wp14:sizeRelH relativeFrom="margin">
+                  <wp14:pctWidth>0</wp14:pctWidth>
+                </wp14:sizeRelH>
+              </wp:anchor>
+            </w:drawing>
+          </mc:Choice>
+          <mc:Fallback>
+            <w:pict>
+              <v:shape w14:anchorId="5CB9014C" id="Conector recto de flecha 186" o:spid="_x0000_s1026" type="#_x0000_t32" style="position:absolute;margin-left:339.75pt;margin-top:13.95pt;width:55.5pt;height:0;z-index:251959296;visibility:visible;mso-wrap-style:square;mso-width-percent:0;mso-wrap-distance-left:9pt;mso-wrap-distance-top:0;mso-wrap-distance-right:9pt;mso-wrap-distance-bottom:0;mso-position-horizontal:absolute;mso-position-horizontal-relative:text;mso-position-vertical:absolute;mso-position-vertical-relative:text;mso-width-percent:0;mso-width-relative:margin" o:gfxdata="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" strokecolor="#5b9bd5 [3204]" strokeweight=".5pt">
+                <v:stroke endarrow="block" endarrowwidth="wide" endarrowlength="long" joinstyle="miter"/>
+              </v:shape>
+            </w:pict>
+          </mc:Fallback>
+        </mc:AlternateContent>
+      </w:r>
+      <w:r>
+        <w:rPr>
+          <w:noProof/>
+          <w:lang w:eastAsia="es-MX"/>
+        </w:rPr>
+        <mc:AlternateContent>
+          <mc:Choice Requires="wps">
+            <w:drawing>
+              <wp:anchor distT="0" distB="0" distL="114300" distR="114300" simplePos="0" relativeHeight="251958272" behindDoc="0" locked="0" layoutInCell="1" allowOverlap="1" wp14:anchorId="1AF042BE" wp14:editId="0E3D2A79">
+                <wp:simplePos x="0" y="0"/>
+                <wp:positionH relativeFrom="column">
+                  <wp:posOffset>2052493</wp:posOffset>
+                </wp:positionH>
+                <wp:positionV relativeFrom="paragraph">
+                  <wp:posOffset>167640</wp:posOffset>
+                </wp:positionV>
+                <wp:extent cx="666750" cy="0"/>
+                <wp:effectExtent l="0" t="95250" r="0" b="114300"/>
+                <wp:wrapNone/>
+                <wp:docPr id="185" name="Conector recto de flecha 185"/>
+                <wp:cNvGraphicFramePr/>
+                <a:graphic xmlns:a="http://schemas.openxmlformats.org/drawingml/2006/main">
+                  <a:graphicData uri="http://schemas.microsoft.com/office/word/2010/wordprocessingShape">
+                    <wps:wsp>
+                      <wps:cNvCnPr/>
+                      <wps:spPr>
+                        <a:xfrm>
+                          <a:off x="0" y="0"/>
+                          <a:ext cx="666750" cy="0"/>
+                        </a:xfrm>
+                        <a:prstGeom prst="straightConnector1">
+                          <a:avLst/>
+                        </a:prstGeom>
+                        <a:ln>
+                          <a:solidFill>
+                            <a:schemeClr val="accent1"/>
+                          </a:solidFill>
+                          <a:tailEnd type="triangle" w="lg" len="lg"/>
+                        </a:ln>
+                      </wps:spPr>
+                      <wps:style>
+                        <a:lnRef idx="1">
+                          <a:schemeClr val="dk1"/>
+                        </a:lnRef>
+                        <a:fillRef idx="0">
+                          <a:schemeClr val="dk1"/>
+                        </a:fillRef>
+                        <a:effectRef idx="0">
+                          <a:schemeClr val="dk1"/>
+                        </a:effectRef>
+                        <a:fontRef idx="minor">
+                          <a:schemeClr val="tx1"/>
+                        </a:fontRef>
+                      </wps:style>
+                      <wps:bodyPr/>
+                    </wps:wsp>
+                  </a:graphicData>
+                </a:graphic>
+                <wp14:sizeRelH relativeFrom="margin">
+                  <wp14:pctWidth>0</wp14:pctWidth>
+                </wp14:sizeRelH>
+              </wp:anchor>
+            </w:drawing>
+          </mc:Choice>
+          <mc:Fallback>
+            <w:pict>
+              <v:shape w14:anchorId="4515A423" id="Conector recto de flecha 185" o:spid="_x0000_s1026" type="#_x0000_t32" style="position:absolute;margin-left:161.6pt;margin-top:13.2pt;width:52.5pt;height:0;z-index:251958272;visibility:visible;mso-wrap-style:square;mso-width-percent:0;mso-wrap-distance-left:9pt;mso-wrap-distance-top:0;mso-wrap-distance-right:9pt;mso-wrap-distance-bottom:0;mso-position-horizontal:absolute;mso-position-horizontal-relative:text;mso-position-vertical:absolute;mso-position-vertical-relative:text;mso-width-percent:0;mso-width-relative:margin" o:gfxdata="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" strokecolor="#5b9bd5 [3204]" strokeweight=".5pt">
+                <v:stroke endarrow="block" endarrowwidth="wide" endarrowlength="long" joinstyle="miter"/>
+              </v:shape>
+            </w:pict>
+          </mc:Fallback>
+        </mc:AlternateContent>
+      </w:r>
+      <w:r>
+        <w:rPr>
+          <w:noProof/>
+          <w:color w:val="5B9BD5" w:themeColor="accent1"/>
+          <w:lang w:eastAsia="es-MX"/>
+        </w:rPr>
+        <mc:AlternateContent>
+          <mc:Choice Requires="wps">
+            <w:drawing>
+              <wp:anchor distT="0" distB="0" distL="114300" distR="114300" simplePos="0" relativeHeight="251957248" behindDoc="0" locked="0" layoutInCell="1" allowOverlap="1" wp14:anchorId="5B932751" wp14:editId="37583394">
+                <wp:simplePos x="0" y="0"/>
+                <wp:positionH relativeFrom="column">
+                  <wp:posOffset>210185</wp:posOffset>
+                </wp:positionH>
+                <wp:positionV relativeFrom="paragraph">
+                  <wp:posOffset>186690</wp:posOffset>
+                </wp:positionV>
+                <wp:extent cx="504825" cy="0"/>
+                <wp:effectExtent l="0" t="95250" r="0" b="114300"/>
+                <wp:wrapNone/>
+                <wp:docPr id="184" name="Conector recto de flecha 184"/>
+                <wp:cNvGraphicFramePr/>
+                <a:graphic xmlns:a="http://schemas.openxmlformats.org/drawingml/2006/main">
+                  <a:graphicData uri="http://schemas.microsoft.com/office/word/2010/wordprocessingShape">
+                    <wps:wsp>
+                      <wps:cNvCnPr/>
+                      <wps:spPr>
+                        <a:xfrm>
+                          <a:off x="0" y="0"/>
+                          <a:ext cx="504825" cy="0"/>
+                        </a:xfrm>
+                        <a:prstGeom prst="straightConnector1">
+                          <a:avLst/>
+                        </a:prstGeom>
+                        <a:ln>
+                          <a:solidFill>
+                            <a:schemeClr val="accent1"/>
+                          </a:solidFill>
+                          <a:tailEnd type="triangle" w="lg" len="lg"/>
+                        </a:ln>
+                      </wps:spPr>
+                      <wps:style>
+                        <a:lnRef idx="1">
+                          <a:schemeClr val="dk1"/>
+                        </a:lnRef>
+                        <a:fillRef idx="0">
+                          <a:schemeClr val="dk1"/>
+                        </a:fillRef>
+                        <a:effectRef idx="0">
+                          <a:schemeClr val="dk1"/>
+                        </a:effectRef>
+                        <a:fontRef idx="minor">
+                          <a:schemeClr val="tx1"/>
+                        </a:fontRef>
+                      </wps:style>
+                      <wps:bodyPr/>
+                    </wps:wsp>
+                  </a:graphicData>
+                </a:graphic>
+              </wp:anchor>
+            </w:drawing>
+          </mc:Choice>
+          <mc:Fallback>
+            <w:pict>
+              <v:shape w14:anchorId="4A8B3B98" id="Conector recto de flecha 184" o:spid="_x0000_s1026" type="#_x0000_t32" style="position:absolute;margin-left:16.55pt;margin-top:14.7pt;width:39.75pt;height:0;z-index:251957248;visibility:visible;mso-wrap-style:square;mso-wrap-distance-left:9pt;mso-wrap-distance-top:0;mso-wrap-distance-right:9pt;mso-wrap-distance-bottom:0;mso-position-horizontal:absolute;mso-position-horizontal-relative:text;mso-position-vertical:absolute;mso-position-vertical-relative:text" o:gfxdata="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" strokecolor="#5b9bd5 [3204]" strokeweight=".5pt">
+                <v:stroke endarrow="block" endarrowwidth="wide" endarrowlength="long" joinstyle="miter"/>
+              </v:shape>
+            </w:pict>
+          </mc:Fallback>
+        </mc:AlternateContent>
+      </w:r>
+    </w:p>
+    <w:p>
+      <w:pPr>
+        <w:rPr>
+          <w:b/>
+        </w:rPr>
+      </w:pPr>
+    </w:p>
+    <w:p>
+      <w:pPr>
+        <w:rPr>
+          <w:b/>
+        </w:rPr>
+      </w:pPr>
+    </w:p>
+    <w:p>
+      <w:pPr>
+        <w:rPr>
+          <w:b/>
+        </w:rPr>
+      </w:pPr>
+    </w:p>
+    <w:p>
+      <w:r>
+        <w:t>Eliminar producto</w:t>
+      </w:r>
+    </w:p>
+    <w:p>
+      <w:pPr>
+        <w:rPr>
+          <w:b/>
+        </w:rPr>
+      </w:pPr>
+      <w:r>
+        <w:rPr>
+          <w:b/>
+        </w:rPr>
+        <mc:AlternateContent>
+          <mc:Choice Requires="wps">
+            <w:drawing>
+              <wp:anchor distT="0" distB="0" distL="114300" distR="114300" simplePos="0" relativeHeight="251968512" behindDoc="0" locked="0" layoutInCell="1" allowOverlap="1" wp14:anchorId="6EFA9926" wp14:editId="1ED23B8C">
+                <wp:simplePos x="0" y="0"/>
+                <wp:positionH relativeFrom="column">
+                  <wp:posOffset>2059640</wp:posOffset>
+                </wp:positionH>
+                <wp:positionV relativeFrom="paragraph">
+                  <wp:posOffset>288290</wp:posOffset>
+                </wp:positionV>
+                <wp:extent cx="1095662" cy="379562"/>
+                <wp:effectExtent l="0" t="0" r="9525" b="1905"/>
+                <wp:wrapNone/>
+                <wp:docPr id="196" name="Cuadro de texto 196"/>
+                <wp:cNvGraphicFramePr/>
+                <a:graphic xmlns:a="http://schemas.openxmlformats.org/drawingml/2006/main">
+                  <a:graphicData uri="http://schemas.microsoft.com/office/word/2010/wordprocessingShape">
+                    <wps:wsp>
+                      <wps:cNvSpPr txBox="1"/>
+                      <wps:spPr>
+                        <a:xfrm>
+                          <a:off x="0" y="0"/>
+                          <a:ext cx="1095662" cy="379562"/>
+                        </a:xfrm>
+                        <a:prstGeom prst="rect">
+                          <a:avLst/>
+                        </a:prstGeom>
+                        <a:solidFill>
+                          <a:schemeClr val="lt1"/>
+                        </a:solidFill>
+                        <a:ln w="6350">
+                          <a:noFill/>
+                        </a:ln>
+                        <a:effectLst/>
+                      </wps:spPr>
+                      <wps:style>
+                        <a:lnRef idx="0">
+                          <a:schemeClr val="accent1"/>
+                        </a:lnRef>
+                        <a:fillRef idx="0">
+                          <a:schemeClr val="accent1"/>
+                        </a:fillRef>
+                        <a:effectRef idx="0">
+                          <a:schemeClr val="accent1"/>
+                        </a:effectRef>
+                        <a:fontRef idx="minor">
+                          <a:schemeClr val="dk1"/>
+                        </a:fontRef>
+                      </wps:style>
+                      <wps:txbx>
+                        <w:txbxContent>
+                          <w:p>
+                            <w:pPr>
+                              <w:jc w:val="center"/>
+                              <w:rPr>
+                                <w:rFonts w:cstheme="minorHAnsi"/>
+                                <w:sz w:val="18"/>
+                                <w:szCs w:val="14"/>
+                              </w:rPr>
+                            </w:pPr>
+                            <w:r>
+                              <w:rPr>
+                                <w:rFonts w:cstheme="minorHAnsi"/>
+                                <w:sz w:val="18"/>
+                                <w:szCs w:val="14"/>
+                              </w:rPr>
+                              <w:t>Procesa la información</w:t>
+                            </w:r>
+                          </w:p>
+                        </w:txbxContent>
+                      </wps:txbx>
+                      <wps:bodyPr rot="0" spcFirstLastPara="0" vertOverflow="overflow" horzOverflow="overflow" vert="horz" wrap="square" lIns="91440" tIns="45720" rIns="91440" bIns="45720" numCol="1" spcCol="0" rtlCol="0" fromWordArt="0" anchor="t" anchorCtr="0" forceAA="0" compatLnSpc="1">
+                        <a:prstTxWarp prst="textNoShape">
+                          <a:avLst/>
+                        </a:prstTxWarp>
+                        <a:noAutofit/>
+                      </wps:bodyPr>
+                    </wps:wsp>
+                  </a:graphicData>
+                </a:graphic>
+                <wp14:sizeRelH relativeFrom="margin">
+                  <wp14:pctWidth>0</wp14:pctWidth>
+                </wp14:sizeRelH>
+                <wp14:sizeRelV relativeFrom="margin">
+                  <wp14:pctHeight>0</wp14:pctHeight>
+                </wp14:sizeRelV>
+              </wp:anchor>
+            </w:drawing>
+          </mc:Choice>
+          <mc:Fallback>
+            <w:pict>
+              <v:shape w14:anchorId="6EFA9926" id="Cuadro de texto 196" o:spid="_x0000_s1083" type="#_x0000_t202" style="position:absolute;margin-left:162.2pt;margin-top:22.7pt;width:86.25pt;height:29.9pt;z-index:251968512;visibility:visible;mso-wrap-style:square;mso-width-percent:0;mso-height-percent:0;mso-wrap-distance-left:9pt;mso-wrap-distance-top:0;mso-wrap-distance-right:9pt;mso-wrap-distance-bottom:0;mso-position-horizontal:absolute;mso-position-horizontal-relative:text;mso-position-vertical:absolute;mso-position-vertical-relative:text;mso-width-percent:0;mso-height-percent:0;mso-width-relative:margin;mso-height-relative:margin;v-text-anchor:top" o:gfxdata="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" fillcolor="white [3201]" stroked="f" strokeweight=".5pt">
+                <v:textbox>
+                  <w:txbxContent>
+                    <w:p>
+                      <w:pPr>
+                        <w:jc w:val="center"/>
+                        <w:rPr>
+                          <w:rFonts w:cstheme="minorHAnsi"/>
+                          <w:sz w:val="18"/>
+                          <w:szCs w:val="14"/>
+                        </w:rPr>
+                      </w:pPr>
+                      <w:r>
+                        <w:rPr>
+                          <w:rFonts w:cstheme="minorHAnsi"/>
+                          <w:sz w:val="18"/>
+                          <w:szCs w:val="14"/>
+                        </w:rPr>
+                        <w:t>Procesa la información</w:t>
+                      </w:r>
+                    </w:p>
+                  </w:txbxContent>
+                </v:textbox>
+              </v:shape>
+            </w:pict>
+          </mc:Fallback>
+        </mc:AlternateContent>
+      </w:r>
+    </w:p>
+    <w:p>
+      <w:pPr>
+        <w:rPr>
+          <w:b/>
+        </w:rPr>
+      </w:pPr>
+      <w:r>
+        <w:rPr>
+          <w:b/>
+        </w:rPr>
+        <mc:AlternateContent>
+          <mc:Choice Requires="wps">
+            <w:drawing>
+              <wp:anchor distT="0" distB="0" distL="114300" distR="114300" simplePos="0" relativeHeight="251965440" behindDoc="0" locked="0" layoutInCell="1" allowOverlap="1" wp14:anchorId="23003815" wp14:editId="5A743826">
+                <wp:simplePos x="0" y="0"/>
+                <wp:positionH relativeFrom="column">
+                  <wp:posOffset>0</wp:posOffset>
+                </wp:positionH>
+                <wp:positionV relativeFrom="paragraph">
+                  <wp:posOffset>629920</wp:posOffset>
+                </wp:positionV>
+                <wp:extent cx="123825" cy="116840"/>
+                <wp:effectExtent l="0" t="0" r="28575" b="16510"/>
+                <wp:wrapNone/>
+                <wp:docPr id="193" name="Elipse 193"/>
+                <wp:cNvGraphicFramePr/>
+                <a:graphic xmlns:a="http://schemas.openxmlformats.org/drawingml/2006/main">
+                  <a:graphicData uri="http://schemas.microsoft.com/office/word/2010/wordprocessingShape">
+                    <wps:wsp>
+                      <wps:cNvSpPr/>
+                      <wps:spPr>
+                        <a:xfrm>
+                          <a:off x="0" y="0"/>
+                          <a:ext cx="123825" cy="116840"/>
+                        </a:xfrm>
+                        <a:prstGeom prst="ellipse">
+                          <a:avLst/>
+                        </a:prstGeom>
+                        <a:solidFill>
+                          <a:srgbClr val="C00000"/>
+                        </a:solidFill>
+                        <a:ln>
+                          <a:solidFill>
+                            <a:srgbClr val="C00000"/>
+                          </a:solidFill>
+                        </a:ln>
+                      </wps:spPr>
+                      <wps:style>
+                        <a:lnRef idx="2">
+                          <a:schemeClr val="accent1">
+                            <a:shade val="50000"/>
+                          </a:schemeClr>
+                        </a:lnRef>
+                        <a:fillRef idx="1">
+                          <a:schemeClr val="accent1"/>
+                        </a:fillRef>
+                        <a:effectRef idx="0">
+                          <a:schemeClr val="accent1"/>
+                        </a:effectRef>
+                        <a:fontRef idx="minor">
+                          <a:schemeClr val="lt1"/>
+                        </a:fontRef>
+                      </wps:style>
+                      <wps:bodyPr rot="0" spcFirstLastPara="0" vertOverflow="overflow" horzOverflow="overflow" vert="horz" wrap="square" lIns="91440" tIns="45720" rIns="91440" bIns="45720" numCol="1" spcCol="0" rtlCol="0" fromWordArt="0" anchor="ctr" anchorCtr="0" forceAA="0" compatLnSpc="1">
+                        <a:prstTxWarp prst="textNoShape">
+                          <a:avLst/>
+                        </a:prstTxWarp>
+                        <a:noAutofit/>
+                      </wps:bodyPr>
+                    </wps:wsp>
+                  </a:graphicData>
+                </a:graphic>
+              </wp:anchor>
+            </w:drawing>
+          </mc:Choice>
+          <mc:Fallback>
+            <w:pict>
+              <v:oval w14:anchorId="263266E9" id="Elipse 193" o:spid="_x0000_s1026" style="position:absolute;margin-left:0;margin-top:49.6pt;width:9.75pt;height:9.2pt;z-index:251965440;visibility:visible;mso-wrap-style:square;mso-wrap-distance-left:9pt;mso-wrap-distance-top:0;mso-wrap-distance-right:9pt;mso-wrap-distance-bottom:0;mso-position-horizontal:absolute;mso-position-horizontal-relative:text;mso-position-vertical:absolute;mso-position-vertical-relative:text;v-text-anchor:middle" o:gfxdata="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" fillcolor="#c00000" strokecolor="#c00000" strokeweight="1pt">
+                <v:stroke joinstyle="miter"/>
+              </v:oval>
+            </w:pict>
+          </mc:Fallback>
+        </mc:AlternateContent>
+      </w:r>
+      <w:r>
+        <w:rPr>
+          <w:b/>
+        </w:rPr>
+        <mc:AlternateContent>
+          <mc:Choice Requires="wps">
+            <w:drawing>
+              <wp:anchor distT="0" distB="0" distL="114300" distR="114300" simplePos="0" relativeHeight="251966464" behindDoc="0" locked="0" layoutInCell="1" allowOverlap="1" wp14:anchorId="379ADE53" wp14:editId="4B4FEBCC">
+                <wp:simplePos x="0" y="0"/>
+                <wp:positionH relativeFrom="column">
+                  <wp:posOffset>916305</wp:posOffset>
+                </wp:positionH>
+                <wp:positionV relativeFrom="paragraph">
+                  <wp:posOffset>411480</wp:posOffset>
+                </wp:positionV>
+                <wp:extent cx="1199515" cy="447675"/>
+                <wp:effectExtent l="0" t="0" r="19685" b="28575"/>
+                <wp:wrapNone/>
+                <wp:docPr id="194" name="Rectángulo redondeado 80"/>
+                <wp:cNvGraphicFramePr/>
+                <a:graphic xmlns:a="http://schemas.openxmlformats.org/drawingml/2006/main">
+                  <a:graphicData uri="http://schemas.microsoft.com/office/word/2010/wordprocessingShape">
+                    <wps:wsp>
+                      <wps:cNvSpPr/>
+                      <wps:spPr>
+                        <a:xfrm>
+                          <a:off x="0" y="0"/>
+                          <a:ext cx="1199515" cy="447675"/>
+                        </a:xfrm>
+                        <a:prstGeom prst="roundRect">
+                          <a:avLst/>
+                        </a:prstGeom>
+                        <a:solidFill>
+                          <a:schemeClr val="bg1"/>
+                        </a:solidFill>
+                        <a:ln>
+                          <a:solidFill>
+                            <a:schemeClr val="accent1"/>
+                          </a:solidFill>
+                        </a:ln>
+                      </wps:spPr>
+                      <wps:style>
+                        <a:lnRef idx="2">
+                          <a:schemeClr val="accent1">
+                            <a:shade val="50000"/>
+                          </a:schemeClr>
+                        </a:lnRef>
+                        <a:fillRef idx="1">
+                          <a:schemeClr val="accent1"/>
+                        </a:fillRef>
+                        <a:effectRef idx="0">
+                          <a:schemeClr val="accent1"/>
+                        </a:effectRef>
+                        <a:fontRef idx="minor">
+                          <a:schemeClr val="lt1"/>
+                        </a:fontRef>
+                      </wps:style>
+                      <wps:txbx>
+                        <w:txbxContent>
+                          <w:p>
+                            <w:pPr>
+                              <w:jc w:val="center"/>
+                              <w:rPr>
+                                <w:rFonts w:cstheme="minorHAnsi"/>
+                                <w:color w:val="000000" w:themeColor="text1"/>
+                                <w:sz w:val="20"/>
+                                <w:szCs w:val="16"/>
+                              </w:rPr>
+                            </w:pPr>
+                            <w:r>
+                              <w:rPr>
+                                <w:rFonts w:cstheme="minorHAnsi"/>
+                                <w:color w:val="000000" w:themeColor="text1"/>
+                                <w:sz w:val="20"/>
+                                <w:szCs w:val="16"/>
+                              </w:rPr>
+                              <w:t>Ingresar Nuevo Producto</w:t>
+                            </w:r>
+                          </w:p>
+                        </w:txbxContent>
+                      </wps:txbx>
+                      <wps:bodyPr rot="0" spcFirstLastPara="0" vertOverflow="overflow" horzOverflow="overflow" vert="horz" wrap="square" lIns="91440" tIns="45720" rIns="91440" bIns="45720" numCol="1" spcCol="0" rtlCol="0" fromWordArt="0" anchor="ctr" anchorCtr="0" forceAA="0" compatLnSpc="1">
+                        <a:prstTxWarp prst="textNoShape">
+                          <a:avLst/>
+                        </a:prstTxWarp>
+                        <a:noAutofit/>
+                      </wps:bodyPr>
+                    </wps:wsp>
+                  </a:graphicData>
+                </a:graphic>
+                <wp14:sizeRelH relativeFrom="margin">
+                  <wp14:pctWidth>0</wp14:pctWidth>
+                </wp14:sizeRelH>
+                <wp14:sizeRelV relativeFrom="margin">
+                  <wp14:pctHeight>0</wp14:pctHeight>
+                </wp14:sizeRelV>
+              </wp:anchor>
+            </w:drawing>
+          </mc:Choice>
+          <mc:Fallback>
+            <w:pict>
+              <v:roundrect w14:anchorId="379ADE53" id="_x0000_s1084" style="position:absolute;margin-left:72.15pt;margin-top:32.4pt;width:94.45pt;height:35.25pt;z-index:251966464;visibility:visible;mso-wrap-style:square;mso-width-percent:0;mso-height-percent:0;mso-wrap-distance-left:9pt;mso-wrap-distance-top:0;mso-wrap-distance-right:9pt;mso-wrap-distance-bottom:0;mso-position-horizontal:absolute;mso-position-horizontal-relative:text;mso-position-vertical:absolute;mso-position-vertical-relative:text;mso-width-percent:0;mso-height-percent:0;mso-width-relative:margin;mso-height-relative:margin;v-text-anchor:middle" arcsize="10923f" o:gfxdata="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" fillcolor="white [3212]" strokecolor="#5b9bd5 [3204]" strokeweight="1pt">
+                <v:stroke joinstyle="miter"/>
+                <v:textbox>
+                  <w:txbxContent>
+                    <w:p>
+                      <w:pPr>
+                        <w:jc w:val="center"/>
+                        <w:rPr>
+                          <w:rFonts w:cstheme="minorHAnsi"/>
+                          <w:color w:val="000000" w:themeColor="text1"/>
+                          <w:sz w:val="20"/>
+                          <w:szCs w:val="16"/>
+                        </w:rPr>
+                      </w:pPr>
+                      <w:r>
+                        <w:rPr>
+                          <w:rFonts w:cstheme="minorHAnsi"/>
+                          <w:color w:val="000000" w:themeColor="text1"/>
+                          <w:sz w:val="20"/>
+                          <w:szCs w:val="16"/>
+                        </w:rPr>
+                        <w:t>Ingresar Nuevo Producto</w:t>
+                      </w:r>
+                    </w:p>
+                  </w:txbxContent>
+                </v:textbox>
+              </v:roundrect>
+            </w:pict>
+          </mc:Fallback>
+        </mc:AlternateContent>
+      </w:r>
+      <w:r>
+        <w:rPr>
+          <w:b/>
+        </w:rPr>
+        <mc:AlternateContent>
+          <mc:Choice Requires="wps">
+            <w:drawing>
+              <wp:anchor distT="0" distB="0" distL="114300" distR="114300" simplePos="0" relativeHeight="251967488" behindDoc="0" locked="0" layoutInCell="1" allowOverlap="1" wp14:anchorId="5415BC30" wp14:editId="60E1576D">
+                <wp:simplePos x="0" y="0"/>
+                <wp:positionH relativeFrom="column">
+                  <wp:posOffset>3078480</wp:posOffset>
+                </wp:positionH>
+                <wp:positionV relativeFrom="paragraph">
+                  <wp:posOffset>411480</wp:posOffset>
+                </wp:positionV>
+                <wp:extent cx="1352550" cy="457200"/>
+                <wp:effectExtent l="0" t="0" r="19050" b="19050"/>
+                <wp:wrapNone/>
+                <wp:docPr id="195" name="Rectángulo redondeado 82"/>
+                <wp:cNvGraphicFramePr/>
+                <a:graphic xmlns:a="http://schemas.openxmlformats.org/drawingml/2006/main">
+                  <a:graphicData uri="http://schemas.microsoft.com/office/word/2010/wordprocessingShape">
+                    <wps:wsp>
+                      <wps:cNvSpPr/>
+                      <wps:spPr>
+                        <a:xfrm>
+                          <a:off x="0" y="0"/>
+                          <a:ext cx="1352550" cy="457200"/>
+                        </a:xfrm>
+                        <a:prstGeom prst="roundRect">
+                          <a:avLst/>
+                        </a:prstGeom>
+                        <a:solidFill>
+                          <a:schemeClr val="bg1"/>
+                        </a:solidFill>
+                        <a:ln>
+                          <a:solidFill>
+                            <a:schemeClr val="accent1"/>
+                          </a:solidFill>
+                        </a:ln>
+                      </wps:spPr>
+                      <wps:style>
+                        <a:lnRef idx="2">
+                          <a:schemeClr val="accent1">
+                            <a:shade val="50000"/>
+                          </a:schemeClr>
+                        </a:lnRef>
+                        <a:fillRef idx="1">
+                          <a:schemeClr val="accent1"/>
+                        </a:fillRef>
+                        <a:effectRef idx="0">
+                          <a:schemeClr val="accent1"/>
+                        </a:effectRef>
+                        <a:fontRef idx="minor">
+                          <a:schemeClr val="lt1"/>
+                        </a:fontRef>
+                      </wps:style>
+                      <wps:txbx>
+                        <w:txbxContent>
+                          <w:p>
+                            <w:pPr>
+                              <w:jc w:val="center"/>
+                              <w:rPr>
+                                <w:rFonts w:cstheme="minorHAnsi"/>
+                                <w:color w:val="000000" w:themeColor="text1"/>
+                                <w:sz w:val="20"/>
+                                <w:szCs w:val="16"/>
+                              </w:rPr>
+                            </w:pPr>
+                            <w:r>
+                              <w:rPr>
+                                <w:rFonts w:cstheme="minorHAnsi"/>
+                                <w:color w:val="000000" w:themeColor="text1"/>
+                                <w:sz w:val="20"/>
+                                <w:szCs w:val="16"/>
+                              </w:rPr>
+                              <w:t xml:space="preserve">Registrar la Información </w:t>
+                            </w:r>
+                          </w:p>
+                        </w:txbxContent>
+                      </wps:txbx>
+                      <wps:bodyPr rot="0" spcFirstLastPara="0" vertOverflow="overflow" horzOverflow="overflow" vert="horz" wrap="square" lIns="91440" tIns="45720" rIns="91440" bIns="45720" numCol="1" spcCol="0" rtlCol="0" fromWordArt="0" anchor="ctr" anchorCtr="0" forceAA="0" compatLnSpc="1">
+                        <a:prstTxWarp prst="textNoShape">
+                          <a:avLst/>
+                        </a:prstTxWarp>
+                        <a:noAutofit/>
+                      </wps:bodyPr>
+                    </wps:wsp>
+                  </a:graphicData>
+                </a:graphic>
+                <wp14:sizeRelH relativeFrom="margin">
+                  <wp14:pctWidth>0</wp14:pctWidth>
+                </wp14:sizeRelH>
+                <wp14:sizeRelV relativeFrom="margin">
+                  <wp14:pctHeight>0</wp14:pctHeight>
+                </wp14:sizeRelV>
+              </wp:anchor>
+            </w:drawing>
+          </mc:Choice>
+          <mc:Fallback>
+            <w:pict>
+              <v:roundrect w14:anchorId="5415BC30" id="_x0000_s1085" style="position:absolute;margin-left:242.4pt;margin-top:32.4pt;width:106.5pt;height:36pt;z-index:251967488;visibility:visible;mso-wrap-style:square;mso-width-percent:0;mso-height-percent:0;mso-wrap-distance-left:9pt;mso-wrap-distance-top:0;mso-wrap-distance-right:9pt;mso-wrap-distance-bottom:0;mso-position-horizontal:absolute;mso-position-horizontal-relative:text;mso-position-vertical:absolute;mso-position-vertical-relative:text;mso-width-percent:0;mso-height-percent:0;mso-width-relative:margin;mso-height-relative:margin;v-text-anchor:middle" arcsize="10923f" o:gfxdata="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" fillcolor="white [3212]" strokecolor="#5b9bd5 [3204]" strokeweight="1pt">
+                <v:stroke joinstyle="miter"/>
+                <v:textbox>
+                  <w:txbxContent>
+                    <w:p>
+                      <w:pPr>
+                        <w:jc w:val="center"/>
+                        <w:rPr>
+                          <w:rFonts w:cstheme="minorHAnsi"/>
+                          <w:color w:val="000000" w:themeColor="text1"/>
+                          <w:sz w:val="20"/>
+                          <w:szCs w:val="16"/>
+                        </w:rPr>
+                      </w:pPr>
+                      <w:r>
+                        <w:rPr>
+                          <w:rFonts w:cstheme="minorHAnsi"/>
+                          <w:color w:val="000000" w:themeColor="text1"/>
+                          <w:sz w:val="20"/>
+                          <w:szCs w:val="16"/>
+                        </w:rPr>
+                        <w:t xml:space="preserve">Registrar la Información </w:t>
+                      </w:r>
+                    </w:p>
+                  </w:txbxContent>
+                </v:textbox>
+              </v:roundrect>
+            </w:pict>
+          </mc:Fallback>
+        </mc:AlternateContent>
+      </w:r>
+    </w:p>
+    <w:p>
+      <w:pPr>
+        <w:rPr>
+          <w:b/>
+        </w:rPr>
+      </w:pPr>
+      <w:r>
+        <w:rPr>
+          <w:b/>
+        </w:rPr>
+        <mc:AlternateContent>
+          <mc:Choice Requires="wpg">
+            <w:drawing>
+              <wp:anchor distT="0" distB="0" distL="114300" distR="114300" simplePos="0" relativeHeight="251969536" behindDoc="0" locked="0" layoutInCell="1" allowOverlap="1" wp14:anchorId="74B18AD6" wp14:editId="5A283524">
+                <wp:simplePos x="0" y="0"/>
+                <wp:positionH relativeFrom="column">
+                  <wp:posOffset>5285105</wp:posOffset>
+                </wp:positionH>
+                <wp:positionV relativeFrom="paragraph">
+                  <wp:posOffset>275590</wp:posOffset>
+                </wp:positionV>
+                <wp:extent cx="285115" cy="270510"/>
+                <wp:effectExtent l="0" t="0" r="19685" b="15240"/>
+                <wp:wrapNone/>
+                <wp:docPr id="197" name="Grupo 197"/>
+                <wp:cNvGraphicFramePr/>
+                <a:graphic xmlns:a="http://schemas.openxmlformats.org/drawingml/2006/main">
+                  <a:graphicData uri="http://schemas.microsoft.com/office/word/2010/wordprocessingGroup">
+                    <wpg:wgp>
+                      <wpg:cNvGrpSpPr/>
+                      <wpg:grpSpPr>
+                        <a:xfrm>
+                          <a:off x="0" y="0"/>
+                          <a:ext cx="285115" cy="270510"/>
+                          <a:chOff x="0" y="0"/>
+                          <a:chExt cx="285115" cy="270510"/>
+                        </a:xfrm>
+                      </wpg:grpSpPr>
+                      <wps:wsp>
+                        <wps:cNvPr id="198" name="Elipse 198"/>
+                        <wps:cNvSpPr/>
+                        <wps:spPr>
+                          <a:xfrm>
+                            <a:off x="76200" y="85725"/>
+                            <a:ext cx="123825" cy="116840"/>
+                          </a:xfrm>
+                          <a:prstGeom prst="ellipse">
+                            <a:avLst/>
+                          </a:prstGeom>
+                          <a:solidFill>
+                            <a:srgbClr val="C00000"/>
+                          </a:solidFill>
+                          <a:ln>
+                            <a:solidFill>
+                              <a:srgbClr val="C00000"/>
+                            </a:solidFill>
+                          </a:ln>
+                        </wps:spPr>
+                        <wps:style>
+                          <a:lnRef idx="2">
+                            <a:schemeClr val="accent1">
+                              <a:shade val="50000"/>
+                            </a:schemeClr>
+                          </a:lnRef>
+                          <a:fillRef idx="1">
+                            <a:schemeClr val="accent1"/>
+                          </a:fillRef>
+                          <a:effectRef idx="0">
+                            <a:schemeClr val="accent1"/>
+                          </a:effectRef>
+                          <a:fontRef idx="minor">
+                            <a:schemeClr val="lt1"/>
+                          </a:fontRef>
+                        </wps:style>
+                        <wps:bodyPr rot="0" spcFirstLastPara="0" vertOverflow="overflow" horzOverflow="overflow" vert="horz" wrap="square" lIns="91440" tIns="45720" rIns="91440" bIns="45720" numCol="1" spcCol="0" rtlCol="0" fromWordArt="0" anchor="ctr" anchorCtr="0" forceAA="0" compatLnSpc="1">
+                          <a:prstTxWarp prst="textNoShape">
+                            <a:avLst/>
+                          </a:prstTxWarp>
+                          <a:noAutofit/>
+                        </wps:bodyPr>
+                      </wps:wsp>
+                      <wps:wsp>
+                        <wps:cNvPr id="199" name="Elipse 199"/>
+                        <wps:cNvSpPr/>
+                        <wps:spPr>
+                          <a:xfrm>
+                            <a:off x="0" y="0"/>
+                            <a:ext cx="285115" cy="270510"/>
+                          </a:xfrm>
+                          <a:prstGeom prst="ellipse">
+                            <a:avLst/>
+                          </a:prstGeom>
+                          <a:noFill/>
+                          <a:ln>
+                            <a:solidFill>
+                              <a:srgbClr val="C00000"/>
+                            </a:solidFill>
+                          </a:ln>
+                        </wps:spPr>
+                        <wps:style>
+                          <a:lnRef idx="2">
+                            <a:schemeClr val="accent1">
+                              <a:shade val="50000"/>
+                            </a:schemeClr>
+                          </a:lnRef>
+                          <a:fillRef idx="1">
+                            <a:schemeClr val="accent1"/>
+                          </a:fillRef>
+                          <a:effectRef idx="0">
+                            <a:schemeClr val="accent1"/>
+                          </a:effectRef>
+                          <a:fontRef idx="minor">
+                            <a:schemeClr val="lt1"/>
+                          </a:fontRef>
+                        </wps:style>
+                        <wps:bodyPr rot="0" spcFirstLastPara="0" vertOverflow="overflow" horzOverflow="overflow" vert="horz" wrap="square" lIns="91440" tIns="45720" rIns="91440" bIns="45720" numCol="1" spcCol="0" rtlCol="0" fromWordArt="0" anchor="ctr" anchorCtr="0" forceAA="0" compatLnSpc="1">
+                          <a:prstTxWarp prst="textNoShape">
+                            <a:avLst/>
+                          </a:prstTxWarp>
+                          <a:noAutofit/>
+                        </wps:bodyPr>
+                      </wps:wsp>
+                    </wpg:wgp>
+                  </a:graphicData>
+                </a:graphic>
+              </wp:anchor>
+            </w:drawing>
+          </mc:Choice>
+          <mc:Fallback>
+            <w:pict>
+              <v:group w14:anchorId="6376C017" id="Grupo 197" o:spid="_x0000_s1026" style="position:absolute;margin-left:416.15pt;margin-top:21.7pt;width:22.45pt;height:21.3pt;z-index:251969536" coordsize="285115,270510" o:gfxdata="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">
+                <v:oval id="Elipse 198" o:spid="_x0000_s1027" style="position:absolute;left:76200;top:85725;width:123825;height:116840;visibility:visible;mso-wrap-style:square;v-text-anchor:middle" o:gfxdata="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" fillcolor="#c00000" strokecolor="#c00000" strokeweight="1pt">
+                  <v:stroke joinstyle="miter"/>
+                </v:oval>
+                <v:oval id="Elipse 199" o:spid="_x0000_s1028" style="position:absolute;width:285115;height:270510;visibility:visible;mso-wrap-style:square;v-text-anchor:middle" o:gfxdata="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" filled="f" strokecolor="#c00000" strokeweight="1pt">
+                  <v:stroke joinstyle="miter"/>
+                </v:oval>
+              </v:group>
+            </w:pict>
+          </mc:Fallback>
+        </mc:AlternateContent>
+      </w:r>
+    </w:p>
+    <w:p>
+      <w:pPr>
+        <w:rPr>
+          <w:b/>
+        </w:rPr>
+      </w:pPr>
+      <w:r>
+        <w:rPr>
+          <w:b/>
+        </w:rPr>
+        <mc:AlternateContent>
+          <mc:Choice Requires="wps">
+            <w:drawing>
+              <wp:anchor distT="0" distB="0" distL="114300" distR="114300" simplePos="0" relativeHeight="251970560" behindDoc="0" locked="0" layoutInCell="1" allowOverlap="1" wp14:anchorId="5943AEA5" wp14:editId="148FD89F">
+                <wp:simplePos x="0" y="0"/>
+                <wp:positionH relativeFrom="column">
+                  <wp:posOffset>238125</wp:posOffset>
+                </wp:positionH>
+                <wp:positionV relativeFrom="paragraph">
+                  <wp:posOffset>114935</wp:posOffset>
+                </wp:positionV>
+                <wp:extent cx="619125" cy="0"/>
+                <wp:effectExtent l="0" t="95250" r="0" b="114300"/>
+                <wp:wrapNone/>
+                <wp:docPr id="200" name="Conector recto de flecha 200"/>
+                <wp:cNvGraphicFramePr/>
+                <a:graphic xmlns:a="http://schemas.openxmlformats.org/drawingml/2006/main">
+                  <a:graphicData uri="http://schemas.microsoft.com/office/word/2010/wordprocessingShape">
+                    <wps:wsp>
+                      <wps:cNvCnPr/>
+                      <wps:spPr>
+                        <a:xfrm>
+                          <a:off x="0" y="0"/>
+                          <a:ext cx="619125" cy="0"/>
+                        </a:xfrm>
+                        <a:prstGeom prst="straightConnector1">
+                          <a:avLst/>
+                        </a:prstGeom>
+                        <a:ln>
+                          <a:solidFill>
+                            <a:schemeClr val="accent1"/>
+                          </a:solidFill>
+                          <a:tailEnd type="triangle" w="lg" len="lg"/>
+                        </a:ln>
+                      </wps:spPr>
+                      <wps:style>
+                        <a:lnRef idx="1">
+                          <a:schemeClr val="accent1"/>
+                        </a:lnRef>
+                        <a:fillRef idx="0">
+                          <a:schemeClr val="accent1"/>
+                        </a:fillRef>
+                        <a:effectRef idx="0">
+                          <a:schemeClr val="accent1"/>
+                        </a:effectRef>
+                        <a:fontRef idx="minor">
+                          <a:schemeClr val="tx1"/>
+                        </a:fontRef>
+                      </wps:style>
+                      <wps:bodyPr/>
+                    </wps:wsp>
+                  </a:graphicData>
+                </a:graphic>
+              </wp:anchor>
+            </w:drawing>
+          </mc:Choice>
+          <mc:Fallback>
+            <w:pict>
+              <v:shape w14:anchorId="014B532F" id="Conector recto de flecha 200" o:spid="_x0000_s1026" type="#_x0000_t32" style="position:absolute;margin-left:18.75pt;margin-top:9.05pt;width:48.75pt;height:0;z-index:251970560;visibility:visible;mso-wrap-style:square;mso-wrap-distance-left:9pt;mso-wrap-distance-top:0;mso-wrap-distance-right:9pt;mso-wrap-distance-bottom:0;mso-position-horizontal:absolute;mso-position-horizontal-relative:text;mso-position-vertical:absolute;mso-position-vertical-relative:text" o:gfxdata="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" strokecolor="#5b9bd5 [3204]" strokeweight=".5pt">
+                <v:stroke endarrow="block" endarrowwidth="wide" endarrowlength="long" joinstyle="miter"/>
+              </v:shape>
+            </w:pict>
+          </mc:Fallback>
+        </mc:AlternateContent>
+      </w:r>
+      <w:r>
+        <w:rPr>
+          <w:b/>
+        </w:rPr>
+        <mc:AlternateContent>
+          <mc:Choice Requires="wps">
+            <w:drawing>
+              <wp:anchor distT="0" distB="0" distL="114300" distR="114300" simplePos="0" relativeHeight="251971584" behindDoc="0" locked="0" layoutInCell="1" allowOverlap="1" wp14:anchorId="3EF0233C" wp14:editId="1D848DD0">
+                <wp:simplePos x="0" y="0"/>
+                <wp:positionH relativeFrom="column">
+                  <wp:posOffset>2237213</wp:posOffset>
+                </wp:positionH>
+                <wp:positionV relativeFrom="paragraph">
+                  <wp:posOffset>95885</wp:posOffset>
+                </wp:positionV>
+                <wp:extent cx="787715" cy="0"/>
+                <wp:effectExtent l="0" t="95250" r="0" b="114300"/>
+                <wp:wrapNone/>
+                <wp:docPr id="201" name="Conector recto de flecha 201"/>
+                <wp:cNvGraphicFramePr/>
+                <a:graphic xmlns:a="http://schemas.openxmlformats.org/drawingml/2006/main">
+                  <a:graphicData uri="http://schemas.microsoft.com/office/word/2010/wordprocessingShape">
+                    <wps:wsp>
+                      <wps:cNvCnPr/>
+                      <wps:spPr>
+                        <a:xfrm>
+                          <a:off x="0" y="0"/>
+                          <a:ext cx="787715" cy="0"/>
+                        </a:xfrm>
+                        <a:prstGeom prst="straightConnector1">
+                          <a:avLst/>
+                        </a:prstGeom>
+                        <a:ln>
+                          <a:solidFill>
+                            <a:schemeClr val="accent1"/>
+                          </a:solidFill>
+                          <a:tailEnd type="triangle" w="lg" len="lg"/>
+                        </a:ln>
+                      </wps:spPr>
+                      <wps:style>
+                        <a:lnRef idx="1">
+                          <a:schemeClr val="dk1"/>
+                        </a:lnRef>
+                        <a:fillRef idx="0">
+                          <a:schemeClr val="dk1"/>
+                        </a:fillRef>
+                        <a:effectRef idx="0">
+                          <a:schemeClr val="dk1"/>
+                        </a:effectRef>
+                        <a:fontRef idx="minor">
+                          <a:schemeClr val="tx1"/>
+                        </a:fontRef>
+                      </wps:style>
+                      <wps:bodyPr/>
+                    </wps:wsp>
+                  </a:graphicData>
+                </a:graphic>
+                <wp14:sizeRelH relativeFrom="margin">
+                  <wp14:pctWidth>0</wp14:pctWidth>
+                </wp14:sizeRelH>
+              </wp:anchor>
+            </w:drawing>
+          </mc:Choice>
+          <mc:Fallback>
+            <w:pict>
+              <v:shape w14:anchorId="359A8311" id="Conector recto de flecha 201" o:spid="_x0000_s1026" type="#_x0000_t32" style="position:absolute;margin-left:176.15pt;margin-top:7.55pt;width:62pt;height:0;z-index:251971584;visibility:visible;mso-wrap-style:square;mso-width-percent:0;mso-wrap-distance-left:9pt;mso-wrap-distance-top:0;mso-wrap-distance-right:9pt;mso-wrap-distance-bottom:0;mso-position-horizontal:absolute;mso-position-horizontal-relative:text;mso-position-vertical:absolute;mso-position-vertical-relative:text;mso-width-percent:0;mso-width-relative:margin" o:gfxdata="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" strokecolor="#5b9bd5 [3204]" strokeweight=".5pt">
+                <v:stroke endarrow="block" endarrowwidth="wide" endarrowlength="long" joinstyle="miter"/>
+              </v:shape>
+            </w:pict>
+          </mc:Fallback>
+        </mc:AlternateContent>
+      </w:r>
+      <w:r>
+        <w:rPr>
+          <w:b/>
+        </w:rPr>
+        <mc:AlternateContent>
+          <mc:Choice Requires="wps">
+            <w:drawing>
+              <wp:anchor distT="0" distB="0" distL="114300" distR="114300" simplePos="0" relativeHeight="251972608" behindDoc="0" locked="0" layoutInCell="1" allowOverlap="1" wp14:anchorId="01413650" wp14:editId="3DCD550F">
+                <wp:simplePos x="0" y="0"/>
+                <wp:positionH relativeFrom="column">
+                  <wp:posOffset>4525753</wp:posOffset>
+                </wp:positionH>
+                <wp:positionV relativeFrom="paragraph">
+                  <wp:posOffset>100965</wp:posOffset>
+                </wp:positionV>
+                <wp:extent cx="658091" cy="0"/>
+                <wp:effectExtent l="0" t="95250" r="0" b="114300"/>
+                <wp:wrapNone/>
+                <wp:docPr id="202" name="Conector recto de flecha 202"/>
+                <wp:cNvGraphicFramePr/>
+                <a:graphic xmlns:a="http://schemas.openxmlformats.org/drawingml/2006/main">
+                  <a:graphicData uri="http://schemas.microsoft.com/office/word/2010/wordprocessingShape">
+                    <wps:wsp>
+                      <wps:cNvCnPr/>
+                      <wps:spPr>
+                        <a:xfrm>
+                          <a:off x="0" y="0"/>
+                          <a:ext cx="658091" cy="0"/>
+                        </a:xfrm>
+                        <a:prstGeom prst="straightConnector1">
+                          <a:avLst/>
+                        </a:prstGeom>
+                        <a:ln>
+                          <a:solidFill>
+                            <a:schemeClr val="accent1"/>
+                          </a:solidFill>
+                          <a:tailEnd type="triangle" w="lg" len="lg"/>
+                        </a:ln>
+                      </wps:spPr>
+                      <wps:style>
+                        <a:lnRef idx="1">
+                          <a:schemeClr val="dk1"/>
+                        </a:lnRef>
+                        <a:fillRef idx="0">
+                          <a:schemeClr val="dk1"/>
+                        </a:fillRef>
+                        <a:effectRef idx="0">
+                          <a:schemeClr val="dk1"/>
+                        </a:effectRef>
+                        <a:fontRef idx="minor">
+                          <a:schemeClr val="tx1"/>
+                        </a:fontRef>
+                      </wps:style>
+                      <wps:bodyPr/>
+                    </wps:wsp>
+                  </a:graphicData>
+                </a:graphic>
+                <wp14:sizeRelH relativeFrom="margin">
+                  <wp14:pctWidth>0</wp14:pctWidth>
+                </wp14:sizeRelH>
+              </wp:anchor>
+            </w:drawing>
+          </mc:Choice>
+          <mc:Fallback>
+            <w:pict>
+              <v:shape w14:anchorId="053CCF87" id="Conector recto de flecha 202" o:spid="_x0000_s1026" type="#_x0000_t32" style="position:absolute;margin-left:356.35pt;margin-top:7.95pt;width:51.8pt;height:0;z-index:251972608;visibility:visible;mso-wrap-style:square;mso-width-percent:0;mso-wrap-distance-left:9pt;mso-wrap-distance-top:0;mso-wrap-distance-right:9pt;mso-wrap-distance-bottom:0;mso-position-horizontal:absolute;mso-position-horizontal-relative:text;mso-position-vertical:absolute;mso-position-vertical-relative:text;mso-width-percent:0;mso-width-relative:margin" o:gfxdata="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" strokecolor="#5b9bd5 [3204]" strokeweight=".5pt">
+                <v:stroke endarrow="block" endarrowwidth="wide" endarrowlength="long" joinstyle="miter"/>
+              </v:shape>
+            </w:pict>
+          </mc:Fallback>
+        </mc:AlternateContent>
+      </w:r>
+    </w:p>
+    <w:p>
+      <w:pPr>
+        <w:rPr>
+          <w:b/>
+        </w:rPr>
+      </w:pPr>
+    </w:p>
+    <w:p>
+      <w:pPr>
+        <w:rPr>
+          <w:b/>
+        </w:rPr>
+      </w:pPr>
+    </w:p>
+    <w:p>
+      <w:pPr>
+        <w:rPr>
+          <w:b/>
+        </w:rPr>
+      </w:pPr>
+    </w:p>
+    <w:p>
+      <w:pPr>
+        <w:rPr>
+          <w:b/>
+        </w:rPr>
+      </w:pPr>
+    </w:p>
+    <w:p>
+      <w:pPr>
+        <w:rPr>
+          <w:b/>
+        </w:rPr>
+      </w:pPr>
     </w:p>
     <w:p>
       <w:pPr>
@@ -19258,8 +23091,6 @@
       <w:r>
         <w:t xml:space="preserve">Iniciar sesión </w:t>
       </w:r>
-    </w:p>
-    <w:p>
       <w:r>
         <w:rPr>
           <w:noProof/>
@@ -19268,7 +23099,7 @@
         <mc:AlternateContent>
           <mc:Choice Requires="wps">
             <w:drawing>
-              <wp:anchor distT="0" distB="0" distL="114300" distR="114300" simplePos="0" relativeHeight="251873280" behindDoc="0" locked="0" layoutInCell="1" allowOverlap="1" wp14:anchorId="4C55AA57" wp14:editId="0D74A4A0">
+              <wp:anchor distT="0" distB="0" distL="114300" distR="114300" simplePos="0" relativeHeight="251873280" behindDoc="0" locked="0" layoutInCell="1" allowOverlap="1" wp14:anchorId="64865615" wp14:editId="10A1633C">
                 <wp:simplePos x="0" y="0"/>
                 <wp:positionH relativeFrom="column">
                   <wp:posOffset>2477104</wp:posOffset>
@@ -19355,7 +23186,7 @@
           </mc:Choice>
           <mc:Fallback>
             <w:pict>
-              <v:shape w14:anchorId="4C55AA57" id="Cuadro de texto 125" o:spid="_x0000_s1072" type="#_x0000_t202" style="position:absolute;margin-left:195.05pt;margin-top:10.1pt;width:54.25pt;height:35.75pt;z-index:251873280;visibility:visible;mso-wrap-style:square;mso-width-percent:0;mso-height-percent:0;mso-wrap-distance-left:9pt;mso-wrap-distance-top:0;mso-wrap-distance-right:9pt;mso-wrap-distance-bottom:0;mso-position-horizontal:absolute;mso-position-horizontal-relative:text;mso-position-vertical:absolute;mso-position-vertical-relative:text;mso-width-percent:0;mso-height-percent:0;mso-width-relative:margin;mso-height-relative:margin;v-text-anchor:top" o:gfxdata="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" fillcolor="white [3201]" stroked="f" strokeweight=".5pt">
+              <v:shape w14:anchorId="64865615" id="Cuadro de texto 125" o:spid="_x0000_s1086" type="#_x0000_t202" style="position:absolute;margin-left:195.05pt;margin-top:10.1pt;width:54.25pt;height:35.75pt;z-index:251873280;visibility:visible;mso-wrap-style:square;mso-width-percent:0;mso-height-percent:0;mso-wrap-distance-left:9pt;mso-wrap-distance-top:0;mso-wrap-distance-right:9pt;mso-wrap-distance-bottom:0;mso-position-horizontal:absolute;mso-position-horizontal-relative:text;mso-position-vertical:absolute;mso-position-vertical-relative:text;mso-width-percent:0;mso-height-percent:0;mso-width-relative:margin;mso-height-relative:margin;v-text-anchor:top" o:gfxdata="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" fillcolor="white [3201]" stroked="f" strokeweight=".5pt">
                 <v:textbox>
                   <w:txbxContent>
                     <w:p>
@@ -19568,7 +23399,7 @@
           </mc:Choice>
           <mc:Fallback>
             <w:pict>
-              <v:roundrect w14:anchorId="334004B0" id="Rectángulo redondeado 124" o:spid="_x0000_s1073" style="position:absolute;margin-left:254.4pt;margin-top:.75pt;width:68.2pt;height:29.95pt;z-index:251871232;visibility:visible;mso-wrap-style:square;mso-width-percent:0;mso-wrap-distance-left:9pt;mso-wrap-distance-top:0;mso-wrap-distance-right:9pt;mso-wrap-distance-bottom:0;mso-position-horizontal:absolute;mso-position-horizontal-relative:text;mso-position-vertical:absolute;mso-position-vertical-relative:text;mso-width-percent:0;mso-width-relative:margin;v-text-anchor:middle" arcsize="10923f" o:gfxdata="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" fillcolor="white [3212]" strokecolor="#5b9bd5 [3204]" strokeweight="1pt">
+              <v:roundrect w14:anchorId="334004B0" id="Rectángulo redondeado 124" o:spid="_x0000_s1087" style="position:absolute;margin-left:254.4pt;margin-top:.75pt;width:68.2pt;height:29.95pt;z-index:251871232;visibility:visible;mso-wrap-style:square;mso-width-percent:0;mso-wrap-distance-left:9pt;mso-wrap-distance-top:0;mso-wrap-distance-right:9pt;mso-wrap-distance-bottom:0;mso-position-horizontal:absolute;mso-position-horizontal-relative:text;mso-position-vertical:absolute;mso-position-vertical-relative:text;mso-width-percent:0;mso-width-relative:margin;v-text-anchor:middle" arcsize="10923f" o:gfxdata="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" fillcolor="white [3212]" strokecolor="#5b9bd5 [3204]" strokeweight="1pt">
                 <v:stroke joinstyle="miter"/>
                 <v:textbox>
                   <w:txbxContent>
@@ -19765,7 +23596,7 @@
           </mc:Choice>
           <mc:Fallback>
             <w:pict>
-              <v:roundrect w14:anchorId="09A0E7E7" id="Rectángulo redondeado 121" o:spid="_x0000_s1074" style="position:absolute;margin-left:121.3pt;margin-top:.9pt;width:68.2pt;height:29.95pt;z-index:251864064;visibility:visible;mso-wrap-style:square;mso-width-percent:0;mso-wrap-distance-left:9pt;mso-wrap-distance-top:0;mso-wrap-distance-right:9pt;mso-wrap-distance-bottom:0;mso-position-horizontal:absolute;mso-position-horizontal-relative:text;mso-position-vertical:absolute;mso-position-vertical-relative:text;mso-width-percent:0;mso-width-relative:margin;v-text-anchor:middle" arcsize="10923f" o:gfxdata="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" fillcolor="white [3212]" strokecolor="#5b9bd5 [3204]" strokeweight="1pt">
+              <v:roundrect w14:anchorId="09A0E7E7" id="Rectángulo redondeado 121" o:spid="_x0000_s1088" style="position:absolute;margin-left:121.3pt;margin-top:.9pt;width:68.2pt;height:29.95pt;z-index:251864064;visibility:visible;mso-wrap-style:square;mso-width-percent:0;mso-wrap-distance-left:9pt;mso-wrap-distance-top:0;mso-wrap-distance-right:9pt;mso-wrap-distance-bottom:0;mso-position-horizontal:absolute;mso-position-horizontal-relative:text;mso-position-vertical:absolute;mso-position-vertical-relative:text;mso-width-percent:0;mso-width-relative:margin;v-text-anchor:middle" arcsize="10923f" o:gfxdata="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" fillcolor="white [3212]" strokecolor="#5b9bd5 [3204]" strokeweight="1pt">
                 <v:stroke joinstyle="miter"/>
                 <v:textbox>
                   <w:txbxContent>
@@ -20120,7 +23951,7 @@
           </mc:Choice>
           <mc:Fallback>
             <w:pict>
-              <v:shape w14:anchorId="237D89C9" id="Cuadro de texto 136" o:spid="_x0000_s1075" type="#_x0000_t202" style="position:absolute;margin-left:300.75pt;margin-top:2.75pt;width:54.25pt;height:24pt;z-index:251894784;visibility:visible;mso-wrap-style:square;mso-width-percent:0;mso-height-percent:0;mso-wrap-distance-left:9pt;mso-wrap-distance-top:0;mso-wrap-distance-right:9pt;mso-wrap-distance-bottom:0;mso-position-horizontal:absolute;mso-position-horizontal-relative:text;mso-position-vertical:absolute;mso-position-vertical-relative:text;mso-width-percent:0;mso-height-percent:0;mso-width-relative:margin;mso-height-relative:margin;v-text-anchor:top" o:gfxdata="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" fillcolor="white [3201]" stroked="f" strokeweight=".5pt">
+              <v:shape w14:anchorId="237D89C9" id="Cuadro de texto 136" o:spid="_x0000_s1089" type="#_x0000_t202" style="position:absolute;margin-left:300.75pt;margin-top:2.75pt;width:54.25pt;height:24pt;z-index:251894784;visibility:visible;mso-wrap-style:square;mso-width-percent:0;mso-height-percent:0;mso-wrap-distance-left:9pt;mso-wrap-distance-top:0;mso-wrap-distance-right:9pt;mso-wrap-distance-bottom:0;mso-position-horizontal:absolute;mso-position-horizontal-relative:text;mso-position-vertical:absolute;mso-position-vertical-relative:text;mso-width-percent:0;mso-height-percent:0;mso-width-relative:margin;mso-height-relative:margin;v-text-anchor:top" o:gfxdata="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" fillcolor="white [3201]" stroked="f" strokeweight=".5pt">
                 <v:textbox>
                   <w:txbxContent>
                     <w:p>
@@ -20241,7 +24072,7 @@
           </mc:Choice>
           <mc:Fallback>
             <w:pict>
-              <v:shape w14:anchorId="2B2D60D2" id="Cuadro de texto 133" o:spid="_x0000_s1076" type="#_x0000_t202" style="position:absolute;margin-left:60.75pt;margin-top:2.15pt;width:54.25pt;height:35.75pt;z-index:251888640;visibility:visible;mso-wrap-style:square;mso-width-percent:0;mso-height-percent:0;mso-wrap-distance-left:9pt;mso-wrap-distance-top:0;mso-wrap-distance-right:9pt;mso-wrap-distance-bottom:0;mso-position-horizontal:absolute;mso-position-horizontal-relative:text;mso-position-vertical:absolute;mso-position-vertical-relative:text;mso-width-percent:0;mso-height-percent:0;mso-width-relative:margin;mso-height-relative:margin;v-text-anchor:top" o:gfxdata="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" fillcolor="white [3201]" stroked="f" strokeweight=".5pt">
+              <v:shape w14:anchorId="2B2D60D2" id="Cuadro de texto 133" o:spid="_x0000_s1090" type="#_x0000_t202" style="position:absolute;margin-left:60.75pt;margin-top:2.15pt;width:54.25pt;height:35.75pt;z-index:251888640;visibility:visible;mso-wrap-style:square;mso-width-percent:0;mso-height-percent:0;mso-wrap-distance-left:9pt;mso-wrap-distance-top:0;mso-wrap-distance-right:9pt;mso-wrap-distance-bottom:0;mso-position-horizontal:absolute;mso-position-horizontal-relative:text;mso-position-vertical:absolute;mso-position-vertical-relative:text;mso-width-percent:0;mso-height-percent:0;mso-width-relative:margin;mso-height-relative:margin;v-text-anchor:top" o:gfxdata="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" fillcolor="white [3201]" stroked="f" strokeweight=".5pt">
                 <v:textbox>
                   <w:txbxContent>
                     <w:p>
@@ -20437,7 +24268,7 @@
           </mc:Choice>
           <mc:Fallback>
             <w:pict>
-              <v:roundrect w14:anchorId="30DBF565" id="Rectángulo redondeado 128" o:spid="_x0000_s1077" style="position:absolute;margin-left:234.55pt;margin-top:8.65pt;width:68.2pt;height:29.95pt;z-index:251878400;visibility:visible;mso-wrap-style:square;mso-width-percent:0;mso-wrap-distance-left:9pt;mso-wrap-distance-top:0;mso-wrap-distance-right:9pt;mso-wrap-distance-bottom:0;mso-position-horizontal:absolute;mso-position-horizontal-relative:text;mso-position-vertical:absolute;mso-position-vertical-relative:text;mso-width-percent:0;mso-width-relative:margin;v-text-anchor:middle" arcsize="10923f" o:gfxdata="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" fillcolor="white [3212]" strokecolor="#5b9bd5 [3204]" strokeweight="1pt">
+              <v:roundrect w14:anchorId="30DBF565" id="Rectángulo redondeado 128" o:spid="_x0000_s1091" style="position:absolute;margin-left:234.55pt;margin-top:8.65pt;width:68.2pt;height:29.95pt;z-index:251878400;visibility:visible;mso-wrap-style:square;mso-width-percent:0;mso-wrap-distance-left:9pt;mso-wrap-distance-top:0;mso-wrap-distance-right:9pt;mso-wrap-distance-bottom:0;mso-position-horizontal:absolute;mso-position-horizontal-relative:text;mso-position-vertical:absolute;mso-position-vertical-relative:text;mso-width-percent:0;mso-width-relative:margin;v-text-anchor:middle" arcsize="10923f" o:gfxdata="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" fillcolor="white [3212]" strokecolor="#5b9bd5 [3204]" strokeweight="1pt">
                 <v:stroke joinstyle="miter"/>
                 <v:textbox>
                   <w:txbxContent>
@@ -20563,7 +24394,7 @@
           </mc:Choice>
           <mc:Fallback>
             <w:pict>
-              <v:roundrect w14:anchorId="271A1E26" id="Rectángulo redondeado 129" o:spid="_x0000_s1078" style="position:absolute;margin-left:352.15pt;margin-top:8.75pt;width:68.2pt;height:29.95pt;z-index:251880448;visibility:visible;mso-wrap-style:square;mso-width-percent:0;mso-wrap-distance-left:9pt;mso-wrap-distance-top:0;mso-wrap-distance-right:9pt;mso-wrap-distance-bottom:0;mso-position-horizontal:absolute;mso-position-horizontal-relative:text;mso-position-vertical:absolute;mso-position-vertical-relative:text;mso-width-percent:0;mso-width-relative:margin;v-text-anchor:middle" arcsize="10923f" o:gfxdata="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" fillcolor="white [3212]" strokecolor="#5b9bd5 [3204]" strokeweight="1pt">
+              <v:roundrect w14:anchorId="271A1E26" id="Rectángulo redondeado 129" o:spid="_x0000_s1092" style="position:absolute;margin-left:352.15pt;margin-top:8.75pt;width:68.2pt;height:29.95pt;z-index:251880448;visibility:visible;mso-wrap-style:square;mso-width-percent:0;mso-wrap-distance-left:9pt;mso-wrap-distance-top:0;mso-wrap-distance-right:9pt;mso-wrap-distance-bottom:0;mso-position-horizontal:absolute;mso-position-horizontal-relative:text;mso-position-vertical:absolute;mso-position-vertical-relative:text;mso-width-percent:0;mso-width-relative:margin;v-text-anchor:middle" arcsize="10923f" o:gfxdata="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" fillcolor="white [3212]" strokecolor="#5b9bd5 [3204]" strokeweight="1pt">
                 <v:stroke joinstyle="miter"/>
                 <v:textbox>
                   <w:txbxContent>
@@ -20689,7 +24520,7 @@
           </mc:Choice>
           <mc:Fallback>
             <w:pict>
-              <v:roundrect w14:anchorId="0D7C7784" id="Rectángulo redondeado 132" o:spid="_x0000_s1079" style="position:absolute;margin-left:122.3pt;margin-top:9.05pt;width:68.2pt;height:29.95pt;z-index:251886592;visibility:visible;mso-wrap-style:square;mso-width-percent:0;mso-wrap-distance-left:9pt;mso-wrap-distance-top:0;mso-wrap-distance-right:9pt;mso-wrap-distance-bottom:0;mso-position-horizontal:absolute;mso-position-horizontal-relative:text;mso-position-vertical:absolute;mso-position-vertical-relative:text;mso-width-percent:0;mso-width-relative:margin;v-text-anchor:middle" arcsize="10923f" o:gfxdata="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" fillcolor="white [3212]" strokecolor="#5b9bd5 [3204]" strokeweight="1pt">
+              <v:roundrect w14:anchorId="0D7C7784" id="Rectángulo redondeado 132" o:spid="_x0000_s1093" style="position:absolute;margin-left:122.3pt;margin-top:9.05pt;width:68.2pt;height:29.95pt;z-index:251886592;visibility:visible;mso-wrap-style:square;mso-width-percent:0;mso-wrap-distance-left:9pt;mso-wrap-distance-top:0;mso-wrap-distance-right:9pt;mso-wrap-distance-bottom:0;mso-position-horizontal:absolute;mso-position-horizontal-relative:text;mso-position-vertical:absolute;mso-position-vertical-relative:text;mso-width-percent:0;mso-width-relative:margin;v-text-anchor:middle" arcsize="10923f" o:gfxdata="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" fillcolor="white [3212]" strokecolor="#5b9bd5 [3204]" strokeweight="1pt">
                 <v:stroke joinstyle="miter"/>
                 <v:textbox>
                   <w:txbxContent>
@@ -21173,7 +25004,7 @@
           </mc:Choice>
           <mc:Fallback>
             <w:pict>
-              <v:shape w14:anchorId="0300A8B2" id="Cuadro de texto 150" o:spid="_x0000_s1080" type="#_x0000_t202" style="position:absolute;margin-left:182.55pt;margin-top:.7pt;width:54.25pt;height:45pt;z-index:251913216;visibility:visible;mso-wrap-style:square;mso-width-percent:0;mso-height-percent:0;mso-wrap-distance-left:9pt;mso-wrap-distance-top:0;mso-wrap-distance-right:9pt;mso-wrap-distance-bottom:0;mso-position-horizontal:absolute;mso-position-horizontal-relative:text;mso-position-vertical:absolute;mso-position-vertical-relative:text;mso-width-percent:0;mso-height-percent:0;mso-width-relative:margin;mso-height-relative:margin;v-text-anchor:top" o:gfxdata="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" fillcolor="white [3201]" stroked="f" strokeweight=".5pt">
+              <v:shape w14:anchorId="0300A8B2" id="Cuadro de texto 150" o:spid="_x0000_s1094" type="#_x0000_t202" style="position:absolute;margin-left:182.55pt;margin-top:.7pt;width:54.25pt;height:45pt;z-index:251913216;visibility:visible;mso-wrap-style:square;mso-width-percent:0;mso-height-percent:0;mso-wrap-distance-left:9pt;mso-wrap-distance-top:0;mso-wrap-distance-right:9pt;mso-wrap-distance-bottom:0;mso-position-horizontal:absolute;mso-position-horizontal-relative:text;mso-position-vertical:absolute;mso-position-vertical-relative:text;mso-width-percent:0;mso-height-percent:0;mso-width-relative:margin;mso-height-relative:margin;v-text-anchor:top" o:gfxdata="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" fillcolor="white [3201]" stroked="f" strokeweight=".5pt">
                 <v:textbox>
                   <w:txbxContent>
                     <w:p>
@@ -21294,7 +25125,7 @@
           </mc:Choice>
           <mc:Fallback>
             <w:pict>
-              <v:shape w14:anchorId="67025D24" id="Cuadro de texto 146" o:spid="_x0000_s1081" type="#_x0000_t202" style="position:absolute;margin-left:55.35pt;margin-top:14.5pt;width:54.25pt;height:27pt;z-index:251905024;visibility:visible;mso-wrap-style:square;mso-width-percent:0;mso-height-percent:0;mso-wrap-distance-left:9pt;mso-wrap-distance-top:0;mso-wrap-distance-right:9pt;mso-wrap-distance-bottom:0;mso-position-horizontal:absolute;mso-position-horizontal-relative:text;mso-position-vertical:absolute;mso-position-vertical-relative:text;mso-width-percent:0;mso-height-percent:0;mso-width-relative:margin;mso-height-relative:margin;v-text-anchor:top" o:gfxdata="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" fillcolor="white [3201]" stroked="f" strokeweight=".5pt">
+              <v:shape w14:anchorId="67025D24" id="Cuadro de texto 146" o:spid="_x0000_s1095" type="#_x0000_t202" style="position:absolute;margin-left:55.35pt;margin-top:14.5pt;width:54.25pt;height:27pt;z-index:251905024;visibility:visible;mso-wrap-style:square;mso-width-percent:0;mso-height-percent:0;mso-wrap-distance-left:9pt;mso-wrap-distance-top:0;mso-wrap-distance-right:9pt;mso-wrap-distance-bottom:0;mso-position-horizontal:absolute;mso-position-horizontal-relative:text;mso-position-vertical:absolute;mso-position-vertical-relative:text;mso-width-percent:0;mso-height-percent:0;mso-width-relative:margin;mso-height-relative:margin;v-text-anchor:top" o:gfxdata="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" fillcolor="white [3201]" stroked="f" strokeweight=".5pt">
                 <v:textbox>
                   <w:txbxContent>
                     <w:p>
@@ -21415,7 +25246,7 @@
           </mc:Choice>
           <mc:Fallback>
             <w:pict>
-              <v:shape w14:anchorId="47EF332D" id="Cuadro de texto 153" o:spid="_x0000_s1082" type="#_x0000_t202" style="position:absolute;margin-left:316.35pt;margin-top:19.3pt;width:54.25pt;height:27pt;z-index:251919360;visibility:visible;mso-wrap-style:square;mso-width-percent:0;mso-height-percent:0;mso-wrap-distance-left:9pt;mso-wrap-distance-top:0;mso-wrap-distance-right:9pt;mso-wrap-distance-bottom:0;mso-position-horizontal:absolute;mso-position-horizontal-relative:text;mso-position-vertical:absolute;mso-position-vertical-relative:text;mso-width-percent:0;mso-height-percent:0;mso-width-relative:margin;mso-height-relative:margin;v-text-anchor:top" o:gfxdata="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" fillcolor="white [3201]" stroked="f" strokeweight=".5pt">
+              <v:shape w14:anchorId="47EF332D" id="Cuadro de texto 153" o:spid="_x0000_s1096" type="#_x0000_t202" style="position:absolute;margin-left:316.35pt;margin-top:19.3pt;width:54.25pt;height:27pt;z-index:251919360;visibility:visible;mso-wrap-style:square;mso-width-percent:0;mso-height-percent:0;mso-wrap-distance-left:9pt;mso-wrap-distance-top:0;mso-wrap-distance-right:9pt;mso-wrap-distance-bottom:0;mso-position-horizontal:absolute;mso-position-horizontal-relative:text;mso-position-vertical:absolute;mso-position-vertical-relative:text;mso-width-percent:0;mso-height-percent:0;mso-width-relative:margin;mso-height-relative:margin;v-text-anchor:top" o:gfxdata="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" fillcolor="white [3201]" stroked="f" strokeweight=".5pt">
                 <v:textbox>
                   <w:txbxContent>
                     <w:p>
@@ -21623,7 +25454,7 @@
           </mc:Choice>
           <mc:Fallback>
             <w:pict>
-              <v:roundrect w14:anchorId="5E37E0E4" id="Rectángulo redondeado 154" o:spid="_x0000_s1083" style="position:absolute;margin-left:369.9pt;margin-top:9.1pt;width:68.2pt;height:29.95pt;z-index:251921408;visibility:visible;mso-wrap-style:square;mso-width-percent:0;mso-wrap-distance-left:9pt;mso-wrap-distance-top:0;mso-wrap-distance-right:9pt;mso-wrap-distance-bottom:0;mso-position-horizontal:absolute;mso-position-horizontal-relative:margin;mso-position-vertical:absolute;mso-position-vertical-relative:text;mso-width-percent:0;mso-width-relative:margin;v-text-anchor:middle" arcsize="10923f" o:gfxdata="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" fillcolor="white [3212]" strokecolor="#5b9bd5 [3204]" strokeweight="1pt">
+              <v:roundrect w14:anchorId="5E37E0E4" id="Rectángulo redondeado 154" o:spid="_x0000_s1097" style="position:absolute;margin-left:369.9pt;margin-top:9.1pt;width:68.2pt;height:29.95pt;z-index:251921408;visibility:visible;mso-wrap-style:square;mso-width-percent:0;mso-wrap-distance-left:9pt;mso-wrap-distance-top:0;mso-wrap-distance-right:9pt;mso-wrap-distance-bottom:0;mso-position-horizontal:absolute;mso-position-horizontal-relative:margin;mso-position-vertical:absolute;mso-position-vertical-relative:text;mso-width-percent:0;mso-width-relative:margin;v-text-anchor:middle" arcsize="10923f" o:gfxdata="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" fillcolor="white [3212]" strokecolor="#5b9bd5 [3204]" strokeweight="1pt">
                 <v:stroke joinstyle="miter"/>
                 <v:textbox>
                   <w:txbxContent>
@@ -21834,7 +25665,7 @@
           </mc:Choice>
           <mc:Fallback>
             <w:pict>
-              <v:roundrect w14:anchorId="79BE5ED3" id="Rectángulo redondeado 147" o:spid="_x0000_s1084" style="position:absolute;margin-left:236.55pt;margin-top:.7pt;width:79.8pt;height:50.4pt;z-index:251907072;visibility:visible;mso-wrap-style:square;mso-width-percent:0;mso-height-percent:0;mso-wrap-distance-left:9pt;mso-wrap-distance-top:0;mso-wrap-distance-right:9pt;mso-wrap-distance-bottom:0;mso-position-horizontal:absolute;mso-position-horizontal-relative:text;mso-position-vertical:absolute;mso-position-vertical-relative:text;mso-width-percent:0;mso-height-percent:0;mso-width-relative:margin;mso-height-relative:margin;v-text-anchor:middle" arcsize="10923f" o:gfxdata="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" fillcolor="white [3212]" strokecolor="#5b9bd5 [3204]" strokeweight="1pt">
+              <v:roundrect w14:anchorId="79BE5ED3" id="Rectángulo redondeado 147" o:spid="_x0000_s1098" style="position:absolute;margin-left:236.55pt;margin-top:.7pt;width:79.8pt;height:50.4pt;z-index:251907072;visibility:visible;mso-wrap-style:square;mso-width-percent:0;mso-height-percent:0;mso-wrap-distance-left:9pt;mso-wrap-distance-top:0;mso-wrap-distance-right:9pt;mso-wrap-distance-bottom:0;mso-position-horizontal:absolute;mso-position-horizontal-relative:text;mso-position-vertical:absolute;mso-position-vertical-relative:text;mso-width-percent:0;mso-height-percent:0;mso-width-relative:margin;mso-height-relative:margin;v-text-anchor:middle" arcsize="10923f" o:gfxdata="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" fillcolor="white [3212]" strokecolor="#5b9bd5 [3204]" strokeweight="1pt">
                 <v:stroke joinstyle="miter"/>
                 <v:textbox>
                   <w:txbxContent>
@@ -22041,7 +25872,7 @@
           </mc:Choice>
           <mc:Fallback>
             <w:pict>
-              <v:roundrect w14:anchorId="653DE37B" id="Rectángulo redondeado 140" o:spid="_x0000_s1085" style="position:absolute;margin-left:114.15pt;margin-top:.7pt;width:68.2pt;height:29.95pt;z-index:251900928;visibility:visible;mso-wrap-style:square;mso-width-percent:0;mso-wrap-distance-left:9pt;mso-wrap-distance-top:0;mso-wrap-distance-right:9pt;mso-wrap-distance-bottom:0;mso-position-horizontal:absolute;mso-position-horizontal-relative:text;mso-position-vertical:absolute;mso-position-vertical-relative:text;mso-width-percent:0;mso-width-relative:margin;v-text-anchor:middle" arcsize="10923f" o:gfxdata="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" fillcolor="white [3212]" strokecolor="#5b9bd5 [3204]" strokeweight="1pt">
+              <v:roundrect w14:anchorId="653DE37B" id="Rectángulo redondeado 140" o:spid="_x0000_s1099" style="position:absolute;margin-left:114.15pt;margin-top:.7pt;width:68.2pt;height:29.95pt;z-index:251900928;visibility:visible;mso-wrap-style:square;mso-width-percent:0;mso-wrap-distance-left:9pt;mso-wrap-distance-top:0;mso-wrap-distance-right:9pt;mso-wrap-distance-bottom:0;mso-position-horizontal:absolute;mso-position-horizontal-relative:text;mso-position-vertical:absolute;mso-position-vertical-relative:text;mso-width-percent:0;mso-width-relative:margin;v-text-anchor:middle" arcsize="10923f" o:gfxdata="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" fillcolor="white [3212]" strokecolor="#5b9bd5 [3204]" strokeweight="1pt">
                 <v:stroke joinstyle="miter"/>
                 <v:textbox>
                   <w:txbxContent>
@@ -22527,7 +26358,7 @@
           </mc:Choice>
           <mc:Fallback>
             <w:pict>
-              <v:shape w14:anchorId="5A58DD5E" id="Cuadro de texto 163" o:spid="_x0000_s1086" type="#_x0000_t202" style="position:absolute;margin-left:188.55pt;margin-top:.45pt;width:54.25pt;height:28.8pt;z-index:251932672;visibility:visible;mso-wrap-style:square;mso-width-percent:0;mso-height-percent:0;mso-wrap-distance-left:9pt;mso-wrap-distance-top:0;mso-wrap-distance-right:9pt;mso-wrap-distance-bottom:0;mso-position-horizontal:absolute;mso-position-horizontal-relative:text;mso-position-vertical:absolute;mso-position-vertical-relative:text;mso-width-percent:0;mso-height-percent:0;mso-width-relative:margin;mso-height-relative:margin;v-text-anchor:top" o:gfxdata="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" fillcolor="white [3201]" stroked="f" strokeweight=".5pt">
+              <v:shape w14:anchorId="5A58DD5E" id="Cuadro de texto 163" o:spid="_x0000_s1100" type="#_x0000_t202" style="position:absolute;margin-left:188.55pt;margin-top:.45pt;width:54.25pt;height:28.8pt;z-index:251932672;visibility:visible;mso-wrap-style:square;mso-width-percent:0;mso-height-percent:0;mso-wrap-distance-left:9pt;mso-wrap-distance-top:0;mso-wrap-distance-right:9pt;mso-wrap-distance-bottom:0;mso-position-horizontal:absolute;mso-position-horizontal-relative:text;mso-position-vertical:absolute;mso-position-vertical-relative:text;mso-width-percent:0;mso-height-percent:0;mso-width-relative:margin;mso-height-relative:margin;v-text-anchor:top" o:gfxdata="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" fillcolor="white [3201]" stroked="f" strokeweight=".5pt">
                 <v:textbox>
                   <w:txbxContent>
                     <w:p>
@@ -22648,7 +26479,7 @@
           </mc:Choice>
           <mc:Fallback>
             <w:pict>
-              <v:shape w14:anchorId="0203A997" id="Cuadro de texto 159" o:spid="_x0000_s1087" type="#_x0000_t202" style="position:absolute;margin-left:65.1pt;margin-top:.55pt;width:54.25pt;height:27pt;z-index:251928576;visibility:visible;mso-wrap-style:square;mso-width-percent:0;mso-height-percent:0;mso-wrap-distance-left:9pt;mso-wrap-distance-top:0;mso-wrap-distance-right:9pt;mso-wrap-distance-bottom:0;mso-position-horizontal:absolute;mso-position-horizontal-relative:text;mso-position-vertical:absolute;mso-position-vertical-relative:text;mso-width-percent:0;mso-height-percent:0;mso-width-relative:margin;mso-height-relative:margin;v-text-anchor:top" o:gfxdata="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" fillcolor="white [3201]" stroked="f" strokeweight=".5pt">
+              <v:shape w14:anchorId="0203A997" id="Cuadro de texto 159" o:spid="_x0000_s1101" type="#_x0000_t202" style="position:absolute;margin-left:65.1pt;margin-top:.55pt;width:54.25pt;height:27pt;z-index:251928576;visibility:visible;mso-wrap-style:square;mso-width-percent:0;mso-height-percent:0;mso-wrap-distance-left:9pt;mso-wrap-distance-top:0;mso-wrap-distance-right:9pt;mso-wrap-distance-bottom:0;mso-position-horizontal:absolute;mso-position-horizontal-relative:text;mso-position-vertical:absolute;mso-position-vertical-relative:text;mso-width-percent:0;mso-height-percent:0;mso-width-relative:margin;mso-height-relative:margin;v-text-anchor:top" o:gfxdata="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" fillcolor="white [3201]" stroked="f" strokeweight=".5pt">
                 <v:textbox>
                   <w:txbxContent>
                     <w:p>
@@ -22907,7 +26738,7 @@
           </mc:Choice>
           <mc:Fallback>
             <w:pict>
-              <v:roundrect w14:anchorId="5681AD03" id="Rectángulo redondeado 160" o:spid="_x0000_s1088" style="position:absolute;margin-left:246.3pt;margin-top:11.05pt;width:79.8pt;height:50.4pt;z-index:251929600;visibility:visible;mso-wrap-style:square;mso-width-percent:0;mso-height-percent:0;mso-wrap-distance-left:9pt;mso-wrap-distance-top:0;mso-wrap-distance-right:9pt;mso-wrap-distance-bottom:0;mso-position-horizontal:absolute;mso-position-horizontal-relative:text;mso-position-vertical:absolute;mso-position-vertical-relative:text;mso-width-percent:0;mso-height-percent:0;mso-width-relative:margin;mso-height-relative:margin;v-text-anchor:middle" arcsize="10923f" o:gfxdata="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" fillcolor="white [3212]" strokecolor="#5b9bd5 [3204]" strokeweight="1pt">
+              <v:roundrect w14:anchorId="5681AD03" id="Rectángulo redondeado 160" o:spid="_x0000_s1102" style="position:absolute;margin-left:246.3pt;margin-top:11.05pt;width:79.8pt;height:50.4pt;z-index:251929600;visibility:visible;mso-wrap-style:square;mso-width-percent:0;mso-height-percent:0;mso-wrap-distance-left:9pt;mso-wrap-distance-top:0;mso-wrap-distance-right:9pt;mso-wrap-distance-bottom:0;mso-position-horizontal:absolute;mso-position-horizontal-relative:text;mso-position-vertical:absolute;mso-position-vertical-relative:text;mso-width-percent:0;mso-height-percent:0;mso-width-relative:margin;mso-height-relative:margin;v-text-anchor:middle" arcsize="10923f" o:gfxdata="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" fillcolor="white [3212]" strokecolor="#5b9bd5 [3204]" strokeweight="1pt">
                 <v:stroke joinstyle="miter"/>
                 <v:textbox>
                   <w:txbxContent>
@@ -23180,7 +27011,7 @@
           </mc:Choice>
           <mc:Fallback>
             <w:pict>
-              <v:roundrect w14:anchorId="103486E5" id="Rectángulo redondeado 156" o:spid="_x0000_s1089" style="position:absolute;left:0;text-align:left;margin-left:123.9pt;margin-top:.6pt;width:68.2pt;height:29.95pt;z-index:251925504;visibility:visible;mso-wrap-style:square;mso-width-percent:0;mso-wrap-distance-left:9pt;mso-wrap-distance-top:0;mso-wrap-distance-right:9pt;mso-wrap-distance-bottom:0;mso-position-horizontal:absolute;mso-position-horizontal-relative:text;mso-position-vertical:absolute;mso-position-vertical-relative:text;mso-width-percent:0;mso-width-relative:margin;v-text-anchor:middle" arcsize="10923f" o:gfxdata="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" fillcolor="white [3212]" strokecolor="#5b9bd5 [3204]" strokeweight="1pt">
+              <v:roundrect w14:anchorId="103486E5" id="Rectángulo redondeado 156" o:spid="_x0000_s1103" style="position:absolute;left:0;text-align:left;margin-left:123.9pt;margin-top:.6pt;width:68.2pt;height:29.95pt;z-index:251925504;visibility:visible;mso-wrap-style:square;mso-width-percent:0;mso-wrap-distance-left:9pt;mso-wrap-distance-top:0;mso-wrap-distance-right:9pt;mso-wrap-distance-bottom:0;mso-position-horizontal:absolute;mso-position-horizontal-relative:text;mso-position-vertical:absolute;mso-position-vertical-relative:text;mso-width-percent:0;mso-width-relative:margin;v-text-anchor:middle" arcsize="10923f" o:gfxdata="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" fillcolor="white [3212]" strokecolor="#5b9bd5 [3204]" strokeweight="1pt">
                 <v:stroke joinstyle="miter"/>
                 <v:textbox>
                   <w:txbxContent>
@@ -23213,6 +27044,239 @@
         <w:t xml:space="preserve">  </w:t>
       </w:r>
     </w:p>
+    <w:p>
+      <w:pPr>
+        <w:ind w:firstLine="708"/>
+      </w:pPr>
+    </w:p>
+    <w:p>
+      <w:pPr>
+        <w:ind w:firstLine="708"/>
+      </w:pPr>
+    </w:p>
+    <w:p/>
+    <w:p>
+      <w:pPr>
+        <w:rPr>
+          <w:b/>
+          <w:i/>
+        </w:rPr>
+      </w:pPr>
+    </w:p>
+    <w:p>
+      <w:pPr>
+        <w:rPr>
+          <w:b/>
+          <w:i/>
+        </w:rPr>
+      </w:pPr>
+      <w:r>
+        <w:rPr>
+          <w:b/>
+          <w:i/>
+        </w:rPr>
+        <w:lastRenderedPageBreak/>
+        <w:t>Productos</w:t>
+      </w:r>
+    </w:p>
+    <w:p>
+      <w:r>
+        <w:t>Registrar productos</w:t>
+      </w:r>
+    </w:p>
+    <w:p>
+      <w:r>
+        <w:rPr>
+          <w:noProof/>
+          <w:lang w:eastAsia="es-MX"/>
+        </w:rPr>
+        <w:drawing>
+          <wp:inline distT="0" distB="0" distL="0" distR="0" wp14:anchorId="146FE53B" wp14:editId="03D09877">
+            <wp:extent cx="6215676" cy="1354422"/>
+            <wp:effectExtent l="0" t="0" r="0" b="0"/>
+            <wp:docPr id="204" name="Imagen 204"/>
+            <wp:cNvGraphicFramePr>
+              <a:graphicFrameLocks xmlns:a="http://schemas.openxmlformats.org/drawingml/2006/main" noChangeAspect="1"/>
+            </wp:cNvGraphicFramePr>
+            <a:graphic xmlns:a="http://schemas.openxmlformats.org/drawingml/2006/main">
+              <a:graphicData uri="http://schemas.openxmlformats.org/drawingml/2006/picture">
+                <pic:pic xmlns:pic="http://schemas.openxmlformats.org/drawingml/2006/picture">
+                  <pic:nvPicPr>
+                    <pic:cNvPr id="1" name=""/>
+                    <pic:cNvPicPr/>
+                  </pic:nvPicPr>
+                  <pic:blipFill rotWithShape="1">
+                    <a:blip r:embed="rId16"/>
+                    <a:srcRect l="4571" t="42060" r="11548" b="25430"/>
+                    <a:stretch/>
+                  </pic:blipFill>
+                  <pic:spPr bwMode="auto">
+                    <a:xfrm>
+                      <a:off x="0" y="0"/>
+                      <a:ext cx="6271960" cy="1366686"/>
+                    </a:xfrm>
+                    <a:prstGeom prst="rect">
+                      <a:avLst/>
+                    </a:prstGeom>
+                    <a:ln>
+                      <a:noFill/>
+                    </a:ln>
+                    <a:extLst>
+                      <a:ext uri="{53640926-AAD7-44D8-BBD7-CCE9431645EC}">
+                        <a14:shadowObscured xmlns:a14="http://schemas.microsoft.com/office/drawing/2010/main"/>
+                      </a:ext>
+                    </a:extLst>
+                  </pic:spPr>
+                </pic:pic>
+              </a:graphicData>
+            </a:graphic>
+          </wp:inline>
+        </w:drawing>
+      </w:r>
+    </w:p>
+    <w:p/>
+    <w:p>
+      <w:r>
+        <w:t>Actualizar producto</w:t>
+      </w:r>
+    </w:p>
+    <w:p>
+      <w:r>
+        <w:rPr>
+          <w:noProof/>
+          <w:lang w:eastAsia="es-MX"/>
+        </w:rPr>
+        <w:drawing>
+          <wp:inline distT="0" distB="0" distL="0" distR="0" wp14:anchorId="07A15F1B" wp14:editId="31AFE91D">
+            <wp:extent cx="6069298" cy="1503588"/>
+            <wp:effectExtent l="0" t="0" r="0" b="1905"/>
+            <wp:docPr id="205" name="Imagen 205"/>
+            <wp:cNvGraphicFramePr>
+              <a:graphicFrameLocks xmlns:a="http://schemas.openxmlformats.org/drawingml/2006/main" noChangeAspect="1"/>
+            </wp:cNvGraphicFramePr>
+            <a:graphic xmlns:a="http://schemas.openxmlformats.org/drawingml/2006/main">
+              <a:graphicData uri="http://schemas.openxmlformats.org/drawingml/2006/picture">
+                <pic:pic xmlns:pic="http://schemas.openxmlformats.org/drawingml/2006/picture">
+                  <pic:nvPicPr>
+                    <pic:cNvPr id="1" name=""/>
+                    <pic:cNvPicPr/>
+                  </pic:nvPicPr>
+                  <pic:blipFill rotWithShape="1">
+                    <a:blip r:embed="rId17"/>
+                    <a:srcRect l="4549" t="43132" r="9777" b="19117"/>
+                    <a:stretch/>
+                  </pic:blipFill>
+                  <pic:spPr bwMode="auto">
+                    <a:xfrm>
+                      <a:off x="0" y="0"/>
+                      <a:ext cx="6172828" cy="1529236"/>
+                    </a:xfrm>
+                    <a:prstGeom prst="rect">
+                      <a:avLst/>
+                    </a:prstGeom>
+                    <a:ln>
+                      <a:noFill/>
+                    </a:ln>
+                    <a:extLst>
+                      <a:ext uri="{53640926-AAD7-44D8-BBD7-CCE9431645EC}">
+                        <a14:shadowObscured xmlns:a14="http://schemas.microsoft.com/office/drawing/2010/main"/>
+                      </a:ext>
+                    </a:extLst>
+                  </pic:spPr>
+                </pic:pic>
+              </a:graphicData>
+            </a:graphic>
+          </wp:inline>
+        </w:drawing>
+      </w:r>
+    </w:p>
+    <w:p>
+      <w:r>
+        <w:t>Eliminar producto</w:t>
+      </w:r>
+    </w:p>
+    <w:p>
+      <w:r>
+        <w:rPr>
+          <w:noProof/>
+          <w:lang w:eastAsia="es-MX"/>
+        </w:rPr>
+        <w:drawing>
+          <wp:inline distT="0" distB="0" distL="0" distR="0" wp14:anchorId="34F49923" wp14:editId="211B9EEB">
+            <wp:extent cx="5953578" cy="1638582"/>
+            <wp:effectExtent l="0" t="0" r="0" b="0"/>
+            <wp:docPr id="206" name="Imagen 206"/>
+            <wp:cNvGraphicFramePr>
+              <a:graphicFrameLocks xmlns:a="http://schemas.openxmlformats.org/drawingml/2006/main" noChangeAspect="1"/>
+            </wp:cNvGraphicFramePr>
+            <a:graphic xmlns:a="http://schemas.openxmlformats.org/drawingml/2006/main">
+              <a:graphicData uri="http://schemas.openxmlformats.org/drawingml/2006/picture">
+                <pic:pic xmlns:pic="http://schemas.openxmlformats.org/drawingml/2006/picture">
+                  <pic:nvPicPr>
+                    <pic:cNvPr id="1" name=""/>
+                    <pic:cNvPicPr/>
+                  </pic:nvPicPr>
+                  <pic:blipFill rotWithShape="1">
+                    <a:blip r:embed="rId18"/>
+                    <a:srcRect l="9478" t="38415" r="12044" b="23168"/>
+                    <a:stretch/>
+                  </pic:blipFill>
+                  <pic:spPr bwMode="auto">
+                    <a:xfrm>
+                      <a:off x="0" y="0"/>
+                      <a:ext cx="6014887" cy="1655456"/>
+                    </a:xfrm>
+                    <a:prstGeom prst="rect">
+                      <a:avLst/>
+                    </a:prstGeom>
+                    <a:ln>
+                      <a:noFill/>
+                    </a:ln>
+                    <a:extLst>
+                      <a:ext uri="{53640926-AAD7-44D8-BBD7-CCE9431645EC}">
+                        <a14:shadowObscured xmlns:a14="http://schemas.microsoft.com/office/drawing/2010/main"/>
+                      </a:ext>
+                    </a:extLst>
+                  </pic:spPr>
+                </pic:pic>
+              </a:graphicData>
+            </a:graphic>
+          </wp:inline>
+        </w:drawing>
+      </w:r>
+    </w:p>
+    <w:p>
+      <w:pPr>
+        <w:ind w:firstLine="708"/>
+      </w:pPr>
+    </w:p>
+    <w:p>
+      <w:pPr>
+        <w:tabs>
+          <w:tab w:val="left" w:pos="1842"/>
+        </w:tabs>
+        <w:rPr>
+          <w:b/>
+          <w:i/>
+        </w:rPr>
+      </w:pPr>
+      <w:r>
+        <w:rPr>
+          <w:b/>
+          <w:i/>
+        </w:rPr>
+        <w:t>Categorías</w:t>
+      </w:r>
+    </w:p>
+    <w:p>
+      <w:pPr>
+        <w:tabs>
+          <w:tab w:val="left" w:pos="1842"/>
+        </w:tabs>
+      </w:pPr>
+      <w:bookmarkStart w:id="0" w:name="_GoBack"/>
+      <w:bookmarkEnd w:id="0"/>
+    </w:p>
     <w:sectPr>
       <w:pgSz w:w="12240" w:h="15840"/>
       <w:pgMar w:top="1417" w:right="1701" w:bottom="1417" w:left="1701" w:header="708" w:footer="708" w:gutter="0"/>
@@ -23275,7 +27339,7 @@
 
 <file path=word/numbering.xml><?xml version="1.0" encoding="utf-8"?>
 <w:numbering xmlns:wpc="http://schemas.microsoft.com/office/word/2010/wordprocessingCanvas" xmlns:mc="http://schemas.openxmlformats.org/markup-compatibility/2006" xmlns:o="urn:schemas-microsoft-com:office:office" xmlns:r="http://schemas.openxmlformats.org/officeDocument/2006/relationships" xmlns:m="http://schemas.openxmlformats.org/officeDocument/2006/math" xmlns:v="urn:schemas-microsoft-com:vml" xmlns:wp14="http://schemas.microsoft.com/office/word/2010/wordprocessingDrawing" xmlns:wp="http://schemas.openxmlformats.org/drawingml/2006/wordprocessingDrawing" xmlns:w10="urn:schemas-microsoft-com:office:word" xmlns:w="http://schemas.openxmlformats.org/wordprocessingml/2006/main" xmlns:w14="http://schemas.microsoft.com/office/word/2010/wordml" xmlns:w15="http://schemas.microsoft.com/office/word/2012/wordml" xmlns:wpg="http://schemas.microsoft.com/office/word/2010/wordprocessingGroup" xmlns:wpi="http://schemas.microsoft.com/office/word/2010/wordprocessingInk" xmlns:wne="http://schemas.microsoft.com/office/word/2006/wordml" xmlns:wps="http://schemas.microsoft.com/office/word/2010/wordprocessingShape" mc:Ignorable="w14 w15 wp14">
-  <w:abstractNum w:abstractNumId="0" w15:restartNumberingAfterBreak="0">
+  <w:abstractNum w:abstractNumId="0">
     <w:nsid w:val="25B83CF3"/>
     <w:multiLevelType w:val="hybridMultilevel"/>
     <w:tmpl w:val="F1D29D20"/>
@@ -23388,7 +27452,7 @@
       </w:rPr>
     </w:lvl>
   </w:abstractNum>
-  <w:abstractNum w:abstractNumId="1" w15:restartNumberingAfterBreak="0">
+  <w:abstractNum w:abstractNumId="1">
     <w:nsid w:val="442755A4"/>
     <w:multiLevelType w:val="hybridMultilevel"/>
     <w:tmpl w:val="8C4E09E4"/>
@@ -23501,7 +27565,7 @@
       </w:rPr>
     </w:lvl>
   </w:abstractNum>
-  <w:abstractNum w:abstractNumId="2" w15:restartNumberingAfterBreak="0">
+  <w:abstractNum w:abstractNumId="2">
     <w:nsid w:val="494059E0"/>
     <w:multiLevelType w:val="hybridMultilevel"/>
     <w:tmpl w:val="765C4576"/>
@@ -23614,7 +27678,7 @@
       </w:rPr>
     </w:lvl>
   </w:abstractNum>
-  <w:abstractNum w:abstractNumId="3" w15:restartNumberingAfterBreak="0">
+  <w:abstractNum w:abstractNumId="3">
     <w:nsid w:val="51377525"/>
     <w:multiLevelType w:val="hybridMultilevel"/>
     <w:tmpl w:val="BAAC11D4"/>
@@ -23727,7 +27791,7 @@
       </w:rPr>
     </w:lvl>
   </w:abstractNum>
-  <w:abstractNum w:abstractNumId="4" w15:restartNumberingAfterBreak="0">
+  <w:abstractNum w:abstractNumId="4">
     <w:nsid w:val="5D0667FF"/>
     <w:multiLevelType w:val="hybridMultilevel"/>
     <w:tmpl w:val="C7164C14"/>
@@ -23840,7 +27904,7 @@
       </w:rPr>
     </w:lvl>
   </w:abstractNum>
-  <w:abstractNum w:abstractNumId="5" w15:restartNumberingAfterBreak="0">
+  <w:abstractNum w:abstractNumId="5">
     <w:nsid w:val="67E20888"/>
     <w:multiLevelType w:val="hybridMultilevel"/>
     <w:tmpl w:val="F106272E"/>
@@ -23953,7 +28017,7 @@
       </w:rPr>
     </w:lvl>
   </w:abstractNum>
-  <w:abstractNum w:abstractNumId="6" w15:restartNumberingAfterBreak="0">
+  <w:abstractNum w:abstractNumId="6">
     <w:nsid w:val="712158A1"/>
     <w:multiLevelType w:val="hybridMultilevel"/>
     <w:tmpl w:val="D562B0D6"/>
@@ -24552,6 +28616,7 @@
       <w:spacing w:after="0" w:line="240" w:lineRule="auto"/>
     </w:pPr>
     <w:tblPr>
+      <w:tblInd w:w="0" w:type="dxa"/>
       <w:tblBorders>
         <w:top w:val="single" w:sz="4" w:space="0" w:color="auto"/>
         <w:left w:val="single" w:sz="4" w:space="0" w:color="auto"/>
@@ -24560,6 +28625,12 @@
         <w:insideH w:val="single" w:sz="4" w:space="0" w:color="auto"/>
         <w:insideV w:val="single" w:sz="4" w:space="0" w:color="auto"/>
       </w:tblBorders>
+      <w:tblCellMar>
+        <w:top w:w="0" w:type="dxa"/>
+        <w:left w:w="108" w:type="dxa"/>
+        <w:bottom w:w="0" w:type="dxa"/>
+        <w:right w:w="108" w:type="dxa"/>
+      </w:tblCellMar>
     </w:tblPr>
   </w:style>
   <w:style w:type="table" w:styleId="Tablanormal5">
@@ -24573,6 +28644,13 @@
     <w:tblPr>
       <w:tblStyleRowBandSize w:val="1"/>
       <w:tblStyleColBandSize w:val="1"/>
+      <w:tblInd w:w="0" w:type="dxa"/>
+      <w:tblCellMar>
+        <w:top w:w="0" w:type="dxa"/>
+        <w:left w:w="108" w:type="dxa"/>
+        <w:bottom w:w="0" w:type="dxa"/>
+        <w:right w:w="108" w:type="dxa"/>
+      </w:tblCellMar>
     </w:tblPr>
     <w:tblStylePr w:type="firstRow">
       <w:rPr>
@@ -24693,6 +28771,13 @@
     <w:tblPr>
       <w:tblStyleRowBandSize w:val="1"/>
       <w:tblStyleColBandSize w:val="1"/>
+      <w:tblInd w:w="0" w:type="dxa"/>
+      <w:tblCellMar>
+        <w:top w:w="0" w:type="dxa"/>
+        <w:left w:w="108" w:type="dxa"/>
+        <w:bottom w:w="0" w:type="dxa"/>
+        <w:right w:w="108" w:type="dxa"/>
+      </w:tblCellMar>
     </w:tblPr>
     <w:tblStylePr w:type="firstRow">
       <w:rPr>
@@ -24742,6 +28827,13 @@
     <w:tblPr>
       <w:tblStyleRowBandSize w:val="1"/>
       <w:tblStyleColBandSize w:val="1"/>
+      <w:tblInd w:w="0" w:type="dxa"/>
+      <w:tblCellMar>
+        <w:top w:w="0" w:type="dxa"/>
+        <w:left w:w="108" w:type="dxa"/>
+        <w:bottom w:w="0" w:type="dxa"/>
+        <w:right w:w="108" w:type="dxa"/>
+      </w:tblCellMar>
     </w:tblPr>
     <w:tblStylePr w:type="firstRow">
       <w:rPr>
@@ -24835,6 +28927,7 @@
     <w:tblPr>
       <w:tblStyleRowBandSize w:val="1"/>
       <w:tblStyleColBandSize w:val="1"/>
+      <w:tblInd w:w="0" w:type="dxa"/>
       <w:tblBorders>
         <w:top w:val="single" w:sz="4" w:space="0" w:color="C5E0B3" w:themeColor="accent6" w:themeTint="66"/>
         <w:left w:val="single" w:sz="4" w:space="0" w:color="C5E0B3" w:themeColor="accent6" w:themeTint="66"/>
@@ -24843,6 +28936,12 @@
         <w:insideH w:val="single" w:sz="4" w:space="0" w:color="C5E0B3" w:themeColor="accent6" w:themeTint="66"/>
         <w:insideV w:val="single" w:sz="4" w:space="0" w:color="C5E0B3" w:themeColor="accent6" w:themeTint="66"/>
       </w:tblBorders>
+      <w:tblCellMar>
+        <w:top w:w="0" w:type="dxa"/>
+        <w:left w:w="108" w:type="dxa"/>
+        <w:bottom w:w="0" w:type="dxa"/>
+        <w:right w:w="108" w:type="dxa"/>
+      </w:tblCellMar>
     </w:tblPr>
     <w:tblStylePr w:type="firstRow">
       <w:rPr>
@@ -24892,6 +28991,7 @@
     <w:tblPr>
       <w:tblStyleRowBandSize w:val="1"/>
       <w:tblStyleColBandSize w:val="1"/>
+      <w:tblInd w:w="0" w:type="dxa"/>
       <w:tblBorders>
         <w:top w:val="single" w:sz="4" w:space="0" w:color="B4C6E7" w:themeColor="accent5" w:themeTint="66"/>
         <w:left w:val="single" w:sz="4" w:space="0" w:color="B4C6E7" w:themeColor="accent5" w:themeTint="66"/>
@@ -24900,6 +29000,12 @@
         <w:insideH w:val="single" w:sz="4" w:space="0" w:color="B4C6E7" w:themeColor="accent5" w:themeTint="66"/>
         <w:insideV w:val="single" w:sz="4" w:space="0" w:color="B4C6E7" w:themeColor="accent5" w:themeTint="66"/>
       </w:tblBorders>
+      <w:tblCellMar>
+        <w:top w:w="0" w:type="dxa"/>
+        <w:left w:w="108" w:type="dxa"/>
+        <w:bottom w:w="0" w:type="dxa"/>
+        <w:right w:w="108" w:type="dxa"/>
+      </w:tblCellMar>
     </w:tblPr>
     <w:tblStylePr w:type="firstRow">
       <w:rPr>
@@ -24949,12 +29055,19 @@
     <w:tblPr>
       <w:tblStyleRowBandSize w:val="1"/>
       <w:tblStyleColBandSize w:val="1"/>
+      <w:tblInd w:w="0" w:type="dxa"/>
       <w:tblBorders>
         <w:top w:val="single" w:sz="2" w:space="0" w:color="666666" w:themeColor="text1" w:themeTint="99"/>
         <w:bottom w:val="single" w:sz="2" w:space="0" w:color="666666" w:themeColor="text1" w:themeTint="99"/>
         <w:insideH w:val="single" w:sz="2" w:space="0" w:color="666666" w:themeColor="text1" w:themeTint="99"/>
         <w:insideV w:val="single" w:sz="2" w:space="0" w:color="666666" w:themeColor="text1" w:themeTint="99"/>
       </w:tblBorders>
+      <w:tblCellMar>
+        <w:top w:w="0" w:type="dxa"/>
+        <w:left w:w="108" w:type="dxa"/>
+        <w:bottom w:w="0" w:type="dxa"/>
+        <w:right w:w="108" w:type="dxa"/>
+      </w:tblCellMar>
     </w:tblPr>
     <w:tblStylePr w:type="firstRow">
       <w:rPr>
@@ -25024,12 +29137,19 @@
     <w:tblPr>
       <w:tblStyleRowBandSize w:val="1"/>
       <w:tblStyleColBandSize w:val="1"/>
+      <w:tblInd w:w="0" w:type="dxa"/>
       <w:tblBorders>
         <w:top w:val="single" w:sz="2" w:space="0" w:color="9CC2E5" w:themeColor="accent1" w:themeTint="99"/>
         <w:bottom w:val="single" w:sz="2" w:space="0" w:color="9CC2E5" w:themeColor="accent1" w:themeTint="99"/>
         <w:insideH w:val="single" w:sz="2" w:space="0" w:color="9CC2E5" w:themeColor="accent1" w:themeTint="99"/>
         <w:insideV w:val="single" w:sz="2" w:space="0" w:color="9CC2E5" w:themeColor="accent1" w:themeTint="99"/>
       </w:tblBorders>
+      <w:tblCellMar>
+        <w:top w:w="0" w:type="dxa"/>
+        <w:left w:w="108" w:type="dxa"/>
+        <w:bottom w:w="0" w:type="dxa"/>
+        <w:right w:w="108" w:type="dxa"/>
+      </w:tblCellMar>
     </w:tblPr>
     <w:tblStylePr w:type="firstRow">
       <w:rPr>
@@ -25099,6 +29219,7 @@
     <w:tblPr>
       <w:tblStyleRowBandSize w:val="1"/>
       <w:tblStyleColBandSize w:val="1"/>
+      <w:tblInd w:w="0" w:type="dxa"/>
       <w:tblBorders>
         <w:top w:val="single" w:sz="4" w:space="0" w:color="9CC2E5" w:themeColor="accent1" w:themeTint="99"/>
         <w:left w:val="single" w:sz="4" w:space="0" w:color="9CC2E5" w:themeColor="accent1" w:themeTint="99"/>
@@ -25107,6 +29228,12 @@
         <w:insideH w:val="single" w:sz="4" w:space="0" w:color="9CC2E5" w:themeColor="accent1" w:themeTint="99"/>
         <w:insideV w:val="single" w:sz="4" w:space="0" w:color="9CC2E5" w:themeColor="accent1" w:themeTint="99"/>
       </w:tblBorders>
+      <w:tblCellMar>
+        <w:top w:w="0" w:type="dxa"/>
+        <w:left w:w="108" w:type="dxa"/>
+        <w:bottom w:w="0" w:type="dxa"/>
+        <w:right w:w="108" w:type="dxa"/>
+      </w:tblCellMar>
     </w:tblPr>
     <w:tblStylePr w:type="firstRow">
       <w:rPr>
@@ -25506,7 +29633,7 @@
 </file>
 
 <file path=customXml/itemProps1.xml><?xml version="1.0" encoding="utf-8"?>
-<ds:datastoreItem xmlns:ds="http://schemas.openxmlformats.org/officeDocument/2006/customXml" ds:itemID="{75CDF32F-A90E-4A94-96CA-C1991A81BA40}">
+<ds:datastoreItem xmlns:ds="http://schemas.openxmlformats.org/officeDocument/2006/customXml" ds:itemID="{BBDAD25D-909F-4157-8F69-1C43FE03D1E1}">
   <ds:schemaRefs>
     <ds:schemaRef ds:uri="http://schemas.openxmlformats.org/officeDocument/2006/bibliography"/>
   </ds:schemaRefs>

--- a/Proyecto (1).docx
+++ b/Proyecto (1).docx
@@ -277,8 +277,6 @@
       <w:r>
         <w:t xml:space="preserve">El sistema debe contar con un lector de código de barras y una máquina que genere los tickets. </w:t>
       </w:r>
-      <w:bookmarkStart w:id="0" w:name="_GoBack"/>
-      <w:bookmarkEnd w:id="0"/>
     </w:p>
     <w:p>
       <w:pPr>
@@ -295,6 +293,17 @@
         </w:rPr>
         <w:lastRenderedPageBreak/>
         <w:t>Requerimientos no funcionales:</w:t>
+      </w:r>
+    </w:p>
+    <w:p>
+      <w:pPr>
+        <w:jc w:val="both"/>
+      </w:pPr>
+      <w:r>
+        <w:t>Seguridad</w:t>
+      </w:r>
+      <w:r>
+        <w:t xml:space="preserve"> </w:t>
       </w:r>
     </w:p>
     <w:p>
@@ -302,12 +311,15 @@
         <w:pStyle w:val="Prrafodelista"/>
         <w:numPr>
           <w:ilvl w:val="0"/>
-          <w:numId w:val="2"/>
+          <w:numId w:val="8"/>
         </w:numPr>
         <w:jc w:val="both"/>
       </w:pPr>
       <w:r>
-        <w:t>Seguridad.</w:t>
+        <w:t>Solamente el usuario administrador podrá controlar la información del sistema</w:t>
+      </w:r>
+      <w:r>
+        <w:t>.</w:t>
       </w:r>
     </w:p>
     <w:p>
@@ -315,12 +327,20 @@
         <w:pStyle w:val="Prrafodelista"/>
         <w:numPr>
           <w:ilvl w:val="0"/>
-          <w:numId w:val="2"/>
+          <w:numId w:val="8"/>
         </w:numPr>
         <w:jc w:val="both"/>
       </w:pPr>
       <w:r>
-        <w:t>Usabilidad.</w:t>
+        <w:t xml:space="preserve">El sistema debe respaldarse cada 24 horas. Los respaldos serán ubicados </w:t>
+      </w:r>
+      <w:r>
+        <w:t>en el equipo local del cliente.</w:t>
+      </w:r>
+    </w:p>
+    <w:p>
+      <w:r>
+        <w:t>Usabilidad</w:t>
       </w:r>
     </w:p>
     <w:p>
@@ -328,12 +348,26 @@
         <w:pStyle w:val="Prrafodelista"/>
         <w:numPr>
           <w:ilvl w:val="0"/>
-          <w:numId w:val="2"/>
+          <w:numId w:val="9"/>
         </w:numPr>
-        <w:jc w:val="both"/>
-      </w:pPr>
-      <w:r>
-        <w:t>Efectividad.</w:t>
+        <w:rPr>
+          <w:rFonts w:ascii="Arial" w:hAnsi="Arial" w:cs="Arial"/>
+          <w:color w:val="000000" w:themeColor="text1"/>
+        </w:rPr>
+      </w:pPr>
+      <w:r>
+        <w:rPr>
+          <w:rFonts w:ascii="Arial" w:hAnsi="Arial" w:cs="Arial"/>
+          <w:color w:val="000000" w:themeColor="text1"/>
+        </w:rPr>
+        <w:t>Se debe dar una asesoría para enseñar al usuario</w:t>
+      </w:r>
+      <w:r>
+        <w:rPr>
+          <w:rFonts w:ascii="Arial" w:hAnsi="Arial" w:cs="Arial"/>
+          <w:color w:val="000000" w:themeColor="text1"/>
+        </w:rPr>
+        <w:t xml:space="preserve"> como usar el sistema.</w:t>
       </w:r>
     </w:p>
     <w:p>
@@ -341,67 +375,269 @@
         <w:pStyle w:val="Prrafodelista"/>
         <w:numPr>
           <w:ilvl w:val="0"/>
-          <w:numId w:val="2"/>
+          <w:numId w:val="9"/>
         </w:numPr>
-        <w:jc w:val="both"/>
-      </w:pPr>
-      <w:r>
-        <w:t>Viable.</w:t>
+        <w:rPr>
+          <w:rFonts w:ascii="Arial" w:hAnsi="Arial" w:cs="Arial"/>
+          <w:color w:val="000000" w:themeColor="text1"/>
+          <w:shd w:val="clear" w:color="auto" w:fill="FFFFFF"/>
+        </w:rPr>
+      </w:pPr>
+      <w:r>
+        <w:rPr>
+          <w:rFonts w:ascii="Arial" w:hAnsi="Arial" w:cs="Arial"/>
+          <w:color w:val="000000" w:themeColor="text1"/>
+          <w:shd w:val="clear" w:color="auto" w:fill="FFFFFF"/>
+        </w:rPr>
+        <w:t>El sistema debe poseer interfaces gráficas bien formadas</w:t>
+      </w:r>
+      <w:r>
+        <w:rPr>
+          <w:rFonts w:ascii="Arial" w:hAnsi="Arial" w:cs="Arial"/>
+          <w:color w:val="000000" w:themeColor="text1"/>
+          <w:shd w:val="clear" w:color="auto" w:fill="FFFFFF"/>
+        </w:rPr>
+        <w:t>.</w:t>
       </w:r>
     </w:p>
     <w:p>
       <w:pPr>
-        <w:jc w:val="both"/>
-      </w:pPr>
-      <w:r>
-        <w:t xml:space="preserve">Por el momento se tienen consideradas las siguientes vistas: </w:t>
-      </w:r>
-      <w:r>
-        <w:t>Login (solamente podrán iniciar sesión las personas que conozcan el usuario y la contraseña. El administrador decidirá si desea darle acceso a alguno de sus empleados), Panel (Será la pestaña principal después de iniciar sesión. Aquí se mostrarán todos los módulos disponibles en el sistema), Categorías (módulo donde se registrarán, editarán o eliminarán las categorías de los productos), Productos (en este apartado se registrarán, editarán o eliminarán los productos, además se permitirá hacer búsquedas desde el lector de código de barras, y este mostrará la info</w:t>
-      </w:r>
-      <w:r>
-        <w:t xml:space="preserve">rmación del producto buscado), </w:t>
-      </w:r>
-      <w:r>
-        <w:t xml:space="preserve">Inventario (en este apartado se darán de alta los productos existentes en el sistema, </w:t>
-      </w:r>
-      <w:r>
-        <w:t>incluyendo</w:t>
-      </w:r>
-      <w:r>
-        <w:t xml:space="preserve"> su stock actual</w:t>
-      </w:r>
-      <w:r>
-        <w:t>, su precio de compra y de venta. P</w:t>
-      </w:r>
-      <w:r>
-        <w:t>or último la vista de las ventas (Este es uno de los módulos más importantes del sistema, aquí se registrarán</w:t>
-      </w:r>
-      <w:r>
-        <w:t xml:space="preserve"> las ventas,  la fecha en que se hizo la venta, el total de la venta, los productos vendidos por cada venta</w:t>
-      </w:r>
-      <w:r>
-        <w:t>)</w:t>
-      </w:r>
-      <w:r>
-        <w:t xml:space="preserve">. </w:t>
+        <w:pStyle w:val="Prrafodelista"/>
+        <w:numPr>
+          <w:ilvl w:val="0"/>
+          <w:numId w:val="9"/>
+        </w:numPr>
+        <w:rPr>
+          <w:rFonts w:ascii="Arial" w:hAnsi="Arial" w:cs="Arial"/>
+          <w:color w:val="000000" w:themeColor="text1"/>
+          <w:shd w:val="clear" w:color="auto" w:fill="FFFFFF"/>
+        </w:rPr>
+      </w:pPr>
+      <w:r>
+        <w:rPr>
+          <w:rFonts w:ascii="Arial" w:hAnsi="Arial" w:cs="Arial"/>
+          <w:color w:val="000000" w:themeColor="text1"/>
+          <w:shd w:val="clear" w:color="auto" w:fill="FFFFFF"/>
+        </w:rPr>
+        <w:t>El sistema debe proporcionar mensajes de error que sean informativos y orientados a usuario final</w:t>
+      </w:r>
+      <w:r>
+        <w:rPr>
+          <w:rFonts w:ascii="Arial" w:hAnsi="Arial" w:cs="Arial"/>
+          <w:color w:val="000000" w:themeColor="text1"/>
+          <w:shd w:val="clear" w:color="auto" w:fill="FFFFFF"/>
+        </w:rPr>
+        <w:t>.</w:t>
       </w:r>
     </w:p>
     <w:p>
       <w:pPr>
-        <w:jc w:val="center"/>
-        <w:rPr>
-          <w:b/>
-        </w:rPr>
-      </w:pPr>
-      <w:r>
-        <w:rPr>
-          <w:b/>
-        </w:rPr>
-        <w:t>Estudio de factibilidad</w:t>
+        <w:pStyle w:val="Prrafodelista"/>
+        <w:numPr>
+          <w:ilvl w:val="0"/>
+          <w:numId w:val="9"/>
+        </w:numPr>
+        <w:rPr>
+          <w:rFonts w:ascii="Arial" w:hAnsi="Arial" w:cs="Arial"/>
+          <w:color w:val="000000" w:themeColor="text1"/>
+          <w:shd w:val="clear" w:color="auto" w:fill="FFFFFF"/>
+        </w:rPr>
+      </w:pPr>
+      <w:r>
+        <w:rPr>
+          <w:rFonts w:ascii="Arial" w:hAnsi="Arial" w:cs="Arial"/>
+          <w:color w:val="000000" w:themeColor="text1"/>
+          <w:shd w:val="clear" w:color="auto" w:fill="FFFFFF"/>
+        </w:rPr>
+        <w:t>La aplicación web debe poseer un diseño “Responsive” a fin de garantizar la adecuada visualización en múltiples computadores personales, dispositivos tableta y teléfonos inteligentes.</w:t>
       </w:r>
     </w:p>
     <w:p>
+      <w:r>
+        <w:t>Eficiencia</w:t>
+      </w:r>
+    </w:p>
+    <w:p>
+      <w:pPr>
+        <w:pStyle w:val="Prrafodelista"/>
+        <w:numPr>
+          <w:ilvl w:val="0"/>
+          <w:numId w:val="10"/>
+        </w:numPr>
+      </w:pPr>
+      <w:r>
+        <w:t>El sistema no debe tardar más de 5 se</w:t>
+      </w:r>
+      <w:r>
+        <w:t>gundos en cargar la información.</w:t>
+      </w:r>
+      <w:r>
+        <w:t xml:space="preserve"> </w:t>
+      </w:r>
+    </w:p>
+    <w:p>
+      <w:pPr>
+        <w:pStyle w:val="Prrafodelista"/>
+        <w:numPr>
+          <w:ilvl w:val="0"/>
+          <w:numId w:val="10"/>
+        </w:numPr>
+        <w:rPr>
+          <w:rFonts w:ascii="Arial" w:hAnsi="Arial" w:cs="Arial"/>
+          <w:color w:val="222222"/>
+          <w:sz w:val="20"/>
+          <w:szCs w:val="20"/>
+          <w:shd w:val="clear" w:color="auto" w:fill="FFFFFF"/>
+        </w:rPr>
+      </w:pPr>
+      <w:r>
+        <w:t>Las inserciones, modificaciones, eliminaciones y búsquedas no deben tardar más de 5 segundos en realizarse.</w:t>
+      </w:r>
+    </w:p>
+    <w:p>
+      <w:pPr>
+        <w:rPr>
+          <w:rFonts w:ascii="Arial" w:hAnsi="Arial" w:cs="Arial"/>
+          <w:b/>
+          <w:color w:val="222222"/>
+          <w:sz w:val="20"/>
+          <w:szCs w:val="20"/>
+          <w:shd w:val="clear" w:color="auto" w:fill="FFFFFF"/>
+        </w:rPr>
+      </w:pPr>
+      <w:r>
+        <w:rPr>
+          <w:rFonts w:ascii="Arial" w:hAnsi="Arial" w:cs="Arial"/>
+          <w:b/>
+          <w:color w:val="222222"/>
+          <w:sz w:val="20"/>
+          <w:szCs w:val="20"/>
+          <w:shd w:val="clear" w:color="auto" w:fill="FFFFFF"/>
+        </w:rPr>
+        <w:t>Alcance</w:t>
+      </w:r>
+      <w:r>
+        <w:rPr>
+          <w:rFonts w:ascii="Arial" w:hAnsi="Arial" w:cs="Arial"/>
+          <w:b/>
+          <w:color w:val="222222"/>
+          <w:sz w:val="20"/>
+          <w:szCs w:val="20"/>
+          <w:shd w:val="clear" w:color="auto" w:fill="FFFFFF"/>
+        </w:rPr>
+        <w:t xml:space="preserve"> y límitaciones</w:t>
+      </w:r>
+    </w:p>
+    <w:p>
+      <w:pPr>
+        <w:jc w:val="both"/>
+      </w:pPr>
+      <w:r>
+        <w:t xml:space="preserve">Por el momento se tienen consideradas las siguientes vistas: </w:t>
+      </w:r>
+      <w:r>
+        <w:t>Login (solamente podrán iniciar sesión las personas que conozcan el usuario y la contraseña. El administrador decidirá si desea darle acceso a alguno de sus empleados), Panel (Será la pestaña principal después de iniciar sesión. Aquí se mostrarán todos los módulos disponibles en el sistema), Categorías (módulo donde se registrarán, editarán o eliminarán las categorías de los productos), Productos (en este apartado se registrarán, editarán o eliminarán los productos, además se permitirá hacer búsquedas desde el lector de código de barras, y este mostrará la info</w:t>
+      </w:r>
+      <w:r>
+        <w:t xml:space="preserve">rmación del producto buscado), </w:t>
+      </w:r>
+      <w:r>
+        <w:t xml:space="preserve">Inventario (en este apartado se darán de alta los productos existentes en el sistema, </w:t>
+      </w:r>
+      <w:r>
+        <w:t>incluyendo</w:t>
+      </w:r>
+      <w:r>
+        <w:t xml:space="preserve"> su stock actual</w:t>
+      </w:r>
+      <w:r>
+        <w:t>, su precio de compra y de venta. P</w:t>
+      </w:r>
+      <w:r>
+        <w:t>or último la vista de las ventas (Este es uno de los módulos más importantes del sistema, aquí se registrarán</w:t>
+      </w:r>
+      <w:r>
+        <w:t xml:space="preserve"> las ventas,  la fecha en que se hizo la venta, el total de la venta, los productos vendidos por cada venta</w:t>
+      </w:r>
+      <w:r>
+        <w:t>)</w:t>
+      </w:r>
+      <w:r>
+        <w:t xml:space="preserve">. </w:t>
+      </w:r>
+    </w:p>
+    <w:p>
+      <w:pPr>
+        <w:jc w:val="center"/>
+        <w:rPr>
+          <w:b/>
+        </w:rPr>
+      </w:pPr>
+    </w:p>
+    <w:p>
+      <w:pPr>
+        <w:jc w:val="center"/>
+        <w:rPr>
+          <w:b/>
+        </w:rPr>
+      </w:pPr>
+    </w:p>
+    <w:p>
+      <w:pPr>
+        <w:jc w:val="center"/>
+        <w:rPr>
+          <w:b/>
+        </w:rPr>
+      </w:pPr>
+    </w:p>
+    <w:p>
+      <w:pPr>
+        <w:jc w:val="center"/>
+        <w:rPr>
+          <w:b/>
+        </w:rPr>
+      </w:pPr>
+    </w:p>
+    <w:p>
+      <w:pPr>
+        <w:jc w:val="center"/>
+        <w:rPr>
+          <w:b/>
+        </w:rPr>
+      </w:pPr>
+    </w:p>
+    <w:p>
+      <w:pPr>
+        <w:jc w:val="center"/>
+        <w:rPr>
+          <w:b/>
+        </w:rPr>
+      </w:pPr>
+    </w:p>
+    <w:p>
+      <w:pPr>
+        <w:jc w:val="center"/>
+        <w:rPr>
+          <w:b/>
+        </w:rPr>
+      </w:pPr>
+    </w:p>
+    <w:p>
+      <w:pPr>
+        <w:jc w:val="center"/>
+        <w:rPr>
+          <w:b/>
+        </w:rPr>
+      </w:pPr>
+      <w:r>
+        <w:rPr>
+          <w:b/>
+        </w:rPr>
+        <w:lastRenderedPageBreak/>
+        <w:t>Estudio de factibilidad</w:t>
+      </w:r>
+    </w:p>
+    <w:p>
       <w:pPr>
         <w:rPr>
           <w:b/>
@@ -424,8 +660,1611 @@
       </w:r>
     </w:p>
     <w:p>
-      <w:r>
-        <w:t xml:space="preserve">En este caso, la factibilidad económica no será contemplada porque el proyecto que se está desarrollando es un proyecto escolar y no se ha llegado a un acuerdo con el cliente de que si va a adquirir el sistema o no. </w:t>
+      <w:pPr>
+        <w:rPr>
+          <w:sz w:val="23"/>
+          <w:szCs w:val="23"/>
+        </w:rPr>
+      </w:pPr>
+      <w:r>
+        <w:rPr>
+          <w:sz w:val="23"/>
+          <w:szCs w:val="23"/>
+        </w:rPr>
+        <w:t xml:space="preserve">A continuación se presenta el estudio que dio como resultado la factibilidad económica del desarrollo del nuevo sistema de información donde se determinaron los recursos económicos para desarrollar el sistema </w:t>
+      </w:r>
+      <w:r>
+        <w:rPr>
+          <w:sz w:val="23"/>
+          <w:szCs w:val="23"/>
+        </w:rPr>
+        <w:t>de ventas MRCJ IT.</w:t>
+      </w:r>
+    </w:p>
+    <w:p>
+      <w:pPr>
+        <w:pStyle w:val="Default"/>
+        <w:rPr>
+          <w:sz w:val="28"/>
+          <w:szCs w:val="28"/>
+        </w:rPr>
+      </w:pPr>
+      <w:r>
+        <w:rPr>
+          <w:b/>
+          <w:bCs/>
+          <w:sz w:val="28"/>
+          <w:szCs w:val="28"/>
+        </w:rPr>
+        <w:t xml:space="preserve">1.8.2.1 Costos Generales </w:t>
+      </w:r>
+    </w:p>
+    <w:p>
+      <w:pPr>
+        <w:rPr>
+          <w:sz w:val="23"/>
+          <w:szCs w:val="23"/>
+        </w:rPr>
+      </w:pPr>
+      <w:r>
+        <w:rPr>
+          <w:sz w:val="23"/>
+          <w:szCs w:val="23"/>
+        </w:rPr>
+        <w:t>Los costos generales son todos los gastos realizados en accesorios necesarios para los</w:t>
+      </w:r>
+      <w:r>
+        <w:rPr>
+          <w:sz w:val="23"/>
+          <w:szCs w:val="23"/>
+        </w:rPr>
+        <w:t xml:space="preserve"> procesos, tales como máquina de tickets</w:t>
+      </w:r>
+      <w:r>
+        <w:rPr>
+          <w:sz w:val="23"/>
+          <w:szCs w:val="23"/>
+        </w:rPr>
+        <w:t xml:space="preserve">, </w:t>
+      </w:r>
+      <w:r>
+        <w:rPr>
+          <w:sz w:val="23"/>
+          <w:szCs w:val="23"/>
+        </w:rPr>
+        <w:t>papel térmico</w:t>
+      </w:r>
+      <w:r>
+        <w:rPr>
+          <w:sz w:val="23"/>
+          <w:szCs w:val="23"/>
+        </w:rPr>
+        <w:t xml:space="preserve">, </w:t>
+      </w:r>
+      <w:r>
+        <w:rPr>
+          <w:sz w:val="23"/>
+          <w:szCs w:val="23"/>
+        </w:rPr>
+        <w:t>lector de código de barras</w:t>
+      </w:r>
+      <w:r>
+        <w:rPr>
+          <w:sz w:val="23"/>
+          <w:szCs w:val="23"/>
+        </w:rPr>
+        <w:t>. A continuación se muestra una tabla que muestra estos gastos.</w:t>
+      </w:r>
+    </w:p>
+    <w:p>
+      <w:pPr>
+        <w:rPr>
+          <w:sz w:val="23"/>
+          <w:szCs w:val="23"/>
+        </w:rPr>
+      </w:pPr>
+      <w:r>
+        <w:rPr>
+          <w:sz w:val="23"/>
+          <w:szCs w:val="23"/>
+        </w:rPr>
+        <w:t>En la siguiente tabla se muestran los costos de los dispositivos que se van a adquirir una sola vez, es decir, no habrá un gasto mensual.</w:t>
+      </w:r>
+    </w:p>
+    <w:tbl>
+      <w:tblPr>
+        <w:tblStyle w:val="Tablaconcuadrcula"/>
+        <w:tblW w:w="0" w:type="auto"/>
+        <w:tblLook w:val="04A0" w:firstRow="1" w:lastRow="0" w:firstColumn="1" w:lastColumn="0" w:noHBand="0" w:noVBand="1"/>
+      </w:tblPr>
+      <w:tblGrid>
+        <w:gridCol w:w="4414"/>
+        <w:gridCol w:w="4414"/>
+      </w:tblGrid>
+      <w:tr>
+        <w:tc>
+          <w:tcPr>
+            <w:tcW w:w="4414" w:type="dxa"/>
+          </w:tcPr>
+          <w:p>
+            <w:pPr>
+              <w:rPr>
+                <w:b/>
+                <w:i/>
+              </w:rPr>
+            </w:pPr>
+            <w:r>
+              <w:rPr>
+                <w:b/>
+                <w:i/>
+              </w:rPr>
+              <w:t>Gastos Generales</w:t>
+            </w:r>
+          </w:p>
+        </w:tc>
+        <w:tc>
+          <w:tcPr>
+            <w:tcW w:w="4414" w:type="dxa"/>
+          </w:tcPr>
+          <w:p>
+            <w:pPr>
+              <w:rPr>
+                <w:b/>
+                <w:i/>
+              </w:rPr>
+            </w:pPr>
+            <w:r>
+              <w:rPr>
+                <w:b/>
+                <w:i/>
+              </w:rPr>
+              <w:t>Costo</w:t>
+            </w:r>
+          </w:p>
+        </w:tc>
+      </w:tr>
+      <w:tr>
+        <w:tc>
+          <w:tcPr>
+            <w:tcW w:w="4414" w:type="dxa"/>
+          </w:tcPr>
+          <w:p>
+            <w:pPr>
+              <w:rPr>
+                <w:b/>
+                <w:i/>
+              </w:rPr>
+            </w:pPr>
+            <w:r>
+              <w:rPr>
+                <w:b/>
+                <w:i/>
+              </w:rPr>
+              <w:t>Epson TM-T20II Direct Thermal Printe</w:t>
+            </w:r>
+            <w:r>
+              <w:rPr>
+                <w:b/>
+                <w:i/>
+              </w:rPr>
+              <w:t>r</w:t>
+            </w:r>
+          </w:p>
+        </w:tc>
+        <w:tc>
+          <w:tcPr>
+            <w:tcW w:w="4414" w:type="dxa"/>
+          </w:tcPr>
+          <w:p>
+            <w:pPr>
+              <w:rPr>
+                <w:b/>
+                <w:i/>
+              </w:rPr>
+            </w:pPr>
+            <w:r>
+              <w:rPr>
+                <w:rFonts w:ascii="Arial" w:hAnsi="Arial" w:cs="Arial"/>
+                <w:b/>
+                <w:bCs/>
+                <w:color w:val="222222"/>
+                <w:shd w:val="clear" w:color="auto" w:fill="FFFFFF"/>
+              </w:rPr>
+              <w:t>$3299.00</w:t>
+            </w:r>
+          </w:p>
+        </w:tc>
+      </w:tr>
+      <w:tr>
+        <w:tc>
+          <w:tcPr>
+            <w:tcW w:w="4414" w:type="dxa"/>
+          </w:tcPr>
+          <w:p>
+            <w:pPr>
+              <w:rPr>
+                <w:b/>
+                <w:i/>
+              </w:rPr>
+            </w:pPr>
+            <w:r>
+              <w:rPr>
+                <w:b/>
+                <w:i/>
+              </w:rPr>
+              <w:t>Motorola LS1203 Lector de Código de Barras</w:t>
+            </w:r>
+          </w:p>
+        </w:tc>
+        <w:tc>
+          <w:tcPr>
+            <w:tcW w:w="4414" w:type="dxa"/>
+          </w:tcPr>
+          <w:p>
+            <w:pPr>
+              <w:rPr>
+                <w:b/>
+                <w:i/>
+              </w:rPr>
+            </w:pPr>
+            <w:r>
+              <w:rPr>
+                <w:rFonts w:ascii="Arial" w:hAnsi="Arial" w:cs="Arial"/>
+                <w:b/>
+                <w:bCs/>
+                <w:color w:val="222222"/>
+                <w:shd w:val="clear" w:color="auto" w:fill="FFFFFF"/>
+              </w:rPr>
+              <w:t>$1029.00</w:t>
+            </w:r>
+          </w:p>
+        </w:tc>
+      </w:tr>
+    </w:tbl>
+    <w:p>
+      <w:pPr>
+        <w:rPr>
+          <w:b/>
+          <w:i/>
+        </w:rPr>
+      </w:pPr>
+    </w:p>
+    <w:p>
+      <w:pPr>
+        <w:rPr>
+          <w:b/>
+          <w:i/>
+        </w:rPr>
+      </w:pPr>
+      <w:r>
+        <w:rPr>
+          <w:b/>
+          <w:i/>
+        </w:rPr>
+        <w:t>En esta tabla se muestra el costo que tendrá el papel térmico para la máquina de ticket.</w:t>
+      </w:r>
+    </w:p>
+    <w:tbl>
+      <w:tblPr>
+        <w:tblStyle w:val="Tablaconcuadrcula"/>
+        <w:tblW w:w="0" w:type="auto"/>
+        <w:tblLook w:val="04A0" w:firstRow="1" w:lastRow="0" w:firstColumn="1" w:lastColumn="0" w:noHBand="0" w:noVBand="1"/>
+      </w:tblPr>
+      <w:tblGrid>
+        <w:gridCol w:w="4414"/>
+        <w:gridCol w:w="4414"/>
+      </w:tblGrid>
+      <w:tr>
+        <w:tc>
+          <w:tcPr>
+            <w:tcW w:w="4414" w:type="dxa"/>
+          </w:tcPr>
+          <w:p>
+            <w:pPr>
+              <w:rPr>
+                <w:b/>
+                <w:i/>
+              </w:rPr>
+            </w:pPr>
+            <w:r>
+              <w:rPr>
+                <w:b/>
+                <w:i/>
+              </w:rPr>
+              <w:t>Gastos Generales</w:t>
+            </w:r>
+          </w:p>
+        </w:tc>
+        <w:tc>
+          <w:tcPr>
+            <w:tcW w:w="4414" w:type="dxa"/>
+          </w:tcPr>
+          <w:p>
+            <w:pPr>
+              <w:rPr>
+                <w:b/>
+                <w:i/>
+              </w:rPr>
+            </w:pPr>
+            <w:r>
+              <w:rPr>
+                <w:b/>
+                <w:i/>
+              </w:rPr>
+              <w:t xml:space="preserve">Costo mensual </w:t>
+            </w:r>
+          </w:p>
+        </w:tc>
+      </w:tr>
+      <w:tr>
+        <w:tc>
+          <w:tcPr>
+            <w:tcW w:w="4414" w:type="dxa"/>
+          </w:tcPr>
+          <w:p>
+            <w:pPr>
+              <w:rPr>
+                <w:b/>
+                <w:i/>
+              </w:rPr>
+            </w:pPr>
+            <w:r>
+              <w:rPr>
+                <w:b/>
+                <w:i/>
+              </w:rPr>
+              <w:t xml:space="preserve">Papel Térmico </w:t>
+            </w:r>
+          </w:p>
+        </w:tc>
+        <w:tc>
+          <w:tcPr>
+            <w:tcW w:w="4414" w:type="dxa"/>
+          </w:tcPr>
+          <w:p>
+            <w:pPr>
+              <w:rPr>
+                <w:b/>
+                <w:i/>
+              </w:rPr>
+            </w:pPr>
+            <w:r>
+              <w:rPr>
+                <w:b/>
+                <w:i/>
+              </w:rPr>
+              <w:t>$80</w:t>
+            </w:r>
+          </w:p>
+        </w:tc>
+      </w:tr>
+    </w:tbl>
+    <w:p>
+      <w:pPr>
+        <w:rPr>
+          <w:b/>
+          <w:i/>
+        </w:rPr>
+      </w:pPr>
+    </w:p>
+    <w:p>
+      <w:pPr>
+        <w:pStyle w:val="Default"/>
+        <w:rPr>
+          <w:sz w:val="28"/>
+          <w:szCs w:val="28"/>
+        </w:rPr>
+      </w:pPr>
+      <w:r>
+        <w:rPr>
+          <w:b/>
+          <w:bCs/>
+          <w:sz w:val="28"/>
+          <w:szCs w:val="28"/>
+        </w:rPr>
+        <w:t xml:space="preserve">1.8.1.2 Costo de Ambiente </w:t>
+      </w:r>
+    </w:p>
+    <w:p>
+      <w:pPr>
+        <w:rPr>
+          <w:sz w:val="23"/>
+          <w:szCs w:val="23"/>
+        </w:rPr>
+      </w:pPr>
+      <w:r>
+        <w:rPr>
+          <w:sz w:val="23"/>
+          <w:szCs w:val="23"/>
+        </w:rPr>
+        <w:t xml:space="preserve">Dado que el </w:t>
+      </w:r>
+      <w:r>
+        <w:rPr>
+          <w:sz w:val="23"/>
+          <w:szCs w:val="23"/>
+        </w:rPr>
+        <w:t>cliente ya cuenta con un equipo de cómputo y</w:t>
+      </w:r>
+      <w:r>
+        <w:rPr>
+          <w:sz w:val="23"/>
+          <w:szCs w:val="23"/>
+        </w:rPr>
+        <w:t xml:space="preserve"> acceso a internet, por lo que no habrá necesidad de invertir en estos.</w:t>
+      </w:r>
+    </w:p>
+    <w:p>
+      <w:pPr>
+        <w:pStyle w:val="Default"/>
+        <w:rPr>
+          <w:sz w:val="28"/>
+          <w:szCs w:val="28"/>
+        </w:rPr>
+      </w:pPr>
+      <w:r>
+        <w:rPr>
+          <w:b/>
+          <w:bCs/>
+          <w:sz w:val="28"/>
+          <w:szCs w:val="28"/>
+        </w:rPr>
+        <w:t xml:space="preserve">1.8.1.3 Costo de Personal </w:t>
+      </w:r>
+    </w:p>
+    <w:p>
+      <w:pPr>
+        <w:jc w:val="both"/>
+        <w:rPr>
+          <w:sz w:val="23"/>
+          <w:szCs w:val="23"/>
+        </w:rPr>
+      </w:pPr>
+      <w:r>
+        <w:rPr>
+          <w:sz w:val="23"/>
+          <w:szCs w:val="23"/>
+        </w:rPr>
+        <w:t xml:space="preserve">Aquí se incluyen los gastos generados por el recurso humano que se necesita para el desarrollo del sistema únicamente, donde bajo su responsabilidad estará el contar con el personal para la operación y funcionamiento del sistema. </w:t>
+      </w:r>
+      <w:r>
+        <w:rPr>
+          <w:sz w:val="23"/>
+          <w:szCs w:val="23"/>
+        </w:rPr>
+        <w:t>Para llevar a cabo el desarrollo del sistema, se requiere contratar dos</w:t>
+      </w:r>
+      <w:r>
+        <w:rPr>
+          <w:sz w:val="23"/>
+          <w:szCs w:val="23"/>
+        </w:rPr>
+        <w:t xml:space="preserve"> </w:t>
+      </w:r>
+      <w:r>
+        <w:rPr>
+          <w:sz w:val="23"/>
+          <w:szCs w:val="23"/>
+        </w:rPr>
+        <w:t>programadores</w:t>
+      </w:r>
+      <w:r>
+        <w:rPr>
+          <w:sz w:val="23"/>
+          <w:szCs w:val="23"/>
+        </w:rPr>
+        <w:t xml:space="preserve"> y </w:t>
+      </w:r>
+      <w:r>
+        <w:rPr>
+          <w:sz w:val="23"/>
+          <w:szCs w:val="23"/>
+        </w:rPr>
+        <w:t>un</w:t>
+      </w:r>
+      <w:r>
+        <w:rPr>
+          <w:sz w:val="23"/>
+          <w:szCs w:val="23"/>
+        </w:rPr>
+        <w:t xml:space="preserve"> </w:t>
+      </w:r>
+      <w:r>
+        <w:rPr>
+          <w:sz w:val="23"/>
+          <w:szCs w:val="23"/>
+        </w:rPr>
+        <w:t>analista</w:t>
+      </w:r>
+      <w:r>
+        <w:rPr>
+          <w:sz w:val="23"/>
+          <w:szCs w:val="23"/>
+        </w:rPr>
+        <w:t>, estos gastos se incluye en la tabla siguiente que muestra los gastos correspondientes al personal. El número de personas que estarán trabajando en el de</w:t>
+      </w:r>
+      <w:r>
+        <w:rPr>
+          <w:sz w:val="23"/>
+          <w:szCs w:val="23"/>
+        </w:rPr>
+        <w:t>sarrollo de este sistema serán 3</w:t>
+      </w:r>
+      <w:r>
+        <w:rPr>
+          <w:sz w:val="23"/>
+          <w:szCs w:val="23"/>
+        </w:rPr>
+        <w:t>.</w:t>
+      </w:r>
+    </w:p>
+    <w:p>
+      <w:pPr>
+        <w:jc w:val="both"/>
+        <w:rPr>
+          <w:sz w:val="23"/>
+          <w:szCs w:val="23"/>
+        </w:rPr>
+      </w:pPr>
+      <w:r>
+        <w:rPr>
+          <w:sz w:val="23"/>
+          <w:szCs w:val="23"/>
+        </w:rPr>
+        <w:t>Para el des</w:t>
+      </w:r>
+      <w:r>
+        <w:rPr>
+          <w:sz w:val="23"/>
+          <w:szCs w:val="23"/>
+        </w:rPr>
+        <w:t>arrollo del sistema se requiere</w:t>
+      </w:r>
+      <w:r>
+        <w:rPr>
+          <w:sz w:val="23"/>
+          <w:szCs w:val="23"/>
+        </w:rPr>
+        <w:t xml:space="preserve"> de </w:t>
+      </w:r>
+      <w:r>
+        <w:rPr>
+          <w:sz w:val="23"/>
+          <w:szCs w:val="23"/>
+        </w:rPr>
+        <w:t>un experto</w:t>
+      </w:r>
+      <w:r>
+        <w:rPr>
+          <w:sz w:val="23"/>
+          <w:szCs w:val="23"/>
+        </w:rPr>
+        <w:t xml:space="preserve"> </w:t>
+      </w:r>
+      <w:r>
+        <w:rPr>
+          <w:sz w:val="23"/>
+          <w:szCs w:val="23"/>
+        </w:rPr>
+        <w:t>encargado</w:t>
+      </w:r>
+      <w:r>
+        <w:rPr>
+          <w:sz w:val="23"/>
+          <w:szCs w:val="23"/>
+        </w:rPr>
+        <w:t xml:space="preserve"> del análisis y los requerimientos a cubrir por el sistema. Para el desarrollo de las interfaces y programación del sistema se requieren de 2 elementos humanos.</w:t>
+      </w:r>
+    </w:p>
+    <w:p>
+      <w:pPr>
+        <w:jc w:val="both"/>
+        <w:rPr>
+          <w:b/>
+          <w:bCs/>
+          <w:sz w:val="23"/>
+          <w:szCs w:val="23"/>
+        </w:rPr>
+      </w:pPr>
+      <w:r>
+        <w:rPr>
+          <w:b/>
+          <w:bCs/>
+          <w:sz w:val="23"/>
+          <w:szCs w:val="23"/>
+        </w:rPr>
+        <w:t>El</w:t>
+      </w:r>
+      <w:r>
+        <w:rPr>
+          <w:b/>
+          <w:bCs/>
+          <w:sz w:val="23"/>
+          <w:szCs w:val="23"/>
+        </w:rPr>
+        <w:t xml:space="preserve"> horario de trabajo de será de 6</w:t>
+      </w:r>
+      <w:r>
+        <w:rPr>
+          <w:b/>
+          <w:bCs/>
+          <w:sz w:val="23"/>
+          <w:szCs w:val="23"/>
+        </w:rPr>
+        <w:t xml:space="preserve"> horas diarias a de Lunes a Viernes.</w:t>
+      </w:r>
+    </w:p>
+    <w:tbl>
+      <w:tblPr>
+        <w:tblStyle w:val="Tablaconcuadrcula"/>
+        <w:tblW w:w="0" w:type="auto"/>
+        <w:tblLook w:val="04A0" w:firstRow="1" w:lastRow="0" w:firstColumn="1" w:lastColumn="0" w:noHBand="0" w:noVBand="1"/>
+      </w:tblPr>
+      <w:tblGrid>
+        <w:gridCol w:w="1466"/>
+        <w:gridCol w:w="1853"/>
+        <w:gridCol w:w="1361"/>
+        <w:gridCol w:w="1395"/>
+        <w:gridCol w:w="1410"/>
+        <w:gridCol w:w="1343"/>
+      </w:tblGrid>
+      <w:tr>
+        <w:tc>
+          <w:tcPr>
+            <w:tcW w:w="1471" w:type="dxa"/>
+          </w:tcPr>
+          <w:p>
+            <w:pPr>
+              <w:pStyle w:val="Default"/>
+              <w:jc w:val="both"/>
+              <w:rPr>
+                <w:sz w:val="23"/>
+                <w:szCs w:val="23"/>
+              </w:rPr>
+            </w:pPr>
+            <w:r>
+              <w:rPr>
+                <w:b/>
+                <w:bCs/>
+                <w:sz w:val="23"/>
+                <w:szCs w:val="23"/>
+              </w:rPr>
+              <w:t xml:space="preserve">PUESTO </w:t>
+            </w:r>
+          </w:p>
+        </w:tc>
+        <w:tc>
+          <w:tcPr>
+            <w:tcW w:w="1471" w:type="dxa"/>
+          </w:tcPr>
+          <w:p>
+            <w:pPr>
+              <w:pStyle w:val="Default"/>
+              <w:jc w:val="both"/>
+              <w:rPr>
+                <w:sz w:val="23"/>
+                <w:szCs w:val="23"/>
+              </w:rPr>
+            </w:pPr>
+            <w:r>
+              <w:rPr>
+                <w:b/>
+                <w:bCs/>
+                <w:sz w:val="23"/>
+                <w:szCs w:val="23"/>
+              </w:rPr>
+              <w:t xml:space="preserve">DESCRIPCION DE ACTIVIDADES </w:t>
+            </w:r>
+          </w:p>
+        </w:tc>
+        <w:tc>
+          <w:tcPr>
+            <w:tcW w:w="1471" w:type="dxa"/>
+          </w:tcPr>
+          <w:p>
+            <w:pPr>
+              <w:pStyle w:val="Default"/>
+              <w:jc w:val="both"/>
+              <w:rPr>
+                <w:sz w:val="23"/>
+                <w:szCs w:val="23"/>
+              </w:rPr>
+            </w:pPr>
+            <w:r>
+              <w:rPr>
+                <w:b/>
+                <w:bCs/>
+                <w:sz w:val="23"/>
+                <w:szCs w:val="23"/>
+              </w:rPr>
+              <w:t xml:space="preserve">SALARIO POR HORA </w:t>
+            </w:r>
+          </w:p>
+          <w:p>
+            <w:pPr>
+              <w:jc w:val="both"/>
+              <w:rPr>
+                <w:sz w:val="23"/>
+                <w:szCs w:val="23"/>
+              </w:rPr>
+            </w:pPr>
+          </w:p>
+        </w:tc>
+        <w:tc>
+          <w:tcPr>
+            <w:tcW w:w="1471" w:type="dxa"/>
+          </w:tcPr>
+          <w:p>
+            <w:pPr>
+              <w:pStyle w:val="Default"/>
+              <w:jc w:val="both"/>
+              <w:rPr>
+                <w:sz w:val="23"/>
+                <w:szCs w:val="23"/>
+              </w:rPr>
+            </w:pPr>
+            <w:r>
+              <w:rPr>
+                <w:b/>
+                <w:bCs/>
+                <w:sz w:val="23"/>
+                <w:szCs w:val="23"/>
+              </w:rPr>
+              <w:t xml:space="preserve">SALARIO MENSUAL </w:t>
+            </w:r>
+          </w:p>
+          <w:p>
+            <w:pPr>
+              <w:jc w:val="both"/>
+              <w:rPr>
+                <w:sz w:val="23"/>
+                <w:szCs w:val="23"/>
+              </w:rPr>
+            </w:pPr>
+          </w:p>
+        </w:tc>
+        <w:tc>
+          <w:tcPr>
+            <w:tcW w:w="1472" w:type="dxa"/>
+          </w:tcPr>
+          <w:p>
+            <w:pPr>
+              <w:pStyle w:val="Default"/>
+              <w:jc w:val="both"/>
+              <w:rPr>
+                <w:sz w:val="23"/>
+                <w:szCs w:val="23"/>
+              </w:rPr>
+            </w:pPr>
+            <w:r>
+              <w:rPr>
+                <w:b/>
+                <w:bCs/>
+                <w:sz w:val="23"/>
+                <w:szCs w:val="23"/>
+              </w:rPr>
+              <w:t xml:space="preserve">CANTIDAD DE PERSONAL </w:t>
+            </w:r>
+          </w:p>
+          <w:p>
+            <w:pPr>
+              <w:jc w:val="both"/>
+              <w:rPr>
+                <w:sz w:val="23"/>
+                <w:szCs w:val="23"/>
+              </w:rPr>
+            </w:pPr>
+          </w:p>
+        </w:tc>
+        <w:tc>
+          <w:tcPr>
+            <w:tcW w:w="1472" w:type="dxa"/>
+          </w:tcPr>
+          <w:p>
+            <w:pPr>
+              <w:pStyle w:val="Default"/>
+              <w:jc w:val="both"/>
+              <w:rPr>
+                <w:sz w:val="23"/>
+                <w:szCs w:val="23"/>
+              </w:rPr>
+            </w:pPr>
+            <w:r>
+              <w:rPr>
+                <w:b/>
+                <w:bCs/>
+                <w:sz w:val="23"/>
+                <w:szCs w:val="23"/>
+              </w:rPr>
+              <w:lastRenderedPageBreak/>
+              <w:t xml:space="preserve">TOTAL POR MES </w:t>
+            </w:r>
+          </w:p>
+          <w:p>
+            <w:pPr>
+              <w:jc w:val="both"/>
+              <w:rPr>
+                <w:sz w:val="23"/>
+                <w:szCs w:val="23"/>
+              </w:rPr>
+            </w:pPr>
+          </w:p>
+        </w:tc>
+      </w:tr>
+      <w:tr>
+        <w:tc>
+          <w:tcPr>
+            <w:tcW w:w="1471" w:type="dxa"/>
+          </w:tcPr>
+          <w:p>
+            <w:pPr>
+              <w:jc w:val="both"/>
+              <w:rPr>
+                <w:sz w:val="23"/>
+                <w:szCs w:val="23"/>
+              </w:rPr>
+            </w:pPr>
+            <w:r>
+              <w:rPr>
+                <w:sz w:val="23"/>
+                <w:szCs w:val="23"/>
+              </w:rPr>
+              <w:t>Analista del sistema</w:t>
+            </w:r>
+          </w:p>
+        </w:tc>
+        <w:tc>
+          <w:tcPr>
+            <w:tcW w:w="1471" w:type="dxa"/>
+          </w:tcPr>
+          <w:p>
+            <w:pPr>
+              <w:pStyle w:val="Default"/>
+              <w:jc w:val="both"/>
+              <w:rPr>
+                <w:sz w:val="23"/>
+                <w:szCs w:val="23"/>
+              </w:rPr>
+            </w:pPr>
+            <w:r>
+              <w:rPr>
+                <w:sz w:val="23"/>
+                <w:szCs w:val="23"/>
+              </w:rPr>
+              <w:t xml:space="preserve">Análisis del sistema y determinación de los requisitos que se necesitan, diseñar la base de datos </w:t>
+            </w:r>
+          </w:p>
+          <w:p>
+            <w:pPr>
+              <w:jc w:val="both"/>
+              <w:rPr>
+                <w:sz w:val="23"/>
+                <w:szCs w:val="23"/>
+              </w:rPr>
+            </w:pPr>
+          </w:p>
+        </w:tc>
+        <w:tc>
+          <w:tcPr>
+            <w:tcW w:w="1471" w:type="dxa"/>
+          </w:tcPr>
+          <w:p>
+            <w:pPr>
+              <w:jc w:val="both"/>
+              <w:rPr>
+                <w:sz w:val="23"/>
+                <w:szCs w:val="23"/>
+              </w:rPr>
+            </w:pPr>
+            <w:r>
+              <w:rPr>
+                <w:sz w:val="23"/>
+                <w:szCs w:val="23"/>
+              </w:rPr>
+              <w:t>$100</w:t>
+            </w:r>
+          </w:p>
+        </w:tc>
+        <w:tc>
+          <w:tcPr>
+            <w:tcW w:w="1471" w:type="dxa"/>
+          </w:tcPr>
+          <w:p>
+            <w:pPr>
+              <w:jc w:val="both"/>
+              <w:rPr>
+                <w:sz w:val="23"/>
+                <w:szCs w:val="23"/>
+              </w:rPr>
+            </w:pPr>
+            <w:r>
+              <w:rPr>
+                <w:sz w:val="23"/>
+                <w:szCs w:val="23"/>
+              </w:rPr>
+              <w:t>$12,000</w:t>
+            </w:r>
+          </w:p>
+        </w:tc>
+        <w:tc>
+          <w:tcPr>
+            <w:tcW w:w="1472" w:type="dxa"/>
+          </w:tcPr>
+          <w:p>
+            <w:pPr>
+              <w:jc w:val="both"/>
+              <w:rPr>
+                <w:sz w:val="23"/>
+                <w:szCs w:val="23"/>
+              </w:rPr>
+            </w:pPr>
+            <w:r>
+              <w:rPr>
+                <w:sz w:val="23"/>
+                <w:szCs w:val="23"/>
+              </w:rPr>
+              <w:t>1</w:t>
+            </w:r>
+          </w:p>
+        </w:tc>
+        <w:tc>
+          <w:tcPr>
+            <w:tcW w:w="1472" w:type="dxa"/>
+          </w:tcPr>
+          <w:p>
+            <w:pPr>
+              <w:jc w:val="both"/>
+              <w:rPr>
+                <w:sz w:val="23"/>
+                <w:szCs w:val="23"/>
+              </w:rPr>
+            </w:pPr>
+            <w:r>
+              <w:rPr>
+                <w:sz w:val="23"/>
+                <w:szCs w:val="23"/>
+              </w:rPr>
+              <w:t>$12,000</w:t>
+            </w:r>
+          </w:p>
+        </w:tc>
+      </w:tr>
+      <w:tr>
+        <w:tc>
+          <w:tcPr>
+            <w:tcW w:w="1471" w:type="dxa"/>
+          </w:tcPr>
+          <w:p>
+            <w:pPr>
+              <w:jc w:val="both"/>
+              <w:rPr>
+                <w:sz w:val="23"/>
+                <w:szCs w:val="23"/>
+              </w:rPr>
+            </w:pPr>
+            <w:r>
+              <w:rPr>
+                <w:sz w:val="23"/>
+                <w:szCs w:val="23"/>
+              </w:rPr>
+              <w:t>Programador</w:t>
+            </w:r>
+          </w:p>
+        </w:tc>
+        <w:tc>
+          <w:tcPr>
+            <w:tcW w:w="1471" w:type="dxa"/>
+          </w:tcPr>
+          <w:p>
+            <w:pPr>
+              <w:pStyle w:val="Default"/>
+              <w:jc w:val="both"/>
+              <w:rPr>
+                <w:sz w:val="23"/>
+                <w:szCs w:val="23"/>
+              </w:rPr>
+            </w:pPr>
+            <w:r>
+              <w:rPr>
+                <w:sz w:val="23"/>
+                <w:szCs w:val="23"/>
+              </w:rPr>
+              <w:t xml:space="preserve">Programación del sistema respecto al </w:t>
+            </w:r>
+          </w:p>
+          <w:p>
+            <w:pPr>
+              <w:pStyle w:val="Default"/>
+              <w:jc w:val="both"/>
+              <w:rPr>
+                <w:sz w:val="23"/>
+                <w:szCs w:val="23"/>
+              </w:rPr>
+            </w:pPr>
+            <w:r>
+              <w:rPr>
+                <w:sz w:val="23"/>
+                <w:szCs w:val="23"/>
+              </w:rPr>
+              <w:t xml:space="preserve">diseño y módulos correspondientes </w:t>
+            </w:r>
+          </w:p>
+          <w:p>
+            <w:pPr>
+              <w:jc w:val="both"/>
+              <w:rPr>
+                <w:sz w:val="23"/>
+                <w:szCs w:val="23"/>
+              </w:rPr>
+            </w:pPr>
+          </w:p>
+        </w:tc>
+        <w:tc>
+          <w:tcPr>
+            <w:tcW w:w="1471" w:type="dxa"/>
+          </w:tcPr>
+          <w:p>
+            <w:pPr>
+              <w:jc w:val="both"/>
+              <w:rPr>
+                <w:sz w:val="23"/>
+                <w:szCs w:val="23"/>
+              </w:rPr>
+            </w:pPr>
+            <w:r>
+              <w:rPr>
+                <w:sz w:val="23"/>
+                <w:szCs w:val="23"/>
+              </w:rPr>
+              <w:t>$150</w:t>
+            </w:r>
+          </w:p>
+        </w:tc>
+        <w:tc>
+          <w:tcPr>
+            <w:tcW w:w="1471" w:type="dxa"/>
+          </w:tcPr>
+          <w:p>
+            <w:pPr>
+              <w:jc w:val="both"/>
+              <w:rPr>
+                <w:sz w:val="23"/>
+                <w:szCs w:val="23"/>
+              </w:rPr>
+            </w:pPr>
+            <w:r>
+              <w:rPr>
+                <w:sz w:val="23"/>
+                <w:szCs w:val="23"/>
+              </w:rPr>
+              <w:t>$18,0000</w:t>
+            </w:r>
+          </w:p>
+        </w:tc>
+        <w:tc>
+          <w:tcPr>
+            <w:tcW w:w="1472" w:type="dxa"/>
+          </w:tcPr>
+          <w:p>
+            <w:pPr>
+              <w:jc w:val="both"/>
+              <w:rPr>
+                <w:sz w:val="23"/>
+                <w:szCs w:val="23"/>
+              </w:rPr>
+            </w:pPr>
+            <w:r>
+              <w:rPr>
+                <w:sz w:val="23"/>
+                <w:szCs w:val="23"/>
+              </w:rPr>
+              <w:t>2</w:t>
+            </w:r>
+          </w:p>
+        </w:tc>
+        <w:tc>
+          <w:tcPr>
+            <w:tcW w:w="1472" w:type="dxa"/>
+          </w:tcPr>
+          <w:p>
+            <w:pPr>
+              <w:jc w:val="both"/>
+              <w:rPr>
+                <w:sz w:val="23"/>
+                <w:szCs w:val="23"/>
+              </w:rPr>
+            </w:pPr>
+            <w:r>
+              <w:rPr>
+                <w:sz w:val="23"/>
+                <w:szCs w:val="23"/>
+              </w:rPr>
+              <w:t>$36</w:t>
+            </w:r>
+            <w:r>
+              <w:rPr>
+                <w:sz w:val="23"/>
+                <w:szCs w:val="23"/>
+              </w:rPr>
+              <w:t>,000</w:t>
+            </w:r>
+          </w:p>
+        </w:tc>
+      </w:tr>
+      <w:tr>
+        <w:tc>
+          <w:tcPr>
+            <w:tcW w:w="1471" w:type="dxa"/>
+          </w:tcPr>
+          <w:p>
+            <w:pPr>
+              <w:jc w:val="both"/>
+              <w:rPr>
+                <w:sz w:val="23"/>
+                <w:szCs w:val="23"/>
+              </w:rPr>
+            </w:pPr>
+            <w:r>
+              <w:rPr>
+                <w:sz w:val="23"/>
+                <w:szCs w:val="23"/>
+              </w:rPr>
+              <w:t>Total</w:t>
+            </w:r>
+          </w:p>
+        </w:tc>
+        <w:tc>
+          <w:tcPr>
+            <w:tcW w:w="1471" w:type="dxa"/>
+          </w:tcPr>
+          <w:p>
+            <w:pPr>
+              <w:pStyle w:val="Default"/>
+              <w:jc w:val="both"/>
+              <w:rPr>
+                <w:sz w:val="23"/>
+                <w:szCs w:val="23"/>
+              </w:rPr>
+            </w:pPr>
+          </w:p>
+        </w:tc>
+        <w:tc>
+          <w:tcPr>
+            <w:tcW w:w="1471" w:type="dxa"/>
+          </w:tcPr>
+          <w:p>
+            <w:pPr>
+              <w:jc w:val="both"/>
+              <w:rPr>
+                <w:sz w:val="23"/>
+                <w:szCs w:val="23"/>
+              </w:rPr>
+            </w:pPr>
+          </w:p>
+        </w:tc>
+        <w:tc>
+          <w:tcPr>
+            <w:tcW w:w="1471" w:type="dxa"/>
+          </w:tcPr>
+          <w:p>
+            <w:pPr>
+              <w:jc w:val="both"/>
+              <w:rPr>
+                <w:sz w:val="23"/>
+                <w:szCs w:val="23"/>
+              </w:rPr>
+            </w:pPr>
+            <w:r>
+              <w:rPr>
+                <w:sz w:val="23"/>
+                <w:szCs w:val="23"/>
+              </w:rPr>
+              <w:t>$30,000</w:t>
+            </w:r>
+          </w:p>
+        </w:tc>
+        <w:tc>
+          <w:tcPr>
+            <w:tcW w:w="1472" w:type="dxa"/>
+          </w:tcPr>
+          <w:p>
+            <w:pPr>
+              <w:jc w:val="both"/>
+              <w:rPr>
+                <w:sz w:val="23"/>
+                <w:szCs w:val="23"/>
+              </w:rPr>
+            </w:pPr>
+          </w:p>
+        </w:tc>
+        <w:tc>
+          <w:tcPr>
+            <w:tcW w:w="1472" w:type="dxa"/>
+          </w:tcPr>
+          <w:p>
+            <w:pPr>
+              <w:jc w:val="both"/>
+              <w:rPr>
+                <w:sz w:val="23"/>
+                <w:szCs w:val="23"/>
+              </w:rPr>
+            </w:pPr>
+            <w:r>
+              <w:rPr>
+                <w:sz w:val="23"/>
+                <w:szCs w:val="23"/>
+              </w:rPr>
+              <w:t>$48,000</w:t>
+            </w:r>
+          </w:p>
+        </w:tc>
+      </w:tr>
+    </w:tbl>
+    <w:p>
+      <w:pPr>
+        <w:jc w:val="both"/>
+        <w:rPr>
+          <w:sz w:val="23"/>
+          <w:szCs w:val="23"/>
+        </w:rPr>
+      </w:pPr>
+    </w:p>
+    <w:p>
+      <w:pPr>
+        <w:pStyle w:val="Default"/>
+        <w:rPr>
+          <w:sz w:val="28"/>
+          <w:szCs w:val="28"/>
+        </w:rPr>
+      </w:pPr>
+      <w:r>
+        <w:rPr>
+          <w:b/>
+          <w:bCs/>
+          <w:sz w:val="28"/>
+          <w:szCs w:val="28"/>
+        </w:rPr>
+        <w:t xml:space="preserve">1.8.1.5 Costos totales del desarrollo del sistema </w:t>
+      </w:r>
+    </w:p>
+    <w:p>
+      <w:pPr>
+        <w:jc w:val="both"/>
+        <w:rPr>
+          <w:sz w:val="23"/>
+          <w:szCs w:val="23"/>
+        </w:rPr>
+      </w:pPr>
+      <w:r>
+        <w:rPr>
+          <w:sz w:val="23"/>
+          <w:szCs w:val="23"/>
+        </w:rPr>
+        <w:t>La tabla que se muestra a continuación, muestra los costos totales del sistema.</w:t>
+      </w:r>
+    </w:p>
+    <w:tbl>
+      <w:tblPr>
+        <w:tblStyle w:val="Tablaconcuadrcula"/>
+        <w:tblW w:w="0" w:type="auto"/>
+        <w:tblLook w:val="04A0" w:firstRow="1" w:lastRow="0" w:firstColumn="1" w:lastColumn="0" w:noHBand="0" w:noVBand="1"/>
+      </w:tblPr>
+      <w:tblGrid>
+        <w:gridCol w:w="2942"/>
+        <w:gridCol w:w="2943"/>
+        <w:gridCol w:w="2943"/>
+      </w:tblGrid>
+      <w:tr>
+        <w:tc>
+          <w:tcPr>
+            <w:tcW w:w="2942" w:type="dxa"/>
+          </w:tcPr>
+          <w:p>
+            <w:pPr>
+              <w:jc w:val="both"/>
+              <w:rPr>
+                <w:sz w:val="23"/>
+                <w:szCs w:val="23"/>
+              </w:rPr>
+            </w:pPr>
+            <w:r>
+              <w:rPr>
+                <w:sz w:val="23"/>
+                <w:szCs w:val="23"/>
+              </w:rPr>
+              <w:t>Concepto de pago</w:t>
+            </w:r>
+          </w:p>
+        </w:tc>
+        <w:tc>
+          <w:tcPr>
+            <w:tcW w:w="2943" w:type="dxa"/>
+          </w:tcPr>
+          <w:p>
+            <w:pPr>
+              <w:jc w:val="both"/>
+              <w:rPr>
+                <w:sz w:val="23"/>
+                <w:szCs w:val="23"/>
+              </w:rPr>
+            </w:pPr>
+            <w:r>
+              <w:rPr>
+                <w:sz w:val="23"/>
+                <w:szCs w:val="23"/>
+              </w:rPr>
+              <w:t xml:space="preserve">Costo mensual </w:t>
+            </w:r>
+          </w:p>
+        </w:tc>
+        <w:tc>
+          <w:tcPr>
+            <w:tcW w:w="2943" w:type="dxa"/>
+          </w:tcPr>
+          <w:p>
+            <w:pPr>
+              <w:pStyle w:val="Default"/>
+              <w:jc w:val="both"/>
+              <w:rPr>
+                <w:sz w:val="23"/>
+                <w:szCs w:val="23"/>
+              </w:rPr>
+            </w:pPr>
+            <w:r>
+              <w:rPr>
+                <w:b/>
+                <w:bCs/>
+                <w:sz w:val="23"/>
+                <w:szCs w:val="23"/>
+              </w:rPr>
+              <w:t xml:space="preserve">COSTO PARA LOS 3 MESES </w:t>
+            </w:r>
+          </w:p>
+        </w:tc>
+      </w:tr>
+      <w:tr>
+        <w:tc>
+          <w:tcPr>
+            <w:tcW w:w="2942" w:type="dxa"/>
+          </w:tcPr>
+          <w:p>
+            <w:pPr>
+              <w:pStyle w:val="Default"/>
+              <w:jc w:val="both"/>
+              <w:rPr>
+                <w:sz w:val="23"/>
+                <w:szCs w:val="23"/>
+              </w:rPr>
+            </w:pPr>
+            <w:r>
+              <w:rPr>
+                <w:sz w:val="23"/>
+                <w:szCs w:val="23"/>
+              </w:rPr>
+              <w:t xml:space="preserve">Costos Generales </w:t>
+            </w:r>
+          </w:p>
+        </w:tc>
+        <w:tc>
+          <w:tcPr>
+            <w:tcW w:w="2943" w:type="dxa"/>
+          </w:tcPr>
+          <w:p>
+            <w:pPr>
+              <w:jc w:val="both"/>
+              <w:rPr>
+                <w:sz w:val="23"/>
+                <w:szCs w:val="23"/>
+              </w:rPr>
+            </w:pPr>
+            <w:r>
+              <w:rPr>
+                <w:sz w:val="23"/>
+                <w:szCs w:val="23"/>
+              </w:rPr>
+              <w:t>$4,408</w:t>
+            </w:r>
+          </w:p>
+        </w:tc>
+        <w:tc>
+          <w:tcPr>
+            <w:tcW w:w="2943" w:type="dxa"/>
+          </w:tcPr>
+          <w:p>
+            <w:pPr>
+              <w:jc w:val="both"/>
+              <w:rPr>
+                <w:sz w:val="23"/>
+                <w:szCs w:val="23"/>
+              </w:rPr>
+            </w:pPr>
+            <w:r>
+              <w:rPr>
+                <w:sz w:val="23"/>
+                <w:szCs w:val="23"/>
+              </w:rPr>
+              <w:t>$240</w:t>
+            </w:r>
+          </w:p>
+        </w:tc>
+      </w:tr>
+      <w:tr>
+        <w:tc>
+          <w:tcPr>
+            <w:tcW w:w="2942" w:type="dxa"/>
+          </w:tcPr>
+          <w:p>
+            <w:pPr>
+              <w:pStyle w:val="Default"/>
+              <w:jc w:val="both"/>
+              <w:rPr>
+                <w:sz w:val="23"/>
+                <w:szCs w:val="23"/>
+              </w:rPr>
+            </w:pPr>
+            <w:r>
+              <w:rPr>
+                <w:sz w:val="23"/>
+                <w:szCs w:val="23"/>
+              </w:rPr>
+              <w:t xml:space="preserve">Costo del personal </w:t>
+            </w:r>
+          </w:p>
+        </w:tc>
+        <w:tc>
+          <w:tcPr>
+            <w:tcW w:w="2943" w:type="dxa"/>
+          </w:tcPr>
+          <w:p>
+            <w:pPr>
+              <w:jc w:val="both"/>
+              <w:rPr>
+                <w:sz w:val="23"/>
+                <w:szCs w:val="23"/>
+              </w:rPr>
+            </w:pPr>
+            <w:r>
+              <w:rPr>
+                <w:sz w:val="23"/>
+                <w:szCs w:val="23"/>
+              </w:rPr>
+              <w:t>$48,000</w:t>
+            </w:r>
+          </w:p>
+        </w:tc>
+        <w:tc>
+          <w:tcPr>
+            <w:tcW w:w="2943" w:type="dxa"/>
+          </w:tcPr>
+          <w:p>
+            <w:pPr>
+              <w:jc w:val="both"/>
+              <w:rPr>
+                <w:sz w:val="23"/>
+                <w:szCs w:val="23"/>
+              </w:rPr>
+            </w:pPr>
+            <w:r>
+              <w:rPr>
+                <w:sz w:val="23"/>
+                <w:szCs w:val="23"/>
+              </w:rPr>
+              <w:t>$144,000</w:t>
+            </w:r>
+          </w:p>
+        </w:tc>
+      </w:tr>
+      <w:tr>
+        <w:tc>
+          <w:tcPr>
+            <w:tcW w:w="2942" w:type="dxa"/>
+          </w:tcPr>
+          <w:p>
+            <w:pPr>
+              <w:jc w:val="both"/>
+              <w:rPr>
+                <w:sz w:val="23"/>
+                <w:szCs w:val="23"/>
+              </w:rPr>
+            </w:pPr>
+            <w:r>
+              <w:rPr>
+                <w:sz w:val="23"/>
+                <w:szCs w:val="23"/>
+              </w:rPr>
+              <w:t>Total</w:t>
+            </w:r>
+          </w:p>
+        </w:tc>
+        <w:tc>
+          <w:tcPr>
+            <w:tcW w:w="2943" w:type="dxa"/>
+          </w:tcPr>
+          <w:p>
+            <w:pPr>
+              <w:jc w:val="both"/>
+              <w:rPr>
+                <w:sz w:val="23"/>
+                <w:szCs w:val="23"/>
+              </w:rPr>
+            </w:pPr>
+            <w:r>
+              <w:rPr>
+                <w:sz w:val="23"/>
+                <w:szCs w:val="23"/>
+              </w:rPr>
+              <w:t>$52,408</w:t>
+            </w:r>
+          </w:p>
+        </w:tc>
+        <w:tc>
+          <w:tcPr>
+            <w:tcW w:w="2943" w:type="dxa"/>
+          </w:tcPr>
+          <w:p>
+            <w:pPr>
+              <w:jc w:val="both"/>
+              <w:rPr>
+                <w:sz w:val="23"/>
+                <w:szCs w:val="23"/>
+              </w:rPr>
+            </w:pPr>
+            <w:r>
+              <w:rPr>
+                <w:sz w:val="23"/>
+                <w:szCs w:val="23"/>
+              </w:rPr>
+              <w:t>$144,240</w:t>
+            </w:r>
+          </w:p>
+        </w:tc>
+      </w:tr>
+    </w:tbl>
+    <w:p>
+      <w:pPr>
+        <w:jc w:val="both"/>
+        <w:rPr>
+          <w:sz w:val="23"/>
+          <w:szCs w:val="23"/>
+        </w:rPr>
+      </w:pPr>
+    </w:p>
+    <w:p>
+      <w:pPr>
+        <w:jc w:val="both"/>
+        <w:rPr>
+          <w:sz w:val="23"/>
+          <w:szCs w:val="23"/>
+        </w:rPr>
+      </w:pPr>
+      <w:r>
+        <w:rPr>
+          <w:sz w:val="23"/>
+          <w:szCs w:val="23"/>
+        </w:rPr>
+        <w:t xml:space="preserve">El Total mostrado en la tabla corresponde a los tres meses de trabajo dando por costo Final </w:t>
+      </w:r>
+      <w:r>
+        <w:rPr>
+          <w:b/>
+          <w:sz w:val="23"/>
+          <w:szCs w:val="23"/>
+        </w:rPr>
+        <w:t>$144,240</w:t>
+      </w:r>
+      <w:r>
+        <w:rPr>
+          <w:sz w:val="23"/>
+          <w:szCs w:val="23"/>
+        </w:rPr>
+        <w:t xml:space="preserve"> </w:t>
+      </w:r>
+      <w:r>
+        <w:rPr>
+          <w:sz w:val="23"/>
+          <w:szCs w:val="23"/>
+        </w:rPr>
+        <w:t>los cuales deberán ser pagados de la siguiente manera de acuerdo a la política de nuestra empresa.</w:t>
       </w:r>
     </w:p>
     <w:p>
@@ -545,6 +2384,7 @@
                 <w:sz w:val="23"/>
                 <w:szCs w:val="23"/>
               </w:rPr>
+              <w:lastRenderedPageBreak/>
               <w:t>Parte</w:t>
             </w:r>
           </w:p>
@@ -567,7 +2407,7 @@
                 <w:sz w:val="23"/>
                 <w:szCs w:val="23"/>
               </w:rPr>
-              <w:t>Descripcion</w:t>
+              <w:t>Descripción</w:t>
             </w:r>
           </w:p>
         </w:tc>
@@ -784,7 +2624,6 @@
                 <w:sz w:val="23"/>
                 <w:szCs w:val="23"/>
               </w:rPr>
-              <w:lastRenderedPageBreak/>
               <w:t>Tarjeta Gráfica</w:t>
             </w:r>
           </w:p>
@@ -1450,6 +3289,7 @@
           <w:sz w:val="23"/>
           <w:szCs w:val="23"/>
         </w:rPr>
+        <w:lastRenderedPageBreak/>
         <w:t xml:space="preserve">El sistema es dependiente de la conexión de internet, por ello en caso de fallar el sistema no podrá funcionar hasta que la conexión de internet vuelva a estar estable. </w:t>
       </w:r>
     </w:p>
@@ -1491,7 +3331,6 @@
           <w:sz w:val="23"/>
           <w:szCs w:val="23"/>
         </w:rPr>
-        <w:lastRenderedPageBreak/>
         <w:t xml:space="preserve">La falta de mantenimiento tanto a hardware como a software produciría fallas en un futuro por ello se recomienda dar mantenimiento eventualmente. </w:t>
       </w:r>
     </w:p>
@@ -1604,17 +3443,7 @@
     </w:p>
     <w:p>
       <w:pPr>
-        <w:pStyle w:val="Prrafodelista"/>
-        <w:rPr>
-          <w:sz w:val="23"/>
-          <w:szCs w:val="23"/>
-        </w:rPr>
-      </w:pPr>
-    </w:p>
-    <w:p>
-      <w:pPr>
         <w:pStyle w:val="Default"/>
-        <w:ind w:left="720"/>
         <w:rPr>
           <w:sz w:val="23"/>
           <w:szCs w:val="23"/>
@@ -1824,6 +3653,13 @@
           <w:szCs w:val="23"/>
         </w:rPr>
       </w:pPr>
+      <w:r>
+        <w:rPr>
+          <w:sz w:val="23"/>
+          <w:szCs w:val="23"/>
+        </w:rPr>
+        <w:t>Conclusión del estudio de factibilidad</w:t>
+      </w:r>
     </w:p>
     <w:p>
       <w:pPr>
@@ -1836,7 +3672,7 @@
     </w:p>
     <w:p>
       <w:pPr>
-        <w:jc w:val="both"/>
+        <w:pStyle w:val="Default"/>
         <w:rPr>
           <w:sz w:val="23"/>
           <w:szCs w:val="23"/>
@@ -1847,12 +3683,47 @@
           <w:sz w:val="23"/>
           <w:szCs w:val="23"/>
         </w:rPr>
-        <w:t xml:space="preserve"> </w:t>
+        <w:t>Una vez planteado este análisis de factibilidad del sistema “</w:t>
+      </w:r>
+      <w:r>
+        <w:rPr>
+          <w:sz w:val="23"/>
+          <w:szCs w:val="23"/>
+        </w:rPr>
+        <w:t xml:space="preserve">Sistema de ventas MRCJ IT” </w:t>
+      </w:r>
+      <w:r>
+        <w:rPr>
+          <w:sz w:val="23"/>
+          <w:szCs w:val="23"/>
+        </w:rPr>
+        <w:t xml:space="preserve">se determina que el sistema contribuye con los objetivos del </w:t>
+      </w:r>
+      <w:r>
+        <w:rPr>
+          <w:sz w:val="23"/>
+          <w:szCs w:val="23"/>
+        </w:rPr>
+        <w:t xml:space="preserve">cliente </w:t>
+      </w:r>
+      <w:r>
+        <w:rPr>
+          <w:sz w:val="23"/>
+          <w:szCs w:val="23"/>
+        </w:rPr>
+        <w:t>respecto al estudio técnico se puede concluir que en estos momentos</w:t>
+      </w:r>
+      <w:r>
+        <w:rPr>
+          <w:sz w:val="23"/>
+          <w:szCs w:val="23"/>
+        </w:rPr>
+        <w:t>.</w:t>
       </w:r>
     </w:p>
     <w:p>
       <w:pPr>
-        <w:jc w:val="both"/>
+        <w:pStyle w:val="Default"/>
         <w:rPr>
           <w:sz w:val="23"/>
           <w:szCs w:val="23"/>
@@ -1861,7 +3732,7 @@
     </w:p>
     <w:p>
       <w:pPr>
-        <w:jc w:val="both"/>
+        <w:pStyle w:val="Default"/>
         <w:rPr>
           <w:sz w:val="23"/>
           <w:szCs w:val="23"/>
@@ -1872,8 +3743,272 @@
           <w:sz w:val="23"/>
           <w:szCs w:val="23"/>
         </w:rPr>
+        <w:t>Después de la evaluación del hardware actual</w:t>
+      </w:r>
+      <w:r>
+        <w:rPr>
+          <w:sz w:val="23"/>
+          <w:szCs w:val="23"/>
+        </w:rPr>
+        <w:t>, el cliente no</w:t>
+      </w:r>
+      <w:r>
+        <w:rPr>
+          <w:sz w:val="23"/>
+          <w:szCs w:val="23"/>
+        </w:rPr>
+        <w:t xml:space="preserve"> neces</w:t>
+      </w:r>
+      <w:r>
+        <w:rPr>
+          <w:sz w:val="23"/>
+          <w:szCs w:val="23"/>
+        </w:rPr>
+        <w:t xml:space="preserve">ita realizar mayor inversión más que adquirir los dispositivos necesarios para poder llevar a cabo las ventas. El equipo de cómputo y el acceso a internet, son suficientes para que el sistema se pueda poner en producción. </w:t>
+      </w:r>
+    </w:p>
+    <w:p>
+      <w:pPr>
+        <w:pStyle w:val="Default"/>
+        <w:rPr>
+          <w:sz w:val="23"/>
+          <w:szCs w:val="23"/>
+        </w:rPr>
+      </w:pPr>
+    </w:p>
+    <w:p>
+      <w:pPr>
+        <w:pStyle w:val="Default"/>
+        <w:rPr>
+          <w:sz w:val="23"/>
+          <w:szCs w:val="23"/>
+        </w:rPr>
+      </w:pPr>
+      <w:r>
+        <w:rPr>
+          <w:sz w:val="23"/>
+          <w:szCs w:val="23"/>
+        </w:rPr>
+        <w:lastRenderedPageBreak/>
+        <w:t>Al crear el sistema, los beneficios que se obtienen serán numerosos y el costo del mismo se recuperara con las ventajas.</w:t>
+      </w:r>
+    </w:p>
+    <w:p>
+      <w:pPr>
+        <w:pStyle w:val="Default"/>
+        <w:rPr>
+          <w:sz w:val="23"/>
+          <w:szCs w:val="23"/>
+        </w:rPr>
+      </w:pPr>
+      <w:r>
+        <w:rPr>
+          <w:sz w:val="23"/>
+          <w:szCs w:val="23"/>
+        </w:rPr>
+        <w:t xml:space="preserve"> Si el sistema se desarrolla e implante será utilizado </w:t>
+      </w:r>
+      <w:r>
+        <w:rPr>
+          <w:sz w:val="23"/>
+          <w:szCs w:val="23"/>
+        </w:rPr>
+        <w:t>solamente por el usuario administrador, en este caso es el cliente que solicita el software.</w:t>
+      </w:r>
+    </w:p>
+    <w:p>
+      <w:pPr>
+        <w:pStyle w:val="Default"/>
+        <w:rPr>
+          <w:sz w:val="23"/>
+          <w:szCs w:val="23"/>
+        </w:rPr>
+      </w:pPr>
+      <w:r>
+        <w:rPr>
+          <w:sz w:val="23"/>
+          <w:szCs w:val="23"/>
+        </w:rPr>
+        <w:t>El costo t</w:t>
+      </w:r>
+      <w:r>
+        <w:rPr>
+          <w:sz w:val="23"/>
+          <w:szCs w:val="23"/>
+        </w:rPr>
+        <w:t xml:space="preserve">otal correspondiente al desarrollo del sistema es de </w:t>
+      </w:r>
+      <w:r>
+        <w:rPr>
+          <w:b/>
+          <w:sz w:val="23"/>
+          <w:szCs w:val="23"/>
+        </w:rPr>
+        <w:t>$144,240</w:t>
+      </w:r>
+      <w:r>
+        <w:rPr>
+          <w:sz w:val="23"/>
+          <w:szCs w:val="23"/>
+        </w:rPr>
         <w:t xml:space="preserve"> </w:t>
       </w:r>
+      <w:r>
+        <w:rPr>
+          <w:sz w:val="23"/>
+          <w:szCs w:val="23"/>
+        </w:rPr>
+        <w:t>los cuales deberán ser pagados en dos</w:t>
+      </w:r>
+      <w:bookmarkStart w:id="0" w:name="_GoBack"/>
+      <w:bookmarkEnd w:id="0"/>
+      <w:r>
+        <w:rPr>
+          <w:sz w:val="23"/>
+          <w:szCs w:val="23"/>
+        </w:rPr>
+        <w:t xml:space="preserve"> pagos. </w:t>
+      </w:r>
+    </w:p>
+    <w:p>
+      <w:pPr>
+        <w:pStyle w:val="Default"/>
+        <w:rPr>
+          <w:sz w:val="23"/>
+          <w:szCs w:val="23"/>
+        </w:rPr>
+      </w:pPr>
+    </w:p>
+    <w:p>
+      <w:pPr>
+        <w:pStyle w:val="Default"/>
+        <w:rPr>
+          <w:sz w:val="23"/>
+          <w:szCs w:val="23"/>
+        </w:rPr>
+      </w:pPr>
+    </w:p>
+    <w:p>
+      <w:pPr>
+        <w:jc w:val="both"/>
+        <w:rPr>
+          <w:sz w:val="23"/>
+          <w:szCs w:val="23"/>
+        </w:rPr>
+      </w:pPr>
+      <w:r>
+        <w:rPr>
+          <w:sz w:val="23"/>
+          <w:szCs w:val="23"/>
+        </w:rPr>
+        <w:t xml:space="preserve"> </w:t>
+      </w:r>
+    </w:p>
+    <w:p>
+      <w:pPr>
+        <w:jc w:val="both"/>
+        <w:rPr>
+          <w:sz w:val="23"/>
+          <w:szCs w:val="23"/>
+        </w:rPr>
+      </w:pPr>
+    </w:p>
+    <w:p>
+      <w:pPr>
+        <w:jc w:val="both"/>
+        <w:rPr>
+          <w:sz w:val="23"/>
+          <w:szCs w:val="23"/>
+        </w:rPr>
+      </w:pPr>
+      <w:r>
+        <w:rPr>
+          <w:sz w:val="23"/>
+          <w:szCs w:val="23"/>
+        </w:rPr>
+        <w:t xml:space="preserve"> </w:t>
+      </w:r>
+    </w:p>
+    <w:p>
+      <w:pPr>
+        <w:jc w:val="both"/>
+        <w:rPr>
+          <w:sz w:val="23"/>
+          <w:szCs w:val="23"/>
+        </w:rPr>
+      </w:pPr>
+    </w:p>
+    <w:p>
+      <w:pPr>
+        <w:jc w:val="both"/>
+        <w:rPr>
+          <w:sz w:val="23"/>
+          <w:szCs w:val="23"/>
+        </w:rPr>
+      </w:pPr>
+    </w:p>
+    <w:p>
+      <w:pPr>
+        <w:jc w:val="both"/>
+        <w:rPr>
+          <w:sz w:val="23"/>
+          <w:szCs w:val="23"/>
+        </w:rPr>
+      </w:pPr>
+    </w:p>
+    <w:p>
+      <w:pPr>
+        <w:jc w:val="both"/>
+        <w:rPr>
+          <w:sz w:val="23"/>
+          <w:szCs w:val="23"/>
+        </w:rPr>
+      </w:pPr>
+    </w:p>
+    <w:p>
+      <w:pPr>
+        <w:jc w:val="both"/>
+        <w:rPr>
+          <w:sz w:val="23"/>
+          <w:szCs w:val="23"/>
+        </w:rPr>
+      </w:pPr>
+    </w:p>
+    <w:p>
+      <w:pPr>
+        <w:jc w:val="both"/>
+        <w:rPr>
+          <w:sz w:val="23"/>
+          <w:szCs w:val="23"/>
+        </w:rPr>
+      </w:pPr>
+    </w:p>
+    <w:p>
+      <w:pPr>
+        <w:jc w:val="both"/>
+        <w:rPr>
+          <w:sz w:val="23"/>
+          <w:szCs w:val="23"/>
+        </w:rPr>
+      </w:pPr>
+    </w:p>
+    <w:p>
+      <w:pPr>
+        <w:jc w:val="both"/>
+        <w:rPr>
+          <w:sz w:val="23"/>
+          <w:szCs w:val="23"/>
+        </w:rPr>
+      </w:pPr>
+    </w:p>
+    <w:p>
+      <w:pPr>
+        <w:jc w:val="both"/>
+        <w:rPr>
+          <w:sz w:val="23"/>
+          <w:szCs w:val="23"/>
+        </w:rPr>
+      </w:pPr>
     </w:p>
     <w:p>
       <w:pPr>
@@ -23276,9 +25411,9 @@
 <file path=word/numbering.xml><?xml version="1.0" encoding="utf-8"?>
 <w:numbering xmlns:wpc="http://schemas.microsoft.com/office/word/2010/wordprocessingCanvas" xmlns:mc="http://schemas.openxmlformats.org/markup-compatibility/2006" xmlns:o="urn:schemas-microsoft-com:office:office" xmlns:r="http://schemas.openxmlformats.org/officeDocument/2006/relationships" xmlns:m="http://schemas.openxmlformats.org/officeDocument/2006/math" xmlns:v="urn:schemas-microsoft-com:vml" xmlns:wp14="http://schemas.microsoft.com/office/word/2010/wordprocessingDrawing" xmlns:wp="http://schemas.openxmlformats.org/drawingml/2006/wordprocessingDrawing" xmlns:w10="urn:schemas-microsoft-com:office:word" xmlns:w="http://schemas.openxmlformats.org/wordprocessingml/2006/main" xmlns:w14="http://schemas.microsoft.com/office/word/2010/wordml" xmlns:w15="http://schemas.microsoft.com/office/word/2012/wordml" xmlns:wpg="http://schemas.microsoft.com/office/word/2010/wordprocessingGroup" xmlns:wpi="http://schemas.microsoft.com/office/word/2010/wordprocessingInk" xmlns:wne="http://schemas.microsoft.com/office/word/2006/wordml" xmlns:wps="http://schemas.microsoft.com/office/word/2010/wordprocessingShape" mc:Ignorable="w14 w15 wp14">
   <w:abstractNum w:abstractNumId="0" w15:restartNumberingAfterBreak="0">
-    <w:nsid w:val="25B83CF3"/>
+    <w:nsid w:val="00516019"/>
     <w:multiLevelType w:val="hybridMultilevel"/>
-    <w:tmpl w:val="F1D29D20"/>
+    <w:tmpl w:val="E8FA48FA"/>
     <w:lvl w:ilvl="0" w:tplc="080A0001">
       <w:start w:val="1"/>
       <w:numFmt w:val="bullet"/>
@@ -23389,9 +25524,9 @@
     </w:lvl>
   </w:abstractNum>
   <w:abstractNum w:abstractNumId="1" w15:restartNumberingAfterBreak="0">
-    <w:nsid w:val="442755A4"/>
+    <w:nsid w:val="04266495"/>
     <w:multiLevelType w:val="hybridMultilevel"/>
-    <w:tmpl w:val="8C4E09E4"/>
+    <w:tmpl w:val="C3BEFB66"/>
     <w:lvl w:ilvl="0" w:tplc="080A0001">
       <w:start w:val="1"/>
       <w:numFmt w:val="bullet"/>
@@ -23502,9 +25637,9 @@
     </w:lvl>
   </w:abstractNum>
   <w:abstractNum w:abstractNumId="2" w15:restartNumberingAfterBreak="0">
-    <w:nsid w:val="494059E0"/>
+    <w:nsid w:val="25B83CF3"/>
     <w:multiLevelType w:val="hybridMultilevel"/>
-    <w:tmpl w:val="765C4576"/>
+    <w:tmpl w:val="F1D29D20"/>
     <w:lvl w:ilvl="0" w:tplc="080A0001">
       <w:start w:val="1"/>
       <w:numFmt w:val="bullet"/>
@@ -23615,9 +25750,9 @@
     </w:lvl>
   </w:abstractNum>
   <w:abstractNum w:abstractNumId="3" w15:restartNumberingAfterBreak="0">
-    <w:nsid w:val="51377525"/>
+    <w:nsid w:val="2C00435F"/>
     <w:multiLevelType w:val="hybridMultilevel"/>
-    <w:tmpl w:val="BAAC11D4"/>
+    <w:tmpl w:val="8DDA66EC"/>
     <w:lvl w:ilvl="0" w:tplc="080A0001">
       <w:start w:val="1"/>
       <w:numFmt w:val="bullet"/>
@@ -23728,9 +25863,9 @@
     </w:lvl>
   </w:abstractNum>
   <w:abstractNum w:abstractNumId="4" w15:restartNumberingAfterBreak="0">
-    <w:nsid w:val="5D0667FF"/>
+    <w:nsid w:val="442755A4"/>
     <w:multiLevelType w:val="hybridMultilevel"/>
-    <w:tmpl w:val="C7164C14"/>
+    <w:tmpl w:val="8C4E09E4"/>
     <w:lvl w:ilvl="0" w:tplc="080A0001">
       <w:start w:val="1"/>
       <w:numFmt w:val="bullet"/>
@@ -23841,9 +25976,9 @@
     </w:lvl>
   </w:abstractNum>
   <w:abstractNum w:abstractNumId="5" w15:restartNumberingAfterBreak="0">
-    <w:nsid w:val="67E20888"/>
+    <w:nsid w:val="494059E0"/>
     <w:multiLevelType w:val="hybridMultilevel"/>
-    <w:tmpl w:val="F106272E"/>
+    <w:tmpl w:val="765C4576"/>
     <w:lvl w:ilvl="0" w:tplc="080A0001">
       <w:start w:val="1"/>
       <w:numFmt w:val="bullet"/>
@@ -23954,9 +26089,9 @@
     </w:lvl>
   </w:abstractNum>
   <w:abstractNum w:abstractNumId="6" w15:restartNumberingAfterBreak="0">
-    <w:nsid w:val="712158A1"/>
+    <w:nsid w:val="51377525"/>
     <w:multiLevelType w:val="hybridMultilevel"/>
-    <w:tmpl w:val="D562B0D6"/>
+    <w:tmpl w:val="BAAC11D4"/>
     <w:lvl w:ilvl="0" w:tplc="080A0001">
       <w:start w:val="1"/>
       <w:numFmt w:val="bullet"/>
@@ -24066,26 +26201,374 @@
       </w:rPr>
     </w:lvl>
   </w:abstractNum>
+  <w:abstractNum w:abstractNumId="7" w15:restartNumberingAfterBreak="0">
+    <w:nsid w:val="5D0667FF"/>
+    <w:multiLevelType w:val="hybridMultilevel"/>
+    <w:tmpl w:val="C7164C14"/>
+    <w:lvl w:ilvl="0" w:tplc="080A0001">
+      <w:start w:val="1"/>
+      <w:numFmt w:val="bullet"/>
+      <w:lvlText w:val=""/>
+      <w:lvlJc w:val="left"/>
+      <w:pPr>
+        <w:ind w:left="720" w:hanging="360"/>
+      </w:pPr>
+      <w:rPr>
+        <w:rFonts w:ascii="Symbol" w:hAnsi="Symbol" w:hint="default"/>
+      </w:rPr>
+    </w:lvl>
+    <w:lvl w:ilvl="1" w:tplc="080A0003" w:tentative="1">
+      <w:start w:val="1"/>
+      <w:numFmt w:val="bullet"/>
+      <w:lvlText w:val="o"/>
+      <w:lvlJc w:val="left"/>
+      <w:pPr>
+        <w:ind w:left="1440" w:hanging="360"/>
+      </w:pPr>
+      <w:rPr>
+        <w:rFonts w:ascii="Courier New" w:hAnsi="Courier New" w:cs="Courier New" w:hint="default"/>
+      </w:rPr>
+    </w:lvl>
+    <w:lvl w:ilvl="2" w:tplc="080A0005" w:tentative="1">
+      <w:start w:val="1"/>
+      <w:numFmt w:val="bullet"/>
+      <w:lvlText w:val=""/>
+      <w:lvlJc w:val="left"/>
+      <w:pPr>
+        <w:ind w:left="2160" w:hanging="360"/>
+      </w:pPr>
+      <w:rPr>
+        <w:rFonts w:ascii="Wingdings" w:hAnsi="Wingdings" w:hint="default"/>
+      </w:rPr>
+    </w:lvl>
+    <w:lvl w:ilvl="3" w:tplc="080A0001" w:tentative="1">
+      <w:start w:val="1"/>
+      <w:numFmt w:val="bullet"/>
+      <w:lvlText w:val=""/>
+      <w:lvlJc w:val="left"/>
+      <w:pPr>
+        <w:ind w:left="2880" w:hanging="360"/>
+      </w:pPr>
+      <w:rPr>
+        <w:rFonts w:ascii="Symbol" w:hAnsi="Symbol" w:hint="default"/>
+      </w:rPr>
+    </w:lvl>
+    <w:lvl w:ilvl="4" w:tplc="080A0003" w:tentative="1">
+      <w:start w:val="1"/>
+      <w:numFmt w:val="bullet"/>
+      <w:lvlText w:val="o"/>
+      <w:lvlJc w:val="left"/>
+      <w:pPr>
+        <w:ind w:left="3600" w:hanging="360"/>
+      </w:pPr>
+      <w:rPr>
+        <w:rFonts w:ascii="Courier New" w:hAnsi="Courier New" w:cs="Courier New" w:hint="default"/>
+      </w:rPr>
+    </w:lvl>
+    <w:lvl w:ilvl="5" w:tplc="080A0005" w:tentative="1">
+      <w:start w:val="1"/>
+      <w:numFmt w:val="bullet"/>
+      <w:lvlText w:val=""/>
+      <w:lvlJc w:val="left"/>
+      <w:pPr>
+        <w:ind w:left="4320" w:hanging="360"/>
+      </w:pPr>
+      <w:rPr>
+        <w:rFonts w:ascii="Wingdings" w:hAnsi="Wingdings" w:hint="default"/>
+      </w:rPr>
+    </w:lvl>
+    <w:lvl w:ilvl="6" w:tplc="080A0001" w:tentative="1">
+      <w:start w:val="1"/>
+      <w:numFmt w:val="bullet"/>
+      <w:lvlText w:val=""/>
+      <w:lvlJc w:val="left"/>
+      <w:pPr>
+        <w:ind w:left="5040" w:hanging="360"/>
+      </w:pPr>
+      <w:rPr>
+        <w:rFonts w:ascii="Symbol" w:hAnsi="Symbol" w:hint="default"/>
+      </w:rPr>
+    </w:lvl>
+    <w:lvl w:ilvl="7" w:tplc="080A0003" w:tentative="1">
+      <w:start w:val="1"/>
+      <w:numFmt w:val="bullet"/>
+      <w:lvlText w:val="o"/>
+      <w:lvlJc w:val="left"/>
+      <w:pPr>
+        <w:ind w:left="5760" w:hanging="360"/>
+      </w:pPr>
+      <w:rPr>
+        <w:rFonts w:ascii="Courier New" w:hAnsi="Courier New" w:cs="Courier New" w:hint="default"/>
+      </w:rPr>
+    </w:lvl>
+    <w:lvl w:ilvl="8" w:tplc="080A0005" w:tentative="1">
+      <w:start w:val="1"/>
+      <w:numFmt w:val="bullet"/>
+      <w:lvlText w:val=""/>
+      <w:lvlJc w:val="left"/>
+      <w:pPr>
+        <w:ind w:left="6480" w:hanging="360"/>
+      </w:pPr>
+      <w:rPr>
+        <w:rFonts w:ascii="Wingdings" w:hAnsi="Wingdings" w:hint="default"/>
+      </w:rPr>
+    </w:lvl>
+  </w:abstractNum>
+  <w:abstractNum w:abstractNumId="8" w15:restartNumberingAfterBreak="0">
+    <w:nsid w:val="67E20888"/>
+    <w:multiLevelType w:val="hybridMultilevel"/>
+    <w:tmpl w:val="F106272E"/>
+    <w:lvl w:ilvl="0" w:tplc="080A0001">
+      <w:start w:val="1"/>
+      <w:numFmt w:val="bullet"/>
+      <w:lvlText w:val=""/>
+      <w:lvlJc w:val="left"/>
+      <w:pPr>
+        <w:ind w:left="720" w:hanging="360"/>
+      </w:pPr>
+      <w:rPr>
+        <w:rFonts w:ascii="Symbol" w:hAnsi="Symbol" w:hint="default"/>
+      </w:rPr>
+    </w:lvl>
+    <w:lvl w:ilvl="1" w:tplc="080A0003" w:tentative="1">
+      <w:start w:val="1"/>
+      <w:numFmt w:val="bullet"/>
+      <w:lvlText w:val="o"/>
+      <w:lvlJc w:val="left"/>
+      <w:pPr>
+        <w:ind w:left="1440" w:hanging="360"/>
+      </w:pPr>
+      <w:rPr>
+        <w:rFonts w:ascii="Courier New" w:hAnsi="Courier New" w:cs="Courier New" w:hint="default"/>
+      </w:rPr>
+    </w:lvl>
+    <w:lvl w:ilvl="2" w:tplc="080A0005" w:tentative="1">
+      <w:start w:val="1"/>
+      <w:numFmt w:val="bullet"/>
+      <w:lvlText w:val=""/>
+      <w:lvlJc w:val="left"/>
+      <w:pPr>
+        <w:ind w:left="2160" w:hanging="360"/>
+      </w:pPr>
+      <w:rPr>
+        <w:rFonts w:ascii="Wingdings" w:hAnsi="Wingdings" w:hint="default"/>
+      </w:rPr>
+    </w:lvl>
+    <w:lvl w:ilvl="3" w:tplc="080A0001" w:tentative="1">
+      <w:start w:val="1"/>
+      <w:numFmt w:val="bullet"/>
+      <w:lvlText w:val=""/>
+      <w:lvlJc w:val="left"/>
+      <w:pPr>
+        <w:ind w:left="2880" w:hanging="360"/>
+      </w:pPr>
+      <w:rPr>
+        <w:rFonts w:ascii="Symbol" w:hAnsi="Symbol" w:hint="default"/>
+      </w:rPr>
+    </w:lvl>
+    <w:lvl w:ilvl="4" w:tplc="080A0003" w:tentative="1">
+      <w:start w:val="1"/>
+      <w:numFmt w:val="bullet"/>
+      <w:lvlText w:val="o"/>
+      <w:lvlJc w:val="left"/>
+      <w:pPr>
+        <w:ind w:left="3600" w:hanging="360"/>
+      </w:pPr>
+      <w:rPr>
+        <w:rFonts w:ascii="Courier New" w:hAnsi="Courier New" w:cs="Courier New" w:hint="default"/>
+      </w:rPr>
+    </w:lvl>
+    <w:lvl w:ilvl="5" w:tplc="080A0005" w:tentative="1">
+      <w:start w:val="1"/>
+      <w:numFmt w:val="bullet"/>
+      <w:lvlText w:val=""/>
+      <w:lvlJc w:val="left"/>
+      <w:pPr>
+        <w:ind w:left="4320" w:hanging="360"/>
+      </w:pPr>
+      <w:rPr>
+        <w:rFonts w:ascii="Wingdings" w:hAnsi="Wingdings" w:hint="default"/>
+      </w:rPr>
+    </w:lvl>
+    <w:lvl w:ilvl="6" w:tplc="080A0001" w:tentative="1">
+      <w:start w:val="1"/>
+      <w:numFmt w:val="bullet"/>
+      <w:lvlText w:val=""/>
+      <w:lvlJc w:val="left"/>
+      <w:pPr>
+        <w:ind w:left="5040" w:hanging="360"/>
+      </w:pPr>
+      <w:rPr>
+        <w:rFonts w:ascii="Symbol" w:hAnsi="Symbol" w:hint="default"/>
+      </w:rPr>
+    </w:lvl>
+    <w:lvl w:ilvl="7" w:tplc="080A0003" w:tentative="1">
+      <w:start w:val="1"/>
+      <w:numFmt w:val="bullet"/>
+      <w:lvlText w:val="o"/>
+      <w:lvlJc w:val="left"/>
+      <w:pPr>
+        <w:ind w:left="5760" w:hanging="360"/>
+      </w:pPr>
+      <w:rPr>
+        <w:rFonts w:ascii="Courier New" w:hAnsi="Courier New" w:cs="Courier New" w:hint="default"/>
+      </w:rPr>
+    </w:lvl>
+    <w:lvl w:ilvl="8" w:tplc="080A0005" w:tentative="1">
+      <w:start w:val="1"/>
+      <w:numFmt w:val="bullet"/>
+      <w:lvlText w:val=""/>
+      <w:lvlJc w:val="left"/>
+      <w:pPr>
+        <w:ind w:left="6480" w:hanging="360"/>
+      </w:pPr>
+      <w:rPr>
+        <w:rFonts w:ascii="Wingdings" w:hAnsi="Wingdings" w:hint="default"/>
+      </w:rPr>
+    </w:lvl>
+  </w:abstractNum>
+  <w:abstractNum w:abstractNumId="9" w15:restartNumberingAfterBreak="0">
+    <w:nsid w:val="712158A1"/>
+    <w:multiLevelType w:val="hybridMultilevel"/>
+    <w:tmpl w:val="D562B0D6"/>
+    <w:lvl w:ilvl="0" w:tplc="080A0001">
+      <w:start w:val="1"/>
+      <w:numFmt w:val="bullet"/>
+      <w:lvlText w:val=""/>
+      <w:lvlJc w:val="left"/>
+      <w:pPr>
+        <w:ind w:left="720" w:hanging="360"/>
+      </w:pPr>
+      <w:rPr>
+        <w:rFonts w:ascii="Symbol" w:hAnsi="Symbol" w:hint="default"/>
+      </w:rPr>
+    </w:lvl>
+    <w:lvl w:ilvl="1" w:tplc="080A0003" w:tentative="1">
+      <w:start w:val="1"/>
+      <w:numFmt w:val="bullet"/>
+      <w:lvlText w:val="o"/>
+      <w:lvlJc w:val="left"/>
+      <w:pPr>
+        <w:ind w:left="1440" w:hanging="360"/>
+      </w:pPr>
+      <w:rPr>
+        <w:rFonts w:ascii="Courier New" w:hAnsi="Courier New" w:cs="Courier New" w:hint="default"/>
+      </w:rPr>
+    </w:lvl>
+    <w:lvl w:ilvl="2" w:tplc="080A0005" w:tentative="1">
+      <w:start w:val="1"/>
+      <w:numFmt w:val="bullet"/>
+      <w:lvlText w:val=""/>
+      <w:lvlJc w:val="left"/>
+      <w:pPr>
+        <w:ind w:left="2160" w:hanging="360"/>
+      </w:pPr>
+      <w:rPr>
+        <w:rFonts w:ascii="Wingdings" w:hAnsi="Wingdings" w:hint="default"/>
+      </w:rPr>
+    </w:lvl>
+    <w:lvl w:ilvl="3" w:tplc="080A0001" w:tentative="1">
+      <w:start w:val="1"/>
+      <w:numFmt w:val="bullet"/>
+      <w:lvlText w:val=""/>
+      <w:lvlJc w:val="left"/>
+      <w:pPr>
+        <w:ind w:left="2880" w:hanging="360"/>
+      </w:pPr>
+      <w:rPr>
+        <w:rFonts w:ascii="Symbol" w:hAnsi="Symbol" w:hint="default"/>
+      </w:rPr>
+    </w:lvl>
+    <w:lvl w:ilvl="4" w:tplc="080A0003" w:tentative="1">
+      <w:start w:val="1"/>
+      <w:numFmt w:val="bullet"/>
+      <w:lvlText w:val="o"/>
+      <w:lvlJc w:val="left"/>
+      <w:pPr>
+        <w:ind w:left="3600" w:hanging="360"/>
+      </w:pPr>
+      <w:rPr>
+        <w:rFonts w:ascii="Courier New" w:hAnsi="Courier New" w:cs="Courier New" w:hint="default"/>
+      </w:rPr>
+    </w:lvl>
+    <w:lvl w:ilvl="5" w:tplc="080A0005" w:tentative="1">
+      <w:start w:val="1"/>
+      <w:numFmt w:val="bullet"/>
+      <w:lvlText w:val=""/>
+      <w:lvlJc w:val="left"/>
+      <w:pPr>
+        <w:ind w:left="4320" w:hanging="360"/>
+      </w:pPr>
+      <w:rPr>
+        <w:rFonts w:ascii="Wingdings" w:hAnsi="Wingdings" w:hint="default"/>
+      </w:rPr>
+    </w:lvl>
+    <w:lvl w:ilvl="6" w:tplc="080A0001" w:tentative="1">
+      <w:start w:val="1"/>
+      <w:numFmt w:val="bullet"/>
+      <w:lvlText w:val=""/>
+      <w:lvlJc w:val="left"/>
+      <w:pPr>
+        <w:ind w:left="5040" w:hanging="360"/>
+      </w:pPr>
+      <w:rPr>
+        <w:rFonts w:ascii="Symbol" w:hAnsi="Symbol" w:hint="default"/>
+      </w:rPr>
+    </w:lvl>
+    <w:lvl w:ilvl="7" w:tplc="080A0003" w:tentative="1">
+      <w:start w:val="1"/>
+      <w:numFmt w:val="bullet"/>
+      <w:lvlText w:val="o"/>
+      <w:lvlJc w:val="left"/>
+      <w:pPr>
+        <w:ind w:left="5760" w:hanging="360"/>
+      </w:pPr>
+      <w:rPr>
+        <w:rFonts w:ascii="Courier New" w:hAnsi="Courier New" w:cs="Courier New" w:hint="default"/>
+      </w:rPr>
+    </w:lvl>
+    <w:lvl w:ilvl="8" w:tplc="080A0005" w:tentative="1">
+      <w:start w:val="1"/>
+      <w:numFmt w:val="bullet"/>
+      <w:lvlText w:val=""/>
+      <w:lvlJc w:val="left"/>
+      <w:pPr>
+        <w:ind w:left="6480" w:hanging="360"/>
+      </w:pPr>
+      <w:rPr>
+        <w:rFonts w:ascii="Wingdings" w:hAnsi="Wingdings" w:hint="default"/>
+      </w:rPr>
+    </w:lvl>
+  </w:abstractNum>
   <w:num w:numId="1">
+    <w:abstractNumId w:val="4"/>
+  </w:num>
+  <w:num w:numId="2">
+    <w:abstractNumId w:val="8"/>
+  </w:num>
+  <w:num w:numId="3">
+    <w:abstractNumId w:val="2"/>
+  </w:num>
+  <w:num w:numId="4">
+    <w:abstractNumId w:val="9"/>
+  </w:num>
+  <w:num w:numId="5">
+    <w:abstractNumId w:val="6"/>
+  </w:num>
+  <w:num w:numId="6">
+    <w:abstractNumId w:val="5"/>
+  </w:num>
+  <w:num w:numId="7">
+    <w:abstractNumId w:val="7"/>
+  </w:num>
+  <w:num w:numId="8">
     <w:abstractNumId w:val="1"/>
   </w:num>
-  <w:num w:numId="2">
-    <w:abstractNumId w:val="5"/>
-  </w:num>
-  <w:num w:numId="3">
+  <w:num w:numId="9">
     <w:abstractNumId w:val="0"/>
   </w:num>
-  <w:num w:numId="4">
-    <w:abstractNumId w:val="6"/>
-  </w:num>
-  <w:num w:numId="5">
+  <w:num w:numId="10">
     <w:abstractNumId w:val="3"/>
-  </w:num>
-  <w:num w:numId="6">
-    <w:abstractNumId w:val="2"/>
-  </w:num>
-  <w:num w:numId="7">
-    <w:abstractNumId w:val="4"/>
   </w:num>
 </w:numbering>
 </file>
@@ -25506,7 +27989,7 @@
 </file>
 
 <file path=customXml/itemProps1.xml><?xml version="1.0" encoding="utf-8"?>
-<ds:datastoreItem xmlns:ds="http://schemas.openxmlformats.org/officeDocument/2006/customXml" ds:itemID="{75CDF32F-A90E-4A94-96CA-C1991A81BA40}">
+<ds:datastoreItem xmlns:ds="http://schemas.openxmlformats.org/officeDocument/2006/customXml" ds:itemID="{B1F70A99-D54B-41F3-BABA-753AD5D0971E}">
   <ds:schemaRefs>
     <ds:schemaRef ds:uri="http://schemas.openxmlformats.org/officeDocument/2006/bibliography"/>
   </ds:schemaRefs>

--- a/Proyecto (1).docx
+++ b/Proyecto (1).docx
@@ -20516,7 +20516,7 @@
           </mc:Choice>
           <mc:Fallback>
             <w:pict>
-              <v:shapetype w14:anchorId="26CD8014" id="_x0000_t32" coordsize="21600,21600" o:spt="32" o:oned="t" path="m,l21600,21600e" filled="f">
+              <v:shapetype w14:anchorId="1E29C548" id="_x0000_t32" coordsize="21600,21600" o:spt="32" o:oned="t" path="m,l21600,21600e" filled="f">
                 <v:path arrowok="t" fillok="f" o:connecttype="none"/>
                 <o:lock v:ext="edit" shapetype="t"/>
               </v:shapetype>
@@ -20802,7 +20802,7 @@
           </mc:Choice>
           <mc:Fallback>
             <w:pict>
-              <v:shape w14:anchorId="0F5743F2" id="Conector recto de flecha 173" o:spid="_x0000_s1026" type="#_x0000_t32" style="position:absolute;margin-left:356.85pt;margin-top:6.15pt;width:51.8pt;height:0;z-index:251948032;visibility:visible;mso-wrap-style:square;mso-width-percent:0;mso-wrap-distance-left:9pt;mso-wrap-distance-top:0;mso-wrap-distance-right:9pt;mso-wrap-distance-bottom:0;mso-position-horizontal:absolute;mso-position-horizontal-relative:text;mso-position-vertical:absolute;mso-position-vertical-relative:text;mso-width-percent:0;mso-width-relative:margin" o:gfxdata="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" strokecolor="#5b9bd5 [3204]" strokeweight=".5pt">
+              <v:shape w14:anchorId="5A0EB0E8" id="Conector recto de flecha 173" o:spid="_x0000_s1026" type="#_x0000_t32" style="position:absolute;margin-left:356.85pt;margin-top:6.15pt;width:51.8pt;height:0;z-index:251948032;visibility:visible;mso-wrap-style:square;mso-width-percent:0;mso-wrap-distance-left:9pt;mso-wrap-distance-top:0;mso-wrap-distance-right:9pt;mso-wrap-distance-bottom:0;mso-position-horizontal:absolute;mso-position-horizontal-relative:text;mso-position-vertical:absolute;mso-position-vertical-relative:text;mso-width-percent:0;mso-width-relative:margin" o:gfxdata="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" strokecolor="#5b9bd5 [3204]" strokeweight=".5pt">
                 <v:stroke endarrow="block" endarrowwidth="wide" endarrowlength="long" joinstyle="miter"/>
               </v:shape>
             </w:pict>
@@ -20944,7 +20944,7 @@
           </mc:Choice>
           <mc:Fallback>
             <w:pict>
-              <v:group w14:anchorId="4E5CA3B9" id="Grupo 181" o:spid="_x0000_s1026" style="position:absolute;margin-left:532.5pt;margin-top:69.95pt;width:22.45pt;height:21.3pt;z-index:251956224" coordsize="285115,270510" o:gfxdata="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">
+              <v:group w14:anchorId="267F3428" id="Grupo 181" o:spid="_x0000_s1026" style="position:absolute;margin-left:532.5pt;margin-top:69.95pt;width:22.45pt;height:21.3pt;z-index:251956224" coordsize="285115,270510" o:gfxdata="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">
                 <v:oval id="Elipse 182" o:spid="_x0000_s1027" style="position:absolute;left:76200;top:85725;width:123825;height:116840;visibility:visible;mso-wrap-style:square;v-text-anchor:middle" o:gfxdata="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" fillcolor="#c00000" strokecolor="#c00000" strokeweight="1pt">
                   <v:stroke joinstyle="miter"/>
                 </v:oval>
@@ -21288,7 +21288,15 @@
                                 <w:sz w:val="18"/>
                                 <w:szCs w:val="14"/>
                               </w:rPr>
-                              <w:t>Cargar la información del inventario</w:t>
+                              <w:t>Carg</w:t>
+                            </w:r>
+                            <w:r>
+                              <w:rPr>
+                                <w:rFonts w:cstheme="minorHAnsi"/>
+                                <w:sz w:val="18"/>
+                                <w:szCs w:val="14"/>
+                              </w:rPr>
+                              <w:t>ar la información del producto</w:t>
                             </w:r>
                           </w:p>
                         </w:txbxContent>
@@ -21331,7 +21339,15 @@
                           <w:sz w:val="18"/>
                           <w:szCs w:val="14"/>
                         </w:rPr>
-                        <w:t>Cargar la información del inventario</w:t>
+                        <w:t>Carg</w:t>
+                      </w:r>
+                      <w:r>
+                        <w:rPr>
+                          <w:rFonts w:cstheme="minorHAnsi"/>
+                          <w:sz w:val="18"/>
+                          <w:szCs w:val="14"/>
+                        </w:rPr>
+                        <w:t>ar la información del producto</w:t>
                       </w:r>
                     </w:p>
                   </w:txbxContent>
@@ -21847,7 +21863,7 @@
           </mc:Choice>
           <mc:Fallback>
             <w:pict>
-              <v:group w14:anchorId="1F2C556A" id="Grupo 187" o:spid="_x0000_s1026" style="position:absolute;margin-left:443.6pt;margin-top:75.35pt;width:22.45pt;height:21.3pt;z-index:251963392" coordsize="285115,270510" o:gfxdata="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">
+              <v:group w14:anchorId="3685E592" id="Grupo 187" o:spid="_x0000_s1026" style="position:absolute;margin-left:443.6pt;margin-top:75.35pt;width:22.45pt;height:21.3pt;z-index:251963392" coordsize="285115,270510" o:gfxdata="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">
                 <v:oval id="Elipse 188" o:spid="_x0000_s1027" style="position:absolute;left:76200;top:85725;width:123825;height:116840;visibility:visible;mso-wrap-style:square;v-text-anchor:middle" o:gfxdata="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" fillcolor="#c00000" strokecolor="#c00000" strokeweight="1pt">
                   <v:stroke joinstyle="miter"/>
                 </v:oval>
@@ -21928,7 +21944,7 @@
           </mc:Choice>
           <mc:Fallback>
             <w:pict>
-              <v:shape w14:anchorId="570818B0" id="Conector recto de flecha 174" o:spid="_x0000_s1026" type="#_x0000_t32" style="position:absolute;margin-left:452.5pt;margin-top:38.95pt;width:.1pt;height:29.2pt;flip:x;z-index:251961344;visibility:visible;mso-wrap-style:square;mso-width-percent:0;mso-height-percent:0;mso-wrap-distance-left:9pt;mso-wrap-distance-top:0;mso-wrap-distance-right:9pt;mso-wrap-distance-bottom:0;mso-position-horizontal:absolute;mso-position-horizontal-relative:text;mso-position-vertical:absolute;mso-position-vertical-relative:text;mso-width-percent:0;mso-height-percent:0;mso-width-relative:margin;mso-height-relative:margin" o:gfxdata="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" strokecolor="#5b9bd5 [3204]" strokeweight=".5pt">
+              <v:shape w14:anchorId="6FA4D10F" id="Conector recto de flecha 174" o:spid="_x0000_s1026" type="#_x0000_t32" style="position:absolute;margin-left:452.5pt;margin-top:38.95pt;width:.1pt;height:29.2pt;flip:x;z-index:251961344;visibility:visible;mso-wrap-style:square;mso-width-percent:0;mso-height-percent:0;mso-wrap-distance-left:9pt;mso-wrap-distance-top:0;mso-wrap-distance-right:9pt;mso-wrap-distance-bottom:0;mso-position-horizontal:absolute;mso-position-horizontal-relative:text;mso-position-vertical:absolute;mso-position-vertical-relative:text;mso-width-percent:0;mso-height-percent:0;mso-width-relative:margin;mso-height-relative:margin" o:gfxdata="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" strokecolor="#5b9bd5 [3204]" strokeweight=".5pt">
                 <v:stroke endarrow="block" endarrowwidth="wide" endarrowlength="long" joinstyle="miter"/>
               </v:shape>
             </w:pict>
@@ -22001,7 +22017,7 @@
           </mc:Choice>
           <mc:Fallback>
             <w:pict>
-              <v:shape w14:anchorId="5CB9014C" id="Conector recto de flecha 186" o:spid="_x0000_s1026" type="#_x0000_t32" style="position:absolute;margin-left:339.75pt;margin-top:13.95pt;width:55.5pt;height:0;z-index:251959296;visibility:visible;mso-wrap-style:square;mso-width-percent:0;mso-wrap-distance-left:9pt;mso-wrap-distance-top:0;mso-wrap-distance-right:9pt;mso-wrap-distance-bottom:0;mso-position-horizontal:absolute;mso-position-horizontal-relative:text;mso-position-vertical:absolute;mso-position-vertical-relative:text;mso-width-percent:0;mso-width-relative:margin" o:gfxdata="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" strokecolor="#5b9bd5 [3204]" strokeweight=".5pt">
+              <v:shape w14:anchorId="7871DBA5" id="Conector recto de flecha 186" o:spid="_x0000_s1026" type="#_x0000_t32" style="position:absolute;margin-left:339.75pt;margin-top:13.95pt;width:55.5pt;height:0;z-index:251959296;visibility:visible;mso-wrap-style:square;mso-width-percent:0;mso-wrap-distance-left:9pt;mso-wrap-distance-top:0;mso-wrap-distance-right:9pt;mso-wrap-distance-bottom:0;mso-position-horizontal:absolute;mso-position-horizontal-relative:text;mso-position-vertical:absolute;mso-position-vertical-relative:text;mso-width-percent:0;mso-width-relative:margin" o:gfxdata="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" strokecolor="#5b9bd5 [3204]" strokeweight=".5pt">
                 <v:stroke endarrow="block" endarrowwidth="wide" endarrowlength="long" joinstyle="miter"/>
               </v:shape>
             </w:pict>
@@ -22074,7 +22090,7 @@
           </mc:Choice>
           <mc:Fallback>
             <w:pict>
-              <v:shape w14:anchorId="4515A423" id="Conector recto de flecha 185" o:spid="_x0000_s1026" type="#_x0000_t32" style="position:absolute;margin-left:161.6pt;margin-top:13.2pt;width:52.5pt;height:0;z-index:251958272;visibility:visible;mso-wrap-style:square;mso-width-percent:0;mso-wrap-distance-left:9pt;mso-wrap-distance-top:0;mso-wrap-distance-right:9pt;mso-wrap-distance-bottom:0;mso-position-horizontal:absolute;mso-position-horizontal-relative:text;mso-position-vertical:absolute;mso-position-vertical-relative:text;mso-width-percent:0;mso-width-relative:margin" o:gfxdata="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" strokecolor="#5b9bd5 [3204]" strokeweight=".5pt">
+              <v:shape w14:anchorId="63483E9B" id="Conector recto de flecha 185" o:spid="_x0000_s1026" type="#_x0000_t32" style="position:absolute;margin-left:161.6pt;margin-top:13.2pt;width:52.5pt;height:0;z-index:251958272;visibility:visible;mso-wrap-style:square;mso-width-percent:0;mso-wrap-distance-left:9pt;mso-wrap-distance-top:0;mso-wrap-distance-right:9pt;mso-wrap-distance-bottom:0;mso-position-horizontal:absolute;mso-position-horizontal-relative:text;mso-position-vertical:absolute;mso-position-vertical-relative:text;mso-width-percent:0;mso-width-relative:margin" o:gfxdata="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" strokecolor="#5b9bd5 [3204]" strokeweight=".5pt">
                 <v:stroke endarrow="block" endarrowwidth="wide" endarrowlength="long" joinstyle="miter"/>
               </v:shape>
             </w:pict>
@@ -22145,7 +22161,7 @@
           </mc:Choice>
           <mc:Fallback>
             <w:pict>
-              <v:shape w14:anchorId="4A8B3B98" id="Conector recto de flecha 184" o:spid="_x0000_s1026" type="#_x0000_t32" style="position:absolute;margin-left:16.55pt;margin-top:14.7pt;width:39.75pt;height:0;z-index:251957248;visibility:visible;mso-wrap-style:square;mso-wrap-distance-left:9pt;mso-wrap-distance-top:0;mso-wrap-distance-right:9pt;mso-wrap-distance-bottom:0;mso-position-horizontal:absolute;mso-position-horizontal-relative:text;mso-position-vertical:absolute;mso-position-vertical-relative:text" o:gfxdata="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" strokecolor="#5b9bd5 [3204]" strokeweight=".5pt">
+              <v:shape w14:anchorId="284B0F26" id="Conector recto de flecha 184" o:spid="_x0000_s1026" type="#_x0000_t32" style="position:absolute;margin-left:16.55pt;margin-top:14.7pt;width:39.75pt;height:0;z-index:251957248;visibility:visible;mso-wrap-style:square;mso-wrap-distance-left:9pt;mso-wrap-distance-top:0;mso-wrap-distance-right:9pt;mso-wrap-distance-bottom:0;mso-position-horizontal:absolute;mso-position-horizontal-relative:text;mso-position-vertical:absolute;mso-position-vertical-relative:text" o:gfxdata="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" strokecolor="#5b9bd5 [3204]" strokeweight=".5pt">
                 <v:stroke endarrow="block" endarrowwidth="wide" endarrowlength="long" joinstyle="miter"/>
               </v:shape>
             </w:pict>
@@ -22387,7 +22403,7 @@
           </mc:Choice>
           <mc:Fallback>
             <w:pict>
-              <v:oval w14:anchorId="263266E9" id="Elipse 193" o:spid="_x0000_s1026" style="position:absolute;margin-left:0;margin-top:49.6pt;width:9.75pt;height:9.2pt;z-index:251965440;visibility:visible;mso-wrap-style:square;mso-wrap-distance-left:9pt;mso-wrap-distance-top:0;mso-wrap-distance-right:9pt;mso-wrap-distance-bottom:0;mso-position-horizontal:absolute;mso-position-horizontal-relative:text;mso-position-vertical:absolute;mso-position-vertical-relative:text;v-text-anchor:middle" o:gfxdata="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" fillcolor="#c00000" strokecolor="#c00000" strokeweight="1pt">
+              <v:oval w14:anchorId="75EFD6FC" id="Elipse 193" o:spid="_x0000_s1026" style="position:absolute;margin-left:0;margin-top:49.6pt;width:9.75pt;height:9.2pt;z-index:251965440;visibility:visible;mso-wrap-style:square;mso-wrap-distance-left:9pt;mso-wrap-distance-top:0;mso-wrap-distance-right:9pt;mso-wrap-distance-bottom:0;mso-position-horizontal:absolute;mso-position-horizontal-relative:text;mso-position-vertical:absolute;mso-position-vertical-relative:text;v-text-anchor:middle" o:gfxdata="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" fillcolor="#c00000" strokecolor="#c00000" strokeweight="1pt">
                 <v:stroke joinstyle="miter"/>
               </v:oval>
             </w:pict>
@@ -22789,7 +22805,7 @@
           </mc:Choice>
           <mc:Fallback>
             <w:pict>
-              <v:group w14:anchorId="6376C017" id="Grupo 197" o:spid="_x0000_s1026" style="position:absolute;margin-left:416.15pt;margin-top:21.7pt;width:22.45pt;height:21.3pt;z-index:251969536" coordsize="285115,270510" o:gfxdata="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">
+              <v:group w14:anchorId="718482F6" id="Grupo 197" o:spid="_x0000_s1026" style="position:absolute;margin-left:416.15pt;margin-top:21.7pt;width:22.45pt;height:21.3pt;z-index:251969536" coordsize="285115,270510" o:gfxdata="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">
                 <v:oval id="Elipse 198" o:spid="_x0000_s1027" style="position:absolute;left:76200;top:85725;width:123825;height:116840;visibility:visible;mso-wrap-style:square;v-text-anchor:middle" o:gfxdata="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" fillcolor="#c00000" strokecolor="#c00000" strokeweight="1pt">
                   <v:stroke joinstyle="miter"/>
                 </v:oval>
@@ -22870,7 +22886,7 @@
           </mc:Choice>
           <mc:Fallback>
             <w:pict>
-              <v:shape w14:anchorId="014B532F" id="Conector recto de flecha 200" o:spid="_x0000_s1026" type="#_x0000_t32" style="position:absolute;margin-left:18.75pt;margin-top:9.05pt;width:48.75pt;height:0;z-index:251970560;visibility:visible;mso-wrap-style:square;mso-wrap-distance-left:9pt;mso-wrap-distance-top:0;mso-wrap-distance-right:9pt;mso-wrap-distance-bottom:0;mso-position-horizontal:absolute;mso-position-horizontal-relative:text;mso-position-vertical:absolute;mso-position-vertical-relative:text" o:gfxdata="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" strokecolor="#5b9bd5 [3204]" strokeweight=".5pt">
+              <v:shape w14:anchorId="3AEA6EE5" id="Conector recto de flecha 200" o:spid="_x0000_s1026" type="#_x0000_t32" style="position:absolute;margin-left:18.75pt;margin-top:9.05pt;width:48.75pt;height:0;z-index:251970560;visibility:visible;mso-wrap-style:square;mso-wrap-distance-left:9pt;mso-wrap-distance-top:0;mso-wrap-distance-right:9pt;mso-wrap-distance-bottom:0;mso-position-horizontal:absolute;mso-position-horizontal-relative:text;mso-position-vertical:absolute;mso-position-vertical-relative:text" o:gfxdata="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" strokecolor="#5b9bd5 [3204]" strokeweight=".5pt">
                 <v:stroke endarrow="block" endarrowwidth="wide" endarrowlength="long" joinstyle="miter"/>
               </v:shape>
             </w:pict>
@@ -22942,7 +22958,7 @@
           </mc:Choice>
           <mc:Fallback>
             <w:pict>
-              <v:shape w14:anchorId="359A8311" id="Conector recto de flecha 201" o:spid="_x0000_s1026" type="#_x0000_t32" style="position:absolute;margin-left:176.15pt;margin-top:7.55pt;width:62pt;height:0;z-index:251971584;visibility:visible;mso-wrap-style:square;mso-width-percent:0;mso-wrap-distance-left:9pt;mso-wrap-distance-top:0;mso-wrap-distance-right:9pt;mso-wrap-distance-bottom:0;mso-position-horizontal:absolute;mso-position-horizontal-relative:text;mso-position-vertical:absolute;mso-position-vertical-relative:text;mso-width-percent:0;mso-width-relative:margin" o:gfxdata="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" strokecolor="#5b9bd5 [3204]" strokeweight=".5pt">
+              <v:shape w14:anchorId="095A007E" id="Conector recto de flecha 201" o:spid="_x0000_s1026" type="#_x0000_t32" style="position:absolute;margin-left:176.15pt;margin-top:7.55pt;width:62pt;height:0;z-index:251971584;visibility:visible;mso-wrap-style:square;mso-width-percent:0;mso-wrap-distance-left:9pt;mso-wrap-distance-top:0;mso-wrap-distance-right:9pt;mso-wrap-distance-bottom:0;mso-position-horizontal:absolute;mso-position-horizontal-relative:text;mso-position-vertical:absolute;mso-position-vertical-relative:text;mso-width-percent:0;mso-width-relative:margin" o:gfxdata="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" strokecolor="#5b9bd5 [3204]" strokeweight=".5pt">
                 <v:stroke endarrow="block" endarrowwidth="wide" endarrowlength="long" joinstyle="miter"/>
               </v:shape>
             </w:pict>
@@ -23014,7 +23030,7 @@
           </mc:Choice>
           <mc:Fallback>
             <w:pict>
-              <v:shape w14:anchorId="053CCF87" id="Conector recto de flecha 202" o:spid="_x0000_s1026" type="#_x0000_t32" style="position:absolute;margin-left:356.35pt;margin-top:7.95pt;width:51.8pt;height:0;z-index:251972608;visibility:visible;mso-wrap-style:square;mso-width-percent:0;mso-wrap-distance-left:9pt;mso-wrap-distance-top:0;mso-wrap-distance-right:9pt;mso-wrap-distance-bottom:0;mso-position-horizontal:absolute;mso-position-horizontal-relative:text;mso-position-vertical:absolute;mso-position-vertical-relative:text;mso-width-percent:0;mso-width-relative:margin" o:gfxdata="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" strokecolor="#5b9bd5 [3204]" strokeweight=".5pt">
+              <v:shape w14:anchorId="6A3F0A31" id="Conector recto de flecha 202" o:spid="_x0000_s1026" type="#_x0000_t32" style="position:absolute;margin-left:356.35pt;margin-top:7.95pt;width:51.8pt;height:0;z-index:251972608;visibility:visible;mso-wrap-style:square;mso-width-percent:0;mso-wrap-distance-left:9pt;mso-wrap-distance-top:0;mso-wrap-distance-right:9pt;mso-wrap-distance-bottom:0;mso-position-horizontal:absolute;mso-position-horizontal-relative:text;mso-position-vertical:absolute;mso-position-vertical-relative:text;mso-width-percent:0;mso-width-relative:margin" o:gfxdata="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" strokecolor="#5b9bd5 [3204]" strokeweight=".5pt">
                 <v:stroke endarrow="block" endarrowwidth="wide" endarrowlength="long" joinstyle="miter"/>
               </v:shape>
             </w:pict>
@@ -23054,6 +23070,2308 @@
       <w:pPr>
         <w:rPr>
           <w:b/>
+          <w:i/>
+        </w:rPr>
+      </w:pPr>
+      <w:r>
+        <w:rPr>
+          <w:b/>
+          <w:i/>
+        </w:rPr>
+        <w:br w:type="page"/>
+      </w:r>
+    </w:p>
+    <w:p>
+      <w:pPr>
+        <w:rPr>
+          <w:b/>
+          <w:i/>
+        </w:rPr>
+      </w:pPr>
+      <w:r>
+        <w:rPr>
+          <w:b/>
+          <w:i/>
+        </w:rPr>
+        <w:lastRenderedPageBreak/>
+        <w:t xml:space="preserve"> </w:t>
+      </w:r>
+      <w:r>
+        <w:rPr>
+          <w:b/>
+          <w:i/>
+        </w:rPr>
+        <w:t>Categoría</w:t>
+      </w:r>
+    </w:p>
+    <w:p>
+      <w:r>
+        <w:t xml:space="preserve">Registrar categoría </w:t>
+      </w:r>
+    </w:p>
+    <w:p>
+      <w:r>
+        <w:rPr>
+          <w:b/>
+          <w:i/>
+        </w:rPr>
+        <mc:AlternateContent>
+          <mc:Choice Requires="wps">
+            <w:drawing>
+              <wp:anchor distT="0" distB="0" distL="114300" distR="114300" simplePos="0" relativeHeight="251977728" behindDoc="0" locked="0" layoutInCell="1" allowOverlap="1" wp14:anchorId="76B3DE81" wp14:editId="6D6C00E8">
+                <wp:simplePos x="0" y="0"/>
+                <wp:positionH relativeFrom="column">
+                  <wp:posOffset>2041525</wp:posOffset>
+                </wp:positionH>
+                <wp:positionV relativeFrom="paragraph">
+                  <wp:posOffset>19685</wp:posOffset>
+                </wp:positionV>
+                <wp:extent cx="1103630" cy="405130"/>
+                <wp:effectExtent l="0" t="0" r="1270" b="0"/>
+                <wp:wrapNone/>
+                <wp:docPr id="210" name="Cuadro de texto 210"/>
+                <wp:cNvGraphicFramePr/>
+                <a:graphic xmlns:a="http://schemas.openxmlformats.org/drawingml/2006/main">
+                  <a:graphicData uri="http://schemas.microsoft.com/office/word/2010/wordprocessingShape">
+                    <wps:wsp>
+                      <wps:cNvSpPr txBox="1"/>
+                      <wps:spPr>
+                        <a:xfrm>
+                          <a:off x="0" y="0"/>
+                          <a:ext cx="1103630" cy="405130"/>
+                        </a:xfrm>
+                        <a:prstGeom prst="rect">
+                          <a:avLst/>
+                        </a:prstGeom>
+                        <a:solidFill>
+                          <a:schemeClr val="lt1"/>
+                        </a:solidFill>
+                        <a:ln w="6350">
+                          <a:noFill/>
+                        </a:ln>
+                        <a:effectLst/>
+                      </wps:spPr>
+                      <wps:style>
+                        <a:lnRef idx="0">
+                          <a:schemeClr val="accent1"/>
+                        </a:lnRef>
+                        <a:fillRef idx="0">
+                          <a:schemeClr val="accent1"/>
+                        </a:fillRef>
+                        <a:effectRef idx="0">
+                          <a:schemeClr val="accent1"/>
+                        </a:effectRef>
+                        <a:fontRef idx="minor">
+                          <a:schemeClr val="dk1"/>
+                        </a:fontRef>
+                      </wps:style>
+                      <wps:txbx>
+                        <w:txbxContent>
+                          <w:p>
+                            <w:pPr>
+                              <w:jc w:val="center"/>
+                              <w:rPr>
+                                <w:rFonts w:cstheme="minorHAnsi"/>
+                                <w:sz w:val="18"/>
+                                <w:szCs w:val="14"/>
+                              </w:rPr>
+                            </w:pPr>
+                            <w:r>
+                              <w:rPr>
+                                <w:rFonts w:cstheme="minorHAnsi"/>
+                                <w:sz w:val="18"/>
+                                <w:szCs w:val="14"/>
+                              </w:rPr>
+                              <w:t>Procesa la información</w:t>
+                            </w:r>
+                          </w:p>
+                        </w:txbxContent>
+                      </wps:txbx>
+                      <wps:bodyPr rot="0" spcFirstLastPara="0" vertOverflow="overflow" horzOverflow="overflow" vert="horz" wrap="square" lIns="91440" tIns="45720" rIns="91440" bIns="45720" numCol="1" spcCol="0" rtlCol="0" fromWordArt="0" anchor="t" anchorCtr="0" forceAA="0" compatLnSpc="1">
+                        <a:prstTxWarp prst="textNoShape">
+                          <a:avLst/>
+                        </a:prstTxWarp>
+                        <a:noAutofit/>
+                      </wps:bodyPr>
+                    </wps:wsp>
+                  </a:graphicData>
+                </a:graphic>
+                <wp14:sizeRelH relativeFrom="margin">
+                  <wp14:pctWidth>0</wp14:pctWidth>
+                </wp14:sizeRelH>
+                <wp14:sizeRelV relativeFrom="margin">
+                  <wp14:pctHeight>0</wp14:pctHeight>
+                </wp14:sizeRelV>
+              </wp:anchor>
+            </w:drawing>
+          </mc:Choice>
+          <mc:Fallback>
+            <w:pict>
+              <v:shape w14:anchorId="76B3DE81" id="Cuadro de texto 210" o:spid="_x0000_s1086" type="#_x0000_t202" style="position:absolute;margin-left:160.75pt;margin-top:1.55pt;width:86.9pt;height:31.9pt;z-index:251977728;visibility:visible;mso-wrap-style:square;mso-width-percent:0;mso-height-percent:0;mso-wrap-distance-left:9pt;mso-wrap-distance-top:0;mso-wrap-distance-right:9pt;mso-wrap-distance-bottom:0;mso-position-horizontal:absolute;mso-position-horizontal-relative:text;mso-position-vertical:absolute;mso-position-vertical-relative:text;mso-width-percent:0;mso-height-percent:0;mso-width-relative:margin;mso-height-relative:margin;v-text-anchor:top" o:gfxdata="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" fillcolor="white [3201]" stroked="f" strokeweight=".5pt">
+                <v:textbox>
+                  <w:txbxContent>
+                    <w:p>
+                      <w:pPr>
+                        <w:jc w:val="center"/>
+                        <w:rPr>
+                          <w:rFonts w:cstheme="minorHAnsi"/>
+                          <w:sz w:val="18"/>
+                          <w:szCs w:val="14"/>
+                        </w:rPr>
+                      </w:pPr>
+                      <w:r>
+                        <w:rPr>
+                          <w:rFonts w:cstheme="minorHAnsi"/>
+                          <w:sz w:val="18"/>
+                          <w:szCs w:val="14"/>
+                        </w:rPr>
+                        <w:t>Procesa la información</w:t>
+                      </w:r>
+                    </w:p>
+                  </w:txbxContent>
+                </v:textbox>
+              </v:shape>
+            </w:pict>
+          </mc:Fallback>
+        </mc:AlternateContent>
+      </w:r>
+      <w:r>
+        <w:rPr>
+          <w:b/>
+          <w:i/>
+        </w:rPr>
+        <mc:AlternateContent>
+          <mc:Choice Requires="wps">
+            <w:drawing>
+              <wp:anchor distT="0" distB="0" distL="114300" distR="114300" simplePos="0" relativeHeight="251974656" behindDoc="0" locked="0" layoutInCell="1" allowOverlap="1" wp14:anchorId="636BC2D5" wp14:editId="381E5DA4">
+                <wp:simplePos x="0" y="0"/>
+                <wp:positionH relativeFrom="column">
+                  <wp:posOffset>0</wp:posOffset>
+                </wp:positionH>
+                <wp:positionV relativeFrom="paragraph">
+                  <wp:posOffset>852805</wp:posOffset>
+                </wp:positionV>
+                <wp:extent cx="123825" cy="116840"/>
+                <wp:effectExtent l="0" t="0" r="28575" b="16510"/>
+                <wp:wrapNone/>
+                <wp:docPr id="207" name="Elipse 207"/>
+                <wp:cNvGraphicFramePr/>
+                <a:graphic xmlns:a="http://schemas.openxmlformats.org/drawingml/2006/main">
+                  <a:graphicData uri="http://schemas.microsoft.com/office/word/2010/wordprocessingShape">
+                    <wps:wsp>
+                      <wps:cNvSpPr/>
+                      <wps:spPr>
+                        <a:xfrm>
+                          <a:off x="0" y="0"/>
+                          <a:ext cx="123825" cy="116840"/>
+                        </a:xfrm>
+                        <a:prstGeom prst="ellipse">
+                          <a:avLst/>
+                        </a:prstGeom>
+                        <a:solidFill>
+                          <a:srgbClr val="C00000"/>
+                        </a:solidFill>
+                        <a:ln>
+                          <a:solidFill>
+                            <a:srgbClr val="C00000"/>
+                          </a:solidFill>
+                        </a:ln>
+                      </wps:spPr>
+                      <wps:style>
+                        <a:lnRef idx="2">
+                          <a:schemeClr val="accent1">
+                            <a:shade val="50000"/>
+                          </a:schemeClr>
+                        </a:lnRef>
+                        <a:fillRef idx="1">
+                          <a:schemeClr val="accent1"/>
+                        </a:fillRef>
+                        <a:effectRef idx="0">
+                          <a:schemeClr val="accent1"/>
+                        </a:effectRef>
+                        <a:fontRef idx="minor">
+                          <a:schemeClr val="lt1"/>
+                        </a:fontRef>
+                      </wps:style>
+                      <wps:bodyPr rot="0" spcFirstLastPara="0" vertOverflow="overflow" horzOverflow="overflow" vert="horz" wrap="square" lIns="91440" tIns="45720" rIns="91440" bIns="45720" numCol="1" spcCol="0" rtlCol="0" fromWordArt="0" anchor="ctr" anchorCtr="0" forceAA="0" compatLnSpc="1">
+                        <a:prstTxWarp prst="textNoShape">
+                          <a:avLst/>
+                        </a:prstTxWarp>
+                        <a:noAutofit/>
+                      </wps:bodyPr>
+                    </wps:wsp>
+                  </a:graphicData>
+                </a:graphic>
+                <wp14:sizeRelV relativeFrom="margin">
+                  <wp14:pctHeight>0</wp14:pctHeight>
+                </wp14:sizeRelV>
+              </wp:anchor>
+            </w:drawing>
+          </mc:Choice>
+          <mc:Fallback>
+            <w:pict>
+              <v:oval w14:anchorId="5063C044" id="Elipse 207" o:spid="_x0000_s1026" style="position:absolute;margin-left:0;margin-top:67.15pt;width:9.75pt;height:9.2pt;z-index:251974656;visibility:visible;mso-wrap-style:square;mso-height-percent:0;mso-wrap-distance-left:9pt;mso-wrap-distance-top:0;mso-wrap-distance-right:9pt;mso-wrap-distance-bottom:0;mso-position-horizontal:absolute;mso-position-horizontal-relative:text;mso-position-vertical:absolute;mso-position-vertical-relative:text;mso-height-percent:0;mso-height-relative:margin;v-text-anchor:middle" o:gfxdata="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" fillcolor="#c00000" strokecolor="#c00000" strokeweight="1pt">
+                <v:stroke joinstyle="miter"/>
+              </v:oval>
+            </w:pict>
+          </mc:Fallback>
+        </mc:AlternateContent>
+      </w:r>
+    </w:p>
+    <w:p>
+      <w:pPr>
+        <w:rPr>
+          <w:b/>
+          <w:i/>
+        </w:rPr>
+      </w:pPr>
+    </w:p>
+    <w:p>
+      <w:pPr>
+        <w:rPr>
+          <w:b/>
+          <w:i/>
+        </w:rPr>
+      </w:pPr>
+      <w:r>
+        <w:rPr>
+          <w:b/>
+          <w:i/>
+        </w:rPr>
+        <mc:AlternateContent>
+          <mc:Choice Requires="wpg">
+            <w:drawing>
+              <wp:anchor distT="0" distB="0" distL="114300" distR="114300" simplePos="0" relativeHeight="251978752" behindDoc="0" locked="0" layoutInCell="1" allowOverlap="1" wp14:anchorId="5344508E" wp14:editId="7ED341FB">
+                <wp:simplePos x="0" y="0"/>
+                <wp:positionH relativeFrom="column">
+                  <wp:posOffset>5367655</wp:posOffset>
+                </wp:positionH>
+                <wp:positionV relativeFrom="paragraph">
+                  <wp:posOffset>188150</wp:posOffset>
+                </wp:positionV>
+                <wp:extent cx="285115" cy="270510"/>
+                <wp:effectExtent l="0" t="0" r="19685" b="15240"/>
+                <wp:wrapNone/>
+                <wp:docPr id="211" name="Grupo 211"/>
+                <wp:cNvGraphicFramePr/>
+                <a:graphic xmlns:a="http://schemas.openxmlformats.org/drawingml/2006/main">
+                  <a:graphicData uri="http://schemas.microsoft.com/office/word/2010/wordprocessingGroup">
+                    <wpg:wgp>
+                      <wpg:cNvGrpSpPr/>
+                      <wpg:grpSpPr>
+                        <a:xfrm>
+                          <a:off x="0" y="0"/>
+                          <a:ext cx="285115" cy="270510"/>
+                          <a:chOff x="0" y="0"/>
+                          <a:chExt cx="285115" cy="270510"/>
+                        </a:xfrm>
+                      </wpg:grpSpPr>
+                      <wps:wsp>
+                        <wps:cNvPr id="212" name="Elipse 212"/>
+                        <wps:cNvSpPr/>
+                        <wps:spPr>
+                          <a:xfrm>
+                            <a:off x="76200" y="85725"/>
+                            <a:ext cx="123825" cy="116840"/>
+                          </a:xfrm>
+                          <a:prstGeom prst="ellipse">
+                            <a:avLst/>
+                          </a:prstGeom>
+                          <a:solidFill>
+                            <a:srgbClr val="C00000"/>
+                          </a:solidFill>
+                          <a:ln>
+                            <a:solidFill>
+                              <a:srgbClr val="C00000"/>
+                            </a:solidFill>
+                          </a:ln>
+                        </wps:spPr>
+                        <wps:style>
+                          <a:lnRef idx="2">
+                            <a:schemeClr val="accent1">
+                              <a:shade val="50000"/>
+                            </a:schemeClr>
+                          </a:lnRef>
+                          <a:fillRef idx="1">
+                            <a:schemeClr val="accent1"/>
+                          </a:fillRef>
+                          <a:effectRef idx="0">
+                            <a:schemeClr val="accent1"/>
+                          </a:effectRef>
+                          <a:fontRef idx="minor">
+                            <a:schemeClr val="lt1"/>
+                          </a:fontRef>
+                        </wps:style>
+                        <wps:bodyPr rot="0" spcFirstLastPara="0" vertOverflow="overflow" horzOverflow="overflow" vert="horz" wrap="square" lIns="91440" tIns="45720" rIns="91440" bIns="45720" numCol="1" spcCol="0" rtlCol="0" fromWordArt="0" anchor="ctr" anchorCtr="0" forceAA="0" compatLnSpc="1">
+                          <a:prstTxWarp prst="textNoShape">
+                            <a:avLst/>
+                          </a:prstTxWarp>
+                          <a:noAutofit/>
+                        </wps:bodyPr>
+                      </wps:wsp>
+                      <wps:wsp>
+                        <wps:cNvPr id="213" name="Elipse 213"/>
+                        <wps:cNvSpPr/>
+                        <wps:spPr>
+                          <a:xfrm>
+                            <a:off x="0" y="0"/>
+                            <a:ext cx="285115" cy="270510"/>
+                          </a:xfrm>
+                          <a:prstGeom prst="ellipse">
+                            <a:avLst/>
+                          </a:prstGeom>
+                          <a:noFill/>
+                          <a:ln>
+                            <a:solidFill>
+                              <a:srgbClr val="C00000"/>
+                            </a:solidFill>
+                          </a:ln>
+                        </wps:spPr>
+                        <wps:style>
+                          <a:lnRef idx="2">
+                            <a:schemeClr val="accent1">
+                              <a:shade val="50000"/>
+                            </a:schemeClr>
+                          </a:lnRef>
+                          <a:fillRef idx="1">
+                            <a:schemeClr val="accent1"/>
+                          </a:fillRef>
+                          <a:effectRef idx="0">
+                            <a:schemeClr val="accent1"/>
+                          </a:effectRef>
+                          <a:fontRef idx="minor">
+                            <a:schemeClr val="lt1"/>
+                          </a:fontRef>
+                        </wps:style>
+                        <wps:bodyPr rot="0" spcFirstLastPara="0" vertOverflow="overflow" horzOverflow="overflow" vert="horz" wrap="square" lIns="91440" tIns="45720" rIns="91440" bIns="45720" numCol="1" spcCol="0" rtlCol="0" fromWordArt="0" anchor="ctr" anchorCtr="0" forceAA="0" compatLnSpc="1">
+                          <a:prstTxWarp prst="textNoShape">
+                            <a:avLst/>
+                          </a:prstTxWarp>
+                          <a:noAutofit/>
+                        </wps:bodyPr>
+                      </wps:wsp>
+                    </wpg:wgp>
+                  </a:graphicData>
+                </a:graphic>
+                <wp14:sizeRelV relativeFrom="margin">
+                  <wp14:pctHeight>0</wp14:pctHeight>
+                </wp14:sizeRelV>
+              </wp:anchor>
+            </w:drawing>
+          </mc:Choice>
+          <mc:Fallback>
+            <w:pict>
+              <v:group w14:anchorId="3FE135AC" id="Grupo 211" o:spid="_x0000_s1026" style="position:absolute;margin-left:422.65pt;margin-top:14.8pt;width:22.45pt;height:21.3pt;z-index:251978752;mso-height-relative:margin" coordsize="285115,270510" o:gfxdata="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">
+                <v:oval id="Elipse 212" o:spid="_x0000_s1027" style="position:absolute;left:76200;top:85725;width:123825;height:116840;visibility:visible;mso-wrap-style:square;v-text-anchor:middle" o:gfxdata="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" fillcolor="#c00000" strokecolor="#c00000" strokeweight="1pt">
+                  <v:stroke joinstyle="miter"/>
+                </v:oval>
+                <v:oval id="Elipse 213" o:spid="_x0000_s1028" style="position:absolute;width:285115;height:270510;visibility:visible;mso-wrap-style:square;v-text-anchor:middle" o:gfxdata="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" filled="f" strokecolor="#c00000" strokeweight="1pt">
+                  <v:stroke joinstyle="miter"/>
+                </v:oval>
+              </v:group>
+            </w:pict>
+          </mc:Fallback>
+        </mc:AlternateContent>
+      </w:r>
+      <w:r>
+        <w:rPr>
+          <w:b/>
+          <w:i/>
+        </w:rPr>
+        <mc:AlternateContent>
+          <mc:Choice Requires="wps">
+            <w:drawing>
+              <wp:anchor distT="0" distB="0" distL="114300" distR="114300" simplePos="0" relativeHeight="251976704" behindDoc="0" locked="0" layoutInCell="1" allowOverlap="1" wp14:anchorId="4038FE95" wp14:editId="658B6967">
+                <wp:simplePos x="0" y="0"/>
+                <wp:positionH relativeFrom="column">
+                  <wp:posOffset>3079115</wp:posOffset>
+                </wp:positionH>
+                <wp:positionV relativeFrom="paragraph">
+                  <wp:posOffset>111315</wp:posOffset>
+                </wp:positionV>
+                <wp:extent cx="1371600" cy="463550"/>
+                <wp:effectExtent l="0" t="0" r="19050" b="12700"/>
+                <wp:wrapNone/>
+                <wp:docPr id="209" name="Rectángulo redondeado 209"/>
+                <wp:cNvGraphicFramePr/>
+                <a:graphic xmlns:a="http://schemas.openxmlformats.org/drawingml/2006/main">
+                  <a:graphicData uri="http://schemas.microsoft.com/office/word/2010/wordprocessingShape">
+                    <wps:wsp>
+                      <wps:cNvSpPr/>
+                      <wps:spPr>
+                        <a:xfrm>
+                          <a:off x="0" y="0"/>
+                          <a:ext cx="1371600" cy="463550"/>
+                        </a:xfrm>
+                        <a:prstGeom prst="roundRect">
+                          <a:avLst/>
+                        </a:prstGeom>
+                        <a:solidFill>
+                          <a:schemeClr val="bg1"/>
+                        </a:solidFill>
+                        <a:ln>
+                          <a:solidFill>
+                            <a:schemeClr val="accent1"/>
+                          </a:solidFill>
+                        </a:ln>
+                      </wps:spPr>
+                      <wps:style>
+                        <a:lnRef idx="2">
+                          <a:schemeClr val="accent1">
+                            <a:shade val="50000"/>
+                          </a:schemeClr>
+                        </a:lnRef>
+                        <a:fillRef idx="1">
+                          <a:schemeClr val="accent1"/>
+                        </a:fillRef>
+                        <a:effectRef idx="0">
+                          <a:schemeClr val="accent1"/>
+                        </a:effectRef>
+                        <a:fontRef idx="minor">
+                          <a:schemeClr val="lt1"/>
+                        </a:fontRef>
+                      </wps:style>
+                      <wps:txbx>
+                        <w:txbxContent>
+                          <w:p>
+                            <w:pPr>
+                              <w:jc w:val="center"/>
+                              <w:rPr>
+                                <w:rFonts w:cstheme="minorHAnsi"/>
+                                <w:color w:val="000000" w:themeColor="text1"/>
+                                <w:sz w:val="20"/>
+                                <w:szCs w:val="16"/>
+                              </w:rPr>
+                            </w:pPr>
+                            <w:r>
+                              <w:rPr>
+                                <w:rFonts w:cstheme="minorHAnsi"/>
+                                <w:color w:val="000000" w:themeColor="text1"/>
+                                <w:sz w:val="20"/>
+                                <w:szCs w:val="16"/>
+                              </w:rPr>
+                              <w:t xml:space="preserve">Registrar la Información </w:t>
+                            </w:r>
+                          </w:p>
+                        </w:txbxContent>
+                      </wps:txbx>
+                      <wps:bodyPr rot="0" spcFirstLastPara="0" vertOverflow="overflow" horzOverflow="overflow" vert="horz" wrap="square" lIns="91440" tIns="45720" rIns="91440" bIns="45720" numCol="1" spcCol="0" rtlCol="0" fromWordArt="0" anchor="ctr" anchorCtr="0" forceAA="0" compatLnSpc="1">
+                        <a:prstTxWarp prst="textNoShape">
+                          <a:avLst/>
+                        </a:prstTxWarp>
+                        <a:noAutofit/>
+                      </wps:bodyPr>
+                    </wps:wsp>
+                  </a:graphicData>
+                </a:graphic>
+                <wp14:sizeRelH relativeFrom="margin">
+                  <wp14:pctWidth>0</wp14:pctWidth>
+                </wp14:sizeRelH>
+                <wp14:sizeRelV relativeFrom="margin">
+                  <wp14:pctHeight>0</wp14:pctHeight>
+                </wp14:sizeRelV>
+              </wp:anchor>
+            </w:drawing>
+          </mc:Choice>
+          <mc:Fallback>
+            <w:pict>
+              <v:roundrect w14:anchorId="4038FE95" id="Rectángulo redondeado 209" o:spid="_x0000_s1087" style="position:absolute;margin-left:242.45pt;margin-top:8.75pt;width:108pt;height:36.5pt;z-index:251976704;visibility:visible;mso-wrap-style:square;mso-width-percent:0;mso-height-percent:0;mso-wrap-distance-left:9pt;mso-wrap-distance-top:0;mso-wrap-distance-right:9pt;mso-wrap-distance-bottom:0;mso-position-horizontal:absolute;mso-position-horizontal-relative:text;mso-position-vertical:absolute;mso-position-vertical-relative:text;mso-width-percent:0;mso-height-percent:0;mso-width-relative:margin;mso-height-relative:margin;v-text-anchor:middle" arcsize="10923f" o:gfxdata="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" fillcolor="white [3212]" strokecolor="#5b9bd5 [3204]" strokeweight="1pt">
+                <v:stroke joinstyle="miter"/>
+                <v:textbox>
+                  <w:txbxContent>
+                    <w:p>
+                      <w:pPr>
+                        <w:jc w:val="center"/>
+                        <w:rPr>
+                          <w:rFonts w:cstheme="minorHAnsi"/>
+                          <w:color w:val="000000" w:themeColor="text1"/>
+                          <w:sz w:val="20"/>
+                          <w:szCs w:val="16"/>
+                        </w:rPr>
+                      </w:pPr>
+                      <w:r>
+                        <w:rPr>
+                          <w:rFonts w:cstheme="minorHAnsi"/>
+                          <w:color w:val="000000" w:themeColor="text1"/>
+                          <w:sz w:val="20"/>
+                          <w:szCs w:val="16"/>
+                        </w:rPr>
+                        <w:t xml:space="preserve">Registrar la Información </w:t>
+                      </w:r>
+                    </w:p>
+                  </w:txbxContent>
+                </v:textbox>
+              </v:roundrect>
+            </w:pict>
+          </mc:Fallback>
+        </mc:AlternateContent>
+      </w:r>
+      <w:r>
+        <w:rPr>
+          <w:b/>
+          <w:i/>
+        </w:rPr>
+        <mc:AlternateContent>
+          <mc:Choice Requires="wps">
+            <w:drawing>
+              <wp:anchor distT="0" distB="0" distL="114300" distR="114300" simplePos="0" relativeHeight="251975680" behindDoc="0" locked="0" layoutInCell="1" allowOverlap="1" wp14:anchorId="30577500" wp14:editId="26306003">
+                <wp:simplePos x="0" y="0"/>
+                <wp:positionH relativeFrom="column">
+                  <wp:posOffset>916305</wp:posOffset>
+                </wp:positionH>
+                <wp:positionV relativeFrom="paragraph">
+                  <wp:posOffset>113855</wp:posOffset>
+                </wp:positionV>
+                <wp:extent cx="1199515" cy="447675"/>
+                <wp:effectExtent l="0" t="0" r="19685" b="28575"/>
+                <wp:wrapNone/>
+                <wp:docPr id="208" name="Rectángulo redondeado 208"/>
+                <wp:cNvGraphicFramePr/>
+                <a:graphic xmlns:a="http://schemas.openxmlformats.org/drawingml/2006/main">
+                  <a:graphicData uri="http://schemas.microsoft.com/office/word/2010/wordprocessingShape">
+                    <wps:wsp>
+                      <wps:cNvSpPr/>
+                      <wps:spPr>
+                        <a:xfrm>
+                          <a:off x="0" y="0"/>
+                          <a:ext cx="1199515" cy="447675"/>
+                        </a:xfrm>
+                        <a:prstGeom prst="roundRect">
+                          <a:avLst/>
+                        </a:prstGeom>
+                        <a:solidFill>
+                          <a:schemeClr val="bg1"/>
+                        </a:solidFill>
+                        <a:ln>
+                          <a:solidFill>
+                            <a:schemeClr val="accent1"/>
+                          </a:solidFill>
+                        </a:ln>
+                      </wps:spPr>
+                      <wps:style>
+                        <a:lnRef idx="2">
+                          <a:schemeClr val="accent1">
+                            <a:shade val="50000"/>
+                          </a:schemeClr>
+                        </a:lnRef>
+                        <a:fillRef idx="1">
+                          <a:schemeClr val="accent1"/>
+                        </a:fillRef>
+                        <a:effectRef idx="0">
+                          <a:schemeClr val="accent1"/>
+                        </a:effectRef>
+                        <a:fontRef idx="minor">
+                          <a:schemeClr val="lt1"/>
+                        </a:fontRef>
+                      </wps:style>
+                      <wps:txbx>
+                        <w:txbxContent>
+                          <w:p>
+                            <w:pPr>
+                              <w:jc w:val="center"/>
+                              <w:rPr>
+                                <w:rFonts w:cstheme="minorHAnsi"/>
+                                <w:color w:val="000000" w:themeColor="text1"/>
+                                <w:sz w:val="20"/>
+                                <w:szCs w:val="16"/>
+                              </w:rPr>
+                            </w:pPr>
+                            <w:r>
+                              <w:rPr>
+                                <w:rFonts w:cstheme="minorHAnsi"/>
+                                <w:color w:val="000000" w:themeColor="text1"/>
+                                <w:sz w:val="20"/>
+                                <w:szCs w:val="16"/>
+                              </w:rPr>
+                              <w:t xml:space="preserve">Ingresar </w:t>
+                            </w:r>
+                            <w:r>
+                              <w:rPr>
+                                <w:rFonts w:cstheme="minorHAnsi"/>
+                                <w:color w:val="000000" w:themeColor="text1"/>
+                                <w:sz w:val="20"/>
+                                <w:szCs w:val="16"/>
+                              </w:rPr>
+                              <w:t xml:space="preserve">nueva </w:t>
+                            </w:r>
+                            <w:r>
+                              <w:rPr>
+                                <w:rFonts w:cstheme="minorHAnsi"/>
+                                <w:color w:val="000000" w:themeColor="text1"/>
+                                <w:sz w:val="20"/>
+                                <w:szCs w:val="16"/>
+                              </w:rPr>
+                              <w:t>categoría</w:t>
+                            </w:r>
+                          </w:p>
+                        </w:txbxContent>
+                      </wps:txbx>
+                      <wps:bodyPr rot="0" spcFirstLastPara="0" vertOverflow="overflow" horzOverflow="overflow" vert="horz" wrap="square" lIns="91440" tIns="45720" rIns="91440" bIns="45720" numCol="1" spcCol="0" rtlCol="0" fromWordArt="0" anchor="ctr" anchorCtr="0" forceAA="0" compatLnSpc="1">
+                        <a:prstTxWarp prst="textNoShape">
+                          <a:avLst/>
+                        </a:prstTxWarp>
+                        <a:noAutofit/>
+                      </wps:bodyPr>
+                    </wps:wsp>
+                  </a:graphicData>
+                </a:graphic>
+                <wp14:sizeRelH relativeFrom="margin">
+                  <wp14:pctWidth>0</wp14:pctWidth>
+                </wp14:sizeRelH>
+                <wp14:sizeRelV relativeFrom="margin">
+                  <wp14:pctHeight>0</wp14:pctHeight>
+                </wp14:sizeRelV>
+              </wp:anchor>
+            </w:drawing>
+          </mc:Choice>
+          <mc:Fallback>
+            <w:pict>
+              <v:roundrect w14:anchorId="30577500" id="Rectángulo redondeado 208" o:spid="_x0000_s1088" style="position:absolute;margin-left:72.15pt;margin-top:8.95pt;width:94.45pt;height:35.25pt;z-index:251975680;visibility:visible;mso-wrap-style:square;mso-width-percent:0;mso-height-percent:0;mso-wrap-distance-left:9pt;mso-wrap-distance-top:0;mso-wrap-distance-right:9pt;mso-wrap-distance-bottom:0;mso-position-horizontal:absolute;mso-position-horizontal-relative:text;mso-position-vertical:absolute;mso-position-vertical-relative:text;mso-width-percent:0;mso-height-percent:0;mso-width-relative:margin;mso-height-relative:margin;v-text-anchor:middle" arcsize="10923f" o:gfxdata="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" fillcolor="white [3212]" strokecolor="#5b9bd5 [3204]" strokeweight="1pt">
+                <v:stroke joinstyle="miter"/>
+                <v:textbox>
+                  <w:txbxContent>
+                    <w:p>
+                      <w:pPr>
+                        <w:jc w:val="center"/>
+                        <w:rPr>
+                          <w:rFonts w:cstheme="minorHAnsi"/>
+                          <w:color w:val="000000" w:themeColor="text1"/>
+                          <w:sz w:val="20"/>
+                          <w:szCs w:val="16"/>
+                        </w:rPr>
+                      </w:pPr>
+                      <w:r>
+                        <w:rPr>
+                          <w:rFonts w:cstheme="minorHAnsi"/>
+                          <w:color w:val="000000" w:themeColor="text1"/>
+                          <w:sz w:val="20"/>
+                          <w:szCs w:val="16"/>
+                        </w:rPr>
+                        <w:t xml:space="preserve">Ingresar </w:t>
+                      </w:r>
+                      <w:r>
+                        <w:rPr>
+                          <w:rFonts w:cstheme="minorHAnsi"/>
+                          <w:color w:val="000000" w:themeColor="text1"/>
+                          <w:sz w:val="20"/>
+                          <w:szCs w:val="16"/>
+                        </w:rPr>
+                        <w:t xml:space="preserve">nueva </w:t>
+                      </w:r>
+                      <w:r>
+                        <w:rPr>
+                          <w:rFonts w:cstheme="minorHAnsi"/>
+                          <w:color w:val="000000" w:themeColor="text1"/>
+                          <w:sz w:val="20"/>
+                          <w:szCs w:val="16"/>
+                        </w:rPr>
+                        <w:t>categoría</w:t>
+                      </w:r>
+                    </w:p>
+                  </w:txbxContent>
+                </v:textbox>
+              </v:roundrect>
+            </w:pict>
+          </mc:Fallback>
+        </mc:AlternateContent>
+      </w:r>
+    </w:p>
+    <w:p>
+      <w:pPr>
+        <w:rPr>
+          <w:b/>
+          <w:i/>
+        </w:rPr>
+      </w:pPr>
+      <w:r>
+        <w:rPr>
+          <w:b/>
+          <w:i/>
+        </w:rPr>
+        <mc:AlternateContent>
+          <mc:Choice Requires="wps">
+            <w:drawing>
+              <wp:anchor distT="0" distB="0" distL="114300" distR="114300" simplePos="0" relativeHeight="251981824" behindDoc="0" locked="0" layoutInCell="1" allowOverlap="1" wp14:anchorId="32DD97CB" wp14:editId="7A1505AF">
+                <wp:simplePos x="0" y="0"/>
+                <wp:positionH relativeFrom="column">
+                  <wp:posOffset>4531360</wp:posOffset>
+                </wp:positionH>
+                <wp:positionV relativeFrom="paragraph">
+                  <wp:posOffset>65149</wp:posOffset>
+                </wp:positionV>
+                <wp:extent cx="657860" cy="0"/>
+                <wp:effectExtent l="0" t="95250" r="0" b="114300"/>
+                <wp:wrapNone/>
+                <wp:docPr id="216" name="Conector recto de flecha 216"/>
+                <wp:cNvGraphicFramePr/>
+                <a:graphic xmlns:a="http://schemas.openxmlformats.org/drawingml/2006/main">
+                  <a:graphicData uri="http://schemas.microsoft.com/office/word/2010/wordprocessingShape">
+                    <wps:wsp>
+                      <wps:cNvCnPr/>
+                      <wps:spPr>
+                        <a:xfrm>
+                          <a:off x="0" y="0"/>
+                          <a:ext cx="657860" cy="0"/>
+                        </a:xfrm>
+                        <a:prstGeom prst="straightConnector1">
+                          <a:avLst/>
+                        </a:prstGeom>
+                        <a:ln>
+                          <a:solidFill>
+                            <a:schemeClr val="accent1"/>
+                          </a:solidFill>
+                          <a:tailEnd type="triangle" w="lg" len="lg"/>
+                        </a:ln>
+                      </wps:spPr>
+                      <wps:style>
+                        <a:lnRef idx="1">
+                          <a:schemeClr val="dk1"/>
+                        </a:lnRef>
+                        <a:fillRef idx="0">
+                          <a:schemeClr val="dk1"/>
+                        </a:fillRef>
+                        <a:effectRef idx="0">
+                          <a:schemeClr val="dk1"/>
+                        </a:effectRef>
+                        <a:fontRef idx="minor">
+                          <a:schemeClr val="tx1"/>
+                        </a:fontRef>
+                      </wps:style>
+                      <wps:bodyPr/>
+                    </wps:wsp>
+                  </a:graphicData>
+                </a:graphic>
+                <wp14:sizeRelH relativeFrom="margin">
+                  <wp14:pctWidth>0</wp14:pctWidth>
+                </wp14:sizeRelH>
+              </wp:anchor>
+            </w:drawing>
+          </mc:Choice>
+          <mc:Fallback>
+            <w:pict>
+              <v:shape w14:anchorId="5E370C73" id="Conector recto de flecha 216" o:spid="_x0000_s1026" type="#_x0000_t32" style="position:absolute;margin-left:356.8pt;margin-top:5.15pt;width:51.8pt;height:0;z-index:251981824;visibility:visible;mso-wrap-style:square;mso-width-percent:0;mso-wrap-distance-left:9pt;mso-wrap-distance-top:0;mso-wrap-distance-right:9pt;mso-wrap-distance-bottom:0;mso-position-horizontal:absolute;mso-position-horizontal-relative:text;mso-position-vertical:absolute;mso-position-vertical-relative:text;mso-width-percent:0;mso-width-relative:margin" o:gfxdata="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" strokecolor="#5b9bd5 [3204]" strokeweight=".5pt">
+                <v:stroke endarrow="block" endarrowwidth="wide" endarrowlength="long" joinstyle="miter"/>
+              </v:shape>
+            </w:pict>
+          </mc:Fallback>
+        </mc:AlternateContent>
+      </w:r>
+      <w:r>
+        <w:rPr>
+          <w:b/>
+          <w:i/>
+        </w:rPr>
+        <mc:AlternateContent>
+          <mc:Choice Requires="wps">
+            <w:drawing>
+              <wp:anchor distT="0" distB="0" distL="114300" distR="114300" simplePos="0" relativeHeight="251980800" behindDoc="0" locked="0" layoutInCell="1" allowOverlap="1" wp14:anchorId="32F31582" wp14:editId="328CF7B7">
+                <wp:simplePos x="0" y="0"/>
+                <wp:positionH relativeFrom="column">
+                  <wp:posOffset>2203479</wp:posOffset>
+                </wp:positionH>
+                <wp:positionV relativeFrom="paragraph">
+                  <wp:posOffset>73025</wp:posOffset>
+                </wp:positionV>
+                <wp:extent cx="787977" cy="0"/>
+                <wp:effectExtent l="0" t="95250" r="0" b="114300"/>
+                <wp:wrapNone/>
+                <wp:docPr id="215" name="Conector recto de flecha 215"/>
+                <wp:cNvGraphicFramePr/>
+                <a:graphic xmlns:a="http://schemas.openxmlformats.org/drawingml/2006/main">
+                  <a:graphicData uri="http://schemas.microsoft.com/office/word/2010/wordprocessingShape">
+                    <wps:wsp>
+                      <wps:cNvCnPr/>
+                      <wps:spPr>
+                        <a:xfrm>
+                          <a:off x="0" y="0"/>
+                          <a:ext cx="787977" cy="0"/>
+                        </a:xfrm>
+                        <a:prstGeom prst="straightConnector1">
+                          <a:avLst/>
+                        </a:prstGeom>
+                        <a:ln>
+                          <a:solidFill>
+                            <a:schemeClr val="accent1"/>
+                          </a:solidFill>
+                          <a:tailEnd type="triangle" w="lg" len="lg"/>
+                        </a:ln>
+                      </wps:spPr>
+                      <wps:style>
+                        <a:lnRef idx="1">
+                          <a:schemeClr val="dk1"/>
+                        </a:lnRef>
+                        <a:fillRef idx="0">
+                          <a:schemeClr val="dk1"/>
+                        </a:fillRef>
+                        <a:effectRef idx="0">
+                          <a:schemeClr val="dk1"/>
+                        </a:effectRef>
+                        <a:fontRef idx="minor">
+                          <a:schemeClr val="tx1"/>
+                        </a:fontRef>
+                      </wps:style>
+                      <wps:bodyPr/>
+                    </wps:wsp>
+                  </a:graphicData>
+                </a:graphic>
+                <wp14:sizeRelH relativeFrom="margin">
+                  <wp14:pctWidth>0</wp14:pctWidth>
+                </wp14:sizeRelH>
+              </wp:anchor>
+            </w:drawing>
+          </mc:Choice>
+          <mc:Fallback>
+            <w:pict>
+              <v:shape w14:anchorId="0FE6464B" id="Conector recto de flecha 215" o:spid="_x0000_s1026" type="#_x0000_t32" style="position:absolute;margin-left:173.5pt;margin-top:5.75pt;width:62.05pt;height:0;z-index:251980800;visibility:visible;mso-wrap-style:square;mso-width-percent:0;mso-wrap-distance-left:9pt;mso-wrap-distance-top:0;mso-wrap-distance-right:9pt;mso-wrap-distance-bottom:0;mso-position-horizontal:absolute;mso-position-horizontal-relative:text;mso-position-vertical:absolute;mso-position-vertical-relative:text;mso-width-percent:0;mso-width-relative:margin" o:gfxdata="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" strokecolor="#5b9bd5 [3204]" strokeweight=".5pt">
+                <v:stroke endarrow="block" endarrowwidth="wide" endarrowlength="long" joinstyle="miter"/>
+              </v:shape>
+            </w:pict>
+          </mc:Fallback>
+        </mc:AlternateContent>
+      </w:r>
+      <w:r>
+        <w:rPr>
+          <w:b/>
+          <w:i/>
+        </w:rPr>
+        <mc:AlternateContent>
+          <mc:Choice Requires="wps">
+            <w:drawing>
+              <wp:anchor distT="0" distB="0" distL="114300" distR="114300" simplePos="0" relativeHeight="251979776" behindDoc="0" locked="0" layoutInCell="1" allowOverlap="1" wp14:anchorId="770830D6" wp14:editId="10468B8A">
+                <wp:simplePos x="0" y="0"/>
+                <wp:positionH relativeFrom="column">
+                  <wp:posOffset>220980</wp:posOffset>
+                </wp:positionH>
+                <wp:positionV relativeFrom="paragraph">
+                  <wp:posOffset>74105</wp:posOffset>
+                </wp:positionV>
+                <wp:extent cx="619125" cy="0"/>
+                <wp:effectExtent l="0" t="95250" r="0" b="114300"/>
+                <wp:wrapNone/>
+                <wp:docPr id="214" name="Conector recto de flecha 214"/>
+                <wp:cNvGraphicFramePr/>
+                <a:graphic xmlns:a="http://schemas.openxmlformats.org/drawingml/2006/main">
+                  <a:graphicData uri="http://schemas.microsoft.com/office/word/2010/wordprocessingShape">
+                    <wps:wsp>
+                      <wps:cNvCnPr/>
+                      <wps:spPr>
+                        <a:xfrm>
+                          <a:off x="0" y="0"/>
+                          <a:ext cx="619125" cy="0"/>
+                        </a:xfrm>
+                        <a:prstGeom prst="straightConnector1">
+                          <a:avLst/>
+                        </a:prstGeom>
+                        <a:ln>
+                          <a:solidFill>
+                            <a:schemeClr val="accent1"/>
+                          </a:solidFill>
+                          <a:tailEnd type="triangle" w="lg" len="lg"/>
+                        </a:ln>
+                      </wps:spPr>
+                      <wps:style>
+                        <a:lnRef idx="1">
+                          <a:schemeClr val="accent1"/>
+                        </a:lnRef>
+                        <a:fillRef idx="0">
+                          <a:schemeClr val="accent1"/>
+                        </a:fillRef>
+                        <a:effectRef idx="0">
+                          <a:schemeClr val="accent1"/>
+                        </a:effectRef>
+                        <a:fontRef idx="minor">
+                          <a:schemeClr val="tx1"/>
+                        </a:fontRef>
+                      </wps:style>
+                      <wps:bodyPr/>
+                    </wps:wsp>
+                  </a:graphicData>
+                </a:graphic>
+              </wp:anchor>
+            </w:drawing>
+          </mc:Choice>
+          <mc:Fallback>
+            <w:pict>
+              <v:shape w14:anchorId="5E968ECD" id="Conector recto de flecha 214" o:spid="_x0000_s1026" type="#_x0000_t32" style="position:absolute;margin-left:17.4pt;margin-top:5.85pt;width:48.75pt;height:0;z-index:251979776;visibility:visible;mso-wrap-style:square;mso-wrap-distance-left:9pt;mso-wrap-distance-top:0;mso-wrap-distance-right:9pt;mso-wrap-distance-bottom:0;mso-position-horizontal:absolute;mso-position-horizontal-relative:text;mso-position-vertical:absolute;mso-position-vertical-relative:text" o:gfxdata="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" strokecolor="#5b9bd5 [3204]" strokeweight=".5pt">
+                <v:stroke endarrow="block" endarrowwidth="wide" endarrowlength="long" joinstyle="miter"/>
+              </v:shape>
+            </w:pict>
+          </mc:Fallback>
+        </mc:AlternateContent>
+      </w:r>
+    </w:p>
+    <w:p>
+      <w:pPr>
+        <w:rPr>
+          <w:b/>
+          <w:i/>
+        </w:rPr>
+      </w:pPr>
+    </w:p>
+    <w:p/>
+    <w:p>
+      <w:bookmarkStart w:id="0" w:name="_GoBack"/>
+      <w:bookmarkEnd w:id="0"/>
+      <w:r>
+        <w:t>Actualizar categoría</w:t>
+      </w:r>
+    </w:p>
+    <w:p>
+      <w:r>
+        <w:rPr>
+          <w:b/>
+          <w:i/>
+        </w:rPr>
+        <mc:AlternateContent>
+          <mc:Choice Requires="wps">
+            <w:drawing>
+              <wp:anchor distT="0" distB="0" distL="114300" distR="114300" simplePos="0" relativeHeight="251983872" behindDoc="0" locked="0" layoutInCell="1" allowOverlap="1" wp14:anchorId="6FAE817B" wp14:editId="14AA3902">
+                <wp:simplePos x="0" y="0"/>
+                <wp:positionH relativeFrom="column">
+                  <wp:posOffset>0</wp:posOffset>
+                </wp:positionH>
+                <wp:positionV relativeFrom="paragraph">
+                  <wp:posOffset>891540</wp:posOffset>
+                </wp:positionV>
+                <wp:extent cx="123825" cy="116840"/>
+                <wp:effectExtent l="0" t="0" r="28575" b="16510"/>
+                <wp:wrapNone/>
+                <wp:docPr id="217" name="Elipse 217"/>
+                <wp:cNvGraphicFramePr/>
+                <a:graphic xmlns:a="http://schemas.openxmlformats.org/drawingml/2006/main">
+                  <a:graphicData uri="http://schemas.microsoft.com/office/word/2010/wordprocessingShape">
+                    <wps:wsp>
+                      <wps:cNvSpPr/>
+                      <wps:spPr>
+                        <a:xfrm>
+                          <a:off x="0" y="0"/>
+                          <a:ext cx="123825" cy="116840"/>
+                        </a:xfrm>
+                        <a:prstGeom prst="ellipse">
+                          <a:avLst/>
+                        </a:prstGeom>
+                        <a:solidFill>
+                          <a:srgbClr val="C00000"/>
+                        </a:solidFill>
+                        <a:ln>
+                          <a:solidFill>
+                            <a:srgbClr val="C00000"/>
+                          </a:solidFill>
+                        </a:ln>
+                      </wps:spPr>
+                      <wps:style>
+                        <a:lnRef idx="2">
+                          <a:schemeClr val="accent1">
+                            <a:shade val="50000"/>
+                          </a:schemeClr>
+                        </a:lnRef>
+                        <a:fillRef idx="1">
+                          <a:schemeClr val="accent1"/>
+                        </a:fillRef>
+                        <a:effectRef idx="0">
+                          <a:schemeClr val="accent1"/>
+                        </a:effectRef>
+                        <a:fontRef idx="minor">
+                          <a:schemeClr val="lt1"/>
+                        </a:fontRef>
+                      </wps:style>
+                      <wps:bodyPr rot="0" spcFirstLastPara="0" vertOverflow="overflow" horzOverflow="overflow" vert="horz" wrap="square" lIns="91440" tIns="45720" rIns="91440" bIns="45720" numCol="1" spcCol="0" rtlCol="0" fromWordArt="0" anchor="ctr" anchorCtr="0" forceAA="0" compatLnSpc="1">
+                        <a:prstTxWarp prst="textNoShape">
+                          <a:avLst/>
+                        </a:prstTxWarp>
+                        <a:noAutofit/>
+                      </wps:bodyPr>
+                    </wps:wsp>
+                  </a:graphicData>
+                </a:graphic>
+              </wp:anchor>
+            </w:drawing>
+          </mc:Choice>
+          <mc:Fallback>
+            <w:pict>
+              <v:oval w14:anchorId="320FC163" id="Elipse 217" o:spid="_x0000_s1026" style="position:absolute;margin-left:0;margin-top:70.2pt;width:9.75pt;height:9.2pt;z-index:251983872;visibility:visible;mso-wrap-style:square;mso-wrap-distance-left:9pt;mso-wrap-distance-top:0;mso-wrap-distance-right:9pt;mso-wrap-distance-bottom:0;mso-position-horizontal:absolute;mso-position-horizontal-relative:text;mso-position-vertical:absolute;mso-position-vertical-relative:text;v-text-anchor:middle" o:gfxdata="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" fillcolor="#c00000" strokecolor="#c00000" strokeweight="1pt">
+                <v:stroke joinstyle="miter"/>
+              </v:oval>
+            </w:pict>
+          </mc:Fallback>
+        </mc:AlternateContent>
+      </w:r>
+      <w:r>
+        <w:rPr>
+          <w:b/>
+          <w:i/>
+        </w:rPr>
+        <mc:AlternateContent>
+          <mc:Choice Requires="wps">
+            <w:drawing>
+              <wp:anchor distT="0" distB="0" distL="114300" distR="114300" simplePos="0" relativeHeight="251984896" behindDoc="0" locked="0" layoutInCell="1" allowOverlap="1" wp14:anchorId="34FF4EDF" wp14:editId="418180C7">
+                <wp:simplePos x="0" y="0"/>
+                <wp:positionH relativeFrom="column">
+                  <wp:posOffset>821690</wp:posOffset>
+                </wp:positionH>
+                <wp:positionV relativeFrom="paragraph">
+                  <wp:posOffset>687705</wp:posOffset>
+                </wp:positionV>
+                <wp:extent cx="1171575" cy="485775"/>
+                <wp:effectExtent l="0" t="0" r="28575" b="28575"/>
+                <wp:wrapNone/>
+                <wp:docPr id="218" name="Rectángulo redondeado 218"/>
+                <wp:cNvGraphicFramePr/>
+                <a:graphic xmlns:a="http://schemas.openxmlformats.org/drawingml/2006/main">
+                  <a:graphicData uri="http://schemas.microsoft.com/office/word/2010/wordprocessingShape">
+                    <wps:wsp>
+                      <wps:cNvSpPr/>
+                      <wps:spPr>
+                        <a:xfrm>
+                          <a:off x="0" y="0"/>
+                          <a:ext cx="1171575" cy="485775"/>
+                        </a:xfrm>
+                        <a:prstGeom prst="roundRect">
+                          <a:avLst/>
+                        </a:prstGeom>
+                        <a:solidFill>
+                          <a:schemeClr val="bg1"/>
+                        </a:solidFill>
+                        <a:ln>
+                          <a:solidFill>
+                            <a:schemeClr val="accent1"/>
+                          </a:solidFill>
+                        </a:ln>
+                      </wps:spPr>
+                      <wps:style>
+                        <a:lnRef idx="2">
+                          <a:schemeClr val="accent1">
+                            <a:shade val="50000"/>
+                          </a:schemeClr>
+                        </a:lnRef>
+                        <a:fillRef idx="1">
+                          <a:schemeClr val="accent1"/>
+                        </a:fillRef>
+                        <a:effectRef idx="0">
+                          <a:schemeClr val="accent1"/>
+                        </a:effectRef>
+                        <a:fontRef idx="minor">
+                          <a:schemeClr val="lt1"/>
+                        </a:fontRef>
+                      </wps:style>
+                      <wps:txbx>
+                        <w:txbxContent>
+                          <w:p>
+                            <w:pPr>
+                              <w:jc w:val="center"/>
+                              <w:rPr>
+                                <w:rFonts w:cstheme="minorHAnsi"/>
+                                <w:color w:val="000000" w:themeColor="text1"/>
+                                <w:sz w:val="20"/>
+                                <w:szCs w:val="16"/>
+                              </w:rPr>
+                            </w:pPr>
+                            <w:r>
+                              <w:rPr>
+                                <w:rFonts w:cstheme="minorHAnsi"/>
+                                <w:color w:val="000000" w:themeColor="text1"/>
+                                <w:sz w:val="20"/>
+                                <w:szCs w:val="16"/>
+                              </w:rPr>
+                              <w:t xml:space="preserve">Seleccionar </w:t>
+                            </w:r>
+                            <w:r>
+                              <w:rPr>
+                                <w:rFonts w:cstheme="minorHAnsi"/>
+                                <w:color w:val="000000" w:themeColor="text1"/>
+                                <w:sz w:val="20"/>
+                                <w:szCs w:val="16"/>
+                              </w:rPr>
+                              <w:t xml:space="preserve">la </w:t>
+                            </w:r>
+                            <w:r>
+                              <w:rPr>
+                                <w:rFonts w:cstheme="minorHAnsi"/>
+                                <w:color w:val="000000" w:themeColor="text1"/>
+                                <w:sz w:val="20"/>
+                                <w:szCs w:val="16"/>
+                              </w:rPr>
+                              <w:t>categoría</w:t>
+                            </w:r>
+                          </w:p>
+                        </w:txbxContent>
+                      </wps:txbx>
+                      <wps:bodyPr rot="0" spcFirstLastPara="0" vertOverflow="overflow" horzOverflow="overflow" vert="horz" wrap="square" lIns="91440" tIns="45720" rIns="91440" bIns="45720" numCol="1" spcCol="0" rtlCol="0" fromWordArt="0" anchor="ctr" anchorCtr="0" forceAA="0" compatLnSpc="1">
+                        <a:prstTxWarp prst="textNoShape">
+                          <a:avLst/>
+                        </a:prstTxWarp>
+                        <a:noAutofit/>
+                      </wps:bodyPr>
+                    </wps:wsp>
+                  </a:graphicData>
+                </a:graphic>
+                <wp14:sizeRelH relativeFrom="margin">
+                  <wp14:pctWidth>0</wp14:pctWidth>
+                </wp14:sizeRelH>
+                <wp14:sizeRelV relativeFrom="margin">
+                  <wp14:pctHeight>0</wp14:pctHeight>
+                </wp14:sizeRelV>
+              </wp:anchor>
+            </w:drawing>
+          </mc:Choice>
+          <mc:Fallback>
+            <w:pict>
+              <v:roundrect w14:anchorId="34FF4EDF" id="Rectángulo redondeado 218" o:spid="_x0000_s1089" style="position:absolute;margin-left:64.7pt;margin-top:54.15pt;width:92.25pt;height:38.25pt;z-index:251984896;visibility:visible;mso-wrap-style:square;mso-width-percent:0;mso-height-percent:0;mso-wrap-distance-left:9pt;mso-wrap-distance-top:0;mso-wrap-distance-right:9pt;mso-wrap-distance-bottom:0;mso-position-horizontal:absolute;mso-position-horizontal-relative:text;mso-position-vertical:absolute;mso-position-vertical-relative:text;mso-width-percent:0;mso-height-percent:0;mso-width-relative:margin;mso-height-relative:margin;v-text-anchor:middle" arcsize="10923f" o:gfxdata="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" fillcolor="white [3212]" strokecolor="#5b9bd5 [3204]" strokeweight="1pt">
+                <v:stroke joinstyle="miter"/>
+                <v:textbox>
+                  <w:txbxContent>
+                    <w:p>
+                      <w:pPr>
+                        <w:jc w:val="center"/>
+                        <w:rPr>
+                          <w:rFonts w:cstheme="minorHAnsi"/>
+                          <w:color w:val="000000" w:themeColor="text1"/>
+                          <w:sz w:val="20"/>
+                          <w:szCs w:val="16"/>
+                        </w:rPr>
+                      </w:pPr>
+                      <w:r>
+                        <w:rPr>
+                          <w:rFonts w:cstheme="minorHAnsi"/>
+                          <w:color w:val="000000" w:themeColor="text1"/>
+                          <w:sz w:val="20"/>
+                          <w:szCs w:val="16"/>
+                        </w:rPr>
+                        <w:t xml:space="preserve">Seleccionar </w:t>
+                      </w:r>
+                      <w:r>
+                        <w:rPr>
+                          <w:rFonts w:cstheme="minorHAnsi"/>
+                          <w:color w:val="000000" w:themeColor="text1"/>
+                          <w:sz w:val="20"/>
+                          <w:szCs w:val="16"/>
+                        </w:rPr>
+                        <w:t xml:space="preserve">la </w:t>
+                      </w:r>
+                      <w:r>
+                        <w:rPr>
+                          <w:rFonts w:cstheme="minorHAnsi"/>
+                          <w:color w:val="000000" w:themeColor="text1"/>
+                          <w:sz w:val="20"/>
+                          <w:szCs w:val="16"/>
+                        </w:rPr>
+                        <w:t>categoría</w:t>
+                      </w:r>
+                    </w:p>
+                  </w:txbxContent>
+                </v:textbox>
+              </v:roundrect>
+            </w:pict>
+          </mc:Fallback>
+        </mc:AlternateContent>
+      </w:r>
+      <w:r>
+        <w:rPr>
+          <w:b/>
+          <w:i/>
+        </w:rPr>
+        <mc:AlternateContent>
+          <mc:Choice Requires="wps">
+            <w:drawing>
+              <wp:anchor distT="0" distB="0" distL="114300" distR="114300" simplePos="0" relativeHeight="251986944" behindDoc="0" locked="0" layoutInCell="1" allowOverlap="1" wp14:anchorId="3BD4FB49" wp14:editId="74B8F250">
+                <wp:simplePos x="0" y="0"/>
+                <wp:positionH relativeFrom="column">
+                  <wp:posOffset>1656715</wp:posOffset>
+                </wp:positionH>
+                <wp:positionV relativeFrom="paragraph">
+                  <wp:posOffset>204470</wp:posOffset>
+                </wp:positionV>
+                <wp:extent cx="1354455" cy="450215"/>
+                <wp:effectExtent l="0" t="0" r="0" b="6985"/>
+                <wp:wrapNone/>
+                <wp:docPr id="220" name="Cuadro de texto 220"/>
+                <wp:cNvGraphicFramePr/>
+                <a:graphic xmlns:a="http://schemas.openxmlformats.org/drawingml/2006/main">
+                  <a:graphicData uri="http://schemas.microsoft.com/office/word/2010/wordprocessingShape">
+                    <wps:wsp>
+                      <wps:cNvSpPr txBox="1"/>
+                      <wps:spPr>
+                        <a:xfrm>
+                          <a:off x="0" y="0"/>
+                          <a:ext cx="1354455" cy="450215"/>
+                        </a:xfrm>
+                        <a:prstGeom prst="rect">
+                          <a:avLst/>
+                        </a:prstGeom>
+                        <a:solidFill>
+                          <a:schemeClr val="lt1"/>
+                        </a:solidFill>
+                        <a:ln w="6350">
+                          <a:noFill/>
+                        </a:ln>
+                        <a:effectLst/>
+                      </wps:spPr>
+                      <wps:style>
+                        <a:lnRef idx="0">
+                          <a:schemeClr val="accent1"/>
+                        </a:lnRef>
+                        <a:fillRef idx="0">
+                          <a:schemeClr val="accent1"/>
+                        </a:fillRef>
+                        <a:effectRef idx="0">
+                          <a:schemeClr val="accent1"/>
+                        </a:effectRef>
+                        <a:fontRef idx="minor">
+                          <a:schemeClr val="dk1"/>
+                        </a:fontRef>
+                      </wps:style>
+                      <wps:txbx>
+                        <w:txbxContent>
+                          <w:p>
+                            <w:pPr>
+                              <w:jc w:val="center"/>
+                              <w:rPr>
+                                <w:rFonts w:cstheme="minorHAnsi"/>
+                                <w:sz w:val="18"/>
+                                <w:szCs w:val="14"/>
+                              </w:rPr>
+                            </w:pPr>
+                            <w:r>
+                              <w:rPr>
+                                <w:rFonts w:cstheme="minorHAnsi"/>
+                                <w:sz w:val="18"/>
+                                <w:szCs w:val="14"/>
+                              </w:rPr>
+                              <w:t xml:space="preserve">Cargar la información de la categoría </w:t>
+                            </w:r>
+                          </w:p>
+                        </w:txbxContent>
+                      </wps:txbx>
+                      <wps:bodyPr rot="0" spcFirstLastPara="0" vertOverflow="overflow" horzOverflow="overflow" vert="horz" wrap="square" lIns="91440" tIns="45720" rIns="91440" bIns="45720" numCol="1" spcCol="0" rtlCol="0" fromWordArt="0" anchor="t" anchorCtr="0" forceAA="0" compatLnSpc="1">
+                        <a:prstTxWarp prst="textNoShape">
+                          <a:avLst/>
+                        </a:prstTxWarp>
+                        <a:noAutofit/>
+                      </wps:bodyPr>
+                    </wps:wsp>
+                  </a:graphicData>
+                </a:graphic>
+                <wp14:sizeRelH relativeFrom="margin">
+                  <wp14:pctWidth>0</wp14:pctWidth>
+                </wp14:sizeRelH>
+                <wp14:sizeRelV relativeFrom="margin">
+                  <wp14:pctHeight>0</wp14:pctHeight>
+                </wp14:sizeRelV>
+              </wp:anchor>
+            </w:drawing>
+          </mc:Choice>
+          <mc:Fallback>
+            <w:pict>
+              <v:shape w14:anchorId="3BD4FB49" id="Cuadro de texto 220" o:spid="_x0000_s1090" type="#_x0000_t202" style="position:absolute;margin-left:130.45pt;margin-top:16.1pt;width:106.65pt;height:35.45pt;z-index:251986944;visibility:visible;mso-wrap-style:square;mso-width-percent:0;mso-height-percent:0;mso-wrap-distance-left:9pt;mso-wrap-distance-top:0;mso-wrap-distance-right:9pt;mso-wrap-distance-bottom:0;mso-position-horizontal:absolute;mso-position-horizontal-relative:text;mso-position-vertical:absolute;mso-position-vertical-relative:text;mso-width-percent:0;mso-height-percent:0;mso-width-relative:margin;mso-height-relative:margin;v-text-anchor:top" o:gfxdata="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" fillcolor="white [3201]" stroked="f" strokeweight=".5pt">
+                <v:textbox>
+                  <w:txbxContent>
+                    <w:p>
+                      <w:pPr>
+                        <w:jc w:val="center"/>
+                        <w:rPr>
+                          <w:rFonts w:cstheme="minorHAnsi"/>
+                          <w:sz w:val="18"/>
+                          <w:szCs w:val="14"/>
+                        </w:rPr>
+                      </w:pPr>
+                      <w:r>
+                        <w:rPr>
+                          <w:rFonts w:cstheme="minorHAnsi"/>
+                          <w:sz w:val="18"/>
+                          <w:szCs w:val="14"/>
+                        </w:rPr>
+                        <w:t xml:space="preserve">Cargar la información de la categoría </w:t>
+                      </w:r>
+                    </w:p>
+                  </w:txbxContent>
+                </v:textbox>
+              </v:shape>
+            </w:pict>
+          </mc:Fallback>
+        </mc:AlternateContent>
+      </w:r>
+      <w:r>
+        <w:rPr>
+          <w:b/>
+          <w:i/>
+        </w:rPr>
+        <mc:AlternateContent>
+          <mc:Choice Requires="wps">
+            <w:drawing>
+              <wp:anchor distT="0" distB="0" distL="114300" distR="114300" simplePos="0" relativeHeight="251987968" behindDoc="0" locked="0" layoutInCell="1" allowOverlap="1" wp14:anchorId="7634DC3F" wp14:editId="64F26062">
+                <wp:simplePos x="0" y="0"/>
+                <wp:positionH relativeFrom="column">
+                  <wp:posOffset>4231005</wp:posOffset>
+                </wp:positionH>
+                <wp:positionV relativeFrom="paragraph">
+                  <wp:posOffset>188595</wp:posOffset>
+                </wp:positionV>
+                <wp:extent cx="838200" cy="381000"/>
+                <wp:effectExtent l="0" t="0" r="0" b="0"/>
+                <wp:wrapNone/>
+                <wp:docPr id="221" name="Cuadro de texto 221"/>
+                <wp:cNvGraphicFramePr/>
+                <a:graphic xmlns:a="http://schemas.openxmlformats.org/drawingml/2006/main">
+                  <a:graphicData uri="http://schemas.microsoft.com/office/word/2010/wordprocessingShape">
+                    <wps:wsp>
+                      <wps:cNvSpPr txBox="1"/>
+                      <wps:spPr>
+                        <a:xfrm>
+                          <a:off x="0" y="0"/>
+                          <a:ext cx="838200" cy="381000"/>
+                        </a:xfrm>
+                        <a:prstGeom prst="rect">
+                          <a:avLst/>
+                        </a:prstGeom>
+                        <a:solidFill>
+                          <a:schemeClr val="lt1"/>
+                        </a:solidFill>
+                        <a:ln w="6350">
+                          <a:noFill/>
+                        </a:ln>
+                        <a:effectLst/>
+                      </wps:spPr>
+                      <wps:style>
+                        <a:lnRef idx="0">
+                          <a:schemeClr val="accent1"/>
+                        </a:lnRef>
+                        <a:fillRef idx="0">
+                          <a:schemeClr val="accent1"/>
+                        </a:fillRef>
+                        <a:effectRef idx="0">
+                          <a:schemeClr val="accent1"/>
+                        </a:effectRef>
+                        <a:fontRef idx="minor">
+                          <a:schemeClr val="dk1"/>
+                        </a:fontRef>
+                      </wps:style>
+                      <wps:txbx>
+                        <w:txbxContent>
+                          <w:p>
+                            <w:pPr>
+                              <w:jc w:val="center"/>
+                              <w:rPr>
+                                <w:rFonts w:cstheme="minorHAnsi"/>
+                                <w:sz w:val="18"/>
+                                <w:szCs w:val="14"/>
+                              </w:rPr>
+                            </w:pPr>
+                            <w:r>
+                              <w:rPr>
+                                <w:rFonts w:cstheme="minorHAnsi"/>
+                                <w:sz w:val="18"/>
+                                <w:szCs w:val="14"/>
+                              </w:rPr>
+                              <w:t xml:space="preserve">Procesa la información </w:t>
+                            </w:r>
+                          </w:p>
+                        </w:txbxContent>
+                      </wps:txbx>
+                      <wps:bodyPr rot="0" spcFirstLastPara="0" vertOverflow="overflow" horzOverflow="overflow" vert="horz" wrap="square" lIns="91440" tIns="45720" rIns="91440" bIns="45720" numCol="1" spcCol="0" rtlCol="0" fromWordArt="0" anchor="t" anchorCtr="0" forceAA="0" compatLnSpc="1">
+                        <a:prstTxWarp prst="textNoShape">
+                          <a:avLst/>
+                        </a:prstTxWarp>
+                        <a:noAutofit/>
+                      </wps:bodyPr>
+                    </wps:wsp>
+                  </a:graphicData>
+                </a:graphic>
+                <wp14:sizeRelH relativeFrom="margin">
+                  <wp14:pctWidth>0</wp14:pctWidth>
+                </wp14:sizeRelH>
+                <wp14:sizeRelV relativeFrom="margin">
+                  <wp14:pctHeight>0</wp14:pctHeight>
+                </wp14:sizeRelV>
+              </wp:anchor>
+            </w:drawing>
+          </mc:Choice>
+          <mc:Fallback>
+            <w:pict>
+              <v:shape w14:anchorId="7634DC3F" id="Cuadro de texto 221" o:spid="_x0000_s1091" type="#_x0000_t202" style="position:absolute;margin-left:333.15pt;margin-top:14.85pt;width:66pt;height:30pt;z-index:251987968;visibility:visible;mso-wrap-style:square;mso-width-percent:0;mso-height-percent:0;mso-wrap-distance-left:9pt;mso-wrap-distance-top:0;mso-wrap-distance-right:9pt;mso-wrap-distance-bottom:0;mso-position-horizontal:absolute;mso-position-horizontal-relative:text;mso-position-vertical:absolute;mso-position-vertical-relative:text;mso-width-percent:0;mso-height-percent:0;mso-width-relative:margin;mso-height-relative:margin;v-text-anchor:top" o:gfxdata="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" fillcolor="white [3201]" stroked="f" strokeweight=".5pt">
+                <v:textbox>
+                  <w:txbxContent>
+                    <w:p>
+                      <w:pPr>
+                        <w:jc w:val="center"/>
+                        <w:rPr>
+                          <w:rFonts w:cstheme="minorHAnsi"/>
+                          <w:sz w:val="18"/>
+                          <w:szCs w:val="14"/>
+                        </w:rPr>
+                      </w:pPr>
+                      <w:r>
+                        <w:rPr>
+                          <w:rFonts w:cstheme="minorHAnsi"/>
+                          <w:sz w:val="18"/>
+                          <w:szCs w:val="14"/>
+                        </w:rPr>
+                        <w:t xml:space="preserve">Procesa la información </w:t>
+                      </w:r>
+                    </w:p>
+                  </w:txbxContent>
+                </v:textbox>
+              </v:shape>
+            </w:pict>
+          </mc:Fallback>
+        </mc:AlternateContent>
+      </w:r>
+      <w:r>
+        <w:rPr>
+          <w:b/>
+          <w:i/>
+        </w:rPr>
+        <mc:AlternateContent>
+          <mc:Choice Requires="wps">
+            <w:drawing>
+              <wp:anchor distT="0" distB="0" distL="114300" distR="114300" simplePos="0" relativeHeight="251988992" behindDoc="0" locked="0" layoutInCell="1" allowOverlap="1" wp14:anchorId="4168876A" wp14:editId="621FB1FE">
+                <wp:simplePos x="0" y="0"/>
+                <wp:positionH relativeFrom="column">
+                  <wp:posOffset>5088890</wp:posOffset>
+                </wp:positionH>
+                <wp:positionV relativeFrom="paragraph">
+                  <wp:posOffset>687705</wp:posOffset>
+                </wp:positionV>
+                <wp:extent cx="1276350" cy="457200"/>
+                <wp:effectExtent l="0" t="0" r="19050" b="19050"/>
+                <wp:wrapNone/>
+                <wp:docPr id="222" name="Rectángulo redondeado 222"/>
+                <wp:cNvGraphicFramePr/>
+                <a:graphic xmlns:a="http://schemas.openxmlformats.org/drawingml/2006/main">
+                  <a:graphicData uri="http://schemas.microsoft.com/office/word/2010/wordprocessingShape">
+                    <wps:wsp>
+                      <wps:cNvSpPr/>
+                      <wps:spPr>
+                        <a:xfrm>
+                          <a:off x="0" y="0"/>
+                          <a:ext cx="1276350" cy="457200"/>
+                        </a:xfrm>
+                        <a:prstGeom prst="roundRect">
+                          <a:avLst/>
+                        </a:prstGeom>
+                        <a:solidFill>
+                          <a:schemeClr val="bg1"/>
+                        </a:solidFill>
+                        <a:ln>
+                          <a:solidFill>
+                            <a:schemeClr val="accent1"/>
+                          </a:solidFill>
+                        </a:ln>
+                      </wps:spPr>
+                      <wps:style>
+                        <a:lnRef idx="2">
+                          <a:schemeClr val="accent1">
+                            <a:shade val="50000"/>
+                          </a:schemeClr>
+                        </a:lnRef>
+                        <a:fillRef idx="1">
+                          <a:schemeClr val="accent1"/>
+                        </a:fillRef>
+                        <a:effectRef idx="0">
+                          <a:schemeClr val="accent1"/>
+                        </a:effectRef>
+                        <a:fontRef idx="minor">
+                          <a:schemeClr val="lt1"/>
+                        </a:fontRef>
+                      </wps:style>
+                      <wps:txbx>
+                        <w:txbxContent>
+                          <w:p>
+                            <w:pPr>
+                              <w:jc w:val="center"/>
+                              <w:rPr>
+                                <w:rFonts w:cstheme="minorHAnsi"/>
+                                <w:color w:val="000000" w:themeColor="text1"/>
+                                <w:sz w:val="20"/>
+                                <w:szCs w:val="16"/>
+                                <w:u w:val="single"/>
+                              </w:rPr>
+                            </w:pPr>
+                            <w:r>
+                              <w:rPr>
+                                <w:rFonts w:cstheme="minorHAnsi"/>
+                                <w:color w:val="000000" w:themeColor="text1"/>
+                                <w:sz w:val="20"/>
+                                <w:szCs w:val="16"/>
+                              </w:rPr>
+                              <w:t xml:space="preserve">Guardar nueva categoría </w:t>
+                            </w:r>
+                          </w:p>
+                        </w:txbxContent>
+                      </wps:txbx>
+                      <wps:bodyPr rot="0" spcFirstLastPara="0" vertOverflow="overflow" horzOverflow="overflow" vert="horz" wrap="square" lIns="91440" tIns="45720" rIns="91440" bIns="45720" numCol="1" spcCol="0" rtlCol="0" fromWordArt="0" anchor="ctr" anchorCtr="0" forceAA="0" compatLnSpc="1">
+                        <a:prstTxWarp prst="textNoShape">
+                          <a:avLst/>
+                        </a:prstTxWarp>
+                        <a:noAutofit/>
+                      </wps:bodyPr>
+                    </wps:wsp>
+                  </a:graphicData>
+                </a:graphic>
+                <wp14:sizeRelH relativeFrom="margin">
+                  <wp14:pctWidth>0</wp14:pctWidth>
+                </wp14:sizeRelH>
+                <wp14:sizeRelV relativeFrom="margin">
+                  <wp14:pctHeight>0</wp14:pctHeight>
+                </wp14:sizeRelV>
+              </wp:anchor>
+            </w:drawing>
+          </mc:Choice>
+          <mc:Fallback>
+            <w:pict>
+              <v:roundrect w14:anchorId="4168876A" id="Rectángulo redondeado 222" o:spid="_x0000_s1092" style="position:absolute;margin-left:400.7pt;margin-top:54.15pt;width:100.5pt;height:36pt;z-index:251988992;visibility:visible;mso-wrap-style:square;mso-width-percent:0;mso-height-percent:0;mso-wrap-distance-left:9pt;mso-wrap-distance-top:0;mso-wrap-distance-right:9pt;mso-wrap-distance-bottom:0;mso-position-horizontal:absolute;mso-position-horizontal-relative:text;mso-position-vertical:absolute;mso-position-vertical-relative:text;mso-width-percent:0;mso-height-percent:0;mso-width-relative:margin;mso-height-relative:margin;v-text-anchor:middle" arcsize="10923f" o:gfxdata="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" fillcolor="white [3212]" strokecolor="#5b9bd5 [3204]" strokeweight="1pt">
+                <v:stroke joinstyle="miter"/>
+                <v:textbox>
+                  <w:txbxContent>
+                    <w:p>
+                      <w:pPr>
+                        <w:jc w:val="center"/>
+                        <w:rPr>
+                          <w:rFonts w:cstheme="minorHAnsi"/>
+                          <w:color w:val="000000" w:themeColor="text1"/>
+                          <w:sz w:val="20"/>
+                          <w:szCs w:val="16"/>
+                          <w:u w:val="single"/>
+                        </w:rPr>
+                      </w:pPr>
+                      <w:r>
+                        <w:rPr>
+                          <w:rFonts w:cstheme="minorHAnsi"/>
+                          <w:color w:val="000000" w:themeColor="text1"/>
+                          <w:sz w:val="20"/>
+                          <w:szCs w:val="16"/>
+                        </w:rPr>
+                        <w:t xml:space="preserve">Guardar nueva categoría </w:t>
+                      </w:r>
+                    </w:p>
+                  </w:txbxContent>
+                </v:textbox>
+              </v:roundrect>
+            </w:pict>
+          </mc:Fallback>
+        </mc:AlternateContent>
+      </w:r>
+      <w:r>
+        <w:rPr>
+          <w:b/>
+          <w:i/>
+        </w:rPr>
+        <mc:AlternateContent>
+          <mc:Choice Requires="wps">
+            <w:drawing>
+              <wp:anchor distT="0" distB="0" distL="114300" distR="114300" simplePos="0" relativeHeight="251993088" behindDoc="0" locked="0" layoutInCell="1" allowOverlap="1" wp14:anchorId="74FC37DC" wp14:editId="0AF7E3EB">
+                <wp:simplePos x="0" y="0"/>
+                <wp:positionH relativeFrom="column">
+                  <wp:posOffset>5758180</wp:posOffset>
+                </wp:positionH>
+                <wp:positionV relativeFrom="paragraph">
+                  <wp:posOffset>1254760</wp:posOffset>
+                </wp:positionV>
+                <wp:extent cx="1270" cy="370205"/>
+                <wp:effectExtent l="76200" t="0" r="93980" b="48895"/>
+                <wp:wrapNone/>
+                <wp:docPr id="226" name="Conector recto de flecha 226"/>
+                <wp:cNvGraphicFramePr/>
+                <a:graphic xmlns:a="http://schemas.openxmlformats.org/drawingml/2006/main">
+                  <a:graphicData uri="http://schemas.microsoft.com/office/word/2010/wordprocessingShape">
+                    <wps:wsp>
+                      <wps:cNvCnPr/>
+                      <wps:spPr>
+                        <a:xfrm flipH="1">
+                          <a:off x="0" y="0"/>
+                          <a:ext cx="1270" cy="370205"/>
+                        </a:xfrm>
+                        <a:prstGeom prst="straightConnector1">
+                          <a:avLst/>
+                        </a:prstGeom>
+                        <a:ln>
+                          <a:solidFill>
+                            <a:schemeClr val="accent1"/>
+                          </a:solidFill>
+                          <a:tailEnd type="triangle" w="lg" len="lg"/>
+                        </a:ln>
+                      </wps:spPr>
+                      <wps:style>
+                        <a:lnRef idx="1">
+                          <a:schemeClr val="dk1"/>
+                        </a:lnRef>
+                        <a:fillRef idx="0">
+                          <a:schemeClr val="dk1"/>
+                        </a:fillRef>
+                        <a:effectRef idx="0">
+                          <a:schemeClr val="dk1"/>
+                        </a:effectRef>
+                        <a:fontRef idx="minor">
+                          <a:schemeClr val="tx1"/>
+                        </a:fontRef>
+                      </wps:style>
+                      <wps:bodyPr/>
+                    </wps:wsp>
+                  </a:graphicData>
+                </a:graphic>
+                <wp14:sizeRelH relativeFrom="margin">
+                  <wp14:pctWidth>0</wp14:pctWidth>
+                </wp14:sizeRelH>
+                <wp14:sizeRelV relativeFrom="margin">
+                  <wp14:pctHeight>0</wp14:pctHeight>
+                </wp14:sizeRelV>
+              </wp:anchor>
+            </w:drawing>
+          </mc:Choice>
+          <mc:Fallback>
+            <w:pict>
+              <v:shape w14:anchorId="68812659" id="Conector recto de flecha 226" o:spid="_x0000_s1026" type="#_x0000_t32" style="position:absolute;margin-left:453.4pt;margin-top:98.8pt;width:.1pt;height:29.15pt;flip:x;z-index:251993088;visibility:visible;mso-wrap-style:square;mso-width-percent:0;mso-height-percent:0;mso-wrap-distance-left:9pt;mso-wrap-distance-top:0;mso-wrap-distance-right:9pt;mso-wrap-distance-bottom:0;mso-position-horizontal:absolute;mso-position-horizontal-relative:text;mso-position-vertical:absolute;mso-position-vertical-relative:text;mso-width-percent:0;mso-height-percent:0;mso-width-relative:margin;mso-height-relative:margin" o:gfxdata="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" strokecolor="#5b9bd5 [3204]" strokeweight=".5pt">
+                <v:stroke endarrow="block" endarrowwidth="wide" endarrowlength="long" joinstyle="miter"/>
+              </v:shape>
+            </w:pict>
+          </mc:Fallback>
+        </mc:AlternateContent>
+      </w:r>
+      <w:r>
+        <w:rPr>
+          <w:b/>
+          <w:i/>
+        </w:rPr>
+        <mc:AlternateContent>
+          <mc:Choice Requires="wpg">
+            <w:drawing>
+              <wp:anchor distT="0" distB="0" distL="114300" distR="114300" simplePos="0" relativeHeight="251994112" behindDoc="0" locked="0" layoutInCell="1" allowOverlap="1" wp14:anchorId="62EF5E8C" wp14:editId="140B1932">
+                <wp:simplePos x="0" y="0"/>
+                <wp:positionH relativeFrom="column">
+                  <wp:posOffset>5644515</wp:posOffset>
+                </wp:positionH>
+                <wp:positionV relativeFrom="paragraph">
+                  <wp:posOffset>1716405</wp:posOffset>
+                </wp:positionV>
+                <wp:extent cx="285115" cy="270510"/>
+                <wp:effectExtent l="0" t="0" r="19685" b="15240"/>
+                <wp:wrapNone/>
+                <wp:docPr id="227" name="Grupo 227"/>
+                <wp:cNvGraphicFramePr/>
+                <a:graphic xmlns:a="http://schemas.openxmlformats.org/drawingml/2006/main">
+                  <a:graphicData uri="http://schemas.microsoft.com/office/word/2010/wordprocessingGroup">
+                    <wpg:wgp>
+                      <wpg:cNvGrpSpPr/>
+                      <wpg:grpSpPr>
+                        <a:xfrm>
+                          <a:off x="0" y="0"/>
+                          <a:ext cx="285115" cy="270510"/>
+                          <a:chOff x="0" y="0"/>
+                          <a:chExt cx="285115" cy="270510"/>
+                        </a:xfrm>
+                      </wpg:grpSpPr>
+                      <wps:wsp>
+                        <wps:cNvPr id="228" name="Elipse 228"/>
+                        <wps:cNvSpPr/>
+                        <wps:spPr>
+                          <a:xfrm>
+                            <a:off x="76200" y="85725"/>
+                            <a:ext cx="123825" cy="116840"/>
+                          </a:xfrm>
+                          <a:prstGeom prst="ellipse">
+                            <a:avLst/>
+                          </a:prstGeom>
+                          <a:solidFill>
+                            <a:srgbClr val="C00000"/>
+                          </a:solidFill>
+                          <a:ln>
+                            <a:solidFill>
+                              <a:srgbClr val="C00000"/>
+                            </a:solidFill>
+                          </a:ln>
+                        </wps:spPr>
+                        <wps:style>
+                          <a:lnRef idx="2">
+                            <a:schemeClr val="accent1">
+                              <a:shade val="50000"/>
+                            </a:schemeClr>
+                          </a:lnRef>
+                          <a:fillRef idx="1">
+                            <a:schemeClr val="accent1"/>
+                          </a:fillRef>
+                          <a:effectRef idx="0">
+                            <a:schemeClr val="accent1"/>
+                          </a:effectRef>
+                          <a:fontRef idx="minor">
+                            <a:schemeClr val="lt1"/>
+                          </a:fontRef>
+                        </wps:style>
+                        <wps:bodyPr rot="0" spcFirstLastPara="0" vertOverflow="overflow" horzOverflow="overflow" vert="horz" wrap="square" lIns="91440" tIns="45720" rIns="91440" bIns="45720" numCol="1" spcCol="0" rtlCol="0" fromWordArt="0" anchor="ctr" anchorCtr="0" forceAA="0" compatLnSpc="1">
+                          <a:prstTxWarp prst="textNoShape">
+                            <a:avLst/>
+                          </a:prstTxWarp>
+                          <a:noAutofit/>
+                        </wps:bodyPr>
+                      </wps:wsp>
+                      <wps:wsp>
+                        <wps:cNvPr id="229" name="Elipse 229"/>
+                        <wps:cNvSpPr/>
+                        <wps:spPr>
+                          <a:xfrm>
+                            <a:off x="0" y="0"/>
+                            <a:ext cx="285115" cy="270510"/>
+                          </a:xfrm>
+                          <a:prstGeom prst="ellipse">
+                            <a:avLst/>
+                          </a:prstGeom>
+                          <a:noFill/>
+                          <a:ln>
+                            <a:solidFill>
+                              <a:srgbClr val="C00000"/>
+                            </a:solidFill>
+                          </a:ln>
+                        </wps:spPr>
+                        <wps:style>
+                          <a:lnRef idx="2">
+                            <a:schemeClr val="accent1">
+                              <a:shade val="50000"/>
+                            </a:schemeClr>
+                          </a:lnRef>
+                          <a:fillRef idx="1">
+                            <a:schemeClr val="accent1"/>
+                          </a:fillRef>
+                          <a:effectRef idx="0">
+                            <a:schemeClr val="accent1"/>
+                          </a:effectRef>
+                          <a:fontRef idx="minor">
+                            <a:schemeClr val="lt1"/>
+                          </a:fontRef>
+                        </wps:style>
+                        <wps:bodyPr rot="0" spcFirstLastPara="0" vertOverflow="overflow" horzOverflow="overflow" vert="horz" wrap="square" lIns="91440" tIns="45720" rIns="91440" bIns="45720" numCol="1" spcCol="0" rtlCol="0" fromWordArt="0" anchor="ctr" anchorCtr="0" forceAA="0" compatLnSpc="1">
+                          <a:prstTxWarp prst="textNoShape">
+                            <a:avLst/>
+                          </a:prstTxWarp>
+                          <a:noAutofit/>
+                        </wps:bodyPr>
+                      </wps:wsp>
+                    </wpg:wgp>
+                  </a:graphicData>
+                </a:graphic>
+              </wp:anchor>
+            </w:drawing>
+          </mc:Choice>
+          <mc:Fallback>
+            <w:pict>
+              <v:group w14:anchorId="3CE976A0" id="Grupo 227" o:spid="_x0000_s1026" style="position:absolute;margin-left:444.45pt;margin-top:135.15pt;width:22.45pt;height:21.3pt;z-index:251994112" coordsize="285115,270510" o:gfxdata="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">
+                <v:oval id="Elipse 228" o:spid="_x0000_s1027" style="position:absolute;left:76200;top:85725;width:123825;height:116840;visibility:visible;mso-wrap-style:square;v-text-anchor:middle" o:gfxdata="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" fillcolor="#c00000" strokecolor="#c00000" strokeweight="1pt">
+                  <v:stroke joinstyle="miter"/>
+                </v:oval>
+                <v:oval id="Elipse 229" o:spid="_x0000_s1028" style="position:absolute;width:285115;height:270510;visibility:visible;mso-wrap-style:square;v-text-anchor:middle" o:gfxdata="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" filled="f" strokecolor="#c00000" strokeweight="1pt">
+                  <v:stroke joinstyle="miter"/>
+                </v:oval>
+              </v:group>
+            </w:pict>
+          </mc:Fallback>
+        </mc:AlternateContent>
+      </w:r>
+    </w:p>
+    <w:p>
+      <w:pPr>
+        <w:rPr>
+          <w:b/>
+          <w:i/>
+        </w:rPr>
+      </w:pPr>
+    </w:p>
+    <w:p>
+      <w:pPr>
+        <w:rPr>
+          <w:b/>
+          <w:i/>
+        </w:rPr>
+      </w:pPr>
+      <w:r>
+        <w:rPr>
+          <w:b/>
+          <w:i/>
+        </w:rPr>
+        <mc:AlternateContent>
+          <mc:Choice Requires="wps">
+            <w:drawing>
+              <wp:anchor distT="0" distB="0" distL="114300" distR="114300" simplePos="0" relativeHeight="251985920" behindDoc="0" locked="0" layoutInCell="1" allowOverlap="1" wp14:anchorId="6EDFDFA3" wp14:editId="1D937298">
+                <wp:simplePos x="0" y="0"/>
+                <wp:positionH relativeFrom="margin">
+                  <wp:posOffset>2803096</wp:posOffset>
+                </wp:positionH>
+                <wp:positionV relativeFrom="paragraph">
+                  <wp:posOffset>91580</wp:posOffset>
+                </wp:positionV>
+                <wp:extent cx="1485900" cy="676894"/>
+                <wp:effectExtent l="0" t="0" r="19050" b="28575"/>
+                <wp:wrapNone/>
+                <wp:docPr id="219" name="Rectángulo redondeado 219"/>
+                <wp:cNvGraphicFramePr/>
+                <a:graphic xmlns:a="http://schemas.openxmlformats.org/drawingml/2006/main">
+                  <a:graphicData uri="http://schemas.microsoft.com/office/word/2010/wordprocessingShape">
+                    <wps:wsp>
+                      <wps:cNvSpPr/>
+                      <wps:spPr>
+                        <a:xfrm>
+                          <a:off x="0" y="0"/>
+                          <a:ext cx="1485900" cy="676894"/>
+                        </a:xfrm>
+                        <a:prstGeom prst="roundRect">
+                          <a:avLst/>
+                        </a:prstGeom>
+                        <a:solidFill>
+                          <a:schemeClr val="bg1"/>
+                        </a:solidFill>
+                        <a:ln>
+                          <a:solidFill>
+                            <a:schemeClr val="accent1"/>
+                          </a:solidFill>
+                        </a:ln>
+                      </wps:spPr>
+                      <wps:style>
+                        <a:lnRef idx="2">
+                          <a:schemeClr val="accent1">
+                            <a:shade val="50000"/>
+                          </a:schemeClr>
+                        </a:lnRef>
+                        <a:fillRef idx="1">
+                          <a:schemeClr val="accent1"/>
+                        </a:fillRef>
+                        <a:effectRef idx="0">
+                          <a:schemeClr val="accent1"/>
+                        </a:effectRef>
+                        <a:fontRef idx="minor">
+                          <a:schemeClr val="lt1"/>
+                        </a:fontRef>
+                      </wps:style>
+                      <wps:txbx>
+                        <w:txbxContent>
+                          <w:p>
+                            <w:pPr>
+                              <w:jc w:val="center"/>
+                              <w:rPr>
+                                <w:rFonts w:ascii="Rockwell" w:hAnsi="Rockwell"/>
+                                <w:color w:val="000000" w:themeColor="text1"/>
+                                <w:sz w:val="20"/>
+                                <w:szCs w:val="16"/>
+                              </w:rPr>
+                            </w:pPr>
+                            <w:r>
+                              <w:rPr>
+                                <w:rFonts w:cstheme="minorHAnsi"/>
+                                <w:color w:val="000000" w:themeColor="text1"/>
+                                <w:sz w:val="20"/>
+                                <w:szCs w:val="16"/>
+                              </w:rPr>
+                              <w:t xml:space="preserve">Cambiar </w:t>
+                            </w:r>
+                            <w:r>
+                              <w:rPr>
+                                <w:rFonts w:cstheme="minorHAnsi"/>
+                                <w:color w:val="000000" w:themeColor="text1"/>
+                                <w:sz w:val="20"/>
+                                <w:szCs w:val="16"/>
+                              </w:rPr>
+                              <w:t xml:space="preserve">el nombre y/o la descripción de la categoría </w:t>
+                            </w:r>
+                          </w:p>
+                        </w:txbxContent>
+                      </wps:txbx>
+                      <wps:bodyPr rot="0" spcFirstLastPara="0" vertOverflow="overflow" horzOverflow="overflow" vert="horz" wrap="square" lIns="91440" tIns="45720" rIns="91440" bIns="45720" numCol="1" spcCol="0" rtlCol="0" fromWordArt="0" anchor="ctr" anchorCtr="0" forceAA="0" compatLnSpc="1">
+                        <a:prstTxWarp prst="textNoShape">
+                          <a:avLst/>
+                        </a:prstTxWarp>
+                        <a:noAutofit/>
+                      </wps:bodyPr>
+                    </wps:wsp>
+                  </a:graphicData>
+                </a:graphic>
+                <wp14:sizeRelH relativeFrom="margin">
+                  <wp14:pctWidth>0</wp14:pctWidth>
+                </wp14:sizeRelH>
+                <wp14:sizeRelV relativeFrom="margin">
+                  <wp14:pctHeight>0</wp14:pctHeight>
+                </wp14:sizeRelV>
+              </wp:anchor>
+            </w:drawing>
+          </mc:Choice>
+          <mc:Fallback>
+            <w:pict>
+              <v:roundrect w14:anchorId="6EDFDFA3" id="Rectángulo redondeado 219" o:spid="_x0000_s1093" style="position:absolute;margin-left:220.7pt;margin-top:7.2pt;width:117pt;height:53.3pt;z-index:251985920;visibility:visible;mso-wrap-style:square;mso-width-percent:0;mso-height-percent:0;mso-wrap-distance-left:9pt;mso-wrap-distance-top:0;mso-wrap-distance-right:9pt;mso-wrap-distance-bottom:0;mso-position-horizontal:absolute;mso-position-horizontal-relative:margin;mso-position-vertical:absolute;mso-position-vertical-relative:text;mso-width-percent:0;mso-height-percent:0;mso-width-relative:margin;mso-height-relative:margin;v-text-anchor:middle" arcsize="10923f" o:gfxdata="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" fillcolor="white [3212]" strokecolor="#5b9bd5 [3204]" strokeweight="1pt">
+                <v:stroke joinstyle="miter"/>
+                <v:textbox>
+                  <w:txbxContent>
+                    <w:p>
+                      <w:pPr>
+                        <w:jc w:val="center"/>
+                        <w:rPr>
+                          <w:rFonts w:ascii="Rockwell" w:hAnsi="Rockwell"/>
+                          <w:color w:val="000000" w:themeColor="text1"/>
+                          <w:sz w:val="20"/>
+                          <w:szCs w:val="16"/>
+                        </w:rPr>
+                      </w:pPr>
+                      <w:r>
+                        <w:rPr>
+                          <w:rFonts w:cstheme="minorHAnsi"/>
+                          <w:color w:val="000000" w:themeColor="text1"/>
+                          <w:sz w:val="20"/>
+                          <w:szCs w:val="16"/>
+                        </w:rPr>
+                        <w:t xml:space="preserve">Cambiar </w:t>
+                      </w:r>
+                      <w:r>
+                        <w:rPr>
+                          <w:rFonts w:cstheme="minorHAnsi"/>
+                          <w:color w:val="000000" w:themeColor="text1"/>
+                          <w:sz w:val="20"/>
+                          <w:szCs w:val="16"/>
+                        </w:rPr>
+                        <w:t xml:space="preserve">el nombre y/o la descripción de la categoría </w:t>
+                      </w:r>
+                    </w:p>
+                  </w:txbxContent>
+                </v:textbox>
+                <w10:wrap anchorx="margin"/>
+              </v:roundrect>
+            </w:pict>
+          </mc:Fallback>
+        </mc:AlternateContent>
+      </w:r>
+    </w:p>
+    <w:p>
+      <w:pPr>
+        <w:rPr>
+          <w:b/>
+          <w:i/>
+        </w:rPr>
+      </w:pPr>
+      <w:r>
+        <w:rPr>
+          <w:b/>
+          <w:i/>
+        </w:rPr>
+        <mc:AlternateContent>
+          <mc:Choice Requires="wps">
+            <w:drawing>
+              <wp:anchor distT="0" distB="0" distL="114300" distR="114300" simplePos="0" relativeHeight="251992064" behindDoc="0" locked="0" layoutInCell="1" allowOverlap="1" wp14:anchorId="1FCA9763" wp14:editId="3A1E869C">
+                <wp:simplePos x="0" y="0"/>
+                <wp:positionH relativeFrom="column">
+                  <wp:posOffset>4326255</wp:posOffset>
+                </wp:positionH>
+                <wp:positionV relativeFrom="paragraph">
+                  <wp:posOffset>91440</wp:posOffset>
+                </wp:positionV>
+                <wp:extent cx="704850" cy="0"/>
+                <wp:effectExtent l="0" t="95250" r="0" b="114300"/>
+                <wp:wrapNone/>
+                <wp:docPr id="225" name="Conector recto de flecha 225"/>
+                <wp:cNvGraphicFramePr/>
+                <a:graphic xmlns:a="http://schemas.openxmlformats.org/drawingml/2006/main">
+                  <a:graphicData uri="http://schemas.microsoft.com/office/word/2010/wordprocessingShape">
+                    <wps:wsp>
+                      <wps:cNvCnPr/>
+                      <wps:spPr>
+                        <a:xfrm>
+                          <a:off x="0" y="0"/>
+                          <a:ext cx="704850" cy="0"/>
+                        </a:xfrm>
+                        <a:prstGeom prst="straightConnector1">
+                          <a:avLst/>
+                        </a:prstGeom>
+                        <a:ln>
+                          <a:solidFill>
+                            <a:schemeClr val="accent1"/>
+                          </a:solidFill>
+                          <a:tailEnd type="triangle" w="lg" len="lg"/>
+                        </a:ln>
+                      </wps:spPr>
+                      <wps:style>
+                        <a:lnRef idx="1">
+                          <a:schemeClr val="dk1"/>
+                        </a:lnRef>
+                        <a:fillRef idx="0">
+                          <a:schemeClr val="dk1"/>
+                        </a:fillRef>
+                        <a:effectRef idx="0">
+                          <a:schemeClr val="dk1"/>
+                        </a:effectRef>
+                        <a:fontRef idx="minor">
+                          <a:schemeClr val="tx1"/>
+                        </a:fontRef>
+                      </wps:style>
+                      <wps:bodyPr/>
+                    </wps:wsp>
+                  </a:graphicData>
+                </a:graphic>
+                <wp14:sizeRelH relativeFrom="margin">
+                  <wp14:pctWidth>0</wp14:pctWidth>
+                </wp14:sizeRelH>
+              </wp:anchor>
+            </w:drawing>
+          </mc:Choice>
+          <mc:Fallback>
+            <w:pict>
+              <v:shape w14:anchorId="21FEFA3D" id="Conector recto de flecha 225" o:spid="_x0000_s1026" type="#_x0000_t32" style="position:absolute;margin-left:340.65pt;margin-top:7.2pt;width:55.5pt;height:0;z-index:251992064;visibility:visible;mso-wrap-style:square;mso-width-percent:0;mso-wrap-distance-left:9pt;mso-wrap-distance-top:0;mso-wrap-distance-right:9pt;mso-wrap-distance-bottom:0;mso-position-horizontal:absolute;mso-position-horizontal-relative:text;mso-position-vertical:absolute;mso-position-vertical-relative:text;mso-width-percent:0;mso-width-relative:margin" o:gfxdata="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" strokecolor="#5b9bd5 [3204]" strokeweight=".5pt">
+                <v:stroke endarrow="block" endarrowwidth="wide" endarrowlength="long" joinstyle="miter"/>
+              </v:shape>
+            </w:pict>
+          </mc:Fallback>
+        </mc:AlternateContent>
+      </w:r>
+      <w:r>
+        <w:rPr>
+          <w:b/>
+          <w:i/>
+        </w:rPr>
+        <mc:AlternateContent>
+          <mc:Choice Requires="wps">
+            <w:drawing>
+              <wp:anchor distT="0" distB="0" distL="114300" distR="114300" simplePos="0" relativeHeight="251991040" behindDoc="0" locked="0" layoutInCell="1" allowOverlap="1" wp14:anchorId="69371AF4" wp14:editId="0211EDDE">
+                <wp:simplePos x="0" y="0"/>
+                <wp:positionH relativeFrom="column">
+                  <wp:posOffset>2063750</wp:posOffset>
+                </wp:positionH>
+                <wp:positionV relativeFrom="paragraph">
+                  <wp:posOffset>81915</wp:posOffset>
+                </wp:positionV>
+                <wp:extent cx="666750" cy="0"/>
+                <wp:effectExtent l="0" t="95250" r="0" b="114300"/>
+                <wp:wrapNone/>
+                <wp:docPr id="224" name="Conector recto de flecha 224"/>
+                <wp:cNvGraphicFramePr/>
+                <a:graphic xmlns:a="http://schemas.openxmlformats.org/drawingml/2006/main">
+                  <a:graphicData uri="http://schemas.microsoft.com/office/word/2010/wordprocessingShape">
+                    <wps:wsp>
+                      <wps:cNvCnPr/>
+                      <wps:spPr>
+                        <a:xfrm>
+                          <a:off x="0" y="0"/>
+                          <a:ext cx="666750" cy="0"/>
+                        </a:xfrm>
+                        <a:prstGeom prst="straightConnector1">
+                          <a:avLst/>
+                        </a:prstGeom>
+                        <a:ln>
+                          <a:solidFill>
+                            <a:schemeClr val="accent1"/>
+                          </a:solidFill>
+                          <a:tailEnd type="triangle" w="lg" len="lg"/>
+                        </a:ln>
+                      </wps:spPr>
+                      <wps:style>
+                        <a:lnRef idx="1">
+                          <a:schemeClr val="dk1"/>
+                        </a:lnRef>
+                        <a:fillRef idx="0">
+                          <a:schemeClr val="dk1"/>
+                        </a:fillRef>
+                        <a:effectRef idx="0">
+                          <a:schemeClr val="dk1"/>
+                        </a:effectRef>
+                        <a:fontRef idx="minor">
+                          <a:schemeClr val="tx1"/>
+                        </a:fontRef>
+                      </wps:style>
+                      <wps:bodyPr/>
+                    </wps:wsp>
+                  </a:graphicData>
+                </a:graphic>
+                <wp14:sizeRelH relativeFrom="margin">
+                  <wp14:pctWidth>0</wp14:pctWidth>
+                </wp14:sizeRelH>
+              </wp:anchor>
+            </w:drawing>
+          </mc:Choice>
+          <mc:Fallback>
+            <w:pict>
+              <v:shape w14:anchorId="23F6CB5A" id="Conector recto de flecha 224" o:spid="_x0000_s1026" type="#_x0000_t32" style="position:absolute;margin-left:162.5pt;margin-top:6.45pt;width:52.5pt;height:0;z-index:251991040;visibility:visible;mso-wrap-style:square;mso-width-percent:0;mso-wrap-distance-left:9pt;mso-wrap-distance-top:0;mso-wrap-distance-right:9pt;mso-wrap-distance-bottom:0;mso-position-horizontal:absolute;mso-position-horizontal-relative:text;mso-position-vertical:absolute;mso-position-vertical-relative:text;mso-width-percent:0;mso-width-relative:margin" o:gfxdata="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" strokecolor="#5b9bd5 [3204]" strokeweight=".5pt">
+                <v:stroke endarrow="block" endarrowwidth="wide" endarrowlength="long" joinstyle="miter"/>
+              </v:shape>
+            </w:pict>
+          </mc:Fallback>
+        </mc:AlternateContent>
+      </w:r>
+      <w:r>
+        <w:rPr>
+          <w:b/>
+          <w:i/>
+        </w:rPr>
+        <mc:AlternateContent>
+          <mc:Choice Requires="wps">
+            <w:drawing>
+              <wp:anchor distT="0" distB="0" distL="114300" distR="114300" simplePos="0" relativeHeight="251990016" behindDoc="0" locked="0" layoutInCell="1" allowOverlap="1" wp14:anchorId="2C4F5645" wp14:editId="7AAD6636">
+                <wp:simplePos x="0" y="0"/>
+                <wp:positionH relativeFrom="column">
+                  <wp:posOffset>221615</wp:posOffset>
+                </wp:positionH>
+                <wp:positionV relativeFrom="paragraph">
+                  <wp:posOffset>101155</wp:posOffset>
+                </wp:positionV>
+                <wp:extent cx="504825" cy="0"/>
+                <wp:effectExtent l="0" t="95250" r="0" b="114300"/>
+                <wp:wrapNone/>
+                <wp:docPr id="223" name="Conector recto de flecha 223"/>
+                <wp:cNvGraphicFramePr/>
+                <a:graphic xmlns:a="http://schemas.openxmlformats.org/drawingml/2006/main">
+                  <a:graphicData uri="http://schemas.microsoft.com/office/word/2010/wordprocessingShape">
+                    <wps:wsp>
+                      <wps:cNvCnPr/>
+                      <wps:spPr>
+                        <a:xfrm>
+                          <a:off x="0" y="0"/>
+                          <a:ext cx="504825" cy="0"/>
+                        </a:xfrm>
+                        <a:prstGeom prst="straightConnector1">
+                          <a:avLst/>
+                        </a:prstGeom>
+                        <a:ln>
+                          <a:solidFill>
+                            <a:schemeClr val="accent1"/>
+                          </a:solidFill>
+                          <a:tailEnd type="triangle" w="lg" len="lg"/>
+                        </a:ln>
+                      </wps:spPr>
+                      <wps:style>
+                        <a:lnRef idx="1">
+                          <a:schemeClr val="dk1"/>
+                        </a:lnRef>
+                        <a:fillRef idx="0">
+                          <a:schemeClr val="dk1"/>
+                        </a:fillRef>
+                        <a:effectRef idx="0">
+                          <a:schemeClr val="dk1"/>
+                        </a:effectRef>
+                        <a:fontRef idx="minor">
+                          <a:schemeClr val="tx1"/>
+                        </a:fontRef>
+                      </wps:style>
+                      <wps:bodyPr/>
+                    </wps:wsp>
+                  </a:graphicData>
+                </a:graphic>
+              </wp:anchor>
+            </w:drawing>
+          </mc:Choice>
+          <mc:Fallback>
+            <w:pict>
+              <v:shape w14:anchorId="1E8A7A06" id="Conector recto de flecha 223" o:spid="_x0000_s1026" type="#_x0000_t32" style="position:absolute;margin-left:17.45pt;margin-top:7.95pt;width:39.75pt;height:0;z-index:251990016;visibility:visible;mso-wrap-style:square;mso-wrap-distance-left:9pt;mso-wrap-distance-top:0;mso-wrap-distance-right:9pt;mso-wrap-distance-bottom:0;mso-position-horizontal:absolute;mso-position-horizontal-relative:text;mso-position-vertical:absolute;mso-position-vertical-relative:text" o:gfxdata="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" strokecolor="#5b9bd5 [3204]" strokeweight=".5pt">
+                <v:stroke endarrow="block" endarrowwidth="wide" endarrowlength="long" joinstyle="miter"/>
+              </v:shape>
+            </w:pict>
+          </mc:Fallback>
+        </mc:AlternateContent>
+      </w:r>
+    </w:p>
+    <w:p>
+      <w:pPr>
+        <w:rPr>
+          <w:b/>
+          <w:i/>
+        </w:rPr>
+      </w:pPr>
+    </w:p>
+    <w:p>
+      <w:pPr>
+        <w:rPr>
+          <w:b/>
+          <w:i/>
+        </w:rPr>
+      </w:pPr>
+    </w:p>
+    <w:p>
+      <w:pPr>
+        <w:rPr>
+          <w:b/>
+          <w:i/>
+        </w:rPr>
+      </w:pPr>
+    </w:p>
+    <w:p>
+      <w:pPr>
+        <w:rPr>
+          <w:b/>
+          <w:i/>
+        </w:rPr>
+      </w:pPr>
+    </w:p>
+    <w:p>
+      <w:pPr>
+        <w:rPr>
+          <w:b/>
+          <w:i/>
+        </w:rPr>
+      </w:pPr>
+    </w:p>
+    <w:p>
+      <w:pPr>
+        <w:rPr>
+          <w:b/>
+          <w:i/>
+        </w:rPr>
+      </w:pPr>
+    </w:p>
+    <w:p>
+      <w:pPr>
+        <w:rPr>
+          <w:b/>
+          <w:i/>
+        </w:rPr>
+      </w:pPr>
+    </w:p>
+    <w:p>
+      <w:pPr>
+        <w:rPr>
+          <w:b/>
+          <w:i/>
+        </w:rPr>
+      </w:pPr>
+    </w:p>
+    <w:p>
+      <w:pPr>
+        <w:rPr>
+          <w:b/>
+          <w:i/>
+        </w:rPr>
+      </w:pPr>
+    </w:p>
+    <w:p>
+      <w:pPr>
+        <w:rPr>
+          <w:b/>
+          <w:i/>
+        </w:rPr>
+      </w:pPr>
+    </w:p>
+    <w:p>
+      <w:pPr>
+        <w:rPr>
+          <w:b/>
+          <w:i/>
+        </w:rPr>
+      </w:pPr>
+    </w:p>
+    <w:p>
+      <w:pPr>
+        <w:rPr>
+          <w:b/>
+          <w:i/>
+        </w:rPr>
+      </w:pPr>
+    </w:p>
+    <w:p>
+      <w:pPr>
+        <w:rPr>
+          <w:b/>
+          <w:i/>
+        </w:rPr>
+      </w:pPr>
+      <w:r>
+        <w:rPr>
+          <w:b/>
+          <w:i/>
+        </w:rPr>
+        <w:br w:type="page"/>
+      </w:r>
+    </w:p>
+    <w:p>
+      <w:pPr>
+        <w:rPr>
+          <w:b/>
+          <w:i/>
         </w:rPr>
       </w:pPr>
     </w:p>
@@ -23068,7 +25386,6 @@
         <w:rPr>
           <w:b/>
         </w:rPr>
-        <w:lastRenderedPageBreak/>
         <w:t>Diagrama de colaboración</w:t>
       </w:r>
     </w:p>
@@ -23186,7 +25503,7 @@
           </mc:Choice>
           <mc:Fallback>
             <w:pict>
-              <v:shape w14:anchorId="64865615" id="Cuadro de texto 125" o:spid="_x0000_s1086" type="#_x0000_t202" style="position:absolute;margin-left:195.05pt;margin-top:10.1pt;width:54.25pt;height:35.75pt;z-index:251873280;visibility:visible;mso-wrap-style:square;mso-width-percent:0;mso-height-percent:0;mso-wrap-distance-left:9pt;mso-wrap-distance-top:0;mso-wrap-distance-right:9pt;mso-wrap-distance-bottom:0;mso-position-horizontal:absolute;mso-position-horizontal-relative:text;mso-position-vertical:absolute;mso-position-vertical-relative:text;mso-width-percent:0;mso-height-percent:0;mso-width-relative:margin;mso-height-relative:margin;v-text-anchor:top" o:gfxdata="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" fillcolor="white [3201]" stroked="f" strokeweight=".5pt">
+              <v:shape w14:anchorId="64865615" id="Cuadro de texto 125" o:spid="_x0000_s1094" type="#_x0000_t202" style="position:absolute;margin-left:195.05pt;margin-top:10.1pt;width:54.25pt;height:35.75pt;z-index:251873280;visibility:visible;mso-wrap-style:square;mso-width-percent:0;mso-height-percent:0;mso-wrap-distance-left:9pt;mso-wrap-distance-top:0;mso-wrap-distance-right:9pt;mso-wrap-distance-bottom:0;mso-position-horizontal:absolute;mso-position-horizontal-relative:text;mso-position-vertical:absolute;mso-position-vertical-relative:text;mso-width-percent:0;mso-height-percent:0;mso-width-relative:margin;mso-height-relative:margin;v-text-anchor:top" o:gfxdata="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" fillcolor="white [3201]" stroked="f" strokeweight=".5pt">
                 <v:textbox>
                   <w:txbxContent>
                     <w:p>
@@ -23399,7 +25716,7 @@
           </mc:Choice>
           <mc:Fallback>
             <w:pict>
-              <v:roundrect w14:anchorId="334004B0" id="Rectángulo redondeado 124" o:spid="_x0000_s1087" style="position:absolute;margin-left:254.4pt;margin-top:.75pt;width:68.2pt;height:29.95pt;z-index:251871232;visibility:visible;mso-wrap-style:square;mso-width-percent:0;mso-wrap-distance-left:9pt;mso-wrap-distance-top:0;mso-wrap-distance-right:9pt;mso-wrap-distance-bottom:0;mso-position-horizontal:absolute;mso-position-horizontal-relative:text;mso-position-vertical:absolute;mso-position-vertical-relative:text;mso-width-percent:0;mso-width-relative:margin;v-text-anchor:middle" arcsize="10923f" o:gfxdata="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" fillcolor="white [3212]" strokecolor="#5b9bd5 [3204]" strokeweight="1pt">
+              <v:roundrect w14:anchorId="334004B0" id="Rectángulo redondeado 124" o:spid="_x0000_s1095" style="position:absolute;margin-left:254.4pt;margin-top:.75pt;width:68.2pt;height:29.95pt;z-index:251871232;visibility:visible;mso-wrap-style:square;mso-width-percent:0;mso-wrap-distance-left:9pt;mso-wrap-distance-top:0;mso-wrap-distance-right:9pt;mso-wrap-distance-bottom:0;mso-position-horizontal:absolute;mso-position-horizontal-relative:text;mso-position-vertical:absolute;mso-position-vertical-relative:text;mso-width-percent:0;mso-width-relative:margin;v-text-anchor:middle" arcsize="10923f" o:gfxdata="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" fillcolor="white [3212]" strokecolor="#5b9bd5 [3204]" strokeweight="1pt">
                 <v:stroke joinstyle="miter"/>
                 <v:textbox>
                   <w:txbxContent>
@@ -23596,7 +25913,7 @@
           </mc:Choice>
           <mc:Fallback>
             <w:pict>
-              <v:roundrect w14:anchorId="09A0E7E7" id="Rectángulo redondeado 121" o:spid="_x0000_s1088" style="position:absolute;margin-left:121.3pt;margin-top:.9pt;width:68.2pt;height:29.95pt;z-index:251864064;visibility:visible;mso-wrap-style:square;mso-width-percent:0;mso-wrap-distance-left:9pt;mso-wrap-distance-top:0;mso-wrap-distance-right:9pt;mso-wrap-distance-bottom:0;mso-position-horizontal:absolute;mso-position-horizontal-relative:text;mso-position-vertical:absolute;mso-position-vertical-relative:text;mso-width-percent:0;mso-width-relative:margin;v-text-anchor:middle" arcsize="10923f" o:gfxdata="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" fillcolor="white [3212]" strokecolor="#5b9bd5 [3204]" strokeweight="1pt">
+              <v:roundrect w14:anchorId="09A0E7E7" id="Rectángulo redondeado 121" o:spid="_x0000_s1096" style="position:absolute;margin-left:121.3pt;margin-top:.9pt;width:68.2pt;height:29.95pt;z-index:251864064;visibility:visible;mso-wrap-style:square;mso-width-percent:0;mso-wrap-distance-left:9pt;mso-wrap-distance-top:0;mso-wrap-distance-right:9pt;mso-wrap-distance-bottom:0;mso-position-horizontal:absolute;mso-position-horizontal-relative:text;mso-position-vertical:absolute;mso-position-vertical-relative:text;mso-width-percent:0;mso-width-relative:margin;v-text-anchor:middle" arcsize="10923f" o:gfxdata="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" fillcolor="white [3212]" strokecolor="#5b9bd5 [3204]" strokeweight="1pt">
                 <v:stroke joinstyle="miter"/>
                 <v:textbox>
                   <w:txbxContent>
@@ -23951,7 +26268,7 @@
           </mc:Choice>
           <mc:Fallback>
             <w:pict>
-              <v:shape w14:anchorId="237D89C9" id="Cuadro de texto 136" o:spid="_x0000_s1089" type="#_x0000_t202" style="position:absolute;margin-left:300.75pt;margin-top:2.75pt;width:54.25pt;height:24pt;z-index:251894784;visibility:visible;mso-wrap-style:square;mso-width-percent:0;mso-height-percent:0;mso-wrap-distance-left:9pt;mso-wrap-distance-top:0;mso-wrap-distance-right:9pt;mso-wrap-distance-bottom:0;mso-position-horizontal:absolute;mso-position-horizontal-relative:text;mso-position-vertical:absolute;mso-position-vertical-relative:text;mso-width-percent:0;mso-height-percent:0;mso-width-relative:margin;mso-height-relative:margin;v-text-anchor:top" o:gfxdata="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" fillcolor="white [3201]" stroked="f" strokeweight=".5pt">
+              <v:shape w14:anchorId="237D89C9" id="Cuadro de texto 136" o:spid="_x0000_s1097" type="#_x0000_t202" style="position:absolute;margin-left:300.75pt;margin-top:2.75pt;width:54.25pt;height:24pt;z-index:251894784;visibility:visible;mso-wrap-style:square;mso-width-percent:0;mso-height-percent:0;mso-wrap-distance-left:9pt;mso-wrap-distance-top:0;mso-wrap-distance-right:9pt;mso-wrap-distance-bottom:0;mso-position-horizontal:absolute;mso-position-horizontal-relative:text;mso-position-vertical:absolute;mso-position-vertical-relative:text;mso-width-percent:0;mso-height-percent:0;mso-width-relative:margin;mso-height-relative:margin;v-text-anchor:top" o:gfxdata="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" fillcolor="white [3201]" stroked="f" strokeweight=".5pt">
                 <v:textbox>
                   <w:txbxContent>
                     <w:p>
@@ -24072,7 +26389,7 @@
           </mc:Choice>
           <mc:Fallback>
             <w:pict>
-              <v:shape w14:anchorId="2B2D60D2" id="Cuadro de texto 133" o:spid="_x0000_s1090" type="#_x0000_t202" style="position:absolute;margin-left:60.75pt;margin-top:2.15pt;width:54.25pt;height:35.75pt;z-index:251888640;visibility:visible;mso-wrap-style:square;mso-width-percent:0;mso-height-percent:0;mso-wrap-distance-left:9pt;mso-wrap-distance-top:0;mso-wrap-distance-right:9pt;mso-wrap-distance-bottom:0;mso-position-horizontal:absolute;mso-position-horizontal-relative:text;mso-position-vertical:absolute;mso-position-vertical-relative:text;mso-width-percent:0;mso-height-percent:0;mso-width-relative:margin;mso-height-relative:margin;v-text-anchor:top" o:gfxdata="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" fillcolor="white [3201]" stroked="f" strokeweight=".5pt">
+              <v:shape w14:anchorId="2B2D60D2" id="Cuadro de texto 133" o:spid="_x0000_s1098" type="#_x0000_t202" style="position:absolute;margin-left:60.75pt;margin-top:2.15pt;width:54.25pt;height:35.75pt;z-index:251888640;visibility:visible;mso-wrap-style:square;mso-width-percent:0;mso-height-percent:0;mso-wrap-distance-left:9pt;mso-wrap-distance-top:0;mso-wrap-distance-right:9pt;mso-wrap-distance-bottom:0;mso-position-horizontal:absolute;mso-position-horizontal-relative:text;mso-position-vertical:absolute;mso-position-vertical-relative:text;mso-width-percent:0;mso-height-percent:0;mso-width-relative:margin;mso-height-relative:margin;v-text-anchor:top" o:gfxdata="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" fillcolor="white [3201]" stroked="f" strokeweight=".5pt">
                 <v:textbox>
                   <w:txbxContent>
                     <w:p>
@@ -24268,7 +26585,7 @@
           </mc:Choice>
           <mc:Fallback>
             <w:pict>
-              <v:roundrect w14:anchorId="30DBF565" id="Rectángulo redondeado 128" o:spid="_x0000_s1091" style="position:absolute;margin-left:234.55pt;margin-top:8.65pt;width:68.2pt;height:29.95pt;z-index:251878400;visibility:visible;mso-wrap-style:square;mso-width-percent:0;mso-wrap-distance-left:9pt;mso-wrap-distance-top:0;mso-wrap-distance-right:9pt;mso-wrap-distance-bottom:0;mso-position-horizontal:absolute;mso-position-horizontal-relative:text;mso-position-vertical:absolute;mso-position-vertical-relative:text;mso-width-percent:0;mso-width-relative:margin;v-text-anchor:middle" arcsize="10923f" o:gfxdata="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" fillcolor="white [3212]" strokecolor="#5b9bd5 [3204]" strokeweight="1pt">
+              <v:roundrect w14:anchorId="30DBF565" id="Rectángulo redondeado 128" o:spid="_x0000_s1099" style="position:absolute;margin-left:234.55pt;margin-top:8.65pt;width:68.2pt;height:29.95pt;z-index:251878400;visibility:visible;mso-wrap-style:square;mso-width-percent:0;mso-wrap-distance-left:9pt;mso-wrap-distance-top:0;mso-wrap-distance-right:9pt;mso-wrap-distance-bottom:0;mso-position-horizontal:absolute;mso-position-horizontal-relative:text;mso-position-vertical:absolute;mso-position-vertical-relative:text;mso-width-percent:0;mso-width-relative:margin;v-text-anchor:middle" arcsize="10923f" o:gfxdata="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" fillcolor="white [3212]" strokecolor="#5b9bd5 [3204]" strokeweight="1pt">
                 <v:stroke joinstyle="miter"/>
                 <v:textbox>
                   <w:txbxContent>
@@ -24394,7 +26711,7 @@
           </mc:Choice>
           <mc:Fallback>
             <w:pict>
-              <v:roundrect w14:anchorId="271A1E26" id="Rectángulo redondeado 129" o:spid="_x0000_s1092" style="position:absolute;margin-left:352.15pt;margin-top:8.75pt;width:68.2pt;height:29.95pt;z-index:251880448;visibility:visible;mso-wrap-style:square;mso-width-percent:0;mso-wrap-distance-left:9pt;mso-wrap-distance-top:0;mso-wrap-distance-right:9pt;mso-wrap-distance-bottom:0;mso-position-horizontal:absolute;mso-position-horizontal-relative:text;mso-position-vertical:absolute;mso-position-vertical-relative:text;mso-width-percent:0;mso-width-relative:margin;v-text-anchor:middle" arcsize="10923f" o:gfxdata="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" fillcolor="white [3212]" strokecolor="#5b9bd5 [3204]" strokeweight="1pt">
+              <v:roundrect w14:anchorId="271A1E26" id="Rectángulo redondeado 129" o:spid="_x0000_s1100" style="position:absolute;margin-left:352.15pt;margin-top:8.75pt;width:68.2pt;height:29.95pt;z-index:251880448;visibility:visible;mso-wrap-style:square;mso-width-percent:0;mso-wrap-distance-left:9pt;mso-wrap-distance-top:0;mso-wrap-distance-right:9pt;mso-wrap-distance-bottom:0;mso-position-horizontal:absolute;mso-position-horizontal-relative:text;mso-position-vertical:absolute;mso-position-vertical-relative:text;mso-width-percent:0;mso-width-relative:margin;v-text-anchor:middle" arcsize="10923f" o:gfxdata="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" fillcolor="white [3212]" strokecolor="#5b9bd5 [3204]" strokeweight="1pt">
                 <v:stroke joinstyle="miter"/>
                 <v:textbox>
                   <w:txbxContent>
@@ -24520,7 +26837,7 @@
           </mc:Choice>
           <mc:Fallback>
             <w:pict>
-              <v:roundrect w14:anchorId="0D7C7784" id="Rectángulo redondeado 132" o:spid="_x0000_s1093" style="position:absolute;margin-left:122.3pt;margin-top:9.05pt;width:68.2pt;height:29.95pt;z-index:251886592;visibility:visible;mso-wrap-style:square;mso-width-percent:0;mso-wrap-distance-left:9pt;mso-wrap-distance-top:0;mso-wrap-distance-right:9pt;mso-wrap-distance-bottom:0;mso-position-horizontal:absolute;mso-position-horizontal-relative:text;mso-position-vertical:absolute;mso-position-vertical-relative:text;mso-width-percent:0;mso-width-relative:margin;v-text-anchor:middle" arcsize="10923f" o:gfxdata="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" fillcolor="white [3212]" strokecolor="#5b9bd5 [3204]" strokeweight="1pt">
+              <v:roundrect w14:anchorId="0D7C7784" id="Rectángulo redondeado 132" o:spid="_x0000_s1101" style="position:absolute;margin-left:122.3pt;margin-top:9.05pt;width:68.2pt;height:29.95pt;z-index:251886592;visibility:visible;mso-wrap-style:square;mso-width-percent:0;mso-wrap-distance-left:9pt;mso-wrap-distance-top:0;mso-wrap-distance-right:9pt;mso-wrap-distance-bottom:0;mso-position-horizontal:absolute;mso-position-horizontal-relative:text;mso-position-vertical:absolute;mso-position-vertical-relative:text;mso-width-percent:0;mso-width-relative:margin;v-text-anchor:middle" arcsize="10923f" o:gfxdata="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" fillcolor="white [3212]" strokecolor="#5b9bd5 [3204]" strokeweight="1pt">
                 <v:stroke joinstyle="miter"/>
                 <v:textbox>
                   <w:txbxContent>
@@ -25004,7 +27321,7 @@
           </mc:Choice>
           <mc:Fallback>
             <w:pict>
-              <v:shape w14:anchorId="0300A8B2" id="Cuadro de texto 150" o:spid="_x0000_s1094" type="#_x0000_t202" style="position:absolute;margin-left:182.55pt;margin-top:.7pt;width:54.25pt;height:45pt;z-index:251913216;visibility:visible;mso-wrap-style:square;mso-width-percent:0;mso-height-percent:0;mso-wrap-distance-left:9pt;mso-wrap-distance-top:0;mso-wrap-distance-right:9pt;mso-wrap-distance-bottom:0;mso-position-horizontal:absolute;mso-position-horizontal-relative:text;mso-position-vertical:absolute;mso-position-vertical-relative:text;mso-width-percent:0;mso-height-percent:0;mso-width-relative:margin;mso-height-relative:margin;v-text-anchor:top" o:gfxdata="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" fillcolor="white [3201]" stroked="f" strokeweight=".5pt">
+              <v:shape w14:anchorId="0300A8B2" id="Cuadro de texto 150" o:spid="_x0000_s1102" type="#_x0000_t202" style="position:absolute;margin-left:182.55pt;margin-top:.7pt;width:54.25pt;height:45pt;z-index:251913216;visibility:visible;mso-wrap-style:square;mso-width-percent:0;mso-height-percent:0;mso-wrap-distance-left:9pt;mso-wrap-distance-top:0;mso-wrap-distance-right:9pt;mso-wrap-distance-bottom:0;mso-position-horizontal:absolute;mso-position-horizontal-relative:text;mso-position-vertical:absolute;mso-position-vertical-relative:text;mso-width-percent:0;mso-height-percent:0;mso-width-relative:margin;mso-height-relative:margin;v-text-anchor:top" o:gfxdata="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" fillcolor="white [3201]" stroked="f" strokeweight=".5pt">
                 <v:textbox>
                   <w:txbxContent>
                     <w:p>
@@ -25125,7 +27442,7 @@
           </mc:Choice>
           <mc:Fallback>
             <w:pict>
-              <v:shape w14:anchorId="67025D24" id="Cuadro de texto 146" o:spid="_x0000_s1095" type="#_x0000_t202" style="position:absolute;margin-left:55.35pt;margin-top:14.5pt;width:54.25pt;height:27pt;z-index:251905024;visibility:visible;mso-wrap-style:square;mso-width-percent:0;mso-height-percent:0;mso-wrap-distance-left:9pt;mso-wrap-distance-top:0;mso-wrap-distance-right:9pt;mso-wrap-distance-bottom:0;mso-position-horizontal:absolute;mso-position-horizontal-relative:text;mso-position-vertical:absolute;mso-position-vertical-relative:text;mso-width-percent:0;mso-height-percent:0;mso-width-relative:margin;mso-height-relative:margin;v-text-anchor:top" o:gfxdata="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" fillcolor="white [3201]" stroked="f" strokeweight=".5pt">
+              <v:shape w14:anchorId="67025D24" id="Cuadro de texto 146" o:spid="_x0000_s1103" type="#_x0000_t202" style="position:absolute;margin-left:55.35pt;margin-top:14.5pt;width:54.25pt;height:27pt;z-index:251905024;visibility:visible;mso-wrap-style:square;mso-width-percent:0;mso-height-percent:0;mso-wrap-distance-left:9pt;mso-wrap-distance-top:0;mso-wrap-distance-right:9pt;mso-wrap-distance-bottom:0;mso-position-horizontal:absolute;mso-position-horizontal-relative:text;mso-position-vertical:absolute;mso-position-vertical-relative:text;mso-width-percent:0;mso-height-percent:0;mso-width-relative:margin;mso-height-relative:margin;v-text-anchor:top" o:gfxdata="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" fillcolor="white [3201]" stroked="f" strokeweight=".5pt">
                 <v:textbox>
                   <w:txbxContent>
                     <w:p>
@@ -25246,7 +27563,7 @@
           </mc:Choice>
           <mc:Fallback>
             <w:pict>
-              <v:shape w14:anchorId="47EF332D" id="Cuadro de texto 153" o:spid="_x0000_s1096" type="#_x0000_t202" style="position:absolute;margin-left:316.35pt;margin-top:19.3pt;width:54.25pt;height:27pt;z-index:251919360;visibility:visible;mso-wrap-style:square;mso-width-percent:0;mso-height-percent:0;mso-wrap-distance-left:9pt;mso-wrap-distance-top:0;mso-wrap-distance-right:9pt;mso-wrap-distance-bottom:0;mso-position-horizontal:absolute;mso-position-horizontal-relative:text;mso-position-vertical:absolute;mso-position-vertical-relative:text;mso-width-percent:0;mso-height-percent:0;mso-width-relative:margin;mso-height-relative:margin;v-text-anchor:top" o:gfxdata="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" fillcolor="white [3201]" stroked="f" strokeweight=".5pt">
+              <v:shape w14:anchorId="47EF332D" id="Cuadro de texto 153" o:spid="_x0000_s1104" type="#_x0000_t202" style="position:absolute;margin-left:316.35pt;margin-top:19.3pt;width:54.25pt;height:27pt;z-index:251919360;visibility:visible;mso-wrap-style:square;mso-width-percent:0;mso-height-percent:0;mso-wrap-distance-left:9pt;mso-wrap-distance-top:0;mso-wrap-distance-right:9pt;mso-wrap-distance-bottom:0;mso-position-horizontal:absolute;mso-position-horizontal-relative:text;mso-position-vertical:absolute;mso-position-vertical-relative:text;mso-width-percent:0;mso-height-percent:0;mso-width-relative:margin;mso-height-relative:margin;v-text-anchor:top" o:gfxdata="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" fillcolor="white [3201]" stroked="f" strokeweight=".5pt">
                 <v:textbox>
                   <w:txbxContent>
                     <w:p>
@@ -25454,7 +27771,7 @@
           </mc:Choice>
           <mc:Fallback>
             <w:pict>
-              <v:roundrect w14:anchorId="5E37E0E4" id="Rectángulo redondeado 154" o:spid="_x0000_s1097" style="position:absolute;margin-left:369.9pt;margin-top:9.1pt;width:68.2pt;height:29.95pt;z-index:251921408;visibility:visible;mso-wrap-style:square;mso-width-percent:0;mso-wrap-distance-left:9pt;mso-wrap-distance-top:0;mso-wrap-distance-right:9pt;mso-wrap-distance-bottom:0;mso-position-horizontal:absolute;mso-position-horizontal-relative:margin;mso-position-vertical:absolute;mso-position-vertical-relative:text;mso-width-percent:0;mso-width-relative:margin;v-text-anchor:middle" arcsize="10923f" o:gfxdata="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" fillcolor="white [3212]" strokecolor="#5b9bd5 [3204]" strokeweight="1pt">
+              <v:roundrect w14:anchorId="5E37E0E4" id="Rectángulo redondeado 154" o:spid="_x0000_s1105" style="position:absolute;margin-left:369.9pt;margin-top:9.1pt;width:68.2pt;height:29.95pt;z-index:251921408;visibility:visible;mso-wrap-style:square;mso-width-percent:0;mso-wrap-distance-left:9pt;mso-wrap-distance-top:0;mso-wrap-distance-right:9pt;mso-wrap-distance-bottom:0;mso-position-horizontal:absolute;mso-position-horizontal-relative:margin;mso-position-vertical:absolute;mso-position-vertical-relative:text;mso-width-percent:0;mso-width-relative:margin;v-text-anchor:middle" arcsize="10923f" o:gfxdata="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" fillcolor="white [3212]" strokecolor="#5b9bd5 [3204]" strokeweight="1pt">
                 <v:stroke joinstyle="miter"/>
                 <v:textbox>
                   <w:txbxContent>
@@ -25665,7 +27982,7 @@
           </mc:Choice>
           <mc:Fallback>
             <w:pict>
-              <v:roundrect w14:anchorId="79BE5ED3" id="Rectángulo redondeado 147" o:spid="_x0000_s1098" style="position:absolute;margin-left:236.55pt;margin-top:.7pt;width:79.8pt;height:50.4pt;z-index:251907072;visibility:visible;mso-wrap-style:square;mso-width-percent:0;mso-height-percent:0;mso-wrap-distance-left:9pt;mso-wrap-distance-top:0;mso-wrap-distance-right:9pt;mso-wrap-distance-bottom:0;mso-position-horizontal:absolute;mso-position-horizontal-relative:text;mso-position-vertical:absolute;mso-position-vertical-relative:text;mso-width-percent:0;mso-height-percent:0;mso-width-relative:margin;mso-height-relative:margin;v-text-anchor:middle" arcsize="10923f" o:gfxdata="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" fillcolor="white [3212]" strokecolor="#5b9bd5 [3204]" strokeweight="1pt">
+              <v:roundrect w14:anchorId="79BE5ED3" id="Rectángulo redondeado 147" o:spid="_x0000_s1106" style="position:absolute;margin-left:236.55pt;margin-top:.7pt;width:79.8pt;height:50.4pt;z-index:251907072;visibility:visible;mso-wrap-style:square;mso-width-percent:0;mso-height-percent:0;mso-wrap-distance-left:9pt;mso-wrap-distance-top:0;mso-wrap-distance-right:9pt;mso-wrap-distance-bottom:0;mso-position-horizontal:absolute;mso-position-horizontal-relative:text;mso-position-vertical:absolute;mso-position-vertical-relative:text;mso-width-percent:0;mso-height-percent:0;mso-width-relative:margin;mso-height-relative:margin;v-text-anchor:middle" arcsize="10923f" o:gfxdata="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" fillcolor="white [3212]" strokecolor="#5b9bd5 [3204]" strokeweight="1pt">
                 <v:stroke joinstyle="miter"/>
                 <v:textbox>
                   <w:txbxContent>
@@ -25872,7 +28189,7 @@
           </mc:Choice>
           <mc:Fallback>
             <w:pict>
-              <v:roundrect w14:anchorId="653DE37B" id="Rectángulo redondeado 140" o:spid="_x0000_s1099" style="position:absolute;margin-left:114.15pt;margin-top:.7pt;width:68.2pt;height:29.95pt;z-index:251900928;visibility:visible;mso-wrap-style:square;mso-width-percent:0;mso-wrap-distance-left:9pt;mso-wrap-distance-top:0;mso-wrap-distance-right:9pt;mso-wrap-distance-bottom:0;mso-position-horizontal:absolute;mso-position-horizontal-relative:text;mso-position-vertical:absolute;mso-position-vertical-relative:text;mso-width-percent:0;mso-width-relative:margin;v-text-anchor:middle" arcsize="10923f" o:gfxdata="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" fillcolor="white [3212]" strokecolor="#5b9bd5 [3204]" strokeweight="1pt">
+              <v:roundrect w14:anchorId="653DE37B" id="Rectángulo redondeado 140" o:spid="_x0000_s1107" style="position:absolute;margin-left:114.15pt;margin-top:.7pt;width:68.2pt;height:29.95pt;z-index:251900928;visibility:visible;mso-wrap-style:square;mso-width-percent:0;mso-wrap-distance-left:9pt;mso-wrap-distance-top:0;mso-wrap-distance-right:9pt;mso-wrap-distance-bottom:0;mso-position-horizontal:absolute;mso-position-horizontal-relative:text;mso-position-vertical:absolute;mso-position-vertical-relative:text;mso-width-percent:0;mso-width-relative:margin;v-text-anchor:middle" arcsize="10923f" o:gfxdata="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" fillcolor="white [3212]" strokecolor="#5b9bd5 [3204]" strokeweight="1pt">
                 <v:stroke joinstyle="miter"/>
                 <v:textbox>
                   <w:txbxContent>
@@ -26358,7 +28675,7 @@
           </mc:Choice>
           <mc:Fallback>
             <w:pict>
-              <v:shape w14:anchorId="5A58DD5E" id="Cuadro de texto 163" o:spid="_x0000_s1100" type="#_x0000_t202" style="position:absolute;margin-left:188.55pt;margin-top:.45pt;width:54.25pt;height:28.8pt;z-index:251932672;visibility:visible;mso-wrap-style:square;mso-width-percent:0;mso-height-percent:0;mso-wrap-distance-left:9pt;mso-wrap-distance-top:0;mso-wrap-distance-right:9pt;mso-wrap-distance-bottom:0;mso-position-horizontal:absolute;mso-position-horizontal-relative:text;mso-position-vertical:absolute;mso-position-vertical-relative:text;mso-width-percent:0;mso-height-percent:0;mso-width-relative:margin;mso-height-relative:margin;v-text-anchor:top" o:gfxdata="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" fillcolor="white [3201]" stroked="f" strokeweight=".5pt">
+              <v:shape w14:anchorId="5A58DD5E" id="Cuadro de texto 163" o:spid="_x0000_s1108" type="#_x0000_t202" style="position:absolute;margin-left:188.55pt;margin-top:.45pt;width:54.25pt;height:28.8pt;z-index:251932672;visibility:visible;mso-wrap-style:square;mso-width-percent:0;mso-height-percent:0;mso-wrap-distance-left:9pt;mso-wrap-distance-top:0;mso-wrap-distance-right:9pt;mso-wrap-distance-bottom:0;mso-position-horizontal:absolute;mso-position-horizontal-relative:text;mso-position-vertical:absolute;mso-position-vertical-relative:text;mso-width-percent:0;mso-height-percent:0;mso-width-relative:margin;mso-height-relative:margin;v-text-anchor:top" o:gfxdata="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" fillcolor="white [3201]" stroked="f" strokeweight=".5pt">
                 <v:textbox>
                   <w:txbxContent>
                     <w:p>
@@ -26479,7 +28796,7 @@
           </mc:Choice>
           <mc:Fallback>
             <w:pict>
-              <v:shape w14:anchorId="0203A997" id="Cuadro de texto 159" o:spid="_x0000_s1101" type="#_x0000_t202" style="position:absolute;margin-left:65.1pt;margin-top:.55pt;width:54.25pt;height:27pt;z-index:251928576;visibility:visible;mso-wrap-style:square;mso-width-percent:0;mso-height-percent:0;mso-wrap-distance-left:9pt;mso-wrap-distance-top:0;mso-wrap-distance-right:9pt;mso-wrap-distance-bottom:0;mso-position-horizontal:absolute;mso-position-horizontal-relative:text;mso-position-vertical:absolute;mso-position-vertical-relative:text;mso-width-percent:0;mso-height-percent:0;mso-width-relative:margin;mso-height-relative:margin;v-text-anchor:top" o:gfxdata="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" fillcolor="white [3201]" stroked="f" strokeweight=".5pt">
+              <v:shape w14:anchorId="0203A997" id="Cuadro de texto 159" o:spid="_x0000_s1109" type="#_x0000_t202" style="position:absolute;margin-left:65.1pt;margin-top:.55pt;width:54.25pt;height:27pt;z-index:251928576;visibility:visible;mso-wrap-style:square;mso-width-percent:0;mso-height-percent:0;mso-wrap-distance-left:9pt;mso-wrap-distance-top:0;mso-wrap-distance-right:9pt;mso-wrap-distance-bottom:0;mso-position-horizontal:absolute;mso-position-horizontal-relative:text;mso-position-vertical:absolute;mso-position-vertical-relative:text;mso-width-percent:0;mso-height-percent:0;mso-width-relative:margin;mso-height-relative:margin;v-text-anchor:top" o:gfxdata="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" fillcolor="white [3201]" stroked="f" strokeweight=".5pt">
                 <v:textbox>
                   <w:txbxContent>
                     <w:p>
@@ -26738,7 +29055,7 @@
           </mc:Choice>
           <mc:Fallback>
             <w:pict>
-              <v:roundrect w14:anchorId="5681AD03" id="Rectángulo redondeado 160" o:spid="_x0000_s1102" style="position:absolute;margin-left:246.3pt;margin-top:11.05pt;width:79.8pt;height:50.4pt;z-index:251929600;visibility:visible;mso-wrap-style:square;mso-width-percent:0;mso-height-percent:0;mso-wrap-distance-left:9pt;mso-wrap-distance-top:0;mso-wrap-distance-right:9pt;mso-wrap-distance-bottom:0;mso-position-horizontal:absolute;mso-position-horizontal-relative:text;mso-position-vertical:absolute;mso-position-vertical-relative:text;mso-width-percent:0;mso-height-percent:0;mso-width-relative:margin;mso-height-relative:margin;v-text-anchor:middle" arcsize="10923f" o:gfxdata="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" fillcolor="white [3212]" strokecolor="#5b9bd5 [3204]" strokeweight="1pt">
+              <v:roundrect w14:anchorId="5681AD03" id="Rectángulo redondeado 160" o:spid="_x0000_s1110" style="position:absolute;margin-left:246.3pt;margin-top:11.05pt;width:79.8pt;height:50.4pt;z-index:251929600;visibility:visible;mso-wrap-style:square;mso-width-percent:0;mso-height-percent:0;mso-wrap-distance-left:9pt;mso-wrap-distance-top:0;mso-wrap-distance-right:9pt;mso-wrap-distance-bottom:0;mso-position-horizontal:absolute;mso-position-horizontal-relative:text;mso-position-vertical:absolute;mso-position-vertical-relative:text;mso-width-percent:0;mso-height-percent:0;mso-width-relative:margin;mso-height-relative:margin;v-text-anchor:middle" arcsize="10923f" o:gfxdata="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" fillcolor="white [3212]" strokecolor="#5b9bd5 [3204]" strokeweight="1pt">
                 <v:stroke joinstyle="miter"/>
                 <v:textbox>
                   <w:txbxContent>
@@ -27011,7 +29328,7 @@
           </mc:Choice>
           <mc:Fallback>
             <w:pict>
-              <v:roundrect w14:anchorId="103486E5" id="Rectángulo redondeado 156" o:spid="_x0000_s1103" style="position:absolute;left:0;text-align:left;margin-left:123.9pt;margin-top:.6pt;width:68.2pt;height:29.95pt;z-index:251925504;visibility:visible;mso-wrap-style:square;mso-width-percent:0;mso-wrap-distance-left:9pt;mso-wrap-distance-top:0;mso-wrap-distance-right:9pt;mso-wrap-distance-bottom:0;mso-position-horizontal:absolute;mso-position-horizontal-relative:text;mso-position-vertical:absolute;mso-position-vertical-relative:text;mso-width-percent:0;mso-width-relative:margin;v-text-anchor:middle" arcsize="10923f" o:gfxdata="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" fillcolor="white [3212]" strokecolor="#5b9bd5 [3204]" strokeweight="1pt">
+              <v:roundrect w14:anchorId="103486E5" id="Rectángulo redondeado 156" o:spid="_x0000_s1111" style="position:absolute;left:0;text-align:left;margin-left:123.9pt;margin-top:.6pt;width:68.2pt;height:29.95pt;z-index:251925504;visibility:visible;mso-wrap-style:square;mso-width-percent:0;mso-wrap-distance-left:9pt;mso-wrap-distance-top:0;mso-wrap-distance-right:9pt;mso-wrap-distance-bottom:0;mso-position-horizontal:absolute;mso-position-horizontal-relative:text;mso-position-vertical:absolute;mso-position-vertical-relative:text;mso-width-percent:0;mso-width-relative:margin;v-text-anchor:middle" arcsize="10923f" o:gfxdata="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" fillcolor="white [3212]" strokecolor="#5b9bd5 [3204]" strokeweight="1pt">
                 <v:stroke joinstyle="miter"/>
                 <v:textbox>
                   <w:txbxContent>
@@ -27075,7 +29392,6 @@
           <w:b/>
           <w:i/>
         </w:rPr>
-        <w:lastRenderedPageBreak/>
         <w:t>Productos</w:t>
       </w:r>
     </w:p>
@@ -27274,8 +29590,13 @@
           <w:tab w:val="left" w:pos="1842"/>
         </w:tabs>
       </w:pPr>
-      <w:bookmarkStart w:id="0" w:name="_GoBack"/>
-      <w:bookmarkEnd w:id="0"/>
+    </w:p>
+    <w:p>
+      <w:pPr>
+        <w:tabs>
+          <w:tab w:val="left" w:pos="1842"/>
+        </w:tabs>
+      </w:pPr>
     </w:p>
     <w:sectPr>
       <w:pgSz w:w="12240" w:h="15840"/>
@@ -29633,7 +31954,7 @@
 </file>
 
 <file path=customXml/itemProps1.xml><?xml version="1.0" encoding="utf-8"?>
-<ds:datastoreItem xmlns:ds="http://schemas.openxmlformats.org/officeDocument/2006/customXml" ds:itemID="{BBDAD25D-909F-4157-8F69-1C43FE03D1E1}">
+<ds:datastoreItem xmlns:ds="http://schemas.openxmlformats.org/officeDocument/2006/customXml" ds:itemID="{1CF8A877-38C3-40E2-8175-2FB23A091373}">
   <ds:schemaRefs>
     <ds:schemaRef ds:uri="http://schemas.openxmlformats.org/officeDocument/2006/bibliography"/>
   </ds:schemaRefs>
